--- a/praticaweb/modelli/invio_soprintendenza.docx
+++ b/praticaweb/modelli/invio_soprintendenza.docx
@@ -1,17 +1,16 @@
 
 <file path=word/document.xml><?xml version="1.0" encoding="utf-8"?>
-<w:document xmlns:o="urn:schemas-microsoft-com:office:office" xmlns:r="http://schemas.openxmlformats.org/officeDocument/2006/relationships" xmlns:v="urn:schemas-microsoft-com:vml" xmlns:w="http://schemas.openxmlformats.org/wordprocessingml/2006/main" xmlns:w10="urn:schemas-microsoft-com:office:word" xmlns:wp="http://schemas.openxmlformats.org/drawingml/2006/wordprocessingDrawing">
+<w:document xmlns:wpc="http://schemas.microsoft.com/office/word/2010/wordprocessingCanvas" xmlns:cx="http://schemas.microsoft.com/office/drawing/2014/chartex" xmlns:cx1="http://schemas.microsoft.com/office/drawing/2015/9/8/chartex" xmlns:cx2="http://schemas.microsoft.com/office/drawing/2015/10/21/chartex" xmlns:cx3="http://schemas.microsoft.com/office/drawing/2016/5/9/chartex" xmlns:cx4="http://schemas.microsoft.com/office/drawing/2016/5/10/chartex" xmlns:cx5="http://schemas.microsoft.com/office/drawing/2016/5/11/chartex" xmlns:cx6="http://schemas.microsoft.com/office/drawing/2016/5/12/chartex" xmlns:cx7="http://schemas.microsoft.com/office/drawing/2016/5/13/chartex" xmlns:cx8="http://schemas.microsoft.com/office/drawing/2016/5/14/chartex" xmlns:mc="http://schemas.openxmlformats.org/markup-compatibility/2006" xmlns:o="urn:schemas-microsoft-com:office:office" xmlns:r="http://schemas.openxmlformats.org/officeDocument/2006/relationships" xmlns:m="http://schemas.openxmlformats.org/officeDocument/2006/math" xmlns:v="urn:schemas-microsoft-com:vml" xmlns:wp14="http://schemas.microsoft.com/office/word/2010/wordprocessingDrawing" xmlns:wp="http://schemas.openxmlformats.org/drawingml/2006/wordprocessingDrawing" xmlns:w10="urn:schemas-microsoft-com:office:word" xmlns:w="http://schemas.openxmlformats.org/wordprocessingml/2006/main" xmlns:w14="http://schemas.microsoft.com/office/word/2010/wordml" xmlns:w15="http://schemas.microsoft.com/office/word/2012/wordml" xmlns:w16se="http://schemas.microsoft.com/office/word/2015/wordml/symex" xmlns:wpg="http://schemas.microsoft.com/office/word/2010/wordprocessingGroup" xmlns:wpi="http://schemas.microsoft.com/office/word/2010/wordprocessingInk" xmlns:wne="http://schemas.microsoft.com/office/word/2006/wordml" xmlns:wps="http://schemas.microsoft.com/office/word/2010/wordprocessingShape" mc:Ignorable="w14 w15 w16se wp14">
   <w:body>
     <w:p>
       <w:pPr>
-        <w:pStyle w:val="Normal"/>
         <w:tabs>
-          <w:tab w:val="left" w:pos="-567" w:leader="none"/>
+          <w:tab w:val="left" w:pos="-567"/>
         </w:tabs>
-        <w:ind w:left="0" w:right="424" w:hanging="0"/>
+        <w:ind w:right="424"/>
         <w:jc w:val="both"/>
         <w:rPr>
-          <w:rFonts w:cs="Verdana" w:ascii="Verdana" w:hAnsi="Verdana"/>
+          <w:rFonts w:ascii="Verdana" w:hAnsi="Verdana" w:cs="Verdana"/>
           <w:color w:val="FF0000"/>
           <w:sz w:val="18"/>
           <w:szCs w:val="18"/>
@@ -19,7 +18,7 @@
       </w:pPr>
       <w:r>
         <w:rPr>
-          <w:rFonts w:cs="Verdana" w:ascii="Verdana" w:hAnsi="Verdana"/>
+          <w:rFonts w:ascii="Verdana" w:hAnsi="Verdana" w:cs="Verdana"/>
           <w:sz w:val="18"/>
           <w:szCs w:val="18"/>
         </w:rPr>
@@ -27,78 +26,90 @@
       </w:r>
       <w:r>
         <w:rPr>
-          <w:rFonts w:cs="Verdana" w:ascii="Verdana" w:hAnsi="Verdana"/>
+          <w:rFonts w:ascii="Verdana" w:hAnsi="Verdana" w:cs="Verdana"/>
+          <w:sz w:val="18"/>
+          <w:szCs w:val="18"/>
+        </w:rPr>
+        <w:t>[</w:t>
+      </w:r>
+      <w:r>
+        <w:rPr>
+          <w:rFonts w:ascii="Verdana" w:hAnsi="Verdana" w:cs="Verdana"/>
+          <w:sz w:val="18"/>
+          <w:szCs w:val="18"/>
+        </w:rPr>
+        <w:t>data</w:t>
+      </w:r>
+      <w:r>
+        <w:rPr>
+          <w:rFonts w:ascii="Verdana" w:hAnsi="Verdana" w:cs="Verdana"/>
+          <w:sz w:val="18"/>
+          <w:szCs w:val="18"/>
+        </w:rPr>
+        <w:t>]</w:t>
+      </w:r>
+    </w:p>
+    <w:p>
+      <w:pPr>
+        <w:rPr>
+          <w:rFonts w:ascii="Verdana" w:hAnsi="Verdana" w:cs="Verdana"/>
+          <w:sz w:val="18"/>
+          <w:szCs w:val="18"/>
+        </w:rPr>
+      </w:pPr>
+      <w:r>
+        <w:rPr>
+          <w:rFonts w:ascii="Verdana" w:hAnsi="Verdana" w:cs="Verdana"/>
+          <w:sz w:val="18"/>
+          <w:szCs w:val="18"/>
+        </w:rPr>
+        <w:t xml:space="preserve">Prot. n° </w:t>
+      </w:r>
+    </w:p>
+    <w:p>
+      <w:pPr>
+        <w:tabs>
+          <w:tab w:val="left" w:pos="-567"/>
+        </w:tabs>
+        <w:ind w:right="424"/>
+        <w:jc w:val="both"/>
+        <w:rPr>
+          <w:rFonts w:ascii="Verdana" w:hAnsi="Verdana" w:cs="Verdana"/>
           <w:color w:val="FF0000"/>
           <w:sz w:val="18"/>
           <w:szCs w:val="18"/>
         </w:rPr>
-        <w:t>___________</w:t>
-      </w:r>
-    </w:p>
-    <w:p>
-      <w:pPr>
-        <w:pStyle w:val="Normal"/>
-        <w:rPr>
-          <w:rFonts w:cs="Verdana" w:ascii="Verdana" w:hAnsi="Verdana"/>
-          <w:sz w:val="18"/>
-          <w:szCs w:val="18"/>
-        </w:rPr>
-      </w:pPr>
-      <w:r>
-        <w:rPr>
-          <w:rFonts w:cs="Verdana" w:ascii="Verdana" w:hAnsi="Verdana"/>
-          <w:sz w:val="18"/>
-          <w:szCs w:val="18"/>
-        </w:rPr>
-        <w:t xml:space="preserve">Prot. n° </w:t>
-      </w:r>
-    </w:p>
-    <w:p>
-      <w:pPr>
-        <w:pStyle w:val="Normal"/>
-        <w:tabs>
-          <w:tab w:val="left" w:pos="-567" w:leader="none"/>
-        </w:tabs>
-        <w:ind w:left="0" w:right="424" w:hanging="0"/>
-        <w:jc w:val="both"/>
-        <w:rPr>
-          <w:rFonts w:cs="Verdana" w:ascii="Verdana" w:hAnsi="Verdana"/>
+      </w:pPr>
+      <w:r>
+        <w:rPr>
+          <w:rFonts w:ascii="Verdana" w:hAnsi="Verdana" w:cs="Verdana"/>
+          <w:sz w:val="18"/>
+          <w:szCs w:val="18"/>
+        </w:rPr>
+        <w:t xml:space="preserve">Allegati n° </w:t>
+      </w:r>
+      <w:r>
+        <w:rPr>
+          <w:rFonts w:ascii="Verdana" w:hAnsi="Verdana" w:cs="Verdana"/>
           <w:color w:val="FF0000"/>
           <w:sz w:val="18"/>
           <w:szCs w:val="18"/>
         </w:rPr>
-      </w:pPr>
-      <w:r>
-        <w:rPr>
-          <w:rFonts w:cs="Verdana" w:ascii="Verdana" w:hAnsi="Verdana"/>
-          <w:sz w:val="18"/>
-          <w:szCs w:val="18"/>
-        </w:rPr>
-        <w:t xml:space="preserve">Allegati n° </w:t>
-      </w:r>
-      <w:r>
-        <w:rPr>
-          <w:rFonts w:cs="Verdana" w:ascii="Verdana" w:hAnsi="Verdana"/>
-          <w:color w:val="FF0000"/>
-          <w:sz w:val="18"/>
-          <w:szCs w:val="18"/>
-        </w:rPr>
         <w:t>__________</w:t>
       </w:r>
     </w:p>
     <w:p>
       <w:pPr>
-        <w:pStyle w:val="Normal"/>
         <w:jc w:val="right"/>
         <w:rPr>
-          <w:rFonts w:cs="Verdana" w:ascii="Verdana" w:hAnsi="Verdana"/>
-          <w:sz w:val="18"/>
-          <w:szCs w:val="18"/>
-        </w:rPr>
-      </w:pPr>
-      <w:r>
-        <w:rPr>
-          <w:rFonts w:cs="Verdana" w:ascii="Verdana" w:hAnsi="Verdana"/>
+          <w:rFonts w:ascii="Verdana" w:hAnsi="Verdana" w:cs="Verdana"/>
+          <w:sz w:val="18"/>
+          <w:szCs w:val="18"/>
+        </w:rPr>
+      </w:pPr>
+      <w:r>
+        <w:rPr>
+          <w:rFonts w:ascii="Verdana" w:hAnsi="Verdana" w:cs="Verdana"/>
           <w:sz w:val="18"/>
           <w:szCs w:val="18"/>
         </w:rPr>
@@ -107,17 +118,16 @@
     </w:p>
     <w:p>
       <w:pPr>
-        <w:pStyle w:val="Normal"/>
         <w:jc w:val="right"/>
         <w:rPr>
-          <w:rFonts w:cs="Verdana" w:ascii="Verdana" w:hAnsi="Verdana"/>
-          <w:sz w:val="18"/>
-          <w:szCs w:val="18"/>
-        </w:rPr>
-      </w:pPr>
-      <w:r>
-        <w:rPr>
-          <w:rFonts w:cs="Verdana" w:ascii="Verdana" w:hAnsi="Verdana"/>
+          <w:rFonts w:ascii="Verdana" w:hAnsi="Verdana" w:cs="Verdana"/>
+          <w:sz w:val="18"/>
+          <w:szCs w:val="18"/>
+        </w:rPr>
+      </w:pPr>
+      <w:r>
+        <w:rPr>
+          <w:rFonts w:ascii="Verdana" w:hAnsi="Verdana" w:cs="Verdana"/>
           <w:sz w:val="18"/>
           <w:szCs w:val="18"/>
         </w:rPr>
@@ -126,17 +136,16 @@
     </w:p>
     <w:p>
       <w:pPr>
-        <w:pStyle w:val="Normal"/>
         <w:jc w:val="right"/>
         <w:rPr>
-          <w:rFonts w:cs="Verdana" w:ascii="Verdana" w:hAnsi="Verdana"/>
-          <w:sz w:val="18"/>
-          <w:szCs w:val="18"/>
-        </w:rPr>
-      </w:pPr>
-      <w:r>
-        <w:rPr>
-          <w:rFonts w:cs="Verdana" w:ascii="Verdana" w:hAnsi="Verdana"/>
+          <w:rFonts w:ascii="Verdana" w:hAnsi="Verdana" w:cs="Verdana"/>
+          <w:sz w:val="18"/>
+          <w:szCs w:val="18"/>
+        </w:rPr>
+      </w:pPr>
+      <w:r>
+        <w:rPr>
+          <w:rFonts w:ascii="Verdana" w:hAnsi="Verdana" w:cs="Verdana"/>
           <w:sz w:val="18"/>
           <w:szCs w:val="18"/>
         </w:rPr>
@@ -145,17 +154,16 @@
     </w:p>
     <w:p>
       <w:pPr>
-        <w:pStyle w:val="Normal"/>
         <w:jc w:val="right"/>
         <w:rPr>
-          <w:rFonts w:cs="Verdana" w:ascii="Verdana" w:hAnsi="Verdana"/>
-          <w:sz w:val="18"/>
-          <w:szCs w:val="18"/>
-        </w:rPr>
-      </w:pPr>
-      <w:r>
-        <w:rPr>
-          <w:rFonts w:cs="Verdana" w:ascii="Verdana" w:hAnsi="Verdana"/>
+          <w:rFonts w:ascii="Verdana" w:hAnsi="Verdana" w:cs="Verdana"/>
+          <w:sz w:val="18"/>
+          <w:szCs w:val="18"/>
+        </w:rPr>
+      </w:pPr>
+      <w:r>
+        <w:rPr>
+          <w:rFonts w:ascii="Verdana" w:hAnsi="Verdana" w:cs="Verdana"/>
           <w:sz w:val="18"/>
           <w:szCs w:val="18"/>
         </w:rPr>
@@ -164,57 +172,104 @@
     </w:p>
     <w:p>
       <w:pPr>
-        <w:pStyle w:val="Normal"/>
         <w:jc w:val="right"/>
         <w:rPr>
-          <w:rFonts w:cs="Verdana" w:ascii="Verdana" w:hAnsi="Verdana"/>
-          <w:sz w:val="18"/>
-          <w:szCs w:val="18"/>
-        </w:rPr>
-      </w:pPr>
-      <w:r>
-        <w:rPr>
-          <w:rFonts w:cs="Verdana" w:ascii="Verdana" w:hAnsi="Verdana"/>
+          <w:rFonts w:ascii="Verdana" w:hAnsi="Verdana" w:cs="Verdana"/>
+          <w:sz w:val="18"/>
+          <w:szCs w:val="18"/>
+        </w:rPr>
+      </w:pPr>
+      <w:r>
+        <w:rPr>
+          <w:rFonts w:ascii="Verdana" w:hAnsi="Verdana" w:cs="Verdana"/>
           <w:sz w:val="18"/>
           <w:szCs w:val="18"/>
         </w:rPr>
         <w:t>1</w:t>
-        <w:pict>
-          <v:shapetype id="shapetype_202" coordsize="21600,21600" o:spt="202" path="m,l,21600l21600,21600l21600,xe">
-            <v:stroke joinstyle="miter"/>
-            <v:path gradientshapeok="t" o:connecttype="rect"/>
-          </v:shapetype>
-          <v:shape id="shape_0" stroked="f" style="position:absolute;margin-left:-325.5pt;margin-top:266.85pt;width:551.3pt;height:27pt;rotation:270" type="shapetype_202">
-            <v:textbox>
-              <w:txbxContent>
-                <w:p>
-                  <w:pPr>
-                    <w:bidi w:val="0"/>
-                  </w:pPr>
-                  <w:r>
-                    <w:rPr>
-                      <w:color w:val="auto"/>
-                      <w:sz w:val="12"/>
-                      <w:b w:val="false"/>
-                      <w:i/>
-                      <w:szCs w:val="26"/>
-                      <w:bCs/>
-                      <w:iCs/>
-                    </w:rPr>
-                    <w:t>Comune di Recco - Piazza Nicoloso 14 - 16036 Recco - C.F. 00605540103 - P.IVA 00855620100  - Tel. 01857291.1 -  Fax 01857291302 – Servizio Edilizia e Urbanistica – Tel. 01857291264</w:t>
-                  </w:r>
-                </w:p>
-              </w:txbxContent>
-            </v:textbox>
-            <v:wrap v:type="square"/>
-            <v:fill on="false" detectmouseclick="t"/>
-            <v:stroke color="#3465a4" joinstyle="round" endcap="flat"/>
-          </v:shape>
-        </w:pict>
-      </w:r>
-      <w:r>
-        <w:rPr>
-          <w:rFonts w:cs="Verdana" w:ascii="Verdana" w:hAnsi="Verdana"/>
+      </w:r>
+      <w:r>
+        <w:rPr>
+          <w:rFonts w:ascii="Verdana" w:hAnsi="Verdana" w:cs="Verdana"/>
+          <w:noProof/>
+          <w:sz w:val="18"/>
+          <w:szCs w:val="18"/>
+          <w:lang w:eastAsia="it-IT"/>
+        </w:rPr>
+        <mc:AlternateContent>
+          <mc:Choice Requires="wps">
+            <w:drawing>
+              <wp:anchor distT="0" distB="0" distL="114300" distR="114300" simplePos="0" relativeHeight="251657216" behindDoc="0" locked="0" layoutInCell="1" allowOverlap="1">
+                <wp:simplePos x="0" y="0"/>
+                <wp:positionH relativeFrom="column">
+                  <wp:posOffset>0</wp:posOffset>
+                </wp:positionH>
+                <wp:positionV relativeFrom="paragraph">
+                  <wp:posOffset>0</wp:posOffset>
+                </wp:positionV>
+                <wp:extent cx="635000" cy="635000"/>
+                <wp:effectExtent l="9525" t="9525" r="12700" b="12700"/>
+                <wp:wrapNone/>
+                <wp:docPr id="2" name="shapetype_202" hidden="1"/>
+                <wp:cNvGraphicFramePr>
+                  <a:graphicFrameLocks xmlns:a="http://schemas.openxmlformats.org/drawingml/2006/main" noSelect="1"/>
+                </wp:cNvGraphicFramePr>
+                <a:graphic xmlns:a="http://schemas.openxmlformats.org/drawingml/2006/main">
+                  <a:graphicData uri="http://schemas.microsoft.com/office/word/2010/wordprocessingShape">
+                    <wps:wsp>
+                      <wps:cNvSpPr txBox="1">
+                        <a:spLocks noSelect="1" noChangeArrowheads="1"/>
+                      </wps:cNvSpPr>
+                      <wps:spPr bwMode="auto">
+                        <a:xfrm>
+                          <a:off x="0" y="0"/>
+                          <a:ext cx="635000" cy="635000"/>
+                        </a:xfrm>
+                        <a:prstGeom prst="rect">
+                          <a:avLst/>
+                        </a:prstGeom>
+                        <a:solidFill>
+                          <a:srgbClr val="FFFFFF"/>
+                        </a:solidFill>
+                        <a:ln w="9525">
+                          <a:solidFill>
+                            <a:srgbClr val="000000"/>
+                          </a:solidFill>
+                          <a:miter lim="800000"/>
+                          <a:headEnd/>
+                          <a:tailEnd/>
+                        </a:ln>
+                      </wps:spPr>
+                      <wps:bodyPr rot="0" vert="horz" wrap="square" lIns="91440" tIns="45720" rIns="91440" bIns="45720" anchor="t" anchorCtr="0" upright="1">
+                        <a:noAutofit/>
+                      </wps:bodyPr>
+                    </wps:wsp>
+                  </a:graphicData>
+                </a:graphic>
+                <wp14:sizeRelH relativeFrom="page">
+                  <wp14:pctWidth>0</wp14:pctWidth>
+                </wp14:sizeRelH>
+                <wp14:sizeRelV relativeFrom="page">
+                  <wp14:pctHeight>0</wp14:pctHeight>
+                </wp14:sizeRelV>
+              </wp:anchor>
+            </w:drawing>
+          </mc:Choice>
+          <mc:Fallback>
+            <w:pict>
+              <v:shapetype w14:anchorId="315EF4B0" id="_x0000_t202" coordsize="21600,21600" o:spt="202" path="m,l,21600r21600,l21600,xe">
+                <v:stroke joinstyle="miter"/>
+                <v:path gradientshapeok="t" o:connecttype="rect"/>
+              </v:shapetype>
+              <v:shape id="shapetype_202" o:spid="_x0000_s1026" type="#_x0000_t202" style="position:absolute;margin-left:0;margin-top:0;width:50pt;height:50pt;z-index:251657216;visibility:hidden;mso-wrap-style:square;mso-width-percent:0;mso-height-percent:0;mso-wrap-distance-left:9pt;mso-wrap-distance-top:0;mso-wrap-distance-right:9pt;mso-wrap-distance-bottom:0;mso-position-horizontal:absolute;mso-position-horizontal-relative:text;mso-position-vertical:absolute;mso-position-vertical-relative:text;mso-width-percent:0;mso-height-percent:0;mso-width-relative:page;mso-height-relative:page;v-text-anchor:top" o:gfxdata="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">
+                <o:lock v:ext="edit" selection="t"/>
+              </v:shape>
+            </w:pict>
+          </mc:Fallback>
+        </mc:AlternateContent>
+      </w:r>
+      <w:r>
+        <w:rPr>
+          <w:rFonts w:ascii="Verdana" w:hAnsi="Verdana" w:cs="Verdana"/>
           <w:sz w:val="18"/>
           <w:szCs w:val="18"/>
         </w:rPr>
@@ -223,32 +278,24 @@
     </w:p>
     <w:p>
       <w:pPr>
-        <w:pStyle w:val="Normal"/>
         <w:jc w:val="right"/>
         <w:rPr>
-          <w:rFonts w:cs="Verdana" w:ascii="Verdana" w:hAnsi="Verdana"/>
-          <w:sz w:val="18"/>
-          <w:szCs w:val="18"/>
-        </w:rPr>
-      </w:pPr>
-      <w:r>
-        <w:rPr>
-          <w:rFonts w:cs="Verdana" w:ascii="Verdana" w:hAnsi="Verdana"/>
-          <w:sz w:val="18"/>
-          <w:szCs w:val="18"/>
-        </w:rPr>
-      </w:r>
+          <w:rFonts w:ascii="Verdana" w:hAnsi="Verdana" w:cs="Verdana"/>
+          <w:sz w:val="18"/>
+          <w:szCs w:val="18"/>
+        </w:rPr>
+      </w:pPr>
     </w:p>
     <w:tbl>
       <w:tblPr>
-        <w:jc w:val="left"/>
+        <w:tblW w:w="0" w:type="auto"/>
         <w:tblInd w:w="55" w:type="dxa"/>
         <w:tblBorders>
           <w:top w:val="nil"/>
           <w:left w:val="nil"/>
           <w:bottom w:val="nil"/>
+          <w:right w:val="nil"/>
           <w:insideH w:val="nil"/>
-          <w:right w:val="nil"/>
           <w:insideV w:val="nil"/>
         </w:tblBorders>
         <w:tblCellMar>
@@ -257,15 +304,13 @@
           <w:bottom w:w="55" w:type="dxa"/>
           <w:right w:w="55" w:type="dxa"/>
         </w:tblCellMar>
+        <w:tblLook w:val="04A0" w:firstRow="1" w:lastRow="0" w:firstColumn="1" w:lastColumn="0" w:noHBand="0" w:noVBand="1"/>
       </w:tblPr>
       <w:tblGrid>
-        <w:gridCol w:w="5955"/>
-        <w:gridCol w:w="3690"/>
+        <w:gridCol w:w="5792"/>
+        <w:gridCol w:w="3791"/>
       </w:tblGrid>
       <w:tr>
-        <w:trPr>
-          <w:cantSplit w:val="false"/>
-        </w:trPr>
         <w:tc>
           <w:tcPr>
             <w:tcW w:w="5955" w:type="dxa"/>
@@ -273,16 +318,13 @@
               <w:top w:val="nil"/>
               <w:left w:val="nil"/>
               <w:bottom w:val="nil"/>
-              <w:insideH w:val="nil"/>
               <w:right w:val="nil"/>
-              <w:insideV w:val="nil"/>
             </w:tcBorders>
-            <w:shd w:fill="auto" w:val="clear"/>
+            <w:shd w:val="clear" w:color="auto" w:fill="auto"/>
           </w:tcPr>
           <w:p>
             <w:pPr>
               <w:pStyle w:val="Contenutotabella"/>
-              <w:widowControl/>
               <w:pBdr>
                 <w:top w:val="nil"/>
                 <w:left w:val="nil"/>
@@ -291,26 +333,16 @@
               </w:pBdr>
               <w:jc w:val="right"/>
               <w:rPr>
-                <w:rFonts w:cs="Times New Roman" w:ascii="Verdana" w:hAnsi="Verdana"/>
-                <w:b w:val="false"/>
-                <w:i w:val="false"/>
-                <w:caps w:val="false"/>
-                <w:smallCaps w:val="false"/>
+                <w:rFonts w:ascii="Verdana" w:hAnsi="Verdana"/>
                 <w:color w:val="000000"/>
-                <w:spacing w:val="0"/>
                 <w:sz w:val="18"/>
                 <w:szCs w:val="18"/>
               </w:rPr>
             </w:pPr>
             <w:r>
               <w:rPr>
-                <w:rFonts w:cs="Times New Roman" w:ascii="Verdana" w:hAnsi="Verdana"/>
-                <w:b w:val="false"/>
-                <w:i w:val="false"/>
-                <w:caps w:val="false"/>
-                <w:smallCaps w:val="false"/>
+                <w:rFonts w:ascii="Verdana" w:hAnsi="Verdana"/>
                 <w:color w:val="000000"/>
-                <w:spacing w:val="0"/>
                 <w:sz w:val="18"/>
                 <w:szCs w:val="18"/>
               </w:rPr>
@@ -325,22 +357,19 @@
               <w:top w:val="nil"/>
               <w:left w:val="nil"/>
               <w:bottom w:val="nil"/>
-              <w:insideH w:val="nil"/>
               <w:right w:val="nil"/>
-              <w:insideV w:val="nil"/>
             </w:tcBorders>
-            <w:shd w:fill="auto" w:val="clear"/>
+            <w:shd w:val="clear" w:color="auto" w:fill="auto"/>
           </w:tcPr>
           <w:tbl>
             <w:tblPr>
-              <w:jc w:val="left"/>
-              <w:tblInd w:w="-289" w:type="dxa"/>
+              <w:tblW w:w="0" w:type="auto"/>
               <w:tblBorders>
                 <w:top w:val="nil"/>
                 <w:left w:val="nil"/>
                 <w:bottom w:val="nil"/>
+                <w:right w:val="nil"/>
                 <w:insideH w:val="nil"/>
-                <w:right w:val="nil"/>
                 <w:insideV w:val="nil"/>
               </w:tblBorders>
               <w:tblCellMar>
@@ -349,14 +378,12 @@
                 <w:bottom w:w="55" w:type="dxa"/>
                 <w:right w:w="55" w:type="dxa"/>
               </w:tblCellMar>
+              <w:tblLook w:val="04A0" w:firstRow="1" w:lastRow="0" w:firstColumn="1" w:lastColumn="0" w:noHBand="0" w:noVBand="1"/>
             </w:tblPr>
             <w:tblGrid>
-              <w:gridCol w:w="3869"/>
+              <w:gridCol w:w="3681"/>
             </w:tblGrid>
             <w:tr>
-              <w:trPr>
-                <w:cantSplit w:val="false"/>
-              </w:trPr>
               <w:tc>
                 <w:tcPr>
                   <w:tcW w:w="3869" w:type="dxa"/>
@@ -364,11 +391,9 @@
                     <w:top w:val="nil"/>
                     <w:left w:val="nil"/>
                     <w:bottom w:val="nil"/>
-                    <w:insideH w:val="nil"/>
                     <w:right w:val="nil"/>
-                    <w:insideV w:val="nil"/>
                   </w:tcBorders>
-                  <w:shd w:fill="auto" w:val="clear"/>
+                  <w:shd w:val="clear" w:color="auto" w:fill="auto"/>
                 </w:tcPr>
                 <w:p>
                   <w:pPr>
@@ -386,6 +411,7 @@
                       <w:szCs w:val="18"/>
                     </w:rPr>
                   </w:pPr>
+                  <w:bookmarkStart w:id="0" w:name="_Hlk482805935"/>
                   <w:r>
                     <w:rPr>
                       <w:rFonts w:ascii="Verdana" w:hAnsi="Verdana"/>
@@ -417,74 +443,245 @@
                       <w:sz w:val="18"/>
                       <w:szCs w:val="18"/>
                     </w:rPr>
-                    <w:t>[richiedenti.indirizzo][richiedenti.cap] [richiedenti.comune]-[richiedenti.prov]</w:t>
+                    <w:t>[</w:t>
+                  </w:r>
+                  <w:r>
+                    <w:rPr>
+                      <w:rFonts w:ascii="Verdana" w:hAnsi="Verdana"/>
+                      <w:sz w:val="18"/>
+                      <w:szCs w:val="18"/>
+                    </w:rPr>
+                    <w:t>richiedenti.indirizzo</w:t>
+                  </w:r>
+                  <w:r>
+                    <w:rPr>
+                      <w:rFonts w:ascii="Verdana" w:hAnsi="Verdana"/>
+                      <w:sz w:val="18"/>
+                      <w:szCs w:val="18"/>
+                    </w:rPr>
+                    <w:t>]</w:t>
+                  </w:r>
+                </w:p>
+                <w:p>
+                  <w:pPr>
+                    <w:pStyle w:val="Contenutotabella"/>
+                    <w:pBdr>
+                      <w:top w:val="nil"/>
+                      <w:left w:val="nil"/>
+                      <w:bottom w:val="nil"/>
+                      <w:right w:val="nil"/>
+                    </w:pBdr>
+                    <w:jc w:val="right"/>
+                    <w:rPr>
+                      <w:rFonts w:ascii="Verdana" w:hAnsi="Verdana"/>
+                      <w:sz w:val="18"/>
+                      <w:szCs w:val="18"/>
+                    </w:rPr>
+                  </w:pPr>
+                  <w:r>
+                    <w:rPr>
+                      <w:rFonts w:ascii="Verdana" w:hAnsi="Verdana"/>
+                      <w:sz w:val="18"/>
+                      <w:szCs w:val="18"/>
+                    </w:rPr>
+                    <w:t>[richie</w:t>
+                  </w:r>
+                  <w:r>
+                    <w:rPr>
+                      <w:rFonts w:ascii="Verdana" w:hAnsi="Verdana"/>
+                      <w:sz w:val="18"/>
+                      <w:szCs w:val="18"/>
+                    </w:rPr>
+                    <w:t xml:space="preserve">denti.cap] </w:t>
+                  </w:r>
+                  <w:r>
+                    <w:rPr>
+                      <w:rFonts w:ascii="Verdana" w:hAnsi="Verdana"/>
+                      <w:sz w:val="18"/>
+                      <w:szCs w:val="18"/>
+                    </w:rPr>
+                    <w:t xml:space="preserve">- </w:t>
+                  </w:r>
+                  <w:r>
+                    <w:rPr>
+                      <w:rFonts w:ascii="Verdana" w:hAnsi="Verdana"/>
+                      <w:sz w:val="18"/>
+                      <w:szCs w:val="18"/>
+                    </w:rPr>
+                    <w:t>[richiedenti.comune] (</w:t>
+                  </w:r>
+                  <w:r>
+                    <w:rPr>
+                      <w:rFonts w:ascii="Verdana" w:hAnsi="Verdana"/>
+                      <w:sz w:val="18"/>
+                      <w:szCs w:val="18"/>
+                    </w:rPr>
+                    <w:t>[richiedenti.prov]</w:t>
+                  </w:r>
+                  <w:r>
+                    <w:rPr>
+                      <w:rFonts w:ascii="Verdana" w:hAnsi="Verdana"/>
+                      <w:sz w:val="18"/>
+                      <w:szCs w:val="18"/>
+                    </w:rPr>
+                    <w:t>)</w:t>
                   </w:r>
                 </w:p>
               </w:tc>
             </w:tr>
+            <w:bookmarkEnd w:id="0"/>
           </w:tbl>
           <w:p>
             <w:pPr>
               <w:pStyle w:val="Contenutotabella"/>
               <w:jc w:val="right"/>
-              <w:rPr/>
             </w:pPr>
-            <w:r>
-              <w:rPr/>
-            </w:r>
           </w:p>
         </w:tc>
       </w:tr>
     </w:tbl>
     <w:p>
       <w:pPr>
-        <w:pStyle w:val="Normal"/>
         <w:jc w:val="right"/>
         <w:rPr>
-          <w:rFonts w:cs="Verdana" w:ascii="Verdana" w:hAnsi="Verdana"/>
-          <w:sz w:val="18"/>
-          <w:szCs w:val="18"/>
-        </w:rPr>
-      </w:pPr>
-      <w:r>
-        <w:rPr>
-          <w:rFonts w:cs="Verdana" w:ascii="Verdana" w:hAnsi="Verdana"/>
-          <w:sz w:val="18"/>
-          <w:szCs w:val="18"/>
-        </w:rPr>
-      </w:r>
-    </w:p>
-    <w:p>
-      <w:pPr>
-        <w:pStyle w:val="Normal"/>
+          <w:rFonts w:ascii="Verdana" w:hAnsi="Verdana" w:cs="Verdana"/>
+          <w:sz w:val="18"/>
+          <w:szCs w:val="18"/>
+        </w:rPr>
+      </w:pPr>
+    </w:p>
+    <w:tbl>
+      <w:tblPr>
+        <w:tblW w:w="3869" w:type="dxa"/>
+        <w:tblInd w:w="5782" w:type="dxa"/>
+        <w:tblBorders>
+          <w:top w:val="nil"/>
+          <w:left w:val="nil"/>
+          <w:bottom w:val="nil"/>
+          <w:right w:val="nil"/>
+          <w:insideH w:val="nil"/>
+          <w:insideV w:val="nil"/>
+        </w:tblBorders>
+        <w:tblCellMar>
+          <w:top w:w="55" w:type="dxa"/>
+          <w:left w:w="55" w:type="dxa"/>
+          <w:bottom w:w="55" w:type="dxa"/>
+          <w:right w:w="55" w:type="dxa"/>
+        </w:tblCellMar>
+        <w:tblLook w:val="04A0" w:firstRow="1" w:lastRow="0" w:firstColumn="1" w:lastColumn="0" w:noHBand="0" w:noVBand="1"/>
+      </w:tblPr>
+      <w:tblGrid>
+        <w:gridCol w:w="3869"/>
+      </w:tblGrid>
+      <w:tr>
+        <w:tc>
+          <w:tcPr>
+            <w:tcW w:w="3869" w:type="dxa"/>
+            <w:tcBorders>
+              <w:top w:val="nil"/>
+              <w:left w:val="nil"/>
+              <w:bottom w:val="nil"/>
+              <w:right w:val="nil"/>
+            </w:tcBorders>
+            <w:shd w:val="clear" w:color="auto" w:fill="auto"/>
+          </w:tcPr>
+          <w:p>
+            <w:pPr>
+              <w:pStyle w:val="Contenutotabella"/>
+              <w:jc w:val="right"/>
+              <w:rPr>
+                <w:rFonts w:ascii="Verdana" w:hAnsi="Verdana"/>
+                <w:sz w:val="18"/>
+                <w:szCs w:val="18"/>
+              </w:rPr>
+            </w:pPr>
+            <w:r>
+              <w:rPr>
+                <w:rFonts w:ascii="Verdana" w:hAnsi="Verdana"/>
+                <w:sz w:val="18"/>
+                <w:szCs w:val="18"/>
+              </w:rPr>
+              <w:t>[progettisti.app;block=tbs:row] [progettisti.nome] [progettisti.cognome]</w:t>
+            </w:r>
+          </w:p>
+          <w:p>
+            <w:pPr>
+              <w:pStyle w:val="Contenutotabella"/>
+              <w:jc w:val="right"/>
+              <w:rPr>
+                <w:rFonts w:ascii="Verdana" w:hAnsi="Verdana"/>
+                <w:sz w:val="18"/>
+                <w:szCs w:val="18"/>
+              </w:rPr>
+            </w:pPr>
+            <w:r>
+              <w:rPr>
+                <w:rFonts w:ascii="Verdana" w:hAnsi="Verdana"/>
+                <w:sz w:val="18"/>
+                <w:szCs w:val="18"/>
+              </w:rPr>
+              <w:t>[progettisti.indirizzo]</w:t>
+            </w:r>
+          </w:p>
+          <w:p>
+            <w:pPr>
+              <w:jc w:val="right"/>
+              <w:rPr>
+                <w:rFonts w:ascii="Verdana" w:hAnsi="Verdana" w:cs="Verdana"/>
+                <w:sz w:val="18"/>
+                <w:szCs w:val="18"/>
+              </w:rPr>
+            </w:pPr>
+            <w:r>
+              <w:rPr>
+                <w:rFonts w:ascii="Verdana" w:hAnsi="Verdana"/>
+                <w:sz w:val="18"/>
+                <w:szCs w:val="18"/>
+              </w:rPr>
+              <w:t>[progettisti.cap] - [progettisti.comune] ([progettisti.prov])</w:t>
+            </w:r>
+          </w:p>
+          <w:p>
+            <w:pPr>
+              <w:pStyle w:val="Contenutotabella"/>
+              <w:pBdr>
+                <w:top w:val="nil"/>
+                <w:left w:val="nil"/>
+                <w:bottom w:val="nil"/>
+                <w:right w:val="nil"/>
+              </w:pBdr>
+              <w:jc w:val="right"/>
+              <w:rPr>
+                <w:rFonts w:ascii="Verdana" w:hAnsi="Verdana"/>
+                <w:sz w:val="18"/>
+                <w:szCs w:val="18"/>
+              </w:rPr>
+            </w:pPr>
+          </w:p>
+        </w:tc>
+      </w:tr>
+    </w:tbl>
+    <w:p>
+      <w:pPr>
         <w:jc w:val="right"/>
         <w:rPr>
-          <w:rFonts w:cs="Verdana" w:ascii="Verdana" w:hAnsi="Verdana"/>
-          <w:color w:val="FF0000"/>
-          <w:sz w:val="18"/>
-          <w:szCs w:val="18"/>
-        </w:rPr>
-      </w:pPr>
-      <w:r>
-        <w:rPr>
-          <w:rFonts w:cs="Verdana" w:ascii="Verdana" w:hAnsi="Verdana"/>
-          <w:color w:val="FF0000"/>
-          <w:sz w:val="18"/>
-          <w:szCs w:val="18"/>
-        </w:rPr>
-      </w:r>
+          <w:rFonts w:ascii="Verdana" w:hAnsi="Verdana" w:cs="Verdana"/>
+          <w:sz w:val="18"/>
+          <w:szCs w:val="18"/>
+        </w:rPr>
+      </w:pPr>
     </w:p>
     <w:p>
       <w:pPr>
         <w:pStyle w:val="Corpodeltesto2"/>
         <w:tabs>
-          <w:tab w:val="left" w:pos="2410" w:leader="none"/>
+          <w:tab w:val="left" w:pos="2410"/>
         </w:tabs>
-        <w:spacing w:lineRule="auto" w:line="240" w:before="0" w:after="0"/>
+        <w:spacing w:after="0" w:line="240" w:lineRule="auto"/>
         <w:ind w:left="2268" w:right="98" w:hanging="2268"/>
         <w:jc w:val="both"/>
         <w:rPr>
-          <w:rFonts w:cs="Verdana" w:ascii="Verdana" w:hAnsi="Verdana"/>
+          <w:rFonts w:ascii="Verdana" w:hAnsi="Verdana" w:cs="Verdana"/>
           <w:b/>
           <w:sz w:val="18"/>
           <w:szCs w:val="18"/>
@@ -493,7 +690,7 @@
       </w:pPr>
       <w:r>
         <w:rPr>
-          <w:rFonts w:cs="Verdana" w:ascii="Verdana" w:hAnsi="Verdana"/>
+          <w:rFonts w:ascii="Verdana" w:hAnsi="Verdana" w:cs="Verdana"/>
           <w:b/>
           <w:sz w:val="18"/>
           <w:szCs w:val="18"/>
@@ -506,81 +703,128 @@
       <w:pPr>
         <w:pStyle w:val="Corpodeltesto2"/>
         <w:tabs>
-          <w:tab w:val="left" w:pos="2410" w:leader="none"/>
+          <w:tab w:val="left" w:pos="2410"/>
         </w:tabs>
-        <w:spacing w:lineRule="auto" w:line="240" w:before="0" w:after="0"/>
+        <w:spacing w:after="0" w:line="240" w:lineRule="auto"/>
         <w:ind w:left="2268" w:right="98" w:hanging="2268"/>
         <w:jc w:val="both"/>
         <w:rPr>
-          <w:rFonts w:cs="Verdana" w:ascii="Verdana" w:hAnsi="Verdana"/>
+          <w:rFonts w:ascii="Verdana" w:hAnsi="Verdana" w:cs="Verdana"/>
           <w:b/>
           <w:sz w:val="12"/>
           <w:szCs w:val="12"/>
         </w:rPr>
       </w:pPr>
-      <w:r>
-        <w:rPr>
-          <w:rFonts w:cs="Verdana" w:ascii="Verdana" w:hAnsi="Verdana"/>
+    </w:p>
+    <w:p>
+      <w:pPr>
+        <w:ind w:left="2126" w:hanging="2126"/>
+        <w:jc w:val="both"/>
+        <w:rPr>
+          <w:rFonts w:ascii="Verdana" w:hAnsi="Verdana" w:cs="Verdana"/>
           <w:b/>
-          <w:sz w:val="12"/>
-          <w:szCs w:val="12"/>
-        </w:rPr>
-      </w:r>
-    </w:p>
-    <w:p>
-      <w:pPr>
-        <w:pStyle w:val="Normal"/>
-        <w:ind w:left="2126" w:right="0" w:hanging="2126"/>
+          <w:sz w:val="18"/>
+          <w:szCs w:val="18"/>
+        </w:rPr>
+      </w:pPr>
+      <w:r>
+        <w:rPr>
+          <w:rFonts w:ascii="Verdana" w:hAnsi="Verdana" w:cs="Verdana"/>
+          <w:b/>
+          <w:sz w:val="18"/>
+          <w:szCs w:val="18"/>
+        </w:rPr>
+        <w:t>OGGETTO</w:t>
+      </w:r>
+      <w:r>
+        <w:rPr>
+          <w:rFonts w:ascii="Verdana" w:hAnsi="Verdana" w:cs="Verdana"/>
+          <w:b/>
+          <w:sz w:val="18"/>
+          <w:szCs w:val="18"/>
+        </w:rPr>
+        <w:tab/>
+      </w:r>
+      <w:bookmarkStart w:id="1" w:name="_Hlk482802922"/>
+      <w:r>
+        <w:rPr>
+          <w:rFonts w:ascii="Verdana" w:hAnsi="Verdana" w:cs="Verdana"/>
+          <w:sz w:val="18"/>
+          <w:szCs w:val="18"/>
+        </w:rPr>
+        <w:t>[oggetto]</w:t>
+      </w:r>
+      <w:bookmarkEnd w:id="1"/>
+      <w:r>
+        <w:rPr>
+          <w:rFonts w:ascii="Verdana" w:hAnsi="Verdana" w:cs="Verdana"/>
+          <w:sz w:val="18"/>
+          <w:szCs w:val="18"/>
+        </w:rPr>
+        <w:t>, in</w:t>
+      </w:r>
+      <w:r>
+        <w:rPr>
+          <w:rFonts w:ascii="Verdana" w:hAnsi="Verdana" w:cs="Verdana"/>
+          <w:sz w:val="18"/>
+          <w:szCs w:val="18"/>
+        </w:rPr>
+        <w:t xml:space="preserve"> [ubicazione] </w:t>
+      </w:r>
+      <w:r>
+        <w:rPr>
+          <w:rFonts w:ascii="Verdana" w:hAnsi="Verdana" w:cs="Verdana"/>
+          <w:sz w:val="18"/>
+          <w:szCs w:val="18"/>
+        </w:rPr>
+        <w:t>(</w:t>
+      </w:r>
+      <w:r>
+        <w:rPr>
+          <w:rFonts w:ascii="Verdana" w:hAnsi="Verdana" w:cs="Verdana"/>
+          <w:sz w:val="18"/>
+          <w:szCs w:val="18"/>
+        </w:rPr>
+        <w:t>[elenco_ct]</w:t>
+      </w:r>
+      <w:r>
+        <w:rPr>
+          <w:rFonts w:ascii="Verdana" w:hAnsi="Verdana" w:cs="Verdana"/>
+          <w:sz w:val="18"/>
+          <w:szCs w:val="18"/>
+        </w:rPr>
+        <w:t>)</w:t>
+      </w:r>
+      <w:bookmarkStart w:id="2" w:name="_GoBack"/>
+      <w:bookmarkEnd w:id="2"/>
+    </w:p>
+    <w:p>
+      <w:pPr>
+        <w:ind w:left="2126" w:hanging="2126"/>
         <w:jc w:val="both"/>
         <w:rPr>
-          <w:rFonts w:cs="Verdana" w:ascii="Verdana" w:hAnsi="Verdana"/>
+          <w:rFonts w:ascii="Verdana" w:hAnsi="Verdana" w:cs="Verdana"/>
           <w:b/>
-          <w:color w:val="auto"/>
-          <w:sz w:val="18"/>
-          <w:szCs w:val="18"/>
-        </w:rPr>
-      </w:pPr>
-      <w:r>
-        <w:rPr>
-          <w:rFonts w:cs="Verdana" w:ascii="Verdana" w:hAnsi="Verdana"/>
+          <w:sz w:val="18"/>
+          <w:szCs w:val="18"/>
+        </w:rPr>
+      </w:pPr>
+      <w:r>
+        <w:rPr>
+          <w:rFonts w:ascii="Verdana" w:hAnsi="Verdana" w:cs="Verdana"/>
           <w:b/>
           <w:sz w:val="18"/>
           <w:szCs w:val="18"/>
         </w:rPr>
-        <w:t>OGGETTO</w:t>
         <w:tab/>
       </w:r>
       <w:r>
         <w:rPr>
-          <w:rFonts w:cs="Verdana" w:ascii="Verdana" w:hAnsi="Verdana"/>
+          <w:rFonts w:ascii="Verdana" w:hAnsi="Verdana" w:cs="Verdana"/>
           <w:b/>
-          <w:color w:val="auto"/>
-          <w:sz w:val="18"/>
-          <w:szCs w:val="18"/>
-        </w:rPr>
-        <w:t>[oggetto] [ubicazione] [elenco_ct]</w:t>
-      </w:r>
-    </w:p>
-    <w:p>
-      <w:pPr>
-        <w:pStyle w:val="Normal"/>
-        <w:ind w:left="2126" w:right="0" w:hanging="2126"/>
-        <w:jc w:val="both"/>
-        <w:rPr>
-          <w:rFonts w:cs="Verdana" w:ascii="Verdana" w:hAnsi="Verdana"/>
-          <w:b/>
-          <w:sz w:val="18"/>
-          <w:szCs w:val="18"/>
-        </w:rPr>
-      </w:pPr>
-      <w:r>
-        <w:rPr>
-          <w:rFonts w:cs="Verdana" w:ascii="Verdana" w:hAnsi="Verdana"/>
-          <w:b/>
-          <w:sz w:val="18"/>
-          <w:szCs w:val="18"/>
-        </w:rPr>
-        <w:tab/>
+          <w:sz w:val="18"/>
+          <w:szCs w:val="18"/>
+        </w:rPr>
         <w:tab/>
       </w:r>
     </w:p>
@@ -588,35 +832,45 @@
       <w:pPr>
         <w:pStyle w:val="Corpodeltesto2"/>
         <w:tabs>
-          <w:tab w:val="left" w:pos="1843" w:leader="none"/>
+          <w:tab w:val="left" w:pos="1843"/>
         </w:tabs>
-        <w:spacing w:lineRule="auto" w:line="240" w:before="0" w:after="0"/>
-        <w:rPr>
-          <w:rFonts w:cs="Verdana" w:ascii="Verdana" w:hAnsi="Verdana"/>
-          <w:b w:val="false"/>
-          <w:bCs w:val="false"/>
-          <w:color w:val="auto"/>
-          <w:sz w:val="18"/>
-          <w:szCs w:val="18"/>
-        </w:rPr>
-      </w:pPr>
-      <w:r>
-        <w:rPr>
-          <w:rFonts w:cs="Verdana" w:ascii="Verdana" w:hAnsi="Verdana"/>
+        <w:spacing w:after="0" w:line="240" w:lineRule="auto"/>
+        <w:rPr>
+          <w:rFonts w:ascii="Verdana" w:hAnsi="Verdana" w:cs="Verdana"/>
+          <w:sz w:val="18"/>
+          <w:szCs w:val="18"/>
+        </w:rPr>
+      </w:pPr>
+      <w:r>
+        <w:rPr>
+          <w:rFonts w:ascii="Verdana" w:hAnsi="Verdana" w:cs="Verdana"/>
           <w:b/>
           <w:sz w:val="18"/>
           <w:szCs w:val="18"/>
         </w:rPr>
         <w:t>RICHIEDENTE</w:t>
+      </w:r>
+      <w:r>
+        <w:rPr>
+          <w:rFonts w:ascii="Verdana" w:hAnsi="Verdana" w:cs="Verdana"/>
+          <w:b/>
+          <w:sz w:val="18"/>
+          <w:szCs w:val="18"/>
+        </w:rPr>
         <w:tab/>
+      </w:r>
+      <w:r>
+        <w:rPr>
+          <w:rFonts w:ascii="Verdana" w:hAnsi="Verdana" w:cs="Verdana"/>
+          <w:b/>
+          <w:sz w:val="18"/>
+          <w:szCs w:val="18"/>
+        </w:rPr>
         <w:tab/>
       </w:r>
       <w:r>
         <w:rPr>
-          <w:rFonts w:cs="Verdana" w:ascii="Verdana" w:hAnsi="Verdana"/>
-          <w:b w:val="false"/>
-          <w:bCs w:val="false"/>
-          <w:color w:val="auto"/>
+          <w:rFonts w:ascii="Verdana" w:hAnsi="Verdana" w:cs="Verdana"/>
           <w:sz w:val="18"/>
           <w:szCs w:val="18"/>
         </w:rPr>
@@ -627,41 +881,32 @@
       <w:pPr>
         <w:pStyle w:val="Corpodeltesto2"/>
         <w:tabs>
-          <w:tab w:val="left" w:pos="1843" w:leader="none"/>
+          <w:tab w:val="left" w:pos="1843"/>
         </w:tabs>
-        <w:spacing w:lineRule="auto" w:line="240" w:before="0" w:after="0"/>
-        <w:rPr>
-          <w:rFonts w:cs="Verdana" w:ascii="Verdana" w:hAnsi="Verdana"/>
-          <w:sz w:val="18"/>
-          <w:szCs w:val="18"/>
-        </w:rPr>
-      </w:pPr>
-      <w:r>
-        <w:rPr>
-          <w:rFonts w:cs="Verdana" w:ascii="Verdana" w:hAnsi="Verdana"/>
-          <w:sz w:val="18"/>
-          <w:szCs w:val="18"/>
-        </w:rPr>
-      </w:r>
-    </w:p>
-    <w:p>
-      <w:pPr>
-        <w:pStyle w:val="Normal"/>
+        <w:spacing w:after="0" w:line="240" w:lineRule="auto"/>
+        <w:rPr>
+          <w:rFonts w:ascii="Verdana" w:hAnsi="Verdana" w:cs="Verdana"/>
+          <w:sz w:val="18"/>
+          <w:szCs w:val="18"/>
+        </w:rPr>
+      </w:pPr>
+    </w:p>
+    <w:p>
+      <w:pPr>
         <w:tabs>
-          <w:tab w:val="left" w:pos="2127" w:leader="none"/>
+          <w:tab w:val="left" w:pos="2127"/>
         </w:tabs>
         <w:ind w:left="2127" w:right="-1" w:hanging="2127"/>
         <w:jc w:val="both"/>
         <w:rPr>
-          <w:rFonts w:cs="Verdana" w:ascii="Verdana" w:hAnsi="Verdana"/>
-          <w:color w:val="auto"/>
-          <w:sz w:val="18"/>
-          <w:szCs w:val="18"/>
-        </w:rPr>
-      </w:pPr>
-      <w:r>
-        <w:rPr>
-          <w:rFonts w:cs="Verdana" w:ascii="Verdana" w:hAnsi="Verdana"/>
+          <w:rFonts w:ascii="Verdana" w:hAnsi="Verdana" w:cs="Verdana"/>
+          <w:sz w:val="18"/>
+          <w:szCs w:val="18"/>
+        </w:rPr>
+      </w:pPr>
+      <w:r>
+        <w:rPr>
+          <w:rFonts w:ascii="Verdana" w:hAnsi="Verdana" w:cs="Verdana"/>
           <w:b/>
           <w:sz w:val="18"/>
           <w:szCs w:val="18"/>
@@ -670,20 +915,19 @@
       </w:r>
       <w:r>
         <w:rPr>
-          <w:rFonts w:cs="Verdana" w:ascii="Verdana" w:hAnsi="Verdana"/>
+          <w:rFonts w:ascii="Verdana" w:hAnsi="Verdana" w:cs="Verdana"/>
           <w:sz w:val="18"/>
           <w:szCs w:val="18"/>
         </w:rPr>
         <w:t xml:space="preserve"> </w:t>
+      </w:r>
+      <w:r>
+        <w:rPr>
+          <w:rFonts w:ascii="Verdana" w:hAnsi="Verdana" w:cs="Verdana"/>
+          <w:sz w:val="18"/>
+          <w:szCs w:val="18"/>
+        </w:rPr>
         <w:tab/>
-      </w:r>
-      <w:r>
-        <w:rPr>
-          <w:rFonts w:cs="Verdana" w:ascii="Verdana" w:hAnsi="Verdana"/>
-          <w:color w:val="auto"/>
-          <w:sz w:val="18"/>
-          <w:szCs w:val="18"/>
-        </w:rPr>
         <w:t>[numero]</w:t>
       </w:r>
     </w:p>
@@ -691,38 +935,31 @@
       <w:pPr>
         <w:pStyle w:val="Corpodeltesto2"/>
         <w:tabs>
-          <w:tab w:val="left" w:pos="1843" w:leader="none"/>
+          <w:tab w:val="left" w:pos="1843"/>
         </w:tabs>
-        <w:spacing w:lineRule="auto" w:line="240" w:before="0" w:after="0"/>
+        <w:spacing w:after="0" w:line="240" w:lineRule="auto"/>
         <w:jc w:val="right"/>
         <w:rPr>
-          <w:rFonts w:cs="Verdana" w:ascii="Verdana" w:hAnsi="Verdana"/>
-          <w:sz w:val="18"/>
-          <w:szCs w:val="18"/>
-        </w:rPr>
-      </w:pPr>
-      <w:r>
-        <w:rPr>
-          <w:rFonts w:cs="Verdana" w:ascii="Verdana" w:hAnsi="Verdana"/>
-          <w:sz w:val="18"/>
-          <w:szCs w:val="18"/>
-        </w:rPr>
-      </w:r>
+          <w:rFonts w:ascii="Verdana" w:hAnsi="Verdana" w:cs="Verdana"/>
+          <w:sz w:val="18"/>
+          <w:szCs w:val="18"/>
+        </w:rPr>
+      </w:pPr>
     </w:p>
     <w:p>
       <w:pPr>
         <w:pStyle w:val="Intestazione"/>
-        <w:ind w:left="0" w:right="0" w:firstLine="708"/>
+        <w:ind w:firstLine="708"/>
         <w:jc w:val="both"/>
         <w:rPr>
-          <w:rFonts w:cs="Verdana" w:ascii="Verdana" w:hAnsi="Verdana"/>
-          <w:sz w:val="18"/>
-          <w:szCs w:val="18"/>
-        </w:rPr>
-      </w:pPr>
-      <w:r>
-        <w:rPr>
-          <w:rFonts w:cs="Verdana" w:ascii="Verdana" w:hAnsi="Verdana"/>
+          <w:rFonts w:ascii="Verdana" w:hAnsi="Verdana" w:cs="Verdana"/>
+          <w:sz w:val="18"/>
+          <w:szCs w:val="18"/>
+        </w:rPr>
+      </w:pPr>
+      <w:r>
+        <w:rPr>
+          <w:rFonts w:ascii="Verdana" w:hAnsi="Verdana" w:cs="Verdana"/>
           <w:sz w:val="18"/>
           <w:szCs w:val="18"/>
         </w:rPr>
@@ -731,74 +968,36 @@
     </w:p>
     <w:p>
       <w:pPr>
-        <w:pStyle w:val="Normal"/>
         <w:jc w:val="both"/>
         <w:rPr>
-          <w:rFonts w:cs="Verdana" w:ascii="Verdana" w:hAnsi="Verdana"/>
-          <w:sz w:val="18"/>
-          <w:szCs w:val="18"/>
-        </w:rPr>
-      </w:pPr>
-      <w:r>
-        <w:rPr>
-          <w:rFonts w:cs="Verdana" w:ascii="Verdana" w:hAnsi="Verdana"/>
-          <w:sz w:val="18"/>
-          <w:szCs w:val="18"/>
-        </w:rPr>
-      </w:r>
-    </w:p>
-    <w:p>
-      <w:pPr>
-        <w:pStyle w:val="Normal"/>
+          <w:rFonts w:ascii="Verdana" w:hAnsi="Verdana" w:cs="Verdana"/>
+          <w:sz w:val="18"/>
+          <w:szCs w:val="18"/>
+        </w:rPr>
+      </w:pPr>
+    </w:p>
+    <w:p>
+      <w:pPr>
         <w:jc w:val="both"/>
         <w:rPr>
-          <w:rFonts w:cs="Verdana" w:ascii="Verdana" w:hAnsi="Verdana"/>
-          <w:color w:val="auto"/>
-          <w:sz w:val="18"/>
-          <w:szCs w:val="18"/>
-        </w:rPr>
-      </w:pPr>
-      <w:r>
-        <w:rPr>
-          <w:rFonts w:cs="Verdana" w:ascii="Verdana" w:hAnsi="Verdana"/>
+          <w:rFonts w:ascii="Verdana" w:hAnsi="Verdana" w:cs="Verdana"/>
+          <w:sz w:val="18"/>
+          <w:szCs w:val="18"/>
+        </w:rPr>
+      </w:pPr>
+      <w:r>
+        <w:rPr>
+          <w:rFonts w:ascii="Verdana" w:hAnsi="Verdana" w:cs="Verdana"/>
           <w:sz w:val="18"/>
           <w:szCs w:val="18"/>
         </w:rPr>
         <w:tab/>
-        <w:t xml:space="preserve">Unitamente alla documentazione presentata dal soggetto in indirizzo, si trasmette il parere che la Commissione Locale per il Paesaggio ha formulato, relativamente alla pratica in oggetto, nella seduta del </w:t>
-      </w:r>
-      <w:r>
-        <w:rPr>
-          <w:rFonts w:cs="Verdana" w:ascii="Verdana" w:hAnsi="Verdana"/>
-          <w:color w:val="auto"/>
-          <w:sz w:val="18"/>
-          <w:szCs w:val="18"/>
-        </w:rPr>
-        <w:t>[data_rilascio_clp]</w:t>
-      </w:r>
-      <w:r>
-        <w:rPr>
-          <w:rFonts w:cs="Verdana" w:ascii="Verdana" w:hAnsi="Verdana"/>
-          <w:color w:val="auto"/>
-          <w:sz w:val="18"/>
-          <w:szCs w:val="18"/>
-        </w:rPr>
-        <w:t xml:space="preserve"> (“</w:t>
-      </w:r>
-      <w:r>
-        <w:rPr>
-          <w:rFonts w:cs="Verdana" w:ascii="Verdana" w:hAnsi="Verdana"/>
-          <w:color w:val="auto"/>
-          <w:sz w:val="18"/>
-          <w:szCs w:val="18"/>
-        </w:rPr>
-        <w:t>[testo_clp]</w:t>
-      </w:r>
-      <w:r>
-        <w:rPr>
-          <w:rFonts w:cs="Verdana" w:ascii="Verdana" w:hAnsi="Verdana"/>
+        <w:t>Unitamente alla documentazione presentata dal soggetto in indirizzo, si trasmette il parere che la Commissione Locale per il Paesaggio ha formulato, relativamente alla pratica in oggetto, nella seduta del [data_rilascio_clp] (“[testo_clp]</w:t>
+      </w:r>
+      <w:r>
+        <w:rPr>
+          <w:rFonts w:ascii="Verdana" w:hAnsi="Verdana" w:cs="Verdana"/>
           <w:i/>
-          <w:color w:val="auto"/>
           <w:sz w:val="18"/>
           <w:szCs w:val="18"/>
         </w:rPr>
@@ -806,8 +1005,7 @@
       </w:r>
       <w:r>
         <w:rPr>
-          <w:rFonts w:cs="Verdana" w:ascii="Verdana" w:hAnsi="Verdana"/>
-          <w:color w:val="auto"/>
+          <w:rFonts w:ascii="Verdana" w:hAnsi="Verdana" w:cs="Verdana"/>
           <w:sz w:val="18"/>
           <w:szCs w:val="18"/>
         </w:rPr>
@@ -817,38 +1015,29 @@
     <w:p>
       <w:pPr>
         <w:pStyle w:val="Intestazione"/>
-        <w:ind w:left="0" w:right="0" w:firstLine="709"/>
+        <w:ind w:firstLine="709"/>
         <w:jc w:val="both"/>
         <w:rPr>
-          <w:rFonts w:cs="Verdana" w:ascii="Verdana" w:hAnsi="Verdana"/>
-          <w:color w:val="auto"/>
-          <w:sz w:val="18"/>
-          <w:szCs w:val="18"/>
-        </w:rPr>
-      </w:pPr>
-      <w:r>
-        <w:rPr>
-          <w:rFonts w:cs="Verdana" w:ascii="Verdana" w:hAnsi="Verdana"/>
-          <w:color w:val="auto"/>
-          <w:sz w:val="18"/>
-          <w:szCs w:val="18"/>
-        </w:rPr>
-      </w:r>
+          <w:rFonts w:ascii="Verdana" w:hAnsi="Verdana" w:cs="Verdana"/>
+          <w:sz w:val="18"/>
+          <w:szCs w:val="18"/>
+        </w:rPr>
+      </w:pPr>
     </w:p>
     <w:p>
       <w:pPr>
         <w:pStyle w:val="Intestazione"/>
-        <w:ind w:left="0" w:right="0" w:firstLine="709"/>
+        <w:ind w:firstLine="709"/>
         <w:jc w:val="both"/>
         <w:rPr>
-          <w:rFonts w:cs="Verdana" w:ascii="Verdana" w:hAnsi="Verdana"/>
-          <w:sz w:val="18"/>
-          <w:szCs w:val="18"/>
-        </w:rPr>
-      </w:pPr>
-      <w:r>
-        <w:rPr>
-          <w:rFonts w:cs="Verdana" w:ascii="Verdana" w:hAnsi="Verdana"/>
+          <w:rFonts w:ascii="Verdana" w:hAnsi="Verdana" w:cs="Verdana"/>
+          <w:sz w:val="18"/>
+          <w:szCs w:val="18"/>
+        </w:rPr>
+      </w:pPr>
+      <w:r>
+        <w:rPr>
+          <w:rFonts w:ascii="Verdana" w:hAnsi="Verdana" w:cs="Verdana"/>
           <w:sz w:val="18"/>
           <w:szCs w:val="18"/>
         </w:rPr>
@@ -857,36 +1046,27 @@
     </w:p>
     <w:p>
       <w:pPr>
-        <w:pStyle w:val="Normal"/>
         <w:jc w:val="both"/>
         <w:rPr>
-          <w:rFonts w:cs="Verdana" w:ascii="Verdana" w:hAnsi="Verdana"/>
-          <w:sz w:val="18"/>
-          <w:szCs w:val="18"/>
-        </w:rPr>
-      </w:pPr>
-      <w:r>
-        <w:rPr>
-          <w:rFonts w:cs="Verdana" w:ascii="Verdana" w:hAnsi="Verdana"/>
-          <w:sz w:val="18"/>
-          <w:szCs w:val="18"/>
-        </w:rPr>
-      </w:r>
-    </w:p>
-    <w:p>
-      <w:pPr>
-        <w:pStyle w:val="Normal"/>
-        <w:ind w:left="0" w:right="0" w:firstLine="720"/>
+          <w:rFonts w:ascii="Verdana" w:hAnsi="Verdana" w:cs="Verdana"/>
+          <w:sz w:val="18"/>
+          <w:szCs w:val="18"/>
+        </w:rPr>
+      </w:pPr>
+    </w:p>
+    <w:p>
+      <w:pPr>
+        <w:ind w:firstLine="720"/>
         <w:jc w:val="both"/>
         <w:rPr>
-          <w:rFonts w:cs="Verdana" w:ascii="Verdana" w:hAnsi="Verdana"/>
-          <w:sz w:val="18"/>
-          <w:szCs w:val="18"/>
-        </w:rPr>
-      </w:pPr>
-      <w:r>
-        <w:rPr>
-          <w:rFonts w:cs="Verdana" w:ascii="Verdana" w:hAnsi="Verdana"/>
+          <w:rFonts w:ascii="Verdana" w:hAnsi="Verdana" w:cs="Verdana"/>
+          <w:sz w:val="18"/>
+          <w:szCs w:val="18"/>
+        </w:rPr>
+      </w:pPr>
+      <w:r>
+        <w:rPr>
+          <w:rFonts w:ascii="Verdana" w:hAnsi="Verdana" w:cs="Verdana"/>
           <w:sz w:val="18"/>
           <w:szCs w:val="18"/>
         </w:rPr>
@@ -895,26 +1075,23 @@
     </w:p>
     <w:p>
       <w:pPr>
-        <w:pStyle w:val="Normal"/>
         <w:numPr>
           <w:ilvl w:val="0"/>
           <w:numId w:val="2"/>
         </w:numPr>
         <w:tabs>
-          <w:tab w:val="left" w:pos="360" w:leader="none"/>
+          <w:tab w:val="left" w:pos="360"/>
         </w:tabs>
         <w:jc w:val="both"/>
         <w:rPr>
-          <w:rFonts w:cs="Verdana" w:ascii="Verdana" w:hAnsi="Verdana"/>
-          <w:color w:val="auto"/>
-          <w:sz w:val="18"/>
-          <w:szCs w:val="18"/>
-        </w:rPr>
-      </w:pPr>
-      <w:r>
-        <w:rPr>
-          <w:rFonts w:cs="Verdana" w:ascii="Verdana" w:hAnsi="Verdana"/>
-          <w:color w:val="auto"/>
+          <w:rFonts w:ascii="Verdana" w:hAnsi="Verdana" w:cs="Verdana"/>
+          <w:sz w:val="18"/>
+          <w:szCs w:val="18"/>
+        </w:rPr>
+      </w:pPr>
+      <w:r>
+        <w:rPr>
+          <w:rFonts w:ascii="Verdana" w:hAnsi="Verdana" w:cs="Verdana"/>
           <w:sz w:val="18"/>
           <w:szCs w:val="18"/>
         </w:rPr>
@@ -923,29 +1100,20 @@
     </w:p>
     <w:p>
       <w:pPr>
-        <w:pStyle w:val="Normal"/>
         <w:jc w:val="both"/>
         <w:rPr>
-          <w:rFonts w:cs="Verdana" w:ascii="Verdana" w:hAnsi="Verdana"/>
-          <w:sz w:val="18"/>
-          <w:szCs w:val="18"/>
-        </w:rPr>
-      </w:pPr>
-      <w:r>
-        <w:rPr>
-          <w:rFonts w:cs="Verdana" w:ascii="Verdana" w:hAnsi="Verdana"/>
-          <w:sz w:val="18"/>
-          <w:szCs w:val="18"/>
-        </w:rPr>
-      </w:r>
-    </w:p>
-    <w:p>
-      <w:pPr>
-        <w:pStyle w:val="Normal"/>
-        <w:ind w:left="0" w:right="0" w:firstLine="709"/>
+          <w:rFonts w:ascii="Verdana" w:hAnsi="Verdana" w:cs="Verdana"/>
+          <w:sz w:val="18"/>
+          <w:szCs w:val="18"/>
+        </w:rPr>
+      </w:pPr>
+    </w:p>
+    <w:p>
+      <w:pPr>
+        <w:ind w:firstLine="709"/>
         <w:jc w:val="both"/>
         <w:rPr>
-          <w:rFonts w:cs="Verdana" w:ascii="Verdana" w:hAnsi="Verdana"/>
+          <w:rFonts w:ascii="Verdana" w:hAnsi="Verdana" w:cs="Verdana"/>
           <w:color w:val="00B050"/>
           <w:sz w:val="18"/>
           <w:szCs w:val="18"/>
@@ -953,7 +1121,7 @@
       </w:pPr>
       <w:r>
         <w:rPr>
-          <w:rFonts w:cs="Verdana" w:ascii="Verdana" w:hAnsi="Verdana"/>
+          <w:rFonts w:ascii="Verdana" w:hAnsi="Verdana" w:cs="Verdana"/>
           <w:sz w:val="18"/>
           <w:szCs w:val="18"/>
         </w:rPr>
@@ -961,8 +1129,7 @@
       </w:r>
       <w:r>
         <w:rPr>
-          <w:rFonts w:cs="Verdana" w:ascii="Verdana" w:hAnsi="Verdana"/>
-          <w:color w:val="00B050"/>
+          <w:rFonts w:ascii="Verdana" w:hAnsi="Verdana" w:cs="Verdana"/>
           <w:sz w:val="18"/>
           <w:szCs w:val="18"/>
         </w:rPr>
@@ -971,33 +1138,26 @@
     </w:p>
     <w:p>
       <w:pPr>
-        <w:pStyle w:val="Normal"/>
-        <w:ind w:left="0" w:right="0" w:firstLine="709"/>
+        <w:ind w:firstLine="709"/>
         <w:jc w:val="both"/>
         <w:rPr>
           <w:szCs w:val="18"/>
         </w:rPr>
       </w:pPr>
-      <w:r>
-        <w:rPr>
-          <w:szCs w:val="18"/>
-        </w:rPr>
-      </w:r>
-    </w:p>
-    <w:p>
-      <w:pPr>
-        <w:pStyle w:val="Normal"/>
-        <w:ind w:left="0" w:right="0" w:firstLine="720"/>
+    </w:p>
+    <w:p>
+      <w:pPr>
+        <w:ind w:firstLine="720"/>
         <w:jc w:val="both"/>
         <w:rPr>
-          <w:rFonts w:cs="Verdana" w:ascii="Verdana" w:hAnsi="Verdana"/>
-          <w:sz w:val="18"/>
-          <w:szCs w:val="18"/>
-        </w:rPr>
-      </w:pPr>
-      <w:r>
-        <w:rPr>
-          <w:rFonts w:cs="Verdana" w:ascii="Verdana" w:hAnsi="Verdana"/>
+          <w:rFonts w:ascii="Verdana" w:hAnsi="Verdana" w:cs="Verdana"/>
+          <w:sz w:val="18"/>
+          <w:szCs w:val="18"/>
+        </w:rPr>
+      </w:pPr>
+      <w:r>
+        <w:rPr>
+          <w:rFonts w:ascii="Verdana" w:hAnsi="Verdana" w:cs="Verdana"/>
           <w:sz w:val="18"/>
           <w:szCs w:val="18"/>
         </w:rPr>
@@ -1009,16 +1169,16 @@
         <w:pStyle w:val="Titolo"/>
         <w:jc w:val="right"/>
         <w:rPr>
-          <w:rFonts w:cs="Verdana" w:ascii="Verdana" w:hAnsi="Verdana"/>
-          <w:b w:val="false"/>
-          <w:sz w:val="18"/>
-          <w:szCs w:val="18"/>
-        </w:rPr>
-      </w:pPr>
-      <w:r>
-        <w:rPr>
-          <w:rFonts w:cs="Verdana" w:ascii="Verdana" w:hAnsi="Verdana"/>
-          <w:b w:val="false"/>
+          <w:rFonts w:ascii="Verdana" w:hAnsi="Verdana" w:cs="Verdana"/>
+          <w:b w:val="0"/>
+          <w:sz w:val="18"/>
+          <w:szCs w:val="18"/>
+        </w:rPr>
+      </w:pPr>
+      <w:r>
+        <w:rPr>
+          <w:rFonts w:ascii="Verdana" w:hAnsi="Verdana" w:cs="Verdana"/>
+          <w:b w:val="0"/>
           <w:sz w:val="18"/>
           <w:szCs w:val="18"/>
         </w:rPr>
@@ -1028,19 +1188,19 @@
     <w:p>
       <w:pPr>
         <w:pStyle w:val="Titolo"/>
-        <w:ind w:left="5664" w:right="0" w:firstLine="708"/>
+        <w:ind w:left="5664" w:firstLine="708"/>
         <w:jc w:val="left"/>
         <w:rPr>
-          <w:rFonts w:cs="Verdana" w:ascii="Verdana" w:hAnsi="Verdana"/>
-          <w:b w:val="false"/>
-          <w:sz w:val="18"/>
-          <w:szCs w:val="18"/>
-        </w:rPr>
-      </w:pPr>
-      <w:r>
-        <w:rPr>
-          <w:rFonts w:cs="Verdana" w:ascii="Verdana" w:hAnsi="Verdana"/>
-          <w:b w:val="false"/>
+          <w:rFonts w:ascii="Verdana" w:hAnsi="Verdana" w:cs="Verdana"/>
+          <w:b w:val="0"/>
+          <w:sz w:val="18"/>
+          <w:szCs w:val="18"/>
+        </w:rPr>
+      </w:pPr>
+      <w:r>
+        <w:rPr>
+          <w:rFonts w:ascii="Verdana" w:hAnsi="Verdana" w:cs="Verdana"/>
+          <w:b w:val="0"/>
           <w:sz w:val="18"/>
           <w:szCs w:val="18"/>
         </w:rPr>
@@ -1048,54 +1208,141 @@
       </w:r>
     </w:p>
     <w:sectPr>
-      <w:headerReference w:type="default" r:id="rId2"/>
-      <w:type w:val="nextPage"/>
+      <w:headerReference w:type="even" r:id="rId8"/>
+      <w:headerReference w:type="default" r:id="rId9"/>
+      <w:footerReference w:type="even" r:id="rId10"/>
+      <w:footerReference w:type="default" r:id="rId11"/>
+      <w:headerReference w:type="first" r:id="rId12"/>
+      <w:footerReference w:type="first" r:id="rId13"/>
       <w:pgSz w:w="11906" w:h="16838"/>
-      <w:pgMar w:left="1134" w:right="1134" w:header="720" w:top="992" w:footer="0" w:bottom="851" w:gutter="0"/>
-      <w:pgNumType w:fmt="decimal"/>
-      <w:formProt w:val="false"/>
-      <w:textDirection w:val="lrTb"/>
-      <w:docGrid w:type="default" w:linePitch="360" w:charSpace="0"/>
+      <w:pgMar w:top="992" w:right="1134" w:bottom="851" w:left="1134" w:header="720" w:footer="0" w:gutter="0"/>
+      <w:cols w:space="720"/>
+      <w:formProt w:val="0"/>
+      <w:docGrid w:linePitch="360"/>
     </w:sectPr>
   </w:body>
 </w:document>
 </file>
 
+<file path=word/endnotes.xml><?xml version="1.0" encoding="utf-8"?>
+<w:endnotes xmlns:wpc="http://schemas.microsoft.com/office/word/2010/wordprocessingCanvas" xmlns:cx="http://schemas.microsoft.com/office/drawing/2014/chartex" xmlns:cx1="http://schemas.microsoft.com/office/drawing/2015/9/8/chartex" xmlns:cx2="http://schemas.microsoft.com/office/drawing/2015/10/21/chartex" xmlns:cx3="http://schemas.microsoft.com/office/drawing/2016/5/9/chartex" xmlns:cx4="http://schemas.microsoft.com/office/drawing/2016/5/10/chartex" xmlns:cx5="http://schemas.microsoft.com/office/drawing/2016/5/11/chartex" xmlns:cx6="http://schemas.microsoft.com/office/drawing/2016/5/12/chartex" xmlns:cx7="http://schemas.microsoft.com/office/drawing/2016/5/13/chartex" xmlns:cx8="http://schemas.microsoft.com/office/drawing/2016/5/14/chartex" xmlns:mc="http://schemas.openxmlformats.org/markup-compatibility/2006" xmlns:o="urn:schemas-microsoft-com:office:office" xmlns:r="http://schemas.openxmlformats.org/officeDocument/2006/relationships" xmlns:m="http://schemas.openxmlformats.org/officeDocument/2006/math" xmlns:v="urn:schemas-microsoft-com:vml" xmlns:wp14="http://schemas.microsoft.com/office/word/2010/wordprocessingDrawing" xmlns:wp="http://schemas.openxmlformats.org/drawingml/2006/wordprocessingDrawing" xmlns:w10="urn:schemas-microsoft-com:office:word" xmlns:w="http://schemas.openxmlformats.org/wordprocessingml/2006/main" xmlns:w14="http://schemas.microsoft.com/office/word/2010/wordml" xmlns:w15="http://schemas.microsoft.com/office/word/2012/wordml" xmlns:w16se="http://schemas.microsoft.com/office/word/2015/wordml/symex" xmlns:wpg="http://schemas.microsoft.com/office/word/2010/wordprocessingGroup" xmlns:wpi="http://schemas.microsoft.com/office/word/2010/wordprocessingInk" xmlns:wne="http://schemas.microsoft.com/office/word/2006/wordml" xmlns:wps="http://schemas.microsoft.com/office/word/2010/wordprocessingShape" mc:Ignorable="w14 w15 w16se wp14">
+  <w:endnote w:type="separator" w:id="-1">
+    <w:p>
+      <w:r>
+        <w:separator/>
+      </w:r>
+    </w:p>
+  </w:endnote>
+  <w:endnote w:type="continuationSeparator" w:id="0">
+    <w:p>
+      <w:r>
+        <w:continuationSeparator/>
+      </w:r>
+    </w:p>
+  </w:endnote>
+</w:endnotes>
+</file>
+
+<file path=word/footer1.xml><?xml version="1.0" encoding="utf-8"?>
+<w:ftr xmlns:wpc="http://schemas.microsoft.com/office/word/2010/wordprocessingCanvas" xmlns:cx="http://schemas.microsoft.com/office/drawing/2014/chartex" xmlns:cx1="http://schemas.microsoft.com/office/drawing/2015/9/8/chartex" xmlns:cx2="http://schemas.microsoft.com/office/drawing/2015/10/21/chartex" xmlns:cx3="http://schemas.microsoft.com/office/drawing/2016/5/9/chartex" xmlns:cx4="http://schemas.microsoft.com/office/drawing/2016/5/10/chartex" xmlns:cx5="http://schemas.microsoft.com/office/drawing/2016/5/11/chartex" xmlns:cx6="http://schemas.microsoft.com/office/drawing/2016/5/12/chartex" xmlns:cx7="http://schemas.microsoft.com/office/drawing/2016/5/13/chartex" xmlns:cx8="http://schemas.microsoft.com/office/drawing/2016/5/14/chartex" xmlns:mc="http://schemas.openxmlformats.org/markup-compatibility/2006" xmlns:o="urn:schemas-microsoft-com:office:office" xmlns:r="http://schemas.openxmlformats.org/officeDocument/2006/relationships" xmlns:m="http://schemas.openxmlformats.org/officeDocument/2006/math" xmlns:v="urn:schemas-microsoft-com:vml" xmlns:wp14="http://schemas.microsoft.com/office/word/2010/wordprocessingDrawing" xmlns:wp="http://schemas.openxmlformats.org/drawingml/2006/wordprocessingDrawing" xmlns:w10="urn:schemas-microsoft-com:office:word" xmlns:w="http://schemas.openxmlformats.org/wordprocessingml/2006/main" xmlns:w14="http://schemas.microsoft.com/office/word/2010/wordml" xmlns:w15="http://schemas.microsoft.com/office/word/2012/wordml" xmlns:w16se="http://schemas.microsoft.com/office/word/2015/wordml/symex" xmlns:wpg="http://schemas.microsoft.com/office/word/2010/wordprocessingGroup" xmlns:wpi="http://schemas.microsoft.com/office/word/2010/wordprocessingInk" xmlns:wne="http://schemas.microsoft.com/office/word/2006/wordml" xmlns:wps="http://schemas.microsoft.com/office/word/2010/wordprocessingShape" mc:Ignorable="w14 w15 w16se wp14">
+  <w:p>
+    <w:pPr>
+      <w:pStyle w:val="Pidipagina"/>
+    </w:pPr>
+  </w:p>
+</w:ftr>
+</file>
+
+<file path=word/footer2.xml><?xml version="1.0" encoding="utf-8"?>
+<w:ftr xmlns:wpc="http://schemas.microsoft.com/office/word/2010/wordprocessingCanvas" xmlns:cx="http://schemas.microsoft.com/office/drawing/2014/chartex" xmlns:cx1="http://schemas.microsoft.com/office/drawing/2015/9/8/chartex" xmlns:cx2="http://schemas.microsoft.com/office/drawing/2015/10/21/chartex" xmlns:cx3="http://schemas.microsoft.com/office/drawing/2016/5/9/chartex" xmlns:cx4="http://schemas.microsoft.com/office/drawing/2016/5/10/chartex" xmlns:cx5="http://schemas.microsoft.com/office/drawing/2016/5/11/chartex" xmlns:cx6="http://schemas.microsoft.com/office/drawing/2016/5/12/chartex" xmlns:cx7="http://schemas.microsoft.com/office/drawing/2016/5/13/chartex" xmlns:cx8="http://schemas.microsoft.com/office/drawing/2016/5/14/chartex" xmlns:mc="http://schemas.openxmlformats.org/markup-compatibility/2006" xmlns:o="urn:schemas-microsoft-com:office:office" xmlns:r="http://schemas.openxmlformats.org/officeDocument/2006/relationships" xmlns:m="http://schemas.openxmlformats.org/officeDocument/2006/math" xmlns:v="urn:schemas-microsoft-com:vml" xmlns:wp14="http://schemas.microsoft.com/office/word/2010/wordprocessingDrawing" xmlns:wp="http://schemas.openxmlformats.org/drawingml/2006/wordprocessingDrawing" xmlns:w10="urn:schemas-microsoft-com:office:word" xmlns:w="http://schemas.openxmlformats.org/wordprocessingml/2006/main" xmlns:w14="http://schemas.microsoft.com/office/word/2010/wordml" xmlns:w15="http://schemas.microsoft.com/office/word/2012/wordml" xmlns:w16se="http://schemas.microsoft.com/office/word/2015/wordml/symex" xmlns:wpg="http://schemas.microsoft.com/office/word/2010/wordprocessingGroup" xmlns:wpi="http://schemas.microsoft.com/office/word/2010/wordprocessingInk" xmlns:wne="http://schemas.microsoft.com/office/word/2006/wordml" xmlns:wps="http://schemas.microsoft.com/office/word/2010/wordprocessingShape" mc:Ignorable="w14 w15 w16se wp14">
+  <w:p>
+    <w:pPr>
+      <w:pStyle w:val="Pidipagina"/>
+    </w:pPr>
+  </w:p>
+</w:ftr>
+</file>
+
+<file path=word/footer3.xml><?xml version="1.0" encoding="utf-8"?>
+<w:ftr xmlns:wpc="http://schemas.microsoft.com/office/word/2010/wordprocessingCanvas" xmlns:cx="http://schemas.microsoft.com/office/drawing/2014/chartex" xmlns:cx1="http://schemas.microsoft.com/office/drawing/2015/9/8/chartex" xmlns:cx2="http://schemas.microsoft.com/office/drawing/2015/10/21/chartex" xmlns:cx3="http://schemas.microsoft.com/office/drawing/2016/5/9/chartex" xmlns:cx4="http://schemas.microsoft.com/office/drawing/2016/5/10/chartex" xmlns:cx5="http://schemas.microsoft.com/office/drawing/2016/5/11/chartex" xmlns:cx6="http://schemas.microsoft.com/office/drawing/2016/5/12/chartex" xmlns:cx7="http://schemas.microsoft.com/office/drawing/2016/5/13/chartex" xmlns:cx8="http://schemas.microsoft.com/office/drawing/2016/5/14/chartex" xmlns:mc="http://schemas.openxmlformats.org/markup-compatibility/2006" xmlns:o="urn:schemas-microsoft-com:office:office" xmlns:r="http://schemas.openxmlformats.org/officeDocument/2006/relationships" xmlns:m="http://schemas.openxmlformats.org/officeDocument/2006/math" xmlns:v="urn:schemas-microsoft-com:vml" xmlns:wp14="http://schemas.microsoft.com/office/word/2010/wordprocessingDrawing" xmlns:wp="http://schemas.openxmlformats.org/drawingml/2006/wordprocessingDrawing" xmlns:w10="urn:schemas-microsoft-com:office:word" xmlns:w="http://schemas.openxmlformats.org/wordprocessingml/2006/main" xmlns:w14="http://schemas.microsoft.com/office/word/2010/wordml" xmlns:w15="http://schemas.microsoft.com/office/word/2012/wordml" xmlns:w16se="http://schemas.microsoft.com/office/word/2015/wordml/symex" xmlns:wpg="http://schemas.microsoft.com/office/word/2010/wordprocessingGroup" xmlns:wpi="http://schemas.microsoft.com/office/word/2010/wordprocessingInk" xmlns:wne="http://schemas.microsoft.com/office/word/2006/wordml" xmlns:wps="http://schemas.microsoft.com/office/word/2010/wordprocessingShape" mc:Ignorable="w14 w15 w16se wp14">
+  <w:p>
+    <w:pPr>
+      <w:pStyle w:val="Pidipagina"/>
+    </w:pPr>
+  </w:p>
+</w:ftr>
+</file>
+
+<file path=word/footnotes.xml><?xml version="1.0" encoding="utf-8"?>
+<w:footnotes xmlns:wpc="http://schemas.microsoft.com/office/word/2010/wordprocessingCanvas" xmlns:cx="http://schemas.microsoft.com/office/drawing/2014/chartex" xmlns:cx1="http://schemas.microsoft.com/office/drawing/2015/9/8/chartex" xmlns:cx2="http://schemas.microsoft.com/office/drawing/2015/10/21/chartex" xmlns:cx3="http://schemas.microsoft.com/office/drawing/2016/5/9/chartex" xmlns:cx4="http://schemas.microsoft.com/office/drawing/2016/5/10/chartex" xmlns:cx5="http://schemas.microsoft.com/office/drawing/2016/5/11/chartex" xmlns:cx6="http://schemas.microsoft.com/office/drawing/2016/5/12/chartex" xmlns:cx7="http://schemas.microsoft.com/office/drawing/2016/5/13/chartex" xmlns:cx8="http://schemas.microsoft.com/office/drawing/2016/5/14/chartex" xmlns:mc="http://schemas.openxmlformats.org/markup-compatibility/2006" xmlns:o="urn:schemas-microsoft-com:office:office" xmlns:r="http://schemas.openxmlformats.org/officeDocument/2006/relationships" xmlns:m="http://schemas.openxmlformats.org/officeDocument/2006/math" xmlns:v="urn:schemas-microsoft-com:vml" xmlns:wp14="http://schemas.microsoft.com/office/word/2010/wordprocessingDrawing" xmlns:wp="http://schemas.openxmlformats.org/drawingml/2006/wordprocessingDrawing" xmlns:w10="urn:schemas-microsoft-com:office:word" xmlns:w="http://schemas.openxmlformats.org/wordprocessingml/2006/main" xmlns:w14="http://schemas.microsoft.com/office/word/2010/wordml" xmlns:w15="http://schemas.microsoft.com/office/word/2012/wordml" xmlns:w16se="http://schemas.microsoft.com/office/word/2015/wordml/symex" xmlns:wpg="http://schemas.microsoft.com/office/word/2010/wordprocessingGroup" xmlns:wpi="http://schemas.microsoft.com/office/word/2010/wordprocessingInk" xmlns:wne="http://schemas.microsoft.com/office/word/2006/wordml" xmlns:wps="http://schemas.microsoft.com/office/word/2010/wordprocessingShape" mc:Ignorable="w14 w15 w16se wp14">
+  <w:footnote w:type="separator" w:id="-1">
+    <w:p>
+      <w:r>
+        <w:separator/>
+      </w:r>
+    </w:p>
+  </w:footnote>
+  <w:footnote w:type="continuationSeparator" w:id="0">
+    <w:p>
+      <w:r>
+        <w:continuationSeparator/>
+      </w:r>
+    </w:p>
+  </w:footnote>
+</w:footnotes>
+</file>
+
 <file path=word/header1.xml><?xml version="1.0" encoding="utf-8"?>
-<w:hdr xmlns:o="urn:schemas-microsoft-com:office:office" xmlns:r="http://schemas.openxmlformats.org/officeDocument/2006/relationships" xmlns:v="urn:schemas-microsoft-com:vml" xmlns:w="http://schemas.openxmlformats.org/wordprocessingml/2006/main" xmlns:w10="urn:schemas-microsoft-com:office:word" xmlns:wp="http://schemas.openxmlformats.org/drawingml/2006/wordprocessingDrawing">
+<w:hdr xmlns:wpc="http://schemas.microsoft.com/office/word/2010/wordprocessingCanvas" xmlns:cx="http://schemas.microsoft.com/office/drawing/2014/chartex" xmlns:cx1="http://schemas.microsoft.com/office/drawing/2015/9/8/chartex" xmlns:cx2="http://schemas.microsoft.com/office/drawing/2015/10/21/chartex" xmlns:cx3="http://schemas.microsoft.com/office/drawing/2016/5/9/chartex" xmlns:cx4="http://schemas.microsoft.com/office/drawing/2016/5/10/chartex" xmlns:cx5="http://schemas.microsoft.com/office/drawing/2016/5/11/chartex" xmlns:cx6="http://schemas.microsoft.com/office/drawing/2016/5/12/chartex" xmlns:cx7="http://schemas.microsoft.com/office/drawing/2016/5/13/chartex" xmlns:cx8="http://schemas.microsoft.com/office/drawing/2016/5/14/chartex" xmlns:mc="http://schemas.openxmlformats.org/markup-compatibility/2006" xmlns:o="urn:schemas-microsoft-com:office:office" xmlns:r="http://schemas.openxmlformats.org/officeDocument/2006/relationships" xmlns:m="http://schemas.openxmlformats.org/officeDocument/2006/math" xmlns:v="urn:schemas-microsoft-com:vml" xmlns:wp14="http://schemas.microsoft.com/office/word/2010/wordprocessingDrawing" xmlns:wp="http://schemas.openxmlformats.org/drawingml/2006/wordprocessingDrawing" xmlns:w10="urn:schemas-microsoft-com:office:word" xmlns:w="http://schemas.openxmlformats.org/wordprocessingml/2006/main" xmlns:w14="http://schemas.microsoft.com/office/word/2010/wordml" xmlns:w15="http://schemas.microsoft.com/office/word/2012/wordml" xmlns:w16se="http://schemas.microsoft.com/office/word/2015/wordml/symex" xmlns:wpg="http://schemas.microsoft.com/office/word/2010/wordprocessingGroup" xmlns:wpi="http://schemas.microsoft.com/office/word/2010/wordprocessingInk" xmlns:wne="http://schemas.microsoft.com/office/word/2006/wordml" xmlns:wps="http://schemas.microsoft.com/office/word/2010/wordprocessingShape" mc:Ignorable="w14 w15 w16se wp14">
   <w:p>
     <w:pPr>
       <w:pStyle w:val="Intestazione"/>
-      <w:ind w:left="0" w:right="-427" w:hanging="0"/>
-      <w:jc w:val="center"/>
-      <w:rPr>
-        <w:rFonts w:cs="Verdana" w:ascii="Verdana" w:hAnsi="Verdana"/>
-        <w:b/>
-        <w:spacing w:val="156"/>
-        <w:sz w:val="46"/>
+    </w:pPr>
+  </w:p>
+</w:hdr>
+</file>
+
+<file path=word/header2.xml><?xml version="1.0" encoding="utf-8"?>
+<w:hdr xmlns:wpc="http://schemas.microsoft.com/office/word/2010/wordprocessingCanvas" xmlns:cx="http://schemas.microsoft.com/office/drawing/2014/chartex" xmlns:cx1="http://schemas.microsoft.com/office/drawing/2015/9/8/chartex" xmlns:cx2="http://schemas.microsoft.com/office/drawing/2015/10/21/chartex" xmlns:cx3="http://schemas.microsoft.com/office/drawing/2016/5/9/chartex" xmlns:cx4="http://schemas.microsoft.com/office/drawing/2016/5/10/chartex" xmlns:cx5="http://schemas.microsoft.com/office/drawing/2016/5/11/chartex" xmlns:cx6="http://schemas.microsoft.com/office/drawing/2016/5/12/chartex" xmlns:cx7="http://schemas.microsoft.com/office/drawing/2016/5/13/chartex" xmlns:cx8="http://schemas.microsoft.com/office/drawing/2016/5/14/chartex" xmlns:mc="http://schemas.openxmlformats.org/markup-compatibility/2006" xmlns:o="urn:schemas-microsoft-com:office:office" xmlns:r="http://schemas.openxmlformats.org/officeDocument/2006/relationships" xmlns:m="http://schemas.openxmlformats.org/officeDocument/2006/math" xmlns:v="urn:schemas-microsoft-com:vml" xmlns:wp14="http://schemas.microsoft.com/office/word/2010/wordprocessingDrawing" xmlns:wp="http://schemas.openxmlformats.org/drawingml/2006/wordprocessingDrawing" xmlns:w10="urn:schemas-microsoft-com:office:word" xmlns:w="http://schemas.openxmlformats.org/wordprocessingml/2006/main" xmlns:w14="http://schemas.microsoft.com/office/word/2010/wordml" xmlns:w15="http://schemas.microsoft.com/office/word/2012/wordml" xmlns:w16se="http://schemas.microsoft.com/office/word/2015/wordml/symex" xmlns:wpg="http://schemas.microsoft.com/office/word/2010/wordprocessingGroup" xmlns:wpi="http://schemas.microsoft.com/office/word/2010/wordprocessingInk" xmlns:wne="http://schemas.microsoft.com/office/word/2006/wordml" xmlns:wps="http://schemas.microsoft.com/office/word/2010/wordprocessingShape" mc:Ignorable="w14 w15 w16se wp14">
+  <w:p>
+    <w:pPr>
+      <w:pStyle w:val="Intestazione"/>
+      <w:ind w:right="-427"/>
+      <w:rPr>
+        <w:rFonts w:ascii="Verdana" w:eastAsia="Verdana" w:hAnsi="Verdana" w:cs="Verdana"/>
+        <w:i/>
       </w:rPr>
     </w:pPr>
     <w:r>
       <w:rPr>
-        <w:rFonts w:eastAsia="Verdana" w:cs="Verdana" w:ascii="Verdana" w:hAnsi="Verdana"/>
+        <w:rFonts w:ascii="Verdana" w:eastAsia="Verdana" w:hAnsi="Verdana" w:cs="Verdana"/>
         <w:b/>
+        <w:noProof/>
         <w:spacing w:val="156"/>
         <w:sz w:val="36"/>
-      </w:rPr>
-      <w:t xml:space="preserve"> </w:t>
+        <w:lang w:eastAsia="it-IT"/>
+      </w:rPr>
       <w:drawing>
-        <wp:anchor behindDoc="0" distT="0" distB="0" distL="114935" distR="114935" simplePos="0" locked="0" layoutInCell="1" allowOverlap="1" relativeHeight="0">
+        <wp:anchor distT="0" distB="0" distL="114935" distR="114935" simplePos="0" relativeHeight="251658240" behindDoc="0" locked="0" layoutInCell="1" allowOverlap="1">
           <wp:simplePos x="0" y="0"/>
           <wp:positionH relativeFrom="column">
-            <wp:posOffset>0</wp:posOffset>
+            <wp:posOffset>3810</wp:posOffset>
           </wp:positionH>
           <wp:positionV relativeFrom="paragraph">
             <wp:posOffset>0</wp:posOffset>
           </wp:positionV>
           <wp:extent cx="945515" cy="1195705"/>
-          <wp:effectExtent l="0" t="0" r="0" b="0"/>
-          <wp:wrapTopAndBottom/>
-          <wp:docPr id="0" name="Picture" descr=""/>
+          <wp:effectExtent l="0" t="0" r="6985" b="4445"/>
+          <wp:wrapThrough wrapText="bothSides">
+            <wp:wrapPolygon edited="0">
+              <wp:start x="0" y="0"/>
+              <wp:lineTo x="0" y="21336"/>
+              <wp:lineTo x="21324" y="21336"/>
+              <wp:lineTo x="21324" y="0"/>
+              <wp:lineTo x="0" y="0"/>
+            </wp:wrapPolygon>
+          </wp:wrapThrough>
+          <wp:docPr id="1" name="Picture"/>
           <wp:cNvGraphicFramePr>
             <a:graphicFrameLocks xmlns:a="http://schemas.openxmlformats.org/drawingml/2006/main" noChangeAspect="1"/>
           </wp:cNvGraphicFramePr>
@@ -1103,7 +1350,7 @@
             <a:graphicData uri="http://schemas.openxmlformats.org/drawingml/2006/picture">
               <pic:pic xmlns:pic="http://schemas.openxmlformats.org/drawingml/2006/picture">
                 <pic:nvPicPr>
-                  <pic:cNvPr id="0" name="Picture" descr=""/>
+                  <pic:cNvPr id="0" name="Picture"/>
                   <pic:cNvPicPr>
                     <a:picLocks noChangeAspect="1" noChangeArrowheads="1"/>
                   </pic:cNvPicPr>
@@ -1138,47 +1385,58 @@
     </w:r>
     <w:r>
       <w:rPr>
-        <w:rFonts w:eastAsia="Verdana" w:cs="Verdana" w:ascii="Verdana" w:hAnsi="Verdana"/>
+        <w:rFonts w:ascii="Verdana" w:eastAsia="Verdana" w:hAnsi="Verdana" w:cs="Verdana"/>
         <w:b/>
         <w:spacing w:val="156"/>
         <w:sz w:val="36"/>
       </w:rPr>
-      <w:t xml:space="preserve">    </w:t>
+      <w:t xml:space="preserve"> </w:t>
     </w:r>
     <w:r>
       <w:rPr>
-        <w:rFonts w:cs="Verdana" w:ascii="Verdana" w:hAnsi="Verdana"/>
+        <w:rFonts w:ascii="Verdana" w:hAnsi="Verdana" w:cs="Verdana"/>
         <w:b/>
         <w:spacing w:val="156"/>
         <w:sz w:val="46"/>
       </w:rPr>
       <w:t>CITTA’DI CAMOGLI</w:t>
+    </w:r>
+    <w:r>
+      <w:rPr>
+        <w:rFonts w:ascii="Verdana" w:eastAsia="Verdana" w:hAnsi="Verdana" w:cs="Verdana"/>
+        <w:i/>
+      </w:rPr>
+      <w:t xml:space="preserve">   </w:t>
+    </w:r>
+    <w:r>
+      <w:rPr>
+        <w:rFonts w:ascii="Verdana" w:eastAsia="Verdana" w:hAnsi="Verdana" w:cs="Verdana"/>
+        <w:i/>
+      </w:rPr>
+      <w:t xml:space="preserve">                   </w:t>
     </w:r>
   </w:p>
   <w:p>
     <w:pPr>
       <w:pStyle w:val="Intestazione"/>
-      <w:tabs>
-        <w:tab w:val="center" w:pos="4819" w:leader="none"/>
-        <w:tab w:val="left" w:pos="4962" w:leader="none"/>
-        <w:tab w:val="right" w:pos="9638" w:leader="none"/>
-      </w:tabs>
-      <w:jc w:val="center"/>
-      <w:rPr>
-        <w:rFonts w:cs="Verdana" w:ascii="Verdana" w:hAnsi="Verdana"/>
-        <w:i/>
+      <w:ind w:right="-427"/>
+      <w:rPr>
+        <w:rFonts w:ascii="Verdana" w:hAnsi="Verdana" w:cs="Verdana"/>
+        <w:b/>
+        <w:spacing w:val="156"/>
+        <w:sz w:val="46"/>
       </w:rPr>
     </w:pPr>
     <w:r>
       <w:rPr>
-        <w:rFonts w:eastAsia="Verdana" w:cs="Verdana" w:ascii="Verdana" w:hAnsi="Verdana"/>
+        <w:rFonts w:ascii="Verdana" w:eastAsia="Verdana" w:hAnsi="Verdana" w:cs="Verdana"/>
         <w:i/>
       </w:rPr>
-      <w:t xml:space="preserve">                  </w:t>
+      <w:t xml:space="preserve">                                         </w:t>
     </w:r>
     <w:r>
       <w:rPr>
-        <w:rFonts w:cs="Verdana" w:ascii="Verdana" w:hAnsi="Verdana"/>
+        <w:rFonts w:ascii="Verdana" w:hAnsi="Verdana" w:cs="Verdana"/>
         <w:i/>
       </w:rPr>
       <w:t>C.A.P. 16032</w:t>
@@ -1188,28 +1446,33 @@
     <w:pPr>
       <w:pStyle w:val="Intestazione"/>
       <w:tabs>
-        <w:tab w:val="left" w:pos="3686" w:leader="none"/>
-        <w:tab w:val="center" w:pos="4819" w:leader="none"/>
-        <w:tab w:val="right" w:pos="9638" w:leader="none"/>
+        <w:tab w:val="left" w:pos="3686"/>
       </w:tabs>
-      <w:jc w:val="center"/>
-      <w:rPr>
-        <w:rFonts w:cs="Verdana" w:ascii="Verdana" w:hAnsi="Verdana"/>
+      <w:rPr>
+        <w:rFonts w:ascii="Verdana" w:hAnsi="Verdana" w:cs="Verdana"/>
         <w:i/>
         <w:spacing w:val="42"/>
       </w:rPr>
     </w:pPr>
     <w:r>
       <w:rPr>
-        <w:rFonts w:eastAsia="Verdana" w:cs="Verdana" w:ascii="Verdana" w:hAnsi="Verdana"/>
+        <w:rFonts w:ascii="Verdana" w:eastAsia="Verdana" w:hAnsi="Verdana" w:cs="Verdana"/>
         <w:i/>
         <w:spacing w:val="42"/>
       </w:rPr>
-      <w:t xml:space="preserve">          </w:t>
+      <w:t xml:space="preserve">         </w:t>
     </w:r>
     <w:r>
       <w:rPr>
-        <w:rFonts w:cs="Verdana" w:ascii="Verdana" w:hAnsi="Verdana"/>
+        <w:rFonts w:ascii="Verdana" w:eastAsia="Verdana" w:hAnsi="Verdana" w:cs="Verdana"/>
+        <w:i/>
+        <w:spacing w:val="42"/>
+      </w:rPr>
+      <w:t xml:space="preserve">  </w:t>
+    </w:r>
+    <w:r>
+      <w:rPr>
+        <w:rFonts w:ascii="Verdana" w:hAnsi="Verdana" w:cs="Verdana"/>
         <w:i/>
         <w:spacing w:val="42"/>
       </w:rPr>
@@ -1220,23 +1483,20 @@
     <w:pPr>
       <w:pStyle w:val="IntestazioneDati"/>
       <w:tabs>
-        <w:tab w:val="left" w:pos="1701" w:leader="none"/>
-        <w:tab w:val="left" w:pos="4253" w:leader="none"/>
-        <w:tab w:val="left" w:pos="6237" w:leader="none"/>
-        <w:tab w:val="left" w:pos="7088" w:leader="none"/>
-        <w:tab w:val="left" w:pos="7230" w:leader="none"/>
-        <w:tab w:val="left" w:pos="7513" w:leader="none"/>
+        <w:tab w:val="left" w:pos="4253"/>
+        <w:tab w:val="left" w:pos="7088"/>
+        <w:tab w:val="left" w:pos="7230"/>
+        <w:tab w:val="left" w:pos="7513"/>
       </w:tabs>
-      <w:spacing w:before="240" w:after="240"/>
-      <w:ind w:left="1695" w:right="0" w:hanging="1695"/>
-      <w:rPr>
-        <w:rFonts w:cs="Verdana" w:ascii="Verdana" w:hAnsi="Verdana"/>
+      <w:ind w:left="1695" w:hanging="1695"/>
+      <w:rPr>
+        <w:rFonts w:ascii="Verdana" w:hAnsi="Verdana" w:cs="Verdana"/>
         <w:sz w:val="16"/>
       </w:rPr>
     </w:pPr>
     <w:r>
       <w:rPr>
-        <w:rFonts w:cs="Verdana" w:ascii="Verdana" w:hAnsi="Verdana"/>
+        <w:rFonts w:ascii="Verdana" w:hAnsi="Verdana" w:cs="Verdana"/>
         <w:sz w:val="16"/>
       </w:rPr>
       <w:tab/>
@@ -1244,7 +1504,7 @@
     </w:r>
     <w:r>
       <w:rPr>
-        <w:rFonts w:cs="Verdana" w:ascii="Verdana" w:hAnsi="Verdana"/>
+        <w:rFonts w:ascii="Verdana" w:hAnsi="Verdana" w:cs="Verdana"/>
         <w:sz w:val="16"/>
         <w:u w:val="single"/>
       </w:rPr>
@@ -1252,29 +1512,238 @@
     </w:r>
     <w:r>
       <w:rPr>
-        <w:rFonts w:cs="Verdana" w:ascii="Verdana" w:hAnsi="Verdana"/>
+        <w:rFonts w:ascii="Verdana" w:hAnsi="Verdana" w:cs="Verdana"/>
         <w:sz w:val="16"/>
       </w:rPr>
       <w:tab/>
+    </w:r>
+    <w:r>
+      <w:rPr>
+        <w:rFonts w:ascii="Verdana" w:hAnsi="Verdana" w:cs="Verdana"/>
+        <w:sz w:val="16"/>
+      </w:rPr>
       <w:tab/>
       <w:t xml:space="preserve"> Codice Fiscale 83003790108</w:t>
+    </w:r>
+    <w:r>
+      <w:rPr>
+        <w:rFonts w:ascii="Verdana" w:hAnsi="Verdana" w:cs="Verdana"/>
+        <w:sz w:val="16"/>
+      </w:rPr>
       <w:br/>
+    </w:r>
+    <w:r>
+      <w:rPr>
+        <w:rFonts w:ascii="Verdana" w:hAnsi="Verdana" w:cs="Verdana"/>
+        <w:sz w:val="16"/>
+      </w:rPr>
       <w:tab/>
       <w:t xml:space="preserve">Telefax 0185773504           </w:t>
+    </w:r>
+    <w:r>
+      <w:rPr>
+        <w:rFonts w:ascii="Verdana" w:hAnsi="Verdana" w:cs="Verdana"/>
+        <w:sz w:val="16"/>
+      </w:rPr>
       <w:tab/>
+    </w:r>
+    <w:r>
+      <w:rPr>
+        <w:rFonts w:ascii="Verdana" w:hAnsi="Verdana" w:cs="Verdana"/>
+        <w:sz w:val="16"/>
+      </w:rPr>
       <w:tab/>
       <w:t xml:space="preserve">  </w:t>
+    </w:r>
+    <w:r>
+      <w:rPr>
+        <w:rFonts w:ascii="Verdana" w:hAnsi="Verdana" w:cs="Verdana"/>
+        <w:sz w:val="16"/>
+      </w:rPr>
       <w:tab/>
-      <w:t xml:space="preserve">        Partita IVA 00843330101</w:t>
+      <w:t xml:space="preserve">       </w:t>
+    </w:r>
+    <w:r>
+      <w:rPr>
+        <w:rFonts w:ascii="Verdana" w:hAnsi="Verdana" w:cs="Verdana"/>
+        <w:sz w:val="16"/>
+      </w:rPr>
+      <w:t xml:space="preserve">                </w:t>
+    </w:r>
+    <w:r>
+      <w:rPr>
+        <w:rFonts w:ascii="Verdana" w:hAnsi="Verdana" w:cs="Verdana"/>
+        <w:sz w:val="16"/>
+      </w:rPr>
+      <w:t xml:space="preserve"> Partita IVA 00843330101</w:t>
+    </w:r>
+    <w:r>
+      <w:rPr>
+        <w:rFonts w:ascii="Verdana" w:hAnsi="Verdana" w:cs="Verdana"/>
+        <w:sz w:val="16"/>
+      </w:rPr>
       <w:tab/>
     </w:r>
   </w:p>
 </w:hdr>
 </file>
 
+<file path=word/header3.xml><?xml version="1.0" encoding="utf-8"?>
+<w:hdr xmlns:wpc="http://schemas.microsoft.com/office/word/2010/wordprocessingCanvas" xmlns:cx="http://schemas.microsoft.com/office/drawing/2014/chartex" xmlns:cx1="http://schemas.microsoft.com/office/drawing/2015/9/8/chartex" xmlns:cx2="http://schemas.microsoft.com/office/drawing/2015/10/21/chartex" xmlns:cx3="http://schemas.microsoft.com/office/drawing/2016/5/9/chartex" xmlns:cx4="http://schemas.microsoft.com/office/drawing/2016/5/10/chartex" xmlns:cx5="http://schemas.microsoft.com/office/drawing/2016/5/11/chartex" xmlns:cx6="http://schemas.microsoft.com/office/drawing/2016/5/12/chartex" xmlns:cx7="http://schemas.microsoft.com/office/drawing/2016/5/13/chartex" xmlns:cx8="http://schemas.microsoft.com/office/drawing/2016/5/14/chartex" xmlns:mc="http://schemas.openxmlformats.org/markup-compatibility/2006" xmlns:o="urn:schemas-microsoft-com:office:office" xmlns:r="http://schemas.openxmlformats.org/officeDocument/2006/relationships" xmlns:m="http://schemas.openxmlformats.org/officeDocument/2006/math" xmlns:v="urn:schemas-microsoft-com:vml" xmlns:wp14="http://schemas.microsoft.com/office/word/2010/wordprocessingDrawing" xmlns:wp="http://schemas.openxmlformats.org/drawingml/2006/wordprocessingDrawing" xmlns:w10="urn:schemas-microsoft-com:office:word" xmlns:w="http://schemas.openxmlformats.org/wordprocessingml/2006/main" xmlns:w14="http://schemas.microsoft.com/office/word/2010/wordml" xmlns:w15="http://schemas.microsoft.com/office/word/2012/wordml" xmlns:w16se="http://schemas.microsoft.com/office/word/2015/wordml/symex" xmlns:wpg="http://schemas.microsoft.com/office/word/2010/wordprocessingGroup" xmlns:wpi="http://schemas.microsoft.com/office/word/2010/wordprocessingInk" xmlns:wne="http://schemas.microsoft.com/office/word/2006/wordml" xmlns:wps="http://schemas.microsoft.com/office/word/2010/wordprocessingShape" mc:Ignorable="w14 w15 w16se wp14">
+  <w:p>
+    <w:pPr>
+      <w:pStyle w:val="Intestazione"/>
+    </w:pPr>
+  </w:p>
+</w:hdr>
+</file>
+
 <file path=word/numbering.xml><?xml version="1.0" encoding="utf-8"?>
-<w:numbering xmlns:w="http://schemas.openxmlformats.org/wordprocessingml/2006/main" xmlns:o="urn:schemas-microsoft-com:office:office" xmlns:r="http://schemas.openxmlformats.org/officeDocument/2006/relationships" xmlns:v="urn:schemas-microsoft-com:vml">
-  <w:abstractNum w:abstractNumId="1">
+<w:numbering xmlns:wpc="http://schemas.microsoft.com/office/word/2010/wordprocessingCanvas" xmlns:cx="http://schemas.microsoft.com/office/drawing/2014/chartex" xmlns:cx1="http://schemas.microsoft.com/office/drawing/2015/9/8/chartex" xmlns:cx2="http://schemas.microsoft.com/office/drawing/2015/10/21/chartex" xmlns:cx3="http://schemas.microsoft.com/office/drawing/2016/5/9/chartex" xmlns:cx4="http://schemas.microsoft.com/office/drawing/2016/5/10/chartex" xmlns:cx5="http://schemas.microsoft.com/office/drawing/2016/5/11/chartex" xmlns:cx6="http://schemas.microsoft.com/office/drawing/2016/5/12/chartex" xmlns:cx7="http://schemas.microsoft.com/office/drawing/2016/5/13/chartex" xmlns:cx8="http://schemas.microsoft.com/office/drawing/2016/5/14/chartex" xmlns:mc="http://schemas.openxmlformats.org/markup-compatibility/2006" xmlns:o="urn:schemas-microsoft-com:office:office" xmlns:r="http://schemas.openxmlformats.org/officeDocument/2006/relationships" xmlns:m="http://schemas.openxmlformats.org/officeDocument/2006/math" xmlns:v="urn:schemas-microsoft-com:vml" xmlns:wp14="http://schemas.microsoft.com/office/word/2010/wordprocessingDrawing" xmlns:wp="http://schemas.openxmlformats.org/drawingml/2006/wordprocessingDrawing" xmlns:w10="urn:schemas-microsoft-com:office:word" xmlns:w="http://schemas.openxmlformats.org/wordprocessingml/2006/main" xmlns:w14="http://schemas.microsoft.com/office/word/2010/wordml" xmlns:w15="http://schemas.microsoft.com/office/word/2012/wordml" xmlns:w16se="http://schemas.microsoft.com/office/word/2015/wordml/symex" xmlns:wpg="http://schemas.microsoft.com/office/word/2010/wordprocessingGroup" xmlns:wpi="http://schemas.microsoft.com/office/word/2010/wordprocessingInk" xmlns:wne="http://schemas.microsoft.com/office/word/2006/wordml" xmlns:wps="http://schemas.microsoft.com/office/word/2010/wordprocessingShape" mc:Ignorable="w14 w15 w16se wp14">
+  <w:abstractNum w:abstractNumId="0" w15:restartNumberingAfterBreak="0">
+    <w:nsid w:val="67211789"/>
+    <w:multiLevelType w:val="multilevel"/>
+    <w:tmpl w:val="4984C8EA"/>
+    <w:lvl w:ilvl="0">
+      <w:start w:val="1"/>
+      <w:numFmt w:val="bullet"/>
+      <w:lvlText w:val=""/>
+      <w:lvlJc w:val="left"/>
+      <w:pPr>
+        <w:tabs>
+          <w:tab w:val="num" w:pos="720"/>
+        </w:tabs>
+        <w:ind w:left="720" w:hanging="360"/>
+      </w:pPr>
+      <w:rPr>
+        <w:rFonts w:ascii="Symbol" w:hAnsi="Symbol" w:cs="Symbol" w:hint="default"/>
+      </w:rPr>
+    </w:lvl>
+    <w:lvl w:ilvl="1">
+      <w:start w:val="1"/>
+      <w:numFmt w:val="bullet"/>
+      <w:lvlText w:val="◦"/>
+      <w:lvlJc w:val="left"/>
+      <w:pPr>
+        <w:tabs>
+          <w:tab w:val="num" w:pos="1080"/>
+        </w:tabs>
+        <w:ind w:left="1080" w:hanging="360"/>
+      </w:pPr>
+      <w:rPr>
+        <w:rFonts w:ascii="OpenSymbol" w:hAnsi="OpenSymbol" w:cs="OpenSymbol" w:hint="default"/>
+      </w:rPr>
+    </w:lvl>
+    <w:lvl w:ilvl="2">
+      <w:start w:val="1"/>
+      <w:numFmt w:val="bullet"/>
+      <w:lvlText w:val="▪"/>
+      <w:lvlJc w:val="left"/>
+      <w:pPr>
+        <w:tabs>
+          <w:tab w:val="num" w:pos="1440"/>
+        </w:tabs>
+        <w:ind w:left="1440" w:hanging="360"/>
+      </w:pPr>
+      <w:rPr>
+        <w:rFonts w:ascii="OpenSymbol" w:hAnsi="OpenSymbol" w:cs="OpenSymbol" w:hint="default"/>
+      </w:rPr>
+    </w:lvl>
+    <w:lvl w:ilvl="3">
+      <w:start w:val="1"/>
+      <w:numFmt w:val="bullet"/>
+      <w:lvlText w:val=""/>
+      <w:lvlJc w:val="left"/>
+      <w:pPr>
+        <w:tabs>
+          <w:tab w:val="num" w:pos="1800"/>
+        </w:tabs>
+        <w:ind w:left="1800" w:hanging="360"/>
+      </w:pPr>
+      <w:rPr>
+        <w:rFonts w:ascii="Symbol" w:hAnsi="Symbol" w:cs="Symbol" w:hint="default"/>
+      </w:rPr>
+    </w:lvl>
+    <w:lvl w:ilvl="4">
+      <w:start w:val="1"/>
+      <w:numFmt w:val="bullet"/>
+      <w:lvlText w:val="◦"/>
+      <w:lvlJc w:val="left"/>
+      <w:pPr>
+        <w:tabs>
+          <w:tab w:val="num" w:pos="2160"/>
+        </w:tabs>
+        <w:ind w:left="2160" w:hanging="360"/>
+      </w:pPr>
+      <w:rPr>
+        <w:rFonts w:ascii="OpenSymbol" w:hAnsi="OpenSymbol" w:cs="OpenSymbol" w:hint="default"/>
+      </w:rPr>
+    </w:lvl>
+    <w:lvl w:ilvl="5">
+      <w:start w:val="1"/>
+      <w:numFmt w:val="bullet"/>
+      <w:lvlText w:val="▪"/>
+      <w:lvlJc w:val="left"/>
+      <w:pPr>
+        <w:tabs>
+          <w:tab w:val="num" w:pos="2520"/>
+        </w:tabs>
+        <w:ind w:left="2520" w:hanging="360"/>
+      </w:pPr>
+      <w:rPr>
+        <w:rFonts w:ascii="OpenSymbol" w:hAnsi="OpenSymbol" w:cs="OpenSymbol" w:hint="default"/>
+      </w:rPr>
+    </w:lvl>
+    <w:lvl w:ilvl="6">
+      <w:start w:val="1"/>
+      <w:numFmt w:val="bullet"/>
+      <w:lvlText w:val=""/>
+      <w:lvlJc w:val="left"/>
+      <w:pPr>
+        <w:tabs>
+          <w:tab w:val="num" w:pos="2880"/>
+        </w:tabs>
+        <w:ind w:left="2880" w:hanging="360"/>
+      </w:pPr>
+      <w:rPr>
+        <w:rFonts w:ascii="Symbol" w:hAnsi="Symbol" w:cs="Symbol" w:hint="default"/>
+      </w:rPr>
+    </w:lvl>
+    <w:lvl w:ilvl="7">
+      <w:start w:val="1"/>
+      <w:numFmt w:val="bullet"/>
+      <w:lvlText w:val="◦"/>
+      <w:lvlJc w:val="left"/>
+      <w:pPr>
+        <w:tabs>
+          <w:tab w:val="num" w:pos="3240"/>
+        </w:tabs>
+        <w:ind w:left="3240" w:hanging="360"/>
+      </w:pPr>
+      <w:rPr>
+        <w:rFonts w:ascii="OpenSymbol" w:hAnsi="OpenSymbol" w:cs="OpenSymbol" w:hint="default"/>
+      </w:rPr>
+    </w:lvl>
+    <w:lvl w:ilvl="8">
+      <w:start w:val="1"/>
+      <w:numFmt w:val="bullet"/>
+      <w:lvlText w:val="▪"/>
+      <w:lvlJc w:val="left"/>
+      <w:pPr>
+        <w:tabs>
+          <w:tab w:val="num" w:pos="3600"/>
+        </w:tabs>
+        <w:ind w:left="3600" w:hanging="360"/>
+      </w:pPr>
+      <w:rPr>
+        <w:rFonts w:ascii="OpenSymbol" w:hAnsi="OpenSymbol" w:cs="OpenSymbol" w:hint="default"/>
+      </w:rPr>
+    </w:lvl>
+  </w:abstractNum>
+  <w:abstractNum w:abstractNumId="1" w15:restartNumberingAfterBreak="0">
+    <w:nsid w:val="757D7C49"/>
+    <w:multiLevelType w:val="multilevel"/>
+    <w:tmpl w:val="C3CC208A"/>
     <w:lvl w:ilvl="0">
       <w:start w:val="1"/>
       <w:numFmt w:val="none"/>
@@ -1330,6 +1799,7 @@
     <w:lvl w:ilvl="4">
       <w:start w:val="1"/>
       <w:numFmt w:val="none"/>
+      <w:pStyle w:val="Titolo5"/>
       <w:suff w:val="nothing"/>
       <w:lvlText w:val=""/>
       <w:lvlJc w:val="left"/>
@@ -1393,186 +1863,420 @@
       </w:pPr>
     </w:lvl>
   </w:abstractNum>
-  <w:abstractNum w:abstractNumId="2">
-    <w:lvl w:ilvl="0">
-      <w:start w:val="1"/>
-      <w:numFmt w:val="bullet"/>
-      <w:lvlText w:val=""/>
-      <w:lvlJc w:val="left"/>
-      <w:pPr>
-        <w:tabs>
-          <w:tab w:val="num" w:pos="720"/>
-        </w:tabs>
-        <w:ind w:left="720" w:hanging="360"/>
-      </w:pPr>
-      <w:rPr>
-        <w:rFonts w:ascii="Symbol" w:hAnsi="Symbol" w:cs="Symbol" w:hint="default"/>
-      </w:rPr>
-    </w:lvl>
-    <w:lvl w:ilvl="1">
-      <w:start w:val="1"/>
-      <w:numFmt w:val="bullet"/>
-      <w:lvlText w:val="◦"/>
-      <w:lvlJc w:val="left"/>
-      <w:pPr>
-        <w:tabs>
-          <w:tab w:val="num" w:pos="1080"/>
-        </w:tabs>
-        <w:ind w:left="1080" w:hanging="360"/>
-      </w:pPr>
-      <w:rPr>
-        <w:rFonts w:ascii="OpenSymbol" w:hAnsi="OpenSymbol" w:cs="OpenSymbol" w:hint="default"/>
-      </w:rPr>
-    </w:lvl>
-    <w:lvl w:ilvl="2">
-      <w:start w:val="1"/>
-      <w:numFmt w:val="bullet"/>
-      <w:lvlText w:val="▪"/>
-      <w:lvlJc w:val="left"/>
-      <w:pPr>
-        <w:tabs>
-          <w:tab w:val="num" w:pos="1440"/>
-        </w:tabs>
-        <w:ind w:left="1440" w:hanging="360"/>
-      </w:pPr>
-      <w:rPr>
-        <w:rFonts w:ascii="OpenSymbol" w:hAnsi="OpenSymbol" w:cs="OpenSymbol" w:hint="default"/>
-      </w:rPr>
-    </w:lvl>
-    <w:lvl w:ilvl="3">
-      <w:start w:val="1"/>
-      <w:numFmt w:val="bullet"/>
-      <w:lvlText w:val=""/>
-      <w:lvlJc w:val="left"/>
-      <w:pPr>
-        <w:tabs>
-          <w:tab w:val="num" w:pos="1800"/>
-        </w:tabs>
-        <w:ind w:left="1800" w:hanging="360"/>
-      </w:pPr>
-      <w:rPr>
-        <w:rFonts w:ascii="Symbol" w:hAnsi="Symbol" w:cs="Symbol" w:hint="default"/>
-      </w:rPr>
-    </w:lvl>
-    <w:lvl w:ilvl="4">
-      <w:start w:val="1"/>
-      <w:numFmt w:val="bullet"/>
-      <w:lvlText w:val="◦"/>
-      <w:lvlJc w:val="left"/>
-      <w:pPr>
-        <w:tabs>
-          <w:tab w:val="num" w:pos="2160"/>
-        </w:tabs>
-        <w:ind w:left="2160" w:hanging="360"/>
-      </w:pPr>
-      <w:rPr>
-        <w:rFonts w:ascii="OpenSymbol" w:hAnsi="OpenSymbol" w:cs="OpenSymbol" w:hint="default"/>
-      </w:rPr>
-    </w:lvl>
-    <w:lvl w:ilvl="5">
-      <w:start w:val="1"/>
-      <w:numFmt w:val="bullet"/>
-      <w:lvlText w:val="▪"/>
-      <w:lvlJc w:val="left"/>
-      <w:pPr>
-        <w:tabs>
-          <w:tab w:val="num" w:pos="2520"/>
-        </w:tabs>
-        <w:ind w:left="2520" w:hanging="360"/>
-      </w:pPr>
-      <w:rPr>
-        <w:rFonts w:ascii="OpenSymbol" w:hAnsi="OpenSymbol" w:cs="OpenSymbol" w:hint="default"/>
-      </w:rPr>
-    </w:lvl>
-    <w:lvl w:ilvl="6">
-      <w:start w:val="1"/>
-      <w:numFmt w:val="bullet"/>
-      <w:lvlText w:val=""/>
-      <w:lvlJc w:val="left"/>
-      <w:pPr>
-        <w:tabs>
-          <w:tab w:val="num" w:pos="2880"/>
-        </w:tabs>
-        <w:ind w:left="2880" w:hanging="360"/>
-      </w:pPr>
-      <w:rPr>
-        <w:rFonts w:ascii="Symbol" w:hAnsi="Symbol" w:cs="Symbol" w:hint="default"/>
-      </w:rPr>
-    </w:lvl>
-    <w:lvl w:ilvl="7">
-      <w:start w:val="1"/>
-      <w:numFmt w:val="bullet"/>
-      <w:lvlText w:val="◦"/>
-      <w:lvlJc w:val="left"/>
-      <w:pPr>
-        <w:tabs>
-          <w:tab w:val="num" w:pos="3240"/>
-        </w:tabs>
-        <w:ind w:left="3240" w:hanging="360"/>
-      </w:pPr>
-      <w:rPr>
-        <w:rFonts w:ascii="OpenSymbol" w:hAnsi="OpenSymbol" w:cs="OpenSymbol" w:hint="default"/>
-      </w:rPr>
-    </w:lvl>
-    <w:lvl w:ilvl="8">
-      <w:start w:val="1"/>
-      <w:numFmt w:val="bullet"/>
-      <w:lvlText w:val="▪"/>
-      <w:lvlJc w:val="left"/>
-      <w:pPr>
-        <w:tabs>
-          <w:tab w:val="num" w:pos="3600"/>
-        </w:tabs>
-        <w:ind w:left="3600" w:hanging="360"/>
-      </w:pPr>
-      <w:rPr>
-        <w:rFonts w:ascii="OpenSymbol" w:hAnsi="OpenSymbol" w:cs="OpenSymbol" w:hint="default"/>
-      </w:rPr>
-    </w:lvl>
-  </w:abstractNum>
   <w:num w:numId="1">
     <w:abstractNumId w:val="1"/>
   </w:num>
   <w:num w:numId="2">
-    <w:abstractNumId w:val="2"/>
+    <w:abstractNumId w:val="0"/>
   </w:num>
 </w:numbering>
 </file>
 
 <file path=word/styles.xml><?xml version="1.0" encoding="utf-8"?>
-<w:styles xmlns:w="http://schemas.openxmlformats.org/wordprocessingml/2006/main">
+<w:styles xmlns:mc="http://schemas.openxmlformats.org/markup-compatibility/2006" xmlns:r="http://schemas.openxmlformats.org/officeDocument/2006/relationships" xmlns:w="http://schemas.openxmlformats.org/wordprocessingml/2006/main" xmlns:w14="http://schemas.microsoft.com/office/word/2010/wordml" xmlns:w15="http://schemas.microsoft.com/office/word/2012/wordml" xmlns:w16se="http://schemas.microsoft.com/office/word/2015/wordml/symex" mc:Ignorable="w14 w15 w16se">
   <w:docDefaults>
     <w:rPrDefault>
       <w:rPr>
-        <w:rFonts w:ascii="Liberation Serif" w:hAnsi="Liberation Serif" w:eastAsia="Droid Sans Fallback" w:cs="FreeSans"/>
+        <w:rFonts w:ascii="Liberation Serif" w:eastAsia="Droid Sans Fallback" w:hAnsi="Liberation Serif" w:cs="FreeSans"/>
         <w:sz w:val="24"/>
         <w:szCs w:val="24"/>
         <w:lang w:val="it-IT" w:eastAsia="zh-CN" w:bidi="hi-IN"/>
       </w:rPr>
     </w:rPrDefault>
-    <w:pPrDefault>
-      <w:pPr/>
-    </w:pPrDefault>
+    <w:pPrDefault/>
   </w:docDefaults>
-  <w:style w:type="paragraph" w:styleId="Normal">
+  <w:latentStyles w:defLockedState="0" w:defUIPriority="99" w:defSemiHidden="0" w:defUnhideWhenUsed="0" w:defQFormat="0" w:count="374">
+    <w:lsdException w:name="Normal" w:uiPriority="0" w:qFormat="1"/>
+    <w:lsdException w:name="heading 1" w:uiPriority="9" w:qFormat="1"/>
+    <w:lsdException w:name="heading 2" w:semiHidden="1" w:uiPriority="9" w:unhideWhenUsed="1" w:qFormat="1"/>
+    <w:lsdException w:name="heading 3" w:semiHidden="1" w:uiPriority="9" w:unhideWhenUsed="1" w:qFormat="1"/>
+    <w:lsdException w:name="heading 4" w:semiHidden="1" w:uiPriority="9" w:unhideWhenUsed="1" w:qFormat="1"/>
+    <w:lsdException w:name="heading 5" w:semiHidden="1" w:uiPriority="9" w:unhideWhenUsed="1" w:qFormat="1"/>
+    <w:lsdException w:name="heading 6" w:semiHidden="1" w:uiPriority="9" w:unhideWhenUsed="1" w:qFormat="1"/>
+    <w:lsdException w:name="heading 7" w:semiHidden="1" w:uiPriority="9" w:unhideWhenUsed="1" w:qFormat="1"/>
+    <w:lsdException w:name="heading 8" w:semiHidden="1" w:uiPriority="9" w:unhideWhenUsed="1" w:qFormat="1"/>
+    <w:lsdException w:name="heading 9" w:semiHidden="1" w:uiPriority="9" w:unhideWhenUsed="1" w:qFormat="1"/>
+    <w:lsdException w:name="index 1" w:semiHidden="1" w:unhideWhenUsed="1"/>
+    <w:lsdException w:name="index 2" w:semiHidden="1" w:unhideWhenUsed="1"/>
+    <w:lsdException w:name="index 3" w:semiHidden="1" w:unhideWhenUsed="1"/>
+    <w:lsdException w:name="index 4" w:semiHidden="1" w:unhideWhenUsed="1"/>
+    <w:lsdException w:name="index 5" w:semiHidden="1" w:unhideWhenUsed="1"/>
+    <w:lsdException w:name="index 6" w:semiHidden="1" w:unhideWhenUsed="1"/>
+    <w:lsdException w:name="index 7" w:semiHidden="1" w:unhideWhenUsed="1"/>
+    <w:lsdException w:name="index 8" w:semiHidden="1" w:unhideWhenUsed="1"/>
+    <w:lsdException w:name="index 9" w:semiHidden="1" w:unhideWhenUsed="1"/>
+    <w:lsdException w:name="toc 1" w:semiHidden="1" w:uiPriority="39" w:unhideWhenUsed="1"/>
+    <w:lsdException w:name="toc 2" w:semiHidden="1" w:uiPriority="39" w:unhideWhenUsed="1"/>
+    <w:lsdException w:name="toc 3" w:semiHidden="1" w:uiPriority="39" w:unhideWhenUsed="1"/>
+    <w:lsdException w:name="toc 4" w:semiHidden="1" w:uiPriority="39" w:unhideWhenUsed="1"/>
+    <w:lsdException w:name="toc 5" w:semiHidden="1" w:uiPriority="39" w:unhideWhenUsed="1"/>
+    <w:lsdException w:name="toc 6" w:semiHidden="1" w:uiPriority="39" w:unhideWhenUsed="1"/>
+    <w:lsdException w:name="toc 7" w:semiHidden="1" w:uiPriority="39" w:unhideWhenUsed="1"/>
+    <w:lsdException w:name="toc 8" w:semiHidden="1" w:uiPriority="39" w:unhideWhenUsed="1"/>
+    <w:lsdException w:name="toc 9" w:semiHidden="1" w:uiPriority="39" w:unhideWhenUsed="1"/>
+    <w:lsdException w:name="Normal Indent" w:semiHidden="1" w:unhideWhenUsed="1"/>
+    <w:lsdException w:name="footnote text" w:semiHidden="1" w:unhideWhenUsed="1"/>
+    <w:lsdException w:name="annotation text" w:semiHidden="1" w:unhideWhenUsed="1"/>
+    <w:lsdException w:name="header" w:semiHidden="1" w:unhideWhenUsed="1"/>
+    <w:lsdException w:name="footer" w:semiHidden="1" w:unhideWhenUsed="1"/>
+    <w:lsdException w:name="index heading" w:semiHidden="1" w:unhideWhenUsed="1"/>
+    <w:lsdException w:name="caption" w:semiHidden="1" w:uiPriority="35" w:unhideWhenUsed="1" w:qFormat="1"/>
+    <w:lsdException w:name="table of figures" w:semiHidden="1" w:unhideWhenUsed="1"/>
+    <w:lsdException w:name="envelope address" w:semiHidden="1" w:unhideWhenUsed="1"/>
+    <w:lsdException w:name="envelope return" w:semiHidden="1" w:unhideWhenUsed="1"/>
+    <w:lsdException w:name="footnote reference" w:semiHidden="1" w:unhideWhenUsed="1"/>
+    <w:lsdException w:name="annotation reference" w:semiHidden="1" w:unhideWhenUsed="1"/>
+    <w:lsdException w:name="line number" w:semiHidden="1" w:unhideWhenUsed="1"/>
+    <w:lsdException w:name="page number" w:semiHidden="1" w:unhideWhenUsed="1"/>
+    <w:lsdException w:name="endnote reference" w:semiHidden="1" w:unhideWhenUsed="1"/>
+    <w:lsdException w:name="endnote text" w:semiHidden="1" w:unhideWhenUsed="1"/>
+    <w:lsdException w:name="table of authorities" w:semiHidden="1" w:unhideWhenUsed="1"/>
+    <w:lsdException w:name="macro" w:semiHidden="1" w:unhideWhenUsed="1"/>
+    <w:lsdException w:name="toa heading" w:semiHidden="1" w:unhideWhenUsed="1"/>
+    <w:lsdException w:name="List" w:semiHidden="1" w:unhideWhenUsed="1"/>
+    <w:lsdException w:name="List Bullet" w:semiHidden="1" w:unhideWhenUsed="1"/>
+    <w:lsdException w:name="List Number" w:semiHidden="1" w:unhideWhenUsed="1"/>
+    <w:lsdException w:name="List 2" w:semiHidden="1" w:unhideWhenUsed="1"/>
+    <w:lsdException w:name="List 3" w:semiHidden="1" w:unhideWhenUsed="1"/>
+    <w:lsdException w:name="List 4" w:semiHidden="1" w:unhideWhenUsed="1"/>
+    <w:lsdException w:name="List 5" w:semiHidden="1" w:unhideWhenUsed="1"/>
+    <w:lsdException w:name="List Bullet 2" w:semiHidden="1" w:unhideWhenUsed="1"/>
+    <w:lsdException w:name="List Bullet 3" w:semiHidden="1" w:unhideWhenUsed="1"/>
+    <w:lsdException w:name="List Bullet 4" w:semiHidden="1" w:unhideWhenUsed="1"/>
+    <w:lsdException w:name="List Bullet 5" w:semiHidden="1" w:unhideWhenUsed="1"/>
+    <w:lsdException w:name="List Number 2" w:semiHidden="1" w:unhideWhenUsed="1"/>
+    <w:lsdException w:name="List Number 3" w:semiHidden="1" w:unhideWhenUsed="1"/>
+    <w:lsdException w:name="List Number 4" w:semiHidden="1" w:unhideWhenUsed="1"/>
+    <w:lsdException w:name="List Number 5" w:semiHidden="1" w:unhideWhenUsed="1"/>
+    <w:lsdException w:name="Title" w:uiPriority="10" w:qFormat="1"/>
+    <w:lsdException w:name="Closing" w:semiHidden="1" w:unhideWhenUsed="1"/>
+    <w:lsdException w:name="Signature" w:semiHidden="1" w:unhideWhenUsed="1"/>
+    <w:lsdException w:name="Default Paragraph Font" w:semiHidden="1" w:uiPriority="1" w:unhideWhenUsed="1"/>
+    <w:lsdException w:name="Body Text" w:semiHidden="1" w:unhideWhenUsed="1"/>
+    <w:lsdException w:name="Body Text Indent" w:semiHidden="1" w:unhideWhenUsed="1"/>
+    <w:lsdException w:name="List Continue" w:semiHidden="1" w:unhideWhenUsed="1"/>
+    <w:lsdException w:name="List Continue 2" w:semiHidden="1" w:unhideWhenUsed="1"/>
+    <w:lsdException w:name="List Continue 3" w:semiHidden="1" w:unhideWhenUsed="1"/>
+    <w:lsdException w:name="List Continue 4" w:semiHidden="1" w:unhideWhenUsed="1"/>
+    <w:lsdException w:name="List Continue 5" w:semiHidden="1" w:unhideWhenUsed="1"/>
+    <w:lsdException w:name="Message Header" w:semiHidden="1" w:unhideWhenUsed="1"/>
+    <w:lsdException w:name="Subtitle" w:uiPriority="11" w:qFormat="1"/>
+    <w:lsdException w:name="Salutation" w:semiHidden="1" w:unhideWhenUsed="1"/>
+    <w:lsdException w:name="Date" w:semiHidden="1" w:unhideWhenUsed="1"/>
+    <w:lsdException w:name="Body Text First Indent" w:semiHidden="1" w:unhideWhenUsed="1"/>
+    <w:lsdException w:name="Body Text First Indent 2" w:semiHidden="1" w:unhideWhenUsed="1"/>
+    <w:lsdException w:name="Note Heading" w:semiHidden="1" w:unhideWhenUsed="1"/>
+    <w:lsdException w:name="Body Text 2" w:semiHidden="1" w:unhideWhenUsed="1"/>
+    <w:lsdException w:name="Body Text 3" w:semiHidden="1" w:unhideWhenUsed="1"/>
+    <w:lsdException w:name="Body Text Indent 2" w:semiHidden="1" w:unhideWhenUsed="1"/>
+    <w:lsdException w:name="Body Text Indent 3" w:semiHidden="1" w:unhideWhenUsed="1"/>
+    <w:lsdException w:name="Block Text" w:semiHidden="1" w:unhideWhenUsed="1"/>
+    <w:lsdException w:name="Hyperlink" w:semiHidden="1" w:unhideWhenUsed="1"/>
+    <w:lsdException w:name="FollowedHyperlink" w:semiHidden="1" w:unhideWhenUsed="1"/>
+    <w:lsdException w:name="Strong" w:uiPriority="22" w:qFormat="1"/>
+    <w:lsdException w:name="Emphasis" w:uiPriority="20" w:qFormat="1"/>
+    <w:lsdException w:name="Document Map" w:semiHidden="1" w:unhideWhenUsed="1"/>
+    <w:lsdException w:name="Plain Text" w:semiHidden="1" w:unhideWhenUsed="1"/>
+    <w:lsdException w:name="E-mail Signature" w:semiHidden="1" w:unhideWhenUsed="1"/>
+    <w:lsdException w:name="HTML Top of Form" w:semiHidden="1" w:unhideWhenUsed="1"/>
+    <w:lsdException w:name="HTML Bottom of Form" w:semiHidden="1" w:unhideWhenUsed="1"/>
+    <w:lsdException w:name="Normal (Web)" w:semiHidden="1" w:unhideWhenUsed="1"/>
+    <w:lsdException w:name="HTML Acronym" w:semiHidden="1" w:unhideWhenUsed="1"/>
+    <w:lsdException w:name="HTML Address" w:semiHidden="1" w:unhideWhenUsed="1"/>
+    <w:lsdException w:name="HTML Cite" w:semiHidden="1" w:unhideWhenUsed="1"/>
+    <w:lsdException w:name="HTML Code" w:semiHidden="1" w:unhideWhenUsed="1"/>
+    <w:lsdException w:name="HTML Definition" w:semiHidden="1" w:unhideWhenUsed="1"/>
+    <w:lsdException w:name="HTML Keyboard" w:semiHidden="1" w:unhideWhenUsed="1"/>
+    <w:lsdException w:name="HTML Preformatted" w:semiHidden="1" w:unhideWhenUsed="1"/>
+    <w:lsdException w:name="HTML Sample" w:semiHidden="1" w:unhideWhenUsed="1"/>
+    <w:lsdException w:name="HTML Typewriter" w:semiHidden="1" w:unhideWhenUsed="1"/>
+    <w:lsdException w:name="HTML Variable" w:semiHidden="1" w:unhideWhenUsed="1"/>
+    <w:lsdException w:name="Normal Table" w:semiHidden="1" w:unhideWhenUsed="1"/>
+    <w:lsdException w:name="annotation subject" w:semiHidden="1" w:unhideWhenUsed="1"/>
+    <w:lsdException w:name="No List" w:semiHidden="1" w:unhideWhenUsed="1"/>
+    <w:lsdException w:name="Outline List 1" w:semiHidden="1" w:unhideWhenUsed="1"/>
+    <w:lsdException w:name="Outline List 2" w:semiHidden="1" w:unhideWhenUsed="1"/>
+    <w:lsdException w:name="Outline List 3" w:semiHidden="1" w:unhideWhenUsed="1"/>
+    <w:lsdException w:name="Table Simple 1" w:semiHidden="1" w:unhideWhenUsed="1"/>
+    <w:lsdException w:name="Table Simple 2" w:semiHidden="1" w:unhideWhenUsed="1"/>
+    <w:lsdException w:name="Table Simple 3" w:semiHidden="1" w:unhideWhenUsed="1"/>
+    <w:lsdException w:name="Table Classic 1" w:semiHidden="1" w:unhideWhenUsed="1"/>
+    <w:lsdException w:name="Table Classic 2" w:semiHidden="1" w:unhideWhenUsed="1"/>
+    <w:lsdException w:name="Table Classic 3" w:semiHidden="1" w:unhideWhenUsed="1"/>
+    <w:lsdException w:name="Table Classic 4" w:semiHidden="1" w:unhideWhenUsed="1"/>
+    <w:lsdException w:name="Table Colorful 1" w:semiHidden="1" w:unhideWhenUsed="1"/>
+    <w:lsdException w:name="Table Colorful 2" w:semiHidden="1" w:unhideWhenUsed="1"/>
+    <w:lsdException w:name="Table Colorful 3" w:semiHidden="1" w:unhideWhenUsed="1"/>
+    <w:lsdException w:name="Table Columns 1" w:semiHidden="1" w:unhideWhenUsed="1"/>
+    <w:lsdException w:name="Table Columns 2" w:semiHidden="1" w:unhideWhenUsed="1"/>
+    <w:lsdException w:name="Table Columns 3" w:semiHidden="1" w:unhideWhenUsed="1"/>
+    <w:lsdException w:name="Table Columns 4" w:semiHidden="1" w:unhideWhenUsed="1"/>
+    <w:lsdException w:name="Table Columns 5" w:semiHidden="1" w:unhideWhenUsed="1"/>
+    <w:lsdException w:name="Table Grid 1" w:semiHidden="1" w:unhideWhenUsed="1"/>
+    <w:lsdException w:name="Table Grid 2" w:semiHidden="1" w:unhideWhenUsed="1"/>
+    <w:lsdException w:name="Table Grid 3" w:semiHidden="1" w:unhideWhenUsed="1"/>
+    <w:lsdException w:name="Table Grid 4" w:semiHidden="1" w:unhideWhenUsed="1"/>
+    <w:lsdException w:name="Table Grid 5" w:semiHidden="1" w:unhideWhenUsed="1"/>
+    <w:lsdException w:name="Table Grid 6" w:semiHidden="1" w:unhideWhenUsed="1"/>
+    <w:lsdException w:name="Table Grid 7" w:semiHidden="1" w:unhideWhenUsed="1"/>
+    <w:lsdException w:name="Table Grid 8" w:semiHidden="1" w:unhideWhenUsed="1"/>
+    <w:lsdException w:name="Table List 1" w:semiHidden="1" w:unhideWhenUsed="1"/>
+    <w:lsdException w:name="Table List 2" w:semiHidden="1" w:unhideWhenUsed="1"/>
+    <w:lsdException w:name="Table List 3" w:semiHidden="1" w:unhideWhenUsed="1"/>
+    <w:lsdException w:name="Table List 4" w:semiHidden="1" w:unhideWhenUsed="1"/>
+    <w:lsdException w:name="Table List 5" w:semiHidden="1" w:unhideWhenUsed="1"/>
+    <w:lsdException w:name="Table List 6" w:semiHidden="1" w:unhideWhenUsed="1"/>
+    <w:lsdException w:name="Table List 7" w:semiHidden="1" w:unhideWhenUsed="1"/>
+    <w:lsdException w:name="Table List 8" w:semiHidden="1" w:unhideWhenUsed="1"/>
+    <w:lsdException w:name="Table 3D effects 1" w:semiHidden="1" w:unhideWhenUsed="1"/>
+    <w:lsdException w:name="Table 3D effects 2" w:semiHidden="1" w:unhideWhenUsed="1"/>
+    <w:lsdException w:name="Table 3D effects 3" w:semiHidden="1" w:unhideWhenUsed="1"/>
+    <w:lsdException w:name="Table Contemporary" w:semiHidden="1" w:unhideWhenUsed="1"/>
+    <w:lsdException w:name="Table Elegant" w:semiHidden="1" w:unhideWhenUsed="1"/>
+    <w:lsdException w:name="Table Professional" w:semiHidden="1" w:unhideWhenUsed="1"/>
+    <w:lsdException w:name="Table Subtle 1" w:semiHidden="1" w:unhideWhenUsed="1"/>
+    <w:lsdException w:name="Table Subtle 2" w:semiHidden="1" w:unhideWhenUsed="1"/>
+    <w:lsdException w:name="Table Web 1" w:semiHidden="1" w:unhideWhenUsed="1"/>
+    <w:lsdException w:name="Table Web 2" w:semiHidden="1" w:unhideWhenUsed="1"/>
+    <w:lsdException w:name="Table Web 3" w:semiHidden="1" w:unhideWhenUsed="1"/>
+    <w:lsdException w:name="Balloon Text" w:semiHidden="1" w:unhideWhenUsed="1"/>
+    <w:lsdException w:name="Table Grid" w:uiPriority="39"/>
+    <w:lsdException w:name="Table Theme" w:semiHidden="1" w:unhideWhenUsed="1"/>
+    <w:lsdException w:name="Placeholder Text" w:semiHidden="1"/>
+    <w:lsdException w:name="No Spacing" w:uiPriority="1" w:qFormat="1"/>
+    <w:lsdException w:name="Light Shading" w:uiPriority="60"/>
+    <w:lsdException w:name="Light List" w:uiPriority="61"/>
+    <w:lsdException w:name="Light Grid" w:uiPriority="62"/>
+    <w:lsdException w:name="Medium Shading 1" w:uiPriority="63"/>
+    <w:lsdException w:name="Medium Shading 2" w:uiPriority="64"/>
+    <w:lsdException w:name="Medium List 1" w:uiPriority="65"/>
+    <w:lsdException w:name="Medium List 2" w:uiPriority="66"/>
+    <w:lsdException w:name="Medium Grid 1" w:uiPriority="67"/>
+    <w:lsdException w:name="Medium Grid 2" w:uiPriority="68"/>
+    <w:lsdException w:name="Medium Grid 3" w:uiPriority="69"/>
+    <w:lsdException w:name="Dark List" w:uiPriority="70"/>
+    <w:lsdException w:name="Colorful Shading" w:uiPriority="71"/>
+    <w:lsdException w:name="Colorful List" w:uiPriority="72"/>
+    <w:lsdException w:name="Colorful Grid" w:uiPriority="73"/>
+    <w:lsdException w:name="Light Shading Accent 1" w:uiPriority="60"/>
+    <w:lsdException w:name="Light List Accent 1" w:uiPriority="61"/>
+    <w:lsdException w:name="Light Grid Accent 1" w:uiPriority="62"/>
+    <w:lsdException w:name="Medium Shading 1 Accent 1" w:uiPriority="63"/>
+    <w:lsdException w:name="Medium Shading 2 Accent 1" w:uiPriority="64"/>
+    <w:lsdException w:name="Medium List 1 Accent 1" w:uiPriority="65"/>
+    <w:lsdException w:name="Revision" w:semiHidden="1"/>
+    <w:lsdException w:name="List Paragraph" w:uiPriority="34" w:qFormat="1"/>
+    <w:lsdException w:name="Quote" w:uiPriority="29" w:qFormat="1"/>
+    <w:lsdException w:name="Intense Quote" w:uiPriority="30" w:qFormat="1"/>
+    <w:lsdException w:name="Medium List 2 Accent 1" w:uiPriority="66"/>
+    <w:lsdException w:name="Medium Grid 1 Accent 1" w:uiPriority="67"/>
+    <w:lsdException w:name="Medium Grid 2 Accent 1" w:uiPriority="68"/>
+    <w:lsdException w:name="Medium Grid 3 Accent 1" w:uiPriority="69"/>
+    <w:lsdException w:name="Dark List Accent 1" w:uiPriority="70"/>
+    <w:lsdException w:name="Colorful Shading Accent 1" w:uiPriority="71"/>
+    <w:lsdException w:name="Colorful List Accent 1" w:uiPriority="72"/>
+    <w:lsdException w:name="Colorful Grid Accent 1" w:uiPriority="73"/>
+    <w:lsdException w:name="Light Shading Accent 2" w:uiPriority="60"/>
+    <w:lsdException w:name="Light List Accent 2" w:uiPriority="61"/>
+    <w:lsdException w:name="Light Grid Accent 2" w:uiPriority="62"/>
+    <w:lsdException w:name="Medium Shading 1 Accent 2" w:uiPriority="63"/>
+    <w:lsdException w:name="Medium Shading 2 Accent 2" w:uiPriority="64"/>
+    <w:lsdException w:name="Medium List 1 Accent 2" w:uiPriority="65"/>
+    <w:lsdException w:name="Medium List 2 Accent 2" w:uiPriority="66"/>
+    <w:lsdException w:name="Medium Grid 1 Accent 2" w:uiPriority="67"/>
+    <w:lsdException w:name="Medium Grid 2 Accent 2" w:uiPriority="68"/>
+    <w:lsdException w:name="Medium Grid 3 Accent 2" w:uiPriority="69"/>
+    <w:lsdException w:name="Dark List Accent 2" w:uiPriority="70"/>
+    <w:lsdException w:name="Colorful Shading Accent 2" w:uiPriority="71"/>
+    <w:lsdException w:name="Colorful List Accent 2" w:uiPriority="72"/>
+    <w:lsdException w:name="Colorful Grid Accent 2" w:uiPriority="73"/>
+    <w:lsdException w:name="Light Shading Accent 3" w:uiPriority="60"/>
+    <w:lsdException w:name="Light List Accent 3" w:uiPriority="61"/>
+    <w:lsdException w:name="Light Grid Accent 3" w:uiPriority="62"/>
+    <w:lsdException w:name="Medium Shading 1 Accent 3" w:uiPriority="63"/>
+    <w:lsdException w:name="Medium Shading 2 Accent 3" w:uiPriority="64"/>
+    <w:lsdException w:name="Medium List 1 Accent 3" w:uiPriority="65"/>
+    <w:lsdException w:name="Medium List 2 Accent 3" w:uiPriority="66"/>
+    <w:lsdException w:name="Medium Grid 1 Accent 3" w:uiPriority="67"/>
+    <w:lsdException w:name="Medium Grid 2 Accent 3" w:uiPriority="68"/>
+    <w:lsdException w:name="Medium Grid 3 Accent 3" w:uiPriority="69"/>
+    <w:lsdException w:name="Dark List Accent 3" w:uiPriority="70"/>
+    <w:lsdException w:name="Colorful Shading Accent 3" w:uiPriority="71"/>
+    <w:lsdException w:name="Colorful List Accent 3" w:uiPriority="72"/>
+    <w:lsdException w:name="Colorful Grid Accent 3" w:uiPriority="73"/>
+    <w:lsdException w:name="Light Shading Accent 4" w:uiPriority="60"/>
+    <w:lsdException w:name="Light List Accent 4" w:uiPriority="61"/>
+    <w:lsdException w:name="Light Grid Accent 4" w:uiPriority="62"/>
+    <w:lsdException w:name="Medium Shading 1 Accent 4" w:uiPriority="63"/>
+    <w:lsdException w:name="Medium Shading 2 Accent 4" w:uiPriority="64"/>
+    <w:lsdException w:name="Medium List 1 Accent 4" w:uiPriority="65"/>
+    <w:lsdException w:name="Medium List 2 Accent 4" w:uiPriority="66"/>
+    <w:lsdException w:name="Medium Grid 1 Accent 4" w:uiPriority="67"/>
+    <w:lsdException w:name="Medium Grid 2 Accent 4" w:uiPriority="68"/>
+    <w:lsdException w:name="Medium Grid 3 Accent 4" w:uiPriority="69"/>
+    <w:lsdException w:name="Dark List Accent 4" w:uiPriority="70"/>
+    <w:lsdException w:name="Colorful Shading Accent 4" w:uiPriority="71"/>
+    <w:lsdException w:name="Colorful List Accent 4" w:uiPriority="72"/>
+    <w:lsdException w:name="Colorful Grid Accent 4" w:uiPriority="73"/>
+    <w:lsdException w:name="Light Shading Accent 5" w:uiPriority="60"/>
+    <w:lsdException w:name="Light List Accent 5" w:uiPriority="61"/>
+    <w:lsdException w:name="Light Grid Accent 5" w:uiPriority="62"/>
+    <w:lsdException w:name="Medium Shading 1 Accent 5" w:uiPriority="63"/>
+    <w:lsdException w:name="Medium Shading 2 Accent 5" w:uiPriority="64"/>
+    <w:lsdException w:name="Medium List 1 Accent 5" w:uiPriority="65"/>
+    <w:lsdException w:name="Medium List 2 Accent 5" w:uiPriority="66"/>
+    <w:lsdException w:name="Medium Grid 1 Accent 5" w:uiPriority="67"/>
+    <w:lsdException w:name="Medium Grid 2 Accent 5" w:uiPriority="68"/>
+    <w:lsdException w:name="Medium Grid 3 Accent 5" w:uiPriority="69"/>
+    <w:lsdException w:name="Dark List Accent 5" w:uiPriority="70"/>
+    <w:lsdException w:name="Colorful Shading Accent 5" w:uiPriority="71"/>
+    <w:lsdException w:name="Colorful List Accent 5" w:uiPriority="72"/>
+    <w:lsdException w:name="Colorful Grid Accent 5" w:uiPriority="73"/>
+    <w:lsdException w:name="Light Shading Accent 6" w:uiPriority="60"/>
+    <w:lsdException w:name="Light List Accent 6" w:uiPriority="61"/>
+    <w:lsdException w:name="Light Grid Accent 6" w:uiPriority="62"/>
+    <w:lsdException w:name="Medium Shading 1 Accent 6" w:uiPriority="63"/>
+    <w:lsdException w:name="Medium Shading 2 Accent 6" w:uiPriority="64"/>
+    <w:lsdException w:name="Medium List 1 Accent 6" w:uiPriority="65"/>
+    <w:lsdException w:name="Medium List 2 Accent 6" w:uiPriority="66"/>
+    <w:lsdException w:name="Medium Grid 1 Accent 6" w:uiPriority="67"/>
+    <w:lsdException w:name="Medium Grid 2 Accent 6" w:uiPriority="68"/>
+    <w:lsdException w:name="Medium Grid 3 Accent 6" w:uiPriority="69"/>
+    <w:lsdException w:name="Dark List Accent 6" w:uiPriority="70"/>
+    <w:lsdException w:name="Colorful Shading Accent 6" w:uiPriority="71"/>
+    <w:lsdException w:name="Colorful List Accent 6" w:uiPriority="72"/>
+    <w:lsdException w:name="Colorful Grid Accent 6" w:uiPriority="73"/>
+    <w:lsdException w:name="Subtle Emphasis" w:uiPriority="19" w:qFormat="1"/>
+    <w:lsdException w:name="Intense Emphasis" w:uiPriority="21" w:qFormat="1"/>
+    <w:lsdException w:name="Subtle Reference" w:uiPriority="31" w:qFormat="1"/>
+    <w:lsdException w:name="Intense Reference" w:uiPriority="32" w:qFormat="1"/>
+    <w:lsdException w:name="Book Title" w:uiPriority="33" w:qFormat="1"/>
+    <w:lsdException w:name="Bibliography" w:semiHidden="1" w:uiPriority="37" w:unhideWhenUsed="1"/>
+    <w:lsdException w:name="TOC Heading" w:semiHidden="1" w:uiPriority="39" w:unhideWhenUsed="1" w:qFormat="1"/>
+    <w:lsdException w:name="Plain Table 1" w:uiPriority="41"/>
+    <w:lsdException w:name="Plain Table 2" w:uiPriority="42"/>
+    <w:lsdException w:name="Plain Table 3" w:uiPriority="43"/>
+    <w:lsdException w:name="Plain Table 4" w:uiPriority="44"/>
+    <w:lsdException w:name="Plain Table 5" w:uiPriority="45"/>
+    <w:lsdException w:name="Grid Table Light" w:uiPriority="40"/>
+    <w:lsdException w:name="Grid Table 1 Light" w:uiPriority="46"/>
+    <w:lsdException w:name="Grid Table 2" w:uiPriority="47"/>
+    <w:lsdException w:name="Grid Table 3" w:uiPriority="48"/>
+    <w:lsdException w:name="Grid Table 4" w:uiPriority="49"/>
+    <w:lsdException w:name="Grid Table 5 Dark" w:uiPriority="50"/>
+    <w:lsdException w:name="Grid Table 6 Colorful" w:uiPriority="51"/>
+    <w:lsdException w:name="Grid Table 7 Colorful" w:uiPriority="52"/>
+    <w:lsdException w:name="Grid Table 1 Light Accent 1" w:uiPriority="46"/>
+    <w:lsdException w:name="Grid Table 2 Accent 1" w:uiPriority="47"/>
+    <w:lsdException w:name="Grid Table 3 Accent 1" w:uiPriority="48"/>
+    <w:lsdException w:name="Grid Table 4 Accent 1" w:uiPriority="49"/>
+    <w:lsdException w:name="Grid Table 5 Dark Accent 1" w:uiPriority="50"/>
+    <w:lsdException w:name="Grid Table 6 Colorful Accent 1" w:uiPriority="51"/>
+    <w:lsdException w:name="Grid Table 7 Colorful Accent 1" w:uiPriority="52"/>
+    <w:lsdException w:name="Grid Table 1 Light Accent 2" w:uiPriority="46"/>
+    <w:lsdException w:name="Grid Table 2 Accent 2" w:uiPriority="47"/>
+    <w:lsdException w:name="Grid Table 3 Accent 2" w:uiPriority="48"/>
+    <w:lsdException w:name="Grid Table 4 Accent 2" w:uiPriority="49"/>
+    <w:lsdException w:name="Grid Table 5 Dark Accent 2" w:uiPriority="50"/>
+    <w:lsdException w:name="Grid Table 6 Colorful Accent 2" w:uiPriority="51"/>
+    <w:lsdException w:name="Grid Table 7 Colorful Accent 2" w:uiPriority="52"/>
+    <w:lsdException w:name="Grid Table 1 Light Accent 3" w:uiPriority="46"/>
+    <w:lsdException w:name="Grid Table 2 Accent 3" w:uiPriority="47"/>
+    <w:lsdException w:name="Grid Table 3 Accent 3" w:uiPriority="48"/>
+    <w:lsdException w:name="Grid Table 4 Accent 3" w:uiPriority="49"/>
+    <w:lsdException w:name="Grid Table 5 Dark Accent 3" w:uiPriority="50"/>
+    <w:lsdException w:name="Grid Table 6 Colorful Accent 3" w:uiPriority="51"/>
+    <w:lsdException w:name="Grid Table 7 Colorful Accent 3" w:uiPriority="52"/>
+    <w:lsdException w:name="Grid Table 1 Light Accent 4" w:uiPriority="46"/>
+    <w:lsdException w:name="Grid Table 2 Accent 4" w:uiPriority="47"/>
+    <w:lsdException w:name="Grid Table 3 Accent 4" w:uiPriority="48"/>
+    <w:lsdException w:name="Grid Table 4 Accent 4" w:uiPriority="49"/>
+    <w:lsdException w:name="Grid Table 5 Dark Accent 4" w:uiPriority="50"/>
+    <w:lsdException w:name="Grid Table 6 Colorful Accent 4" w:uiPriority="51"/>
+    <w:lsdException w:name="Grid Table 7 Colorful Accent 4" w:uiPriority="52"/>
+    <w:lsdException w:name="Grid Table 1 Light Accent 5" w:uiPriority="46"/>
+    <w:lsdException w:name="Grid Table 2 Accent 5" w:uiPriority="47"/>
+    <w:lsdException w:name="Grid Table 3 Accent 5" w:uiPriority="48"/>
+    <w:lsdException w:name="Grid Table 4 Accent 5" w:uiPriority="49"/>
+    <w:lsdException w:name="Grid Table 5 Dark Accent 5" w:uiPriority="50"/>
+    <w:lsdException w:name="Grid Table 6 Colorful Accent 5" w:uiPriority="51"/>
+    <w:lsdException w:name="Grid Table 7 Colorful Accent 5" w:uiPriority="52"/>
+    <w:lsdException w:name="Grid Table 1 Light Accent 6" w:uiPriority="46"/>
+    <w:lsdException w:name="Grid Table 2 Accent 6" w:uiPriority="47"/>
+    <w:lsdException w:name="Grid Table 3 Accent 6" w:uiPriority="48"/>
+    <w:lsdException w:name="Grid Table 4 Accent 6" w:uiPriority="49"/>
+    <w:lsdException w:name="Grid Table 5 Dark Accent 6" w:uiPriority="50"/>
+    <w:lsdException w:name="Grid Table 6 Colorful Accent 6" w:uiPriority="51"/>
+    <w:lsdException w:name="Grid Table 7 Colorful Accent 6" w:uiPriority="52"/>
+    <w:lsdException w:name="List Table 1 Light" w:uiPriority="46"/>
+    <w:lsdException w:name="List Table 2" w:uiPriority="47"/>
+    <w:lsdException w:name="List Table 3" w:uiPriority="48"/>
+    <w:lsdException w:name="List Table 4" w:uiPriority="49"/>
+    <w:lsdException w:name="List Table 5 Dark" w:uiPriority="50"/>
+    <w:lsdException w:name="List Table 6 Colorful" w:uiPriority="51"/>
+    <w:lsdException w:name="List Table 7 Colorful" w:uiPriority="52"/>
+    <w:lsdException w:name="List Table 1 Light Accent 1" w:uiPriority="46"/>
+    <w:lsdException w:name="List Table 2 Accent 1" w:uiPriority="47"/>
+    <w:lsdException w:name="List Table 3 Accent 1" w:uiPriority="48"/>
+    <w:lsdException w:name="List Table 4 Accent 1" w:uiPriority="49"/>
+    <w:lsdException w:name="List Table 5 Dark Accent 1" w:uiPriority="50"/>
+    <w:lsdException w:name="List Table 6 Colorful Accent 1" w:uiPriority="51"/>
+    <w:lsdException w:name="List Table 7 Colorful Accent 1" w:uiPriority="52"/>
+    <w:lsdException w:name="List Table 1 Light Accent 2" w:uiPriority="46"/>
+    <w:lsdException w:name="List Table 2 Accent 2" w:uiPriority="47"/>
+    <w:lsdException w:name="List Table 3 Accent 2" w:uiPriority="48"/>
+    <w:lsdException w:name="List Table 4 Accent 2" w:uiPriority="49"/>
+    <w:lsdException w:name="List Table 5 Dark Accent 2" w:uiPriority="50"/>
+    <w:lsdException w:name="List Table 6 Colorful Accent 2" w:uiPriority="51"/>
+    <w:lsdException w:name="List Table 7 Colorful Accent 2" w:uiPriority="52"/>
+    <w:lsdException w:name="List Table 1 Light Accent 3" w:uiPriority="46"/>
+    <w:lsdException w:name="List Table 2 Accent 3" w:uiPriority="47"/>
+    <w:lsdException w:name="List Table 3 Accent 3" w:uiPriority="48"/>
+    <w:lsdException w:name="List Table 4 Accent 3" w:uiPriority="49"/>
+    <w:lsdException w:name="List Table 5 Dark Accent 3" w:uiPriority="50"/>
+    <w:lsdException w:name="List Table 6 Colorful Accent 3" w:uiPriority="51"/>
+    <w:lsdException w:name="List Table 7 Colorful Accent 3" w:uiPriority="52"/>
+    <w:lsdException w:name="List Table 1 Light Accent 4" w:uiPriority="46"/>
+    <w:lsdException w:name="List Table 2 Accent 4" w:uiPriority="47"/>
+    <w:lsdException w:name="List Table 3 Accent 4" w:uiPriority="48"/>
+    <w:lsdException w:name="List Table 4 Accent 4" w:uiPriority="49"/>
+    <w:lsdException w:name="List Table 5 Dark Accent 4" w:uiPriority="50"/>
+    <w:lsdException w:name="List Table 6 Colorful Accent 4" w:uiPriority="51"/>
+    <w:lsdException w:name="List Table 7 Colorful Accent 4" w:uiPriority="52"/>
+    <w:lsdException w:name="List Table 1 Light Accent 5" w:uiPriority="46"/>
+    <w:lsdException w:name="List Table 2 Accent 5" w:uiPriority="47"/>
+    <w:lsdException w:name="List Table 3 Accent 5" w:uiPriority="48"/>
+    <w:lsdException w:name="List Table 4 Accent 5" w:uiPriority="49"/>
+    <w:lsdException w:name="List Table 5 Dark Accent 5" w:uiPriority="50"/>
+    <w:lsdException w:name="List Table 6 Colorful Accent 5" w:uiPriority="51"/>
+    <w:lsdException w:name="List Table 7 Colorful Accent 5" w:uiPriority="52"/>
+    <w:lsdException w:name="List Table 1 Light Accent 6" w:uiPriority="46"/>
+    <w:lsdException w:name="List Table 2 Accent 6" w:uiPriority="47"/>
+    <w:lsdException w:name="List Table 3 Accent 6" w:uiPriority="48"/>
+    <w:lsdException w:name="List Table 4 Accent 6" w:uiPriority="49"/>
+    <w:lsdException w:name="List Table 5 Dark Accent 6" w:uiPriority="50"/>
+    <w:lsdException w:name="List Table 6 Colorful Accent 6" w:uiPriority="51"/>
+    <w:lsdException w:name="List Table 7 Colorful Accent 6" w:uiPriority="52"/>
+    <w:lsdException w:name="Mention" w:semiHidden="1" w:unhideWhenUsed="1"/>
+    <w:lsdException w:name="Smart Hyperlink" w:semiHidden="1" w:unhideWhenUsed="1"/>
+    <w:lsdException w:name="Hashtag" w:semiHidden="1" w:unhideWhenUsed="1"/>
+  </w:latentStyles>
+  <w:style w:type="paragraph" w:default="1" w:styleId="Normale">
     <w:name w:val="Normal"/>
     <w:pPr>
-      <w:widowControl/>
-      <w:suppressAutoHyphens w:val="true"/>
-      <w:bidi w:val="0"/>
+      <w:suppressAutoHyphens/>
     </w:pPr>
     <w:rPr>
-      <w:rFonts w:ascii="Times New Roman" w:hAnsi="Times New Roman" w:eastAsia="Times New Roman" w:cs="Times New Roman"/>
-      <w:color w:val="auto"/>
+      <w:rFonts w:ascii="Times New Roman" w:eastAsia="Times New Roman" w:hAnsi="Times New Roman" w:cs="Times New Roman"/>
       <w:sz w:val="20"/>
       <w:szCs w:val="20"/>
-      <w:lang w:val="it-IT" w:bidi="ar-SA" w:eastAsia="zh-CN"/>
+      <w:lang w:bidi="ar-SA"/>
     </w:rPr>
   </w:style>
   <w:style w:type="paragraph" w:styleId="Titolo5">
-    <w:name w:val="Titolo 5"/>
-    <w:basedOn w:val="Normal"/>
-    <w:next w:val="Normal"/>
+    <w:name w:val="heading 5"/>
+    <w:basedOn w:val="Normale"/>
+    <w:next w:val="Normale"/>
     <w:pPr>
       <w:numPr>
         <w:ilvl w:val="4"/>
@@ -1580,7 +2284,6 @@
       </w:numPr>
       <w:spacing w:before="240" w:after="60"/>
       <w:outlineLvl w:val="4"/>
-      <w:outlineLvl w:val="4"/>
     </w:pPr>
     <w:rPr>
       <w:rFonts w:ascii="Arial" w:hAnsi="Arial" w:cs="Arial"/>
@@ -1592,573 +2295,562 @@
       <w:szCs w:val="26"/>
     </w:rPr>
   </w:style>
-  <w:style w:type="character" w:styleId="WW8Num1z0">
+  <w:style w:type="character" w:default="1" w:styleId="Carpredefinitoparagrafo">
+    <w:name w:val="Default Paragraph Font"/>
+    <w:uiPriority w:val="1"/>
+    <w:semiHidden/>
+    <w:unhideWhenUsed/>
+  </w:style>
+  <w:style w:type="table" w:default="1" w:styleId="Tabellanormale">
+    <w:name w:val="Normal Table"/>
+    <w:uiPriority w:val="99"/>
+    <w:semiHidden/>
+    <w:unhideWhenUsed/>
+    <w:tblPr>
+      <w:tblInd w:w="0" w:type="dxa"/>
+      <w:tblCellMar>
+        <w:top w:w="0" w:type="dxa"/>
+        <w:left w:w="108" w:type="dxa"/>
+        <w:bottom w:w="0" w:type="dxa"/>
+        <w:right w:w="108" w:type="dxa"/>
+      </w:tblCellMar>
+    </w:tblPr>
+  </w:style>
+  <w:style w:type="numbering" w:default="1" w:styleId="Nessunelenco">
+    <w:name w:val="No List"/>
+    <w:uiPriority w:val="99"/>
+    <w:semiHidden/>
+    <w:unhideWhenUsed/>
+  </w:style>
+  <w:style w:type="character" w:customStyle="1" w:styleId="WW8Num1z0">
     <w:name w:val="WW8Num1z0"/>
-    <w:rPr/>
-  </w:style>
-  <w:style w:type="character" w:styleId="WW8Num1z1">
+  </w:style>
+  <w:style w:type="character" w:customStyle="1" w:styleId="WW8Num1z1">
     <w:name w:val="WW8Num1z1"/>
-    <w:rPr/>
-  </w:style>
-  <w:style w:type="character" w:styleId="WW8Num1z2">
+  </w:style>
+  <w:style w:type="character" w:customStyle="1" w:styleId="WW8Num1z2">
     <w:name w:val="WW8Num1z2"/>
-    <w:rPr/>
-  </w:style>
-  <w:style w:type="character" w:styleId="WW8Num1z3">
+  </w:style>
+  <w:style w:type="character" w:customStyle="1" w:styleId="WW8Num1z3">
     <w:name w:val="WW8Num1z3"/>
-    <w:rPr/>
-  </w:style>
-  <w:style w:type="character" w:styleId="WW8Num1z4">
+  </w:style>
+  <w:style w:type="character" w:customStyle="1" w:styleId="WW8Num1z4">
     <w:name w:val="WW8Num1z4"/>
-    <w:rPr/>
-  </w:style>
-  <w:style w:type="character" w:styleId="WW8Num1z5">
+  </w:style>
+  <w:style w:type="character" w:customStyle="1" w:styleId="WW8Num1z5">
     <w:name w:val="WW8Num1z5"/>
-    <w:rPr/>
-  </w:style>
-  <w:style w:type="character" w:styleId="WW8Num1z6">
+  </w:style>
+  <w:style w:type="character" w:customStyle="1" w:styleId="WW8Num1z6">
     <w:name w:val="WW8Num1z6"/>
-    <w:rPr/>
-  </w:style>
-  <w:style w:type="character" w:styleId="WW8Num1z7">
+  </w:style>
+  <w:style w:type="character" w:customStyle="1" w:styleId="WW8Num1z7">
     <w:name w:val="WW8Num1z7"/>
-    <w:rPr/>
-  </w:style>
-  <w:style w:type="character" w:styleId="WW8Num1z8">
+  </w:style>
+  <w:style w:type="character" w:customStyle="1" w:styleId="WW8Num1z8">
     <w:name w:val="WW8Num1z8"/>
-    <w:rPr/>
-  </w:style>
-  <w:style w:type="character" w:styleId="WW8Num2z0">
+  </w:style>
+  <w:style w:type="character" w:customStyle="1" w:styleId="WW8Num2z0">
     <w:name w:val="WW8Num2z0"/>
     <w:rPr>
       <w:rFonts w:ascii="Wingdings" w:hAnsi="Wingdings" w:cs="Wingdings"/>
     </w:rPr>
   </w:style>
-  <w:style w:type="character" w:styleId="WW8Num2z1">
+  <w:style w:type="character" w:customStyle="1" w:styleId="WW8Num2z1">
     <w:name w:val="WW8Num2z1"/>
     <w:rPr>
       <w:rFonts w:ascii="Courier New" w:hAnsi="Courier New" w:cs="Courier New"/>
     </w:rPr>
   </w:style>
-  <w:style w:type="character" w:styleId="WW8Num2z3">
+  <w:style w:type="character" w:customStyle="1" w:styleId="WW8Num2z3">
     <w:name w:val="WW8Num2z3"/>
     <w:rPr>
       <w:rFonts w:ascii="Symbol" w:hAnsi="Symbol" w:cs="Symbol"/>
     </w:rPr>
   </w:style>
-  <w:style w:type="character" w:styleId="WW8Num3z0">
+  <w:style w:type="character" w:customStyle="1" w:styleId="WW8Num3z0">
     <w:name w:val="WW8Num3z0"/>
     <w:rPr>
       <w:rFonts w:ascii="Symbol" w:hAnsi="Symbol" w:cs="Symbol"/>
     </w:rPr>
   </w:style>
-  <w:style w:type="character" w:styleId="WW8Num3z1">
+  <w:style w:type="character" w:customStyle="1" w:styleId="WW8Num3z1">
     <w:name w:val="WW8Num3z1"/>
     <w:rPr>
       <w:rFonts w:ascii="Courier New" w:hAnsi="Courier New" w:cs="Courier New"/>
     </w:rPr>
   </w:style>
-  <w:style w:type="character" w:styleId="WW8Num3z2">
+  <w:style w:type="character" w:customStyle="1" w:styleId="WW8Num3z2">
     <w:name w:val="WW8Num3z2"/>
     <w:rPr>
       <w:rFonts w:ascii="Wingdings" w:hAnsi="Wingdings" w:cs="Wingdings"/>
     </w:rPr>
   </w:style>
-  <w:style w:type="character" w:styleId="WW8Num4z0">
+  <w:style w:type="character" w:customStyle="1" w:styleId="WW8Num4z0">
     <w:name w:val="WW8Num4z0"/>
     <w:rPr>
-      <w:rFonts w:ascii="Verdana" w:hAnsi="Verdana" w:eastAsia="Times New Roman" w:cs="Verdana"/>
-    </w:rPr>
-  </w:style>
-  <w:style w:type="character" w:styleId="WW8Num4z1">
+      <w:rFonts w:ascii="Verdana" w:eastAsia="Times New Roman" w:hAnsi="Verdana" w:cs="Verdana"/>
+    </w:rPr>
+  </w:style>
+  <w:style w:type="character" w:customStyle="1" w:styleId="WW8Num4z1">
     <w:name w:val="WW8Num4z1"/>
     <w:rPr>
       <w:rFonts w:ascii="Courier New" w:hAnsi="Courier New" w:cs="Courier New"/>
     </w:rPr>
   </w:style>
-  <w:style w:type="character" w:styleId="WW8Num4z2">
+  <w:style w:type="character" w:customStyle="1" w:styleId="WW8Num4z2">
     <w:name w:val="WW8Num4z2"/>
     <w:rPr>
       <w:rFonts w:ascii="Wingdings" w:hAnsi="Wingdings" w:cs="Wingdings"/>
     </w:rPr>
   </w:style>
-  <w:style w:type="character" w:styleId="WW8Num4z3">
+  <w:style w:type="character" w:customStyle="1" w:styleId="WW8Num4z3">
     <w:name w:val="WW8Num4z3"/>
     <w:rPr>
       <w:rFonts w:ascii="Symbol" w:hAnsi="Symbol" w:cs="Symbol"/>
     </w:rPr>
   </w:style>
-  <w:style w:type="character" w:styleId="WW8Num5z0">
+  <w:style w:type="character" w:customStyle="1" w:styleId="WW8Num5z0">
     <w:name w:val="WW8Num5z0"/>
     <w:rPr>
       <w:rFonts w:ascii="Wingdings" w:hAnsi="Wingdings" w:cs="Wingdings"/>
     </w:rPr>
   </w:style>
-  <w:style w:type="character" w:styleId="WW8Num5z1">
+  <w:style w:type="character" w:customStyle="1" w:styleId="WW8Num5z1">
     <w:name w:val="WW8Num5z1"/>
     <w:rPr>
       <w:rFonts w:ascii="Courier New" w:hAnsi="Courier New" w:cs="Courier New"/>
     </w:rPr>
   </w:style>
-  <w:style w:type="character" w:styleId="WW8Num5z3">
+  <w:style w:type="character" w:customStyle="1" w:styleId="WW8Num5z3">
     <w:name w:val="WW8Num5z3"/>
     <w:rPr>
       <w:rFonts w:ascii="Symbol" w:hAnsi="Symbol" w:cs="Symbol"/>
     </w:rPr>
   </w:style>
-  <w:style w:type="character" w:styleId="WW8Num6z0">
+  <w:style w:type="character" w:customStyle="1" w:styleId="WW8Num6z0">
     <w:name w:val="WW8Num6z0"/>
     <w:rPr>
-      <w:rFonts w:ascii="Verdana" w:hAnsi="Verdana" w:eastAsia="Times New Roman" w:cs="Verdana"/>
-    </w:rPr>
-  </w:style>
-  <w:style w:type="character" w:styleId="WW8Num6z1">
+      <w:rFonts w:ascii="Verdana" w:eastAsia="Times New Roman" w:hAnsi="Verdana" w:cs="Verdana"/>
+    </w:rPr>
+  </w:style>
+  <w:style w:type="character" w:customStyle="1" w:styleId="WW8Num6z1">
     <w:name w:val="WW8Num6z1"/>
     <w:rPr>
       <w:rFonts w:ascii="Courier New" w:hAnsi="Courier New" w:cs="Courier New"/>
     </w:rPr>
   </w:style>
-  <w:style w:type="character" w:styleId="WW8Num6z2">
+  <w:style w:type="character" w:customStyle="1" w:styleId="WW8Num6z2">
     <w:name w:val="WW8Num6z2"/>
     <w:rPr>
       <w:rFonts w:ascii="Wingdings" w:hAnsi="Wingdings" w:cs="Wingdings"/>
     </w:rPr>
   </w:style>
-  <w:style w:type="character" w:styleId="WW8Num6z3">
+  <w:style w:type="character" w:customStyle="1" w:styleId="WW8Num6z3">
     <w:name w:val="WW8Num6z3"/>
     <w:rPr>
       <w:rFonts w:ascii="Symbol" w:hAnsi="Symbol" w:cs="Symbol"/>
     </w:rPr>
   </w:style>
-  <w:style w:type="character" w:styleId="WW8Num7z0">
+  <w:style w:type="character" w:customStyle="1" w:styleId="WW8Num7z0">
     <w:name w:val="WW8Num7z0"/>
     <w:rPr>
-      <w:rFonts w:ascii="Verdana" w:hAnsi="Verdana" w:eastAsia="Times New Roman" w:cs="Verdana"/>
-    </w:rPr>
-  </w:style>
-  <w:style w:type="character" w:styleId="WW8Num7z1">
+      <w:rFonts w:ascii="Verdana" w:eastAsia="Times New Roman" w:hAnsi="Verdana" w:cs="Verdana"/>
+    </w:rPr>
+  </w:style>
+  <w:style w:type="character" w:customStyle="1" w:styleId="WW8Num7z1">
     <w:name w:val="WW8Num7z1"/>
     <w:rPr>
       <w:rFonts w:ascii="Courier New" w:hAnsi="Courier New" w:cs="Courier New"/>
     </w:rPr>
   </w:style>
-  <w:style w:type="character" w:styleId="WW8Num7z2">
+  <w:style w:type="character" w:customStyle="1" w:styleId="WW8Num7z2">
     <w:name w:val="WW8Num7z2"/>
     <w:rPr>
       <w:rFonts w:ascii="Wingdings" w:hAnsi="Wingdings" w:cs="Wingdings"/>
     </w:rPr>
   </w:style>
-  <w:style w:type="character" w:styleId="WW8Num7z3">
+  <w:style w:type="character" w:customStyle="1" w:styleId="WW8Num7z3">
     <w:name w:val="WW8Num7z3"/>
     <w:rPr>
       <w:rFonts w:ascii="Symbol" w:hAnsi="Symbol" w:cs="Symbol"/>
     </w:rPr>
   </w:style>
-  <w:style w:type="character" w:styleId="WW8Num8z0">
+  <w:style w:type="character" w:customStyle="1" w:styleId="WW8Num8z0">
     <w:name w:val="WW8Num8z0"/>
     <w:rPr>
       <w:rFonts w:ascii="Wingdings" w:hAnsi="Wingdings" w:cs="Wingdings"/>
     </w:rPr>
   </w:style>
-  <w:style w:type="character" w:styleId="WW8Num9z0">
+  <w:style w:type="character" w:customStyle="1" w:styleId="WW8Num9z0">
     <w:name w:val="WW8Num9z0"/>
     <w:rPr>
       <w:rFonts w:ascii="Wingdings" w:hAnsi="Wingdings" w:cs="Wingdings"/>
     </w:rPr>
   </w:style>
-  <w:style w:type="character" w:styleId="WW8Num9z1">
+  <w:style w:type="character" w:customStyle="1" w:styleId="WW8Num9z1">
     <w:name w:val="WW8Num9z1"/>
     <w:rPr>
       <w:rFonts w:ascii="Courier New" w:hAnsi="Courier New" w:cs="Courier New"/>
     </w:rPr>
   </w:style>
-  <w:style w:type="character" w:styleId="WW8Num9z3">
+  <w:style w:type="character" w:customStyle="1" w:styleId="WW8Num9z3">
     <w:name w:val="WW8Num9z3"/>
     <w:rPr>
       <w:rFonts w:ascii="Symbol" w:hAnsi="Symbol" w:cs="Symbol"/>
     </w:rPr>
   </w:style>
-  <w:style w:type="character" w:styleId="WW8Num10z0">
+  <w:style w:type="character" w:customStyle="1" w:styleId="WW8Num10z0">
     <w:name w:val="WW8Num10z0"/>
     <w:rPr>
       <w:rFonts w:ascii="Wingdings" w:hAnsi="Wingdings" w:cs="Wingdings"/>
     </w:rPr>
   </w:style>
-  <w:style w:type="character" w:styleId="WW8Num10z3">
+  <w:style w:type="character" w:customStyle="1" w:styleId="WW8Num10z3">
     <w:name w:val="WW8Num10z3"/>
     <w:rPr>
       <w:rFonts w:ascii="Symbol" w:hAnsi="Symbol" w:cs="Symbol"/>
     </w:rPr>
   </w:style>
-  <w:style w:type="character" w:styleId="WW8Num10z4">
+  <w:style w:type="character" w:customStyle="1" w:styleId="WW8Num10z4">
     <w:name w:val="WW8Num10z4"/>
     <w:rPr>
       <w:rFonts w:ascii="Courier New" w:hAnsi="Courier New" w:cs="Courier New"/>
     </w:rPr>
   </w:style>
-  <w:style w:type="character" w:styleId="WW8Num11z0">
+  <w:style w:type="character" w:customStyle="1" w:styleId="WW8Num11z0">
     <w:name w:val="WW8Num11z0"/>
     <w:rPr>
       <w:rFonts w:ascii="Wingdings" w:hAnsi="Wingdings" w:cs="Wingdings"/>
     </w:rPr>
   </w:style>
-  <w:style w:type="character" w:styleId="WW8Num11z1">
+  <w:style w:type="character" w:customStyle="1" w:styleId="WW8Num11z1">
     <w:name w:val="WW8Num11z1"/>
     <w:rPr>
       <w:rFonts w:ascii="Courier New" w:hAnsi="Courier New" w:cs="Courier New"/>
     </w:rPr>
   </w:style>
-  <w:style w:type="character" w:styleId="WW8Num11z3">
+  <w:style w:type="character" w:customStyle="1" w:styleId="WW8Num11z3">
     <w:name w:val="WW8Num11z3"/>
     <w:rPr>
       <w:rFonts w:ascii="Symbol" w:hAnsi="Symbol" w:cs="Symbol"/>
     </w:rPr>
   </w:style>
-  <w:style w:type="character" w:styleId="WW8Num12z0">
+  <w:style w:type="character" w:customStyle="1" w:styleId="WW8Num12z0">
     <w:name w:val="WW8Num12z0"/>
-    <w:rPr/>
-  </w:style>
-  <w:style w:type="character" w:styleId="WW8Num12z1">
+  </w:style>
+  <w:style w:type="character" w:customStyle="1" w:styleId="WW8Num12z1">
     <w:name w:val="WW8Num12z1"/>
     <w:rPr>
       <w:rFonts w:ascii="Courier New" w:hAnsi="Courier New" w:cs="Courier New"/>
     </w:rPr>
   </w:style>
-  <w:style w:type="character" w:styleId="WW8Num12z2">
+  <w:style w:type="character" w:customStyle="1" w:styleId="WW8Num12z2">
     <w:name w:val="WW8Num12z2"/>
     <w:rPr>
       <w:rFonts w:ascii="Wingdings" w:hAnsi="Wingdings" w:cs="Wingdings"/>
     </w:rPr>
   </w:style>
-  <w:style w:type="character" w:styleId="WW8Num12z3">
+  <w:style w:type="character" w:customStyle="1" w:styleId="WW8Num12z3">
     <w:name w:val="WW8Num12z3"/>
     <w:rPr>
       <w:rFonts w:ascii="Symbol" w:hAnsi="Symbol" w:cs="Symbol"/>
     </w:rPr>
   </w:style>
-  <w:style w:type="character" w:styleId="WW8Num13z0">
+  <w:style w:type="character" w:customStyle="1" w:styleId="WW8Num13z0">
     <w:name w:val="WW8Num13z0"/>
     <w:rPr>
       <w:rFonts w:ascii="Wingdings" w:hAnsi="Wingdings" w:cs="Wingdings"/>
     </w:rPr>
   </w:style>
-  <w:style w:type="character" w:styleId="WW8Num14z0">
+  <w:style w:type="character" w:customStyle="1" w:styleId="WW8Num14z0">
     <w:name w:val="WW8Num14z0"/>
     <w:rPr>
       <w:rFonts w:ascii="Wingdings" w:hAnsi="Wingdings" w:cs="Wingdings"/>
     </w:rPr>
   </w:style>
-  <w:style w:type="character" w:styleId="WW8Num14z1">
+  <w:style w:type="character" w:customStyle="1" w:styleId="WW8Num14z1">
     <w:name w:val="WW8Num14z1"/>
     <w:rPr>
       <w:rFonts w:ascii="Courier New" w:hAnsi="Courier New" w:cs="Courier New"/>
     </w:rPr>
   </w:style>
-  <w:style w:type="character" w:styleId="WW8Num14z3">
+  <w:style w:type="character" w:customStyle="1" w:styleId="WW8Num14z3">
     <w:name w:val="WW8Num14z3"/>
     <w:rPr>
       <w:rFonts w:ascii="Symbol" w:hAnsi="Symbol" w:cs="Symbol"/>
     </w:rPr>
   </w:style>
-  <w:style w:type="character" w:styleId="WW8Num15z0">
+  <w:style w:type="character" w:customStyle="1" w:styleId="WW8Num15z0">
     <w:name w:val="WW8Num15z0"/>
     <w:rPr>
       <w:rFonts w:ascii="Wingdings" w:hAnsi="Wingdings" w:cs="Wingdings"/>
     </w:rPr>
   </w:style>
-  <w:style w:type="character" w:styleId="WW8Num15z1">
+  <w:style w:type="character" w:customStyle="1" w:styleId="WW8Num15z1">
     <w:name w:val="WW8Num15z1"/>
-    <w:rPr/>
-  </w:style>
-  <w:style w:type="character" w:styleId="WW8Num15z3">
+  </w:style>
+  <w:style w:type="character" w:customStyle="1" w:styleId="WW8Num15z3">
     <w:name w:val="WW8Num15z3"/>
     <w:rPr>
       <w:rFonts w:ascii="Symbol" w:hAnsi="Symbol" w:cs="Symbol"/>
     </w:rPr>
   </w:style>
-  <w:style w:type="character" w:styleId="WW8Num15z4">
+  <w:style w:type="character" w:customStyle="1" w:styleId="WW8Num15z4">
     <w:name w:val="WW8Num15z4"/>
     <w:rPr>
       <w:rFonts w:ascii="Courier New" w:hAnsi="Courier New" w:cs="Courier New"/>
     </w:rPr>
   </w:style>
-  <w:style w:type="character" w:styleId="WW8Num16z0">
+  <w:style w:type="character" w:customStyle="1" w:styleId="WW8Num16z0">
     <w:name w:val="WW8Num16z0"/>
     <w:rPr>
       <w:rFonts w:ascii="Wingdings" w:hAnsi="Wingdings" w:cs="Wingdings"/>
     </w:rPr>
   </w:style>
-  <w:style w:type="character" w:styleId="WW8Num17z0">
+  <w:style w:type="character" w:customStyle="1" w:styleId="WW8Num17z0">
     <w:name w:val="WW8Num17z0"/>
     <w:rPr>
       <w:rFonts w:ascii="Wingdings" w:hAnsi="Wingdings" w:cs="Wingdings"/>
     </w:rPr>
   </w:style>
-  <w:style w:type="character" w:styleId="WW8Num17z1">
+  <w:style w:type="character" w:customStyle="1" w:styleId="WW8Num17z1">
     <w:name w:val="WW8Num17z1"/>
     <w:rPr>
       <w:rFonts w:ascii="Courier New" w:hAnsi="Courier New" w:cs="Courier New"/>
     </w:rPr>
   </w:style>
-  <w:style w:type="character" w:styleId="WW8Num17z3">
+  <w:style w:type="character" w:customStyle="1" w:styleId="WW8Num17z3">
     <w:name w:val="WW8Num17z3"/>
     <w:rPr>
       <w:rFonts w:ascii="Symbol" w:hAnsi="Symbol" w:cs="Symbol"/>
     </w:rPr>
   </w:style>
-  <w:style w:type="character" w:styleId="WW8Num18z0">
+  <w:style w:type="character" w:customStyle="1" w:styleId="WW8Num18z0">
     <w:name w:val="WW8Num18z0"/>
-    <w:rPr/>
-  </w:style>
-  <w:style w:type="character" w:styleId="WW8Num18z1">
+  </w:style>
+  <w:style w:type="character" w:customStyle="1" w:styleId="WW8Num18z1">
     <w:name w:val="WW8Num18z1"/>
-    <w:rPr/>
-  </w:style>
-  <w:style w:type="character" w:styleId="WW8Num18z2">
+  </w:style>
+  <w:style w:type="character" w:customStyle="1" w:styleId="WW8Num18z2">
     <w:name w:val="WW8Num18z2"/>
-    <w:rPr/>
-  </w:style>
-  <w:style w:type="character" w:styleId="WW8Num18z3">
+  </w:style>
+  <w:style w:type="character" w:customStyle="1" w:styleId="WW8Num18z3">
     <w:name w:val="WW8Num18z3"/>
-    <w:rPr/>
-  </w:style>
-  <w:style w:type="character" w:styleId="WW8Num18z4">
+  </w:style>
+  <w:style w:type="character" w:customStyle="1" w:styleId="WW8Num18z4">
     <w:name w:val="WW8Num18z4"/>
-    <w:rPr/>
-  </w:style>
-  <w:style w:type="character" w:styleId="WW8Num18z5">
+  </w:style>
+  <w:style w:type="character" w:customStyle="1" w:styleId="WW8Num18z5">
     <w:name w:val="WW8Num18z5"/>
-    <w:rPr/>
-  </w:style>
-  <w:style w:type="character" w:styleId="WW8Num18z6">
+  </w:style>
+  <w:style w:type="character" w:customStyle="1" w:styleId="WW8Num18z6">
     <w:name w:val="WW8Num18z6"/>
-    <w:rPr/>
-  </w:style>
-  <w:style w:type="character" w:styleId="WW8Num18z7">
+  </w:style>
+  <w:style w:type="character" w:customStyle="1" w:styleId="WW8Num18z7">
     <w:name w:val="WW8Num18z7"/>
-    <w:rPr/>
-  </w:style>
-  <w:style w:type="character" w:styleId="WW8Num18z8">
+  </w:style>
+  <w:style w:type="character" w:customStyle="1" w:styleId="WW8Num18z8">
     <w:name w:val="WW8Num18z8"/>
-    <w:rPr/>
-  </w:style>
-  <w:style w:type="character" w:styleId="WW8Num19z0">
+  </w:style>
+  <w:style w:type="character" w:customStyle="1" w:styleId="WW8Num19z0">
     <w:name w:val="WW8Num19z0"/>
-    <w:rPr/>
-  </w:style>
-  <w:style w:type="character" w:styleId="WW8Num19z1">
+  </w:style>
+  <w:style w:type="character" w:customStyle="1" w:styleId="WW8Num19z1">
     <w:name w:val="WW8Num19z1"/>
-    <w:rPr/>
-  </w:style>
-  <w:style w:type="character" w:styleId="WW8Num19z2">
+  </w:style>
+  <w:style w:type="character" w:customStyle="1" w:styleId="WW8Num19z2">
     <w:name w:val="WW8Num19z2"/>
-    <w:rPr/>
-  </w:style>
-  <w:style w:type="character" w:styleId="WW8Num19z3">
+  </w:style>
+  <w:style w:type="character" w:customStyle="1" w:styleId="WW8Num19z3">
     <w:name w:val="WW8Num19z3"/>
-    <w:rPr/>
-  </w:style>
-  <w:style w:type="character" w:styleId="WW8Num19z4">
+  </w:style>
+  <w:style w:type="character" w:customStyle="1" w:styleId="WW8Num19z4">
     <w:name w:val="WW8Num19z4"/>
-    <w:rPr/>
-  </w:style>
-  <w:style w:type="character" w:styleId="WW8Num19z5">
+  </w:style>
+  <w:style w:type="character" w:customStyle="1" w:styleId="WW8Num19z5">
     <w:name w:val="WW8Num19z5"/>
-    <w:rPr/>
-  </w:style>
-  <w:style w:type="character" w:styleId="WW8Num19z6">
+  </w:style>
+  <w:style w:type="character" w:customStyle="1" w:styleId="WW8Num19z6">
     <w:name w:val="WW8Num19z6"/>
-    <w:rPr/>
-  </w:style>
-  <w:style w:type="character" w:styleId="WW8Num19z7">
+  </w:style>
+  <w:style w:type="character" w:customStyle="1" w:styleId="WW8Num19z7">
     <w:name w:val="WW8Num19z7"/>
-    <w:rPr/>
-  </w:style>
-  <w:style w:type="character" w:styleId="WW8Num19z8">
+  </w:style>
+  <w:style w:type="character" w:customStyle="1" w:styleId="WW8Num19z8">
     <w:name w:val="WW8Num19z8"/>
-    <w:rPr/>
-  </w:style>
-  <w:style w:type="character" w:styleId="WW8Num20z0">
+  </w:style>
+  <w:style w:type="character" w:customStyle="1" w:styleId="WW8Num20z0">
     <w:name w:val="WW8Num20z0"/>
     <w:rPr>
       <w:rFonts w:ascii="Wingdings" w:hAnsi="Wingdings" w:cs="Wingdings"/>
     </w:rPr>
   </w:style>
-  <w:style w:type="character" w:styleId="WW8Num20z1">
+  <w:style w:type="character" w:customStyle="1" w:styleId="WW8Num20z1">
     <w:name w:val="WW8Num20z1"/>
     <w:rPr>
       <w:rFonts w:ascii="Courier New" w:hAnsi="Courier New" w:cs="Courier New"/>
     </w:rPr>
   </w:style>
-  <w:style w:type="character" w:styleId="WW8Num20z3">
+  <w:style w:type="character" w:customStyle="1" w:styleId="WW8Num20z3">
     <w:name w:val="WW8Num20z3"/>
     <w:rPr>
       <w:rFonts w:ascii="Symbol" w:hAnsi="Symbol" w:cs="Symbol"/>
     </w:rPr>
   </w:style>
-  <w:style w:type="character" w:styleId="WW8Num21z0">
+  <w:style w:type="character" w:customStyle="1" w:styleId="WW8Num21z0">
     <w:name w:val="WW8Num21z0"/>
     <w:rPr>
       <w:rFonts w:ascii="Wingdings" w:hAnsi="Wingdings" w:cs="Wingdings"/>
     </w:rPr>
   </w:style>
-  <w:style w:type="character" w:styleId="WW8Num21z1">
+  <w:style w:type="character" w:customStyle="1" w:styleId="WW8Num21z1">
     <w:name w:val="WW8Num21z1"/>
     <w:rPr>
       <w:rFonts w:ascii="Courier New" w:hAnsi="Courier New" w:cs="Courier New"/>
     </w:rPr>
   </w:style>
-  <w:style w:type="character" w:styleId="WW8Num21z3">
+  <w:style w:type="character" w:customStyle="1" w:styleId="WW8Num21z3">
     <w:name w:val="WW8Num21z3"/>
     <w:rPr>
       <w:rFonts w:ascii="Symbol" w:hAnsi="Symbol" w:cs="Symbol"/>
     </w:rPr>
   </w:style>
-  <w:style w:type="character" w:styleId="WW8Num22z0">
+  <w:style w:type="character" w:customStyle="1" w:styleId="WW8Num22z0">
     <w:name w:val="WW8Num22z0"/>
     <w:rPr>
-      <w:rFonts w:ascii="Verdana" w:hAnsi="Verdana" w:eastAsia="Times New Roman" w:cs="Verdana"/>
-    </w:rPr>
-  </w:style>
-  <w:style w:type="character" w:styleId="WW8Num22z1">
+      <w:rFonts w:ascii="Verdana" w:eastAsia="Times New Roman" w:hAnsi="Verdana" w:cs="Verdana"/>
+    </w:rPr>
+  </w:style>
+  <w:style w:type="character" w:customStyle="1" w:styleId="WW8Num22z1">
     <w:name w:val="WW8Num22z1"/>
     <w:rPr>
       <w:rFonts w:ascii="Courier New" w:hAnsi="Courier New" w:cs="Courier New"/>
     </w:rPr>
   </w:style>
-  <w:style w:type="character" w:styleId="WW8Num22z2">
+  <w:style w:type="character" w:customStyle="1" w:styleId="WW8Num22z2">
     <w:name w:val="WW8Num22z2"/>
     <w:rPr>
       <w:rFonts w:ascii="Wingdings" w:hAnsi="Wingdings" w:cs="Wingdings"/>
     </w:rPr>
   </w:style>
-  <w:style w:type="character" w:styleId="WW8Num22z3">
+  <w:style w:type="character" w:customStyle="1" w:styleId="WW8Num22z3">
     <w:name w:val="WW8Num22z3"/>
     <w:rPr>
       <w:rFonts w:ascii="Symbol" w:hAnsi="Symbol" w:cs="Symbol"/>
     </w:rPr>
   </w:style>
-  <w:style w:type="character" w:styleId="WW8Num23z0">
+  <w:style w:type="character" w:customStyle="1" w:styleId="WW8Num23z0">
     <w:name w:val="WW8Num23z0"/>
     <w:rPr>
       <w:rFonts w:ascii="Symbol" w:hAnsi="Symbol" w:cs="Symbol"/>
     </w:rPr>
   </w:style>
-  <w:style w:type="character" w:styleId="WW8Num23z1">
+  <w:style w:type="character" w:customStyle="1" w:styleId="WW8Num23z1">
     <w:name w:val="WW8Num23z1"/>
     <w:rPr>
       <w:rFonts w:ascii="Courier New" w:hAnsi="Courier New" w:cs="Courier New"/>
     </w:rPr>
   </w:style>
-  <w:style w:type="character" w:styleId="WW8Num23z2">
+  <w:style w:type="character" w:customStyle="1" w:styleId="WW8Num23z2">
     <w:name w:val="WW8Num23z2"/>
     <w:rPr>
       <w:rFonts w:ascii="Wingdings" w:hAnsi="Wingdings" w:cs="Wingdings"/>
     </w:rPr>
   </w:style>
-  <w:style w:type="character" w:styleId="WW8Num24z0">
+  <w:style w:type="character" w:customStyle="1" w:styleId="WW8Num24z0">
     <w:name w:val="WW8Num24z0"/>
     <w:rPr>
       <w:rFonts w:ascii="Wingdings" w:hAnsi="Wingdings" w:cs="Wingdings"/>
     </w:rPr>
   </w:style>
-  <w:style w:type="character" w:styleId="WW8Num25z0">
+  <w:style w:type="character" w:customStyle="1" w:styleId="WW8Num25z0">
     <w:name w:val="WW8Num25z0"/>
     <w:rPr>
       <w:rFonts w:ascii="Wingdings" w:hAnsi="Wingdings" w:cs="Wingdings"/>
     </w:rPr>
   </w:style>
-  <w:style w:type="character" w:styleId="WW8Num25z1">
+  <w:style w:type="character" w:customStyle="1" w:styleId="WW8Num25z1">
     <w:name w:val="WW8Num25z1"/>
     <w:rPr>
       <w:rFonts w:ascii="Courier New" w:hAnsi="Courier New" w:cs="Courier New"/>
     </w:rPr>
   </w:style>
-  <w:style w:type="character" w:styleId="WW8Num25z3">
+  <w:style w:type="character" w:customStyle="1" w:styleId="WW8Num25z3">
     <w:name w:val="WW8Num25z3"/>
     <w:rPr>
       <w:rFonts w:ascii="Symbol" w:hAnsi="Symbol" w:cs="Symbol"/>
     </w:rPr>
   </w:style>
-  <w:style w:type="character" w:styleId="WW8Num26z0">
+  <w:style w:type="character" w:customStyle="1" w:styleId="WW8Num26z0">
     <w:name w:val="WW8Num26z0"/>
-    <w:rPr/>
-  </w:style>
-  <w:style w:type="character" w:styleId="WW8Num26z1">
+  </w:style>
+  <w:style w:type="character" w:customStyle="1" w:styleId="WW8Num26z1">
     <w:name w:val="WW8Num26z1"/>
-    <w:rPr/>
-  </w:style>
-  <w:style w:type="character" w:styleId="WW8Num26z2">
+  </w:style>
+  <w:style w:type="character" w:customStyle="1" w:styleId="WW8Num26z2">
     <w:name w:val="WW8Num26z2"/>
-    <w:rPr/>
-  </w:style>
-  <w:style w:type="character" w:styleId="WW8Num26z3">
+  </w:style>
+  <w:style w:type="character" w:customStyle="1" w:styleId="WW8Num26z3">
     <w:name w:val="WW8Num26z3"/>
-    <w:rPr/>
-  </w:style>
-  <w:style w:type="character" w:styleId="WW8Num26z4">
+  </w:style>
+  <w:style w:type="character" w:customStyle="1" w:styleId="WW8Num26z4">
     <w:name w:val="WW8Num26z4"/>
-    <w:rPr/>
-  </w:style>
-  <w:style w:type="character" w:styleId="WW8Num26z5">
+  </w:style>
+  <w:style w:type="character" w:customStyle="1" w:styleId="WW8Num26z5">
     <w:name w:val="WW8Num26z5"/>
-    <w:rPr/>
-  </w:style>
-  <w:style w:type="character" w:styleId="WW8Num26z6">
+  </w:style>
+  <w:style w:type="character" w:customStyle="1" w:styleId="WW8Num26z6">
     <w:name w:val="WW8Num26z6"/>
-    <w:rPr/>
-  </w:style>
-  <w:style w:type="character" w:styleId="WW8Num26z7">
+  </w:style>
+  <w:style w:type="character" w:customStyle="1" w:styleId="WW8Num26z7">
     <w:name w:val="WW8Num26z7"/>
-    <w:rPr/>
-  </w:style>
-  <w:style w:type="character" w:styleId="WW8Num26z8">
+  </w:style>
+  <w:style w:type="character" w:customStyle="1" w:styleId="WW8Num26z8">
     <w:name w:val="WW8Num26z8"/>
-    <w:rPr/>
-  </w:style>
-  <w:style w:type="character" w:styleId="WW8Num27z0">
+  </w:style>
+  <w:style w:type="character" w:customStyle="1" w:styleId="WW8Num27z0">
     <w:name w:val="WW8Num27z0"/>
     <w:rPr>
       <w:rFonts w:ascii="Wingdings" w:hAnsi="Wingdings" w:cs="Wingdings"/>
     </w:rPr>
   </w:style>
-  <w:style w:type="character" w:styleId="WW8Num27z1">
+  <w:style w:type="character" w:customStyle="1" w:styleId="WW8Num27z1">
     <w:name w:val="WW8Num27z1"/>
     <w:rPr>
       <w:rFonts w:ascii="Courier New" w:hAnsi="Courier New" w:cs="Courier New"/>
     </w:rPr>
   </w:style>
-  <w:style w:type="character" w:styleId="WW8Num27z3">
+  <w:style w:type="character" w:customStyle="1" w:styleId="WW8Num27z3">
     <w:name w:val="WW8Num27z3"/>
     <w:rPr>
       <w:rFonts w:ascii="Symbol" w:hAnsi="Symbol" w:cs="Symbol"/>
     </w:rPr>
   </w:style>
-  <w:style w:type="character" w:styleId="WW8Num28z0">
+  <w:style w:type="character" w:customStyle="1" w:styleId="WW8Num28z0">
     <w:name w:val="WW8Num28z0"/>
     <w:rPr>
       <w:rFonts w:ascii="Wingdings" w:hAnsi="Wingdings" w:cs="Wingdings"/>
     </w:rPr>
   </w:style>
-  <w:style w:type="character" w:styleId="WW8Num28z1">
+  <w:style w:type="character" w:customStyle="1" w:styleId="WW8Num28z1">
     <w:name w:val="WW8Num28z1"/>
     <w:rPr>
       <w:rFonts w:ascii="Courier New" w:hAnsi="Courier New" w:cs="Courier New"/>
     </w:rPr>
   </w:style>
-  <w:style w:type="character" w:styleId="WW8Num28z3">
+  <w:style w:type="character" w:customStyle="1" w:styleId="WW8Num28z3">
     <w:name w:val="WW8Num28z3"/>
     <w:rPr>
       <w:rFonts w:ascii="Symbol" w:hAnsi="Symbol" w:cs="Symbol"/>
     </w:rPr>
   </w:style>
-  <w:style w:type="character" w:styleId="WW8Num29z0">
+  <w:style w:type="character" w:customStyle="1" w:styleId="WW8Num29z0">
     <w:name w:val="WW8Num29z0"/>
     <w:rPr>
       <w:rFonts w:ascii="Wingdings" w:hAnsi="Wingdings" w:cs="Wingdings"/>
     </w:rPr>
   </w:style>
-  <w:style w:type="character" w:styleId="WW8Num30z0">
+  <w:style w:type="character" w:customStyle="1" w:styleId="WW8Num30z0">
     <w:name w:val="WW8Num30z0"/>
     <w:rPr>
       <w:rFonts w:ascii="Wingdings" w:hAnsi="Wingdings" w:cs="Wingdings"/>
@@ -2167,47 +2859,43 @@
       <w:szCs w:val="18"/>
     </w:rPr>
   </w:style>
-  <w:style w:type="character" w:styleId="WW8Num30z1">
+  <w:style w:type="character" w:customStyle="1" w:styleId="WW8Num30z1">
     <w:name w:val="WW8Num30z1"/>
     <w:rPr>
-      <w:rFonts w:ascii="Verdana" w:hAnsi="Verdana" w:eastAsia="Times New Roman" w:cs="Times New Roman"/>
-    </w:rPr>
-  </w:style>
-  <w:style w:type="character" w:styleId="WW8Num30z3">
+      <w:rFonts w:ascii="Verdana" w:eastAsia="Times New Roman" w:hAnsi="Verdana" w:cs="Times New Roman"/>
+    </w:rPr>
+  </w:style>
+  <w:style w:type="character" w:customStyle="1" w:styleId="WW8Num30z3">
     <w:name w:val="WW8Num30z3"/>
     <w:rPr>
       <w:rFonts w:ascii="Symbol" w:hAnsi="Symbol" w:cs="Symbol"/>
     </w:rPr>
   </w:style>
-  <w:style w:type="character" w:styleId="WW8Num30z4">
+  <w:style w:type="character" w:customStyle="1" w:styleId="WW8Num30z4">
     <w:name w:val="WW8Num30z4"/>
     <w:rPr>
       <w:rFonts w:ascii="Courier New" w:hAnsi="Courier New" w:cs="Courier New"/>
     </w:rPr>
   </w:style>
-  <w:style w:type="character" w:styleId="WW8Num31z0">
+  <w:style w:type="character" w:customStyle="1" w:styleId="WW8Num31z0">
     <w:name w:val="WW8Num31z0"/>
     <w:rPr>
       <w:rFonts w:ascii="Wingdings" w:hAnsi="Wingdings" w:cs="Wingdings"/>
     </w:rPr>
   </w:style>
-  <w:style w:type="character" w:styleId="WW8Num31z1">
+  <w:style w:type="character" w:customStyle="1" w:styleId="WW8Num31z1">
     <w:name w:val="WW8Num31z1"/>
     <w:rPr>
       <w:rFonts w:ascii="Courier New" w:hAnsi="Courier New" w:cs="Courier New"/>
     </w:rPr>
   </w:style>
-  <w:style w:type="character" w:styleId="WW8Num31z3">
+  <w:style w:type="character" w:customStyle="1" w:styleId="WW8Num31z3">
     <w:name w:val="WW8Num31z3"/>
     <w:rPr>
       <w:rFonts w:ascii="Symbol" w:hAnsi="Symbol" w:cs="Symbol"/>
     </w:rPr>
   </w:style>
-  <w:style w:type="character" w:styleId="Carpredefinitoparagrafo">
-    <w:name w:val="Car. predefinito paragrafo"/>
-    <w:rPr/>
-  </w:style>
-  <w:style w:type="character" w:styleId="Corpodeltesto3Carattere">
+  <w:style w:type="character" w:customStyle="1" w:styleId="Corpodeltesto3Carattere">
     <w:name w:val="Corpo del testo 3 Carattere"/>
     <w:rPr>
       <w:rFonts w:ascii="Verdana" w:hAnsi="Verdana" w:cs="Verdana"/>
@@ -2215,25 +2903,23 @@
       <w:lang w:val="it-IT" w:bidi="ar-SA"/>
     </w:rPr>
   </w:style>
-  <w:style w:type="character" w:styleId="Corpodeltesto2Carattere">
+  <w:style w:type="character" w:customStyle="1" w:styleId="Corpodeltesto2Carattere">
     <w:name w:val="Corpo del testo 2 Carattere"/>
     <w:basedOn w:val="Carpredefinitoparagrafo"/>
-    <w:rPr/>
-  </w:style>
-  <w:style w:type="character" w:styleId="IntestazioneCarattere">
+  </w:style>
+  <w:style w:type="character" w:customStyle="1" w:styleId="IntestazioneCarattere">
     <w:name w:val="Intestazione Carattere"/>
     <w:basedOn w:val="Carpredefinitoparagrafo"/>
-    <w:rPr/>
-  </w:style>
-  <w:style w:type="character" w:styleId="Punti">
+  </w:style>
+  <w:style w:type="character" w:customStyle="1" w:styleId="Punti">
     <w:name w:val="Punti"/>
     <w:rPr>
-      <w:rFonts w:ascii="OpenSymbol" w:hAnsi="OpenSymbol" w:eastAsia="OpenSymbol" w:cs="OpenSymbol"/>
+      <w:rFonts w:ascii="OpenSymbol" w:eastAsia="OpenSymbol" w:hAnsi="OpenSymbol" w:cs="OpenSymbol"/>
     </w:rPr>
   </w:style>
   <w:style w:type="paragraph" w:styleId="Titolo">
-    <w:name w:val="Titolo"/>
-    <w:basedOn w:val="Normal"/>
+    <w:name w:val="Title"/>
+    <w:basedOn w:val="Normale"/>
     <w:next w:val="Corpodeltesto"/>
     <w:pPr>
       <w:jc w:val="center"/>
@@ -2245,9 +2931,9 @@
       <w:szCs w:val="24"/>
     </w:rPr>
   </w:style>
-  <w:style w:type="paragraph" w:styleId="Corpodeltesto">
+  <w:style w:type="paragraph" w:customStyle="1" w:styleId="Corpodeltesto">
     <w:name w:val="Corpo del testo"/>
-    <w:basedOn w:val="Normal"/>
+    <w:basedOn w:val="Normale"/>
     <w:pPr>
       <w:jc w:val="both"/>
     </w:pPr>
@@ -2257,16 +2943,15 @@
     </w:rPr>
   </w:style>
   <w:style w:type="paragraph" w:styleId="Elenco">
-    <w:name w:val="Elenco"/>
+    <w:name w:val="List"/>
     <w:basedOn w:val="Corpodeltesto"/>
-    <w:pPr/>
     <w:rPr>
       <w:rFonts w:cs="FreeSans"/>
     </w:rPr>
   </w:style>
   <w:style w:type="paragraph" w:styleId="Didascalia">
-    <w:name w:val="Didascalia"/>
-    <w:basedOn w:val="Normal"/>
+    <w:name w:val="caption"/>
+    <w:basedOn w:val="Normale"/>
     <w:pPr>
       <w:suppressLineNumbers/>
       <w:spacing w:before="120" w:after="120"/>
@@ -2279,9 +2964,9 @@
       <w:szCs w:val="24"/>
     </w:rPr>
   </w:style>
-  <w:style w:type="paragraph" w:styleId="Indice">
+  <w:style w:type="paragraph" w:customStyle="1" w:styleId="Indice">
     <w:name w:val="Indice"/>
-    <w:basedOn w:val="Normal"/>
+    <w:basedOn w:val="Normale"/>
     <w:pPr>
       <w:suppressLineNumbers/>
     </w:pPr>
@@ -2290,23 +2975,22 @@
     </w:rPr>
   </w:style>
   <w:style w:type="paragraph" w:styleId="Intestazione">
-    <w:name w:val="Intestazione"/>
-    <w:basedOn w:val="Normal"/>
+    <w:name w:val="header"/>
+    <w:basedOn w:val="Normale"/>
     <w:pPr>
       <w:tabs>
-        <w:tab w:val="center" w:pos="4819" w:leader="none"/>
-        <w:tab w:val="right" w:pos="9638" w:leader="none"/>
+        <w:tab w:val="center" w:pos="4819"/>
+        <w:tab w:val="right" w:pos="9638"/>
       </w:tabs>
     </w:pPr>
-    <w:rPr/>
-  </w:style>
-  <w:style w:type="paragraph" w:styleId="IntestazioneDati">
+  </w:style>
+  <w:style w:type="paragraph" w:customStyle="1" w:styleId="IntestazioneDati">
     <w:name w:val="IntestazioneDati"/>
     <w:basedOn w:val="Intestazione"/>
     <w:pPr>
       <w:tabs>
-        <w:tab w:val="left" w:pos="1701" w:leader="none"/>
-        <w:tab w:val="left" w:pos="6237" w:leader="none"/>
+        <w:tab w:val="left" w:pos="1701"/>
+        <w:tab w:val="left" w:pos="6237"/>
       </w:tabs>
       <w:spacing w:before="240" w:after="240"/>
     </w:pPr>
@@ -2315,8 +2999,8 @@
     </w:rPr>
   </w:style>
   <w:style w:type="paragraph" w:styleId="Testodelblocco">
-    <w:name w:val="Testo del blocco"/>
-    <w:basedOn w:val="Normal"/>
+    <w:name w:val="Block Text"/>
+    <w:basedOn w:val="Normale"/>
     <w:pPr>
       <w:ind w:left="284" w:right="-1" w:hanging="284"/>
       <w:jc w:val="both"/>
@@ -2327,11 +3011,11 @@
     </w:rPr>
   </w:style>
   <w:style w:type="paragraph" w:styleId="Corpodeltesto3">
-    <w:name w:val="Corpo del testo 3"/>
-    <w:basedOn w:val="Normal"/>
+    <w:name w:val="Body Text 3"/>
+    <w:basedOn w:val="Normale"/>
     <w:pPr>
-      <w:spacing w:lineRule="auto" w:line="300"/>
-      <w:ind w:left="0" w:right="-1" w:hanging="0"/>
+      <w:spacing w:line="300" w:lineRule="auto"/>
+      <w:ind w:right="-1"/>
       <w:jc w:val="both"/>
     </w:pPr>
     <w:rPr>
@@ -2340,11 +3024,11 @@
     </w:rPr>
   </w:style>
   <w:style w:type="paragraph" w:styleId="Rientrocorpodeltesto2">
-    <w:name w:val="Rientro corpo del testo 2"/>
-    <w:basedOn w:val="Normal"/>
+    <w:name w:val="Body Text Indent 2"/>
+    <w:basedOn w:val="Normale"/>
     <w:pPr>
-      <w:spacing w:lineRule="auto" w:line="300"/>
-      <w:ind w:left="0" w:right="0" w:firstLine="426"/>
+      <w:spacing w:line="300" w:lineRule="auto"/>
+      <w:ind w:firstLine="426"/>
       <w:jc w:val="both"/>
     </w:pPr>
     <w:rPr>
@@ -2353,124 +3037,428 @@
     </w:rPr>
   </w:style>
   <w:style w:type="paragraph" w:styleId="Pidipagina">
-    <w:name w:val="Piè di pagina"/>
-    <w:basedOn w:val="Normal"/>
+    <w:name w:val="footer"/>
+    <w:basedOn w:val="Normale"/>
     <w:pPr>
       <w:tabs>
-        <w:tab w:val="center" w:pos="4819" w:leader="none"/>
-        <w:tab w:val="right" w:pos="9638" w:leader="none"/>
+        <w:tab w:val="center" w:pos="4819"/>
+        <w:tab w:val="right" w:pos="9638"/>
       </w:tabs>
     </w:pPr>
-    <w:rPr/>
   </w:style>
   <w:style w:type="paragraph" w:styleId="Corpodeltesto2">
-    <w:name w:val="Corpo del testo 2"/>
-    <w:basedOn w:val="Normal"/>
+    <w:name w:val="Body Text 2"/>
+    <w:basedOn w:val="Normale"/>
     <w:pPr>
-      <w:spacing w:lineRule="auto" w:line="480" w:before="0" w:after="120"/>
+      <w:spacing w:after="120" w:line="480" w:lineRule="auto"/>
     </w:pPr>
-    <w:rPr/>
-  </w:style>
-  <w:style w:type="paragraph" w:styleId="Contenutotabella">
+  </w:style>
+  <w:style w:type="paragraph" w:customStyle="1" w:styleId="Contenutotabella">
     <w:name w:val="Contenuto tabella"/>
-    <w:basedOn w:val="Normal"/>
+    <w:basedOn w:val="Normale"/>
     <w:pPr>
       <w:suppressLineNumbers/>
     </w:pPr>
-    <w:rPr/>
-  </w:style>
-  <w:style w:type="numbering" w:styleId="WW8Num1">
+  </w:style>
+  <w:style w:type="numbering" w:customStyle="1" w:styleId="WW8Num1">
     <w:name w:val="WW8Num1"/>
   </w:style>
-  <w:style w:type="numbering" w:styleId="WW8Num2">
+  <w:style w:type="numbering" w:customStyle="1" w:styleId="WW8Num2">
     <w:name w:val="WW8Num2"/>
   </w:style>
-  <w:style w:type="numbering" w:styleId="WW8Num3">
+  <w:style w:type="numbering" w:customStyle="1" w:styleId="WW8Num3">
     <w:name w:val="WW8Num3"/>
   </w:style>
-  <w:style w:type="numbering" w:styleId="WW8Num4">
+  <w:style w:type="numbering" w:customStyle="1" w:styleId="WW8Num4">
     <w:name w:val="WW8Num4"/>
   </w:style>
-  <w:style w:type="numbering" w:styleId="WW8Num5">
+  <w:style w:type="numbering" w:customStyle="1" w:styleId="WW8Num5">
     <w:name w:val="WW8Num5"/>
   </w:style>
-  <w:style w:type="numbering" w:styleId="WW8Num6">
+  <w:style w:type="numbering" w:customStyle="1" w:styleId="WW8Num6">
     <w:name w:val="WW8Num6"/>
   </w:style>
-  <w:style w:type="numbering" w:styleId="WW8Num7">
+  <w:style w:type="numbering" w:customStyle="1" w:styleId="WW8Num7">
     <w:name w:val="WW8Num7"/>
   </w:style>
-  <w:style w:type="numbering" w:styleId="WW8Num8">
+  <w:style w:type="numbering" w:customStyle="1" w:styleId="WW8Num8">
     <w:name w:val="WW8Num8"/>
   </w:style>
-  <w:style w:type="numbering" w:styleId="WW8Num9">
+  <w:style w:type="numbering" w:customStyle="1" w:styleId="WW8Num9">
     <w:name w:val="WW8Num9"/>
   </w:style>
-  <w:style w:type="numbering" w:styleId="WW8Num10">
+  <w:style w:type="numbering" w:customStyle="1" w:styleId="WW8Num10">
     <w:name w:val="WW8Num10"/>
   </w:style>
-  <w:style w:type="numbering" w:styleId="WW8Num11">
+  <w:style w:type="numbering" w:customStyle="1" w:styleId="WW8Num11">
     <w:name w:val="WW8Num11"/>
   </w:style>
-  <w:style w:type="numbering" w:styleId="WW8Num12">
+  <w:style w:type="numbering" w:customStyle="1" w:styleId="WW8Num12">
     <w:name w:val="WW8Num12"/>
   </w:style>
-  <w:style w:type="numbering" w:styleId="WW8Num13">
+  <w:style w:type="numbering" w:customStyle="1" w:styleId="WW8Num13">
     <w:name w:val="WW8Num13"/>
   </w:style>
-  <w:style w:type="numbering" w:styleId="WW8Num14">
+  <w:style w:type="numbering" w:customStyle="1" w:styleId="WW8Num14">
     <w:name w:val="WW8Num14"/>
   </w:style>
-  <w:style w:type="numbering" w:styleId="WW8Num15">
+  <w:style w:type="numbering" w:customStyle="1" w:styleId="WW8Num15">
     <w:name w:val="WW8Num15"/>
   </w:style>
-  <w:style w:type="numbering" w:styleId="WW8Num16">
+  <w:style w:type="numbering" w:customStyle="1" w:styleId="WW8Num16">
     <w:name w:val="WW8Num16"/>
   </w:style>
-  <w:style w:type="numbering" w:styleId="WW8Num17">
+  <w:style w:type="numbering" w:customStyle="1" w:styleId="WW8Num17">
     <w:name w:val="WW8Num17"/>
   </w:style>
-  <w:style w:type="numbering" w:styleId="WW8Num18">
+  <w:style w:type="numbering" w:customStyle="1" w:styleId="WW8Num18">
     <w:name w:val="WW8Num18"/>
   </w:style>
-  <w:style w:type="numbering" w:styleId="WW8Num19">
+  <w:style w:type="numbering" w:customStyle="1" w:styleId="WW8Num19">
     <w:name w:val="WW8Num19"/>
   </w:style>
-  <w:style w:type="numbering" w:styleId="WW8Num20">
+  <w:style w:type="numbering" w:customStyle="1" w:styleId="WW8Num20">
     <w:name w:val="WW8Num20"/>
   </w:style>
-  <w:style w:type="numbering" w:styleId="WW8Num21">
+  <w:style w:type="numbering" w:customStyle="1" w:styleId="WW8Num21">
     <w:name w:val="WW8Num21"/>
   </w:style>
-  <w:style w:type="numbering" w:styleId="WW8Num22">
+  <w:style w:type="numbering" w:customStyle="1" w:styleId="WW8Num22">
     <w:name w:val="WW8Num22"/>
   </w:style>
-  <w:style w:type="numbering" w:styleId="WW8Num23">
+  <w:style w:type="numbering" w:customStyle="1" w:styleId="WW8Num23">
     <w:name w:val="WW8Num23"/>
   </w:style>
-  <w:style w:type="numbering" w:styleId="WW8Num24">
+  <w:style w:type="numbering" w:customStyle="1" w:styleId="WW8Num24">
     <w:name w:val="WW8Num24"/>
   </w:style>
-  <w:style w:type="numbering" w:styleId="WW8Num25">
+  <w:style w:type="numbering" w:customStyle="1" w:styleId="WW8Num25">
     <w:name w:val="WW8Num25"/>
   </w:style>
-  <w:style w:type="numbering" w:styleId="WW8Num26">
+  <w:style w:type="numbering" w:customStyle="1" w:styleId="WW8Num26">
     <w:name w:val="WW8Num26"/>
   </w:style>
-  <w:style w:type="numbering" w:styleId="WW8Num27">
+  <w:style w:type="numbering" w:customStyle="1" w:styleId="WW8Num27">
     <w:name w:val="WW8Num27"/>
   </w:style>
-  <w:style w:type="numbering" w:styleId="WW8Num28">
+  <w:style w:type="numbering" w:customStyle="1" w:styleId="WW8Num28">
     <w:name w:val="WW8Num28"/>
   </w:style>
-  <w:style w:type="numbering" w:styleId="WW8Num29">
+  <w:style w:type="numbering" w:customStyle="1" w:styleId="WW8Num29">
     <w:name w:val="WW8Num29"/>
   </w:style>
-  <w:style w:type="numbering" w:styleId="WW8Num30">
+  <w:style w:type="numbering" w:customStyle="1" w:styleId="WW8Num30">
     <w:name w:val="WW8Num30"/>
   </w:style>
-  <w:style w:type="numbering" w:styleId="WW8Num31">
+  <w:style w:type="numbering" w:customStyle="1" w:styleId="WW8Num31">
     <w:name w:val="WW8Num31"/>
   </w:style>
 </w:styles>
+</file>
+
+<file path=word/theme/theme1.xml><?xml version="1.0" encoding="utf-8"?>
+<a:theme xmlns:a="http://schemas.openxmlformats.org/drawingml/2006/main" name="Tema di Office">
+  <a:themeElements>
+    <a:clrScheme name="Office">
+      <a:dk1>
+        <a:sysClr val="windowText" lastClr="000000"/>
+      </a:dk1>
+      <a:lt1>
+        <a:sysClr val="window" lastClr="FFFFFF"/>
+      </a:lt1>
+      <a:dk2>
+        <a:srgbClr val="44546A"/>
+      </a:dk2>
+      <a:lt2>
+        <a:srgbClr val="E7E6E6"/>
+      </a:lt2>
+      <a:accent1>
+        <a:srgbClr val="4472C4"/>
+      </a:accent1>
+      <a:accent2>
+        <a:srgbClr val="ED7D31"/>
+      </a:accent2>
+      <a:accent3>
+        <a:srgbClr val="A5A5A5"/>
+      </a:accent3>
+      <a:accent4>
+        <a:srgbClr val="FFC000"/>
+      </a:accent4>
+      <a:accent5>
+        <a:srgbClr val="5B9BD5"/>
+      </a:accent5>
+      <a:accent6>
+        <a:srgbClr val="70AD47"/>
+      </a:accent6>
+      <a:hlink>
+        <a:srgbClr val="0563C1"/>
+      </a:hlink>
+      <a:folHlink>
+        <a:srgbClr val="954F72"/>
+      </a:folHlink>
+    </a:clrScheme>
+    <a:fontScheme name="Office">
+      <a:majorFont>
+        <a:latin typeface="Calibri Light" panose="020F0302020204030204"/>
+        <a:ea typeface=""/>
+        <a:cs typeface=""/>
+        <a:font script="Jpan" typeface="游ゴシック Light"/>
+        <a:font script="Hang" typeface="맑은 고딕"/>
+        <a:font script="Hans" typeface="等线 Light"/>
+        <a:font script="Hant" typeface="新細明體"/>
+        <a:font script="Arab" typeface="Times New Roman"/>
+        <a:font script="Hebr" typeface="Times New Roman"/>
+        <a:font script="Thai" typeface="Angsana New"/>
+        <a:font script="Ethi" typeface="Nyala"/>
+        <a:font script="Beng" typeface="Vrinda"/>
+        <a:font script="Gujr" typeface="Shruti"/>
+        <a:font script="Khmr" typeface="MoolBoran"/>
+        <a:font script="Knda" typeface="Tunga"/>
+        <a:font script="Guru" typeface="Raavi"/>
+        <a:font script="Cans" typeface="Euphemia"/>
+        <a:font script="Cher" typeface="Plantagenet Cherokee"/>
+        <a:font script="Yiii" typeface="Microsoft Yi Baiti"/>
+        <a:font script="Tibt" typeface="Microsoft Himalaya"/>
+        <a:font script="Thaa" typeface="MV Boli"/>
+        <a:font script="Deva" typeface="Mangal"/>
+        <a:font script="Telu" typeface="Gautami"/>
+        <a:font script="Taml" typeface="Latha"/>
+        <a:font script="Syrc" typeface="Estrangelo Edessa"/>
+        <a:font script="Orya" typeface="Kalinga"/>
+        <a:font script="Mlym" typeface="Kartika"/>
+        <a:font script="Laoo" typeface="DokChampa"/>
+        <a:font script="Sinh" typeface="Iskoola Pota"/>
+        <a:font script="Mong" typeface="Mongolian Baiti"/>
+        <a:font script="Viet" typeface="Times New Roman"/>
+        <a:font script="Uigh" typeface="Microsoft Uighur"/>
+        <a:font script="Geor" typeface="Sylfaen"/>
+        <a:font script="Armn" typeface="Arial"/>
+        <a:font script="Bugi" typeface="Leelawadee UI"/>
+        <a:font script="Bopo" typeface="Microsoft JhengHei"/>
+        <a:font script="Java" typeface="Javanese Text"/>
+        <a:font script="Lisu" typeface="Segoe UI"/>
+        <a:font script="Mymr" typeface="Myanmar Text"/>
+        <a:font script="Nkoo" typeface="Ebrima"/>
+        <a:font script="Olck" typeface="Nirmala UI"/>
+        <a:font script="Osma" typeface="Ebrima"/>
+        <a:font script="Phag" typeface="Phagspa"/>
+        <a:font script="Syrn" typeface="Estrangelo Edessa"/>
+        <a:font script="Syrj" typeface="Estrangelo Edessa"/>
+        <a:font script="Syre" typeface="Estrangelo Edessa"/>
+        <a:font script="Sora" typeface="Nirmala UI"/>
+        <a:font script="Tale" typeface="Microsoft Tai Le"/>
+        <a:font script="Talu" typeface="Microsoft New Tai Lue"/>
+        <a:font script="Tfng" typeface="Ebrima"/>
+      </a:majorFont>
+      <a:minorFont>
+        <a:latin typeface="Calibri" panose="020F0502020204030204"/>
+        <a:ea typeface=""/>
+        <a:cs typeface=""/>
+        <a:font script="Jpan" typeface="游明朝"/>
+        <a:font script="Hang" typeface="맑은 고딕"/>
+        <a:font script="Hans" typeface="等线"/>
+        <a:font script="Hant" typeface="新細明體"/>
+        <a:font script="Arab" typeface="Arial"/>
+        <a:font script="Hebr" typeface="Arial"/>
+        <a:font script="Thai" typeface="Cordia New"/>
+        <a:font script="Ethi" typeface="Nyala"/>
+        <a:font script="Beng" typeface="Vrinda"/>
+        <a:font script="Gujr" typeface="Shruti"/>
+        <a:font script="Khmr" typeface="DaunPenh"/>
+        <a:font script="Knda" typeface="Tunga"/>
+        <a:font script="Guru" typeface="Raavi"/>
+        <a:font script="Cans" typeface="Euphemia"/>
+        <a:font script="Cher" typeface="Plantagenet Cherokee"/>
+        <a:font script="Yiii" typeface="Microsoft Yi Baiti"/>
+        <a:font script="Tibt" typeface="Microsoft Himalaya"/>
+        <a:font script="Thaa" typeface="MV Boli"/>
+        <a:font script="Deva" typeface="Mangal"/>
+        <a:font script="Telu" typeface="Gautami"/>
+        <a:font script="Taml" typeface="Latha"/>
+        <a:font script="Syrc" typeface="Estrangelo Edessa"/>
+        <a:font script="Orya" typeface="Kalinga"/>
+        <a:font script="Mlym" typeface="Kartika"/>
+        <a:font script="Laoo" typeface="DokChampa"/>
+        <a:font script="Sinh" typeface="Iskoola Pota"/>
+        <a:font script="Mong" typeface="Mongolian Baiti"/>
+        <a:font script="Viet" typeface="Arial"/>
+        <a:font script="Uigh" typeface="Microsoft Uighur"/>
+        <a:font script="Geor" typeface="Sylfaen"/>
+        <a:font script="Armn" typeface="Arial"/>
+        <a:font script="Bugi" typeface="Leelawadee UI"/>
+        <a:font script="Bopo" typeface="Microsoft JhengHei"/>
+        <a:font script="Java" typeface="Javanese Text"/>
+        <a:font script="Lisu" typeface="Segoe UI"/>
+        <a:font script="Mymr" typeface="Myanmar Text"/>
+        <a:font script="Nkoo" typeface="Ebrima"/>
+        <a:font script="Olck" typeface="Nirmala UI"/>
+        <a:font script="Osma" typeface="Ebrima"/>
+        <a:font script="Phag" typeface="Phagspa"/>
+        <a:font script="Syrn" typeface="Estrangelo Edessa"/>
+        <a:font script="Syrj" typeface="Estrangelo Edessa"/>
+        <a:font script="Syre" typeface="Estrangelo Edessa"/>
+        <a:font script="Sora" typeface="Nirmala UI"/>
+        <a:font script="Tale" typeface="Microsoft Tai Le"/>
+        <a:font script="Talu" typeface="Microsoft New Tai Lue"/>
+        <a:font script="Tfng" typeface="Ebrima"/>
+      </a:minorFont>
+    </a:fontScheme>
+    <a:fmtScheme name="Office">
+      <a:fillStyleLst>
+        <a:solidFill>
+          <a:schemeClr val="phClr"/>
+        </a:solidFill>
+        <a:gradFill rotWithShape="1">
+          <a:gsLst>
+            <a:gs pos="0">
+              <a:schemeClr val="phClr">
+                <a:lumMod val="110000"/>
+                <a:satMod val="105000"/>
+                <a:tint val="67000"/>
+              </a:schemeClr>
+            </a:gs>
+            <a:gs pos="50000">
+              <a:schemeClr val="phClr">
+                <a:lumMod val="105000"/>
+                <a:satMod val="103000"/>
+                <a:tint val="73000"/>
+              </a:schemeClr>
+            </a:gs>
+            <a:gs pos="100000">
+              <a:schemeClr val="phClr">
+                <a:lumMod val="105000"/>
+                <a:satMod val="109000"/>
+                <a:tint val="81000"/>
+              </a:schemeClr>
+            </a:gs>
+          </a:gsLst>
+          <a:lin ang="5400000" scaled="0"/>
+        </a:gradFill>
+        <a:gradFill rotWithShape="1">
+          <a:gsLst>
+            <a:gs pos="0">
+              <a:schemeClr val="phClr">
+                <a:satMod val="103000"/>
+                <a:lumMod val="102000"/>
+                <a:tint val="94000"/>
+              </a:schemeClr>
+            </a:gs>
+            <a:gs pos="50000">
+              <a:schemeClr val="phClr">
+                <a:satMod val="110000"/>
+                <a:lumMod val="100000"/>
+                <a:shade val="100000"/>
+              </a:schemeClr>
+            </a:gs>
+            <a:gs pos="100000">
+              <a:schemeClr val="phClr">
+                <a:lumMod val="99000"/>
+                <a:satMod val="120000"/>
+                <a:shade val="78000"/>
+              </a:schemeClr>
+            </a:gs>
+          </a:gsLst>
+          <a:lin ang="5400000" scaled="0"/>
+        </a:gradFill>
+      </a:fillStyleLst>
+      <a:lnStyleLst>
+        <a:ln w="6350" cap="flat" cmpd="sng" algn="ctr">
+          <a:solidFill>
+            <a:schemeClr val="phClr"/>
+          </a:solidFill>
+          <a:prstDash val="solid"/>
+          <a:miter lim="800000"/>
+        </a:ln>
+        <a:ln w="12700" cap="flat" cmpd="sng" algn="ctr">
+          <a:solidFill>
+            <a:schemeClr val="phClr"/>
+          </a:solidFill>
+          <a:prstDash val="solid"/>
+          <a:miter lim="800000"/>
+        </a:ln>
+        <a:ln w="19050" cap="flat" cmpd="sng" algn="ctr">
+          <a:solidFill>
+            <a:schemeClr val="phClr"/>
+          </a:solidFill>
+          <a:prstDash val="solid"/>
+          <a:miter lim="800000"/>
+        </a:ln>
+      </a:lnStyleLst>
+      <a:effectStyleLst>
+        <a:effectStyle>
+          <a:effectLst/>
+        </a:effectStyle>
+        <a:effectStyle>
+          <a:effectLst/>
+        </a:effectStyle>
+        <a:effectStyle>
+          <a:effectLst>
+            <a:outerShdw blurRad="57150" dist="19050" dir="5400000" algn="ctr" rotWithShape="0">
+              <a:srgbClr val="000000">
+                <a:alpha val="63000"/>
+              </a:srgbClr>
+            </a:outerShdw>
+          </a:effectLst>
+        </a:effectStyle>
+      </a:effectStyleLst>
+      <a:bgFillStyleLst>
+        <a:solidFill>
+          <a:schemeClr val="phClr"/>
+        </a:solidFill>
+        <a:solidFill>
+          <a:schemeClr val="phClr">
+            <a:tint val="95000"/>
+            <a:satMod val="170000"/>
+          </a:schemeClr>
+        </a:solidFill>
+        <a:gradFill rotWithShape="1">
+          <a:gsLst>
+            <a:gs pos="0">
+              <a:schemeClr val="phClr">
+                <a:tint val="93000"/>
+                <a:satMod val="150000"/>
+                <a:shade val="98000"/>
+                <a:lumMod val="102000"/>
+              </a:schemeClr>
+            </a:gs>
+            <a:gs pos="50000">
+              <a:schemeClr val="phClr">
+                <a:tint val="98000"/>
+                <a:satMod val="130000"/>
+                <a:shade val="90000"/>
+                <a:lumMod val="103000"/>
+              </a:schemeClr>
+            </a:gs>
+            <a:gs pos="100000">
+              <a:schemeClr val="phClr">
+                <a:shade val="63000"/>
+                <a:satMod val="120000"/>
+              </a:schemeClr>
+            </a:gs>
+          </a:gsLst>
+          <a:lin ang="5400000" scaled="0"/>
+        </a:gradFill>
+      </a:bgFillStyleLst>
+    </a:fmtScheme>
+  </a:themeElements>
+  <a:objectDefaults/>
+  <a:extraClrSchemeLst/>
+  <a:extLst>
+    <a:ext uri="{05A4C25C-085E-4340-85A3-A5531E510DB2}">
+      <thm15:themeFamily xmlns:thm15="http://schemas.microsoft.com/office/thememl/2012/main" name="Office Theme" id="{62F939B6-93AF-4DB8-9C6B-D6C7DFDC589F}" vid="{4A3C46E8-61CC-4603-A589-7422A47A8E4A}"/>
+    </a:ext>
+  </a:extLst>
+</a:theme>
+</file>
+
+<file path=customXml/item1.xml><?xml version="1.0" encoding="utf-8"?>
+<b:Sources xmlns:b="http://schemas.openxmlformats.org/officeDocument/2006/bibliography" xmlns="http://schemas.openxmlformats.org/officeDocument/2006/bibliography" SelectedStyle="\APASixthEditionOfficeOnline.xsl" StyleName="APA" Version="6"/>
+</file>
+
+<file path=customXml/itemProps1.xml><?xml version="1.0" encoding="utf-8"?>
+<ds:datastoreItem xmlns:ds="http://schemas.openxmlformats.org/officeDocument/2006/customXml" ds:itemID="{A772AFFE-5583-476F-AD79-1FE588C7D47C}">
+  <ds:schemaRefs>
+    <ds:schemaRef ds:uri="http://schemas.openxmlformats.org/officeDocument/2006/bibliography"/>
+  </ds:schemaRefs>
+</ds:datastoreItem>
 </file>
--- a/praticaweb/modelli/invio_soprintendenza.docx
+++ b/praticaweb/modelli/invio_soprintendenza.docx
@@ -346,7 +346,16 @@
                 <w:sz w:val="18"/>
                 <w:szCs w:val="18"/>
               </w:rPr>
-              <w:t>E, p.c.</w:t>
+              <w:t>e</w:t>
+            </w:r>
+            <w:r>
+              <w:rPr>
+                <w:rFonts w:ascii="Verdana" w:hAnsi="Verdana"/>
+                <w:color w:val="000000"/>
+                <w:sz w:val="18"/>
+                <w:szCs w:val="18"/>
+              </w:rPr>
+              <w:t xml:space="preserve"> p.c.</w:t>
             </w:r>
           </w:p>
         </w:tc>
@@ -418,41 +427,36 @@
                       <w:sz w:val="18"/>
                       <w:szCs w:val="18"/>
                     </w:rPr>
-                    <w:t>[richiedenti.nominativo;block=tbs:row]</w:t>
+                    <w:t>[</w:t>
                   </w:r>
-                </w:p>
-                <w:p>
-                  <w:pPr>
-                    <w:pStyle w:val="Contenutotabella"/>
-                    <w:pBdr>
-                      <w:top w:val="nil"/>
-                      <w:left w:val="nil"/>
-                      <w:bottom w:val="nil"/>
-                      <w:right w:val="nil"/>
-                    </w:pBdr>
-                    <w:jc w:val="right"/>
-                    <w:rPr>
-                      <w:rFonts w:ascii="Verdana" w:hAnsi="Verdana"/>
-                      <w:sz w:val="18"/>
-                      <w:szCs w:val="18"/>
-                    </w:rPr>
-                  </w:pPr>
+                  <w:proofErr w:type="spellStart"/>
                   <w:r>
                     <w:rPr>
                       <w:rFonts w:ascii="Verdana" w:hAnsi="Verdana"/>
                       <w:sz w:val="18"/>
                       <w:szCs w:val="18"/>
                     </w:rPr>
-                    <w:t>[</w:t>
+                    <w:t>richiedenti.nominativo;block</w:t>
                   </w:r>
+                  <w:proofErr w:type="spellEnd"/>
                   <w:r>
                     <w:rPr>
                       <w:rFonts w:ascii="Verdana" w:hAnsi="Verdana"/>
                       <w:sz w:val="18"/>
                       <w:szCs w:val="18"/>
                     </w:rPr>
-                    <w:t>richiedenti.indirizzo</w:t>
+                    <w:t>=</w:t>
                   </w:r>
+                  <w:proofErr w:type="spellStart"/>
+                  <w:r>
+                    <w:rPr>
+                      <w:rFonts w:ascii="Verdana" w:hAnsi="Verdana"/>
+                      <w:sz w:val="18"/>
+                      <w:szCs w:val="18"/>
+                    </w:rPr>
+                    <w:t>tbs:row</w:t>
+                  </w:r>
+                  <w:proofErr w:type="spellEnd"/>
                   <w:r>
                     <w:rPr>
                       <w:rFonts w:ascii="Verdana" w:hAnsi="Verdana"/>
@@ -484,7 +488,59 @@
                       <w:sz w:val="18"/>
                       <w:szCs w:val="18"/>
                     </w:rPr>
-                    <w:t>[richie</w:t>
+                    <w:t>[</w:t>
+                  </w:r>
+                  <w:proofErr w:type="spellStart"/>
+                  <w:r>
+                    <w:rPr>
+                      <w:rFonts w:ascii="Verdana" w:hAnsi="Verdana"/>
+                      <w:sz w:val="18"/>
+                      <w:szCs w:val="18"/>
+                    </w:rPr>
+                    <w:t>richiedenti.indirizzo</w:t>
+                  </w:r>
+                  <w:proofErr w:type="spellEnd"/>
+                  <w:r>
+                    <w:rPr>
+                      <w:rFonts w:ascii="Verdana" w:hAnsi="Verdana"/>
+                      <w:sz w:val="18"/>
+                      <w:szCs w:val="18"/>
+                    </w:rPr>
+                    <w:t>]</w:t>
+                  </w:r>
+                </w:p>
+                <w:p>
+                  <w:pPr>
+                    <w:pStyle w:val="Contenutotabella"/>
+                    <w:pBdr>
+                      <w:top w:val="nil"/>
+                      <w:left w:val="nil"/>
+                      <w:bottom w:val="nil"/>
+                      <w:right w:val="nil"/>
+                    </w:pBdr>
+                    <w:jc w:val="right"/>
+                    <w:rPr>
+                      <w:rFonts w:ascii="Verdana" w:hAnsi="Verdana"/>
+                      <w:sz w:val="18"/>
+                      <w:szCs w:val="18"/>
+                    </w:rPr>
+                  </w:pPr>
+                  <w:r>
+                    <w:rPr>
+                      <w:rFonts w:ascii="Verdana" w:hAnsi="Verdana"/>
+                      <w:sz w:val="18"/>
+                      <w:szCs w:val="18"/>
+                    </w:rPr>
+                    <w:t>[</w:t>
+                  </w:r>
+                  <w:proofErr w:type="spellStart"/>
+                  <w:r>
+                    <w:rPr>
+                      <w:rFonts w:ascii="Verdana" w:hAnsi="Verdana"/>
+                      <w:sz w:val="18"/>
+                      <w:szCs w:val="18"/>
+                    </w:rPr>
+                    <w:t>richie</w:t>
                   </w:r>
                   <w:r>
                     <w:rPr>
@@ -492,7 +548,16 @@
                       <w:sz w:val="18"/>
                       <w:szCs w:val="18"/>
                     </w:rPr>
-                    <w:t xml:space="preserve">denti.cap] </w:t>
+                    <w:t>denti.cap</w:t>
+                  </w:r>
+                  <w:proofErr w:type="spellEnd"/>
+                  <w:r>
+                    <w:rPr>
+                      <w:rFonts w:ascii="Verdana" w:hAnsi="Verdana"/>
+                      <w:sz w:val="18"/>
+                      <w:szCs w:val="18"/>
+                    </w:rPr>
+                    <w:t xml:space="preserve">] </w:t>
                   </w:r>
                   <w:r>
                     <w:rPr>
@@ -508,7 +573,25 @@
                       <w:sz w:val="18"/>
                       <w:szCs w:val="18"/>
                     </w:rPr>
-                    <w:t>[richiedenti.comune] (</w:t>
+                    <w:t>[</w:t>
+                  </w:r>
+                  <w:proofErr w:type="spellStart"/>
+                  <w:r>
+                    <w:rPr>
+                      <w:rFonts w:ascii="Verdana" w:hAnsi="Verdana"/>
+                      <w:sz w:val="18"/>
+                      <w:szCs w:val="18"/>
+                    </w:rPr>
+                    <w:t>richiedenti.comune</w:t>
+                  </w:r>
+                  <w:proofErr w:type="spellEnd"/>
+                  <w:r>
+                    <w:rPr>
+                      <w:rFonts w:ascii="Verdana" w:hAnsi="Verdana"/>
+                      <w:sz w:val="18"/>
+                      <w:szCs w:val="18"/>
+                    </w:rPr>
+                    <w:t>] (</w:t>
                   </w:r>
                   <w:r>
                     <w:rPr>
@@ -516,7 +599,25 @@
                       <w:sz w:val="18"/>
                       <w:szCs w:val="18"/>
                     </w:rPr>
-                    <w:t>[richiedenti.prov]</w:t>
+                    <w:t>[</w:t>
+                  </w:r>
+                  <w:proofErr w:type="spellStart"/>
+                  <w:r>
+                    <w:rPr>
+                      <w:rFonts w:ascii="Verdana" w:hAnsi="Verdana"/>
+                      <w:sz w:val="18"/>
+                      <w:szCs w:val="18"/>
+                    </w:rPr>
+                    <w:t>richiedenti.prov</w:t>
+                  </w:r>
+                  <w:proofErr w:type="spellEnd"/>
+                  <w:r>
+                    <w:rPr>
+                      <w:rFonts w:ascii="Verdana" w:hAnsi="Verdana"/>
+                      <w:sz w:val="18"/>
+                      <w:szCs w:val="18"/>
+                    </w:rPr>
+                    <w:t>]</w:t>
                   </w:r>
                   <w:r>
                     <w:rPr>
@@ -601,7 +702,79 @@
                 <w:sz w:val="18"/>
                 <w:szCs w:val="18"/>
               </w:rPr>
-              <w:t>[progettisti.app;block=tbs:row] [progettisti.nome] [progettisti.cognome]</w:t>
+              <w:t>[</w:t>
+            </w:r>
+            <w:proofErr w:type="spellStart"/>
+            <w:r>
+              <w:rPr>
+                <w:rFonts w:ascii="Verdana" w:hAnsi="Verdana"/>
+                <w:sz w:val="18"/>
+                <w:szCs w:val="18"/>
+              </w:rPr>
+              <w:t>progettisti.app;block</w:t>
+            </w:r>
+            <w:proofErr w:type="spellEnd"/>
+            <w:r>
+              <w:rPr>
+                <w:rFonts w:ascii="Verdana" w:hAnsi="Verdana"/>
+                <w:sz w:val="18"/>
+                <w:szCs w:val="18"/>
+              </w:rPr>
+              <w:t>=</w:t>
+            </w:r>
+            <w:proofErr w:type="spellStart"/>
+            <w:r>
+              <w:rPr>
+                <w:rFonts w:ascii="Verdana" w:hAnsi="Verdana"/>
+                <w:sz w:val="18"/>
+                <w:szCs w:val="18"/>
+              </w:rPr>
+              <w:t>tbs:row</w:t>
+            </w:r>
+            <w:proofErr w:type="spellEnd"/>
+            <w:r>
+              <w:rPr>
+                <w:rFonts w:ascii="Verdana" w:hAnsi="Verdana"/>
+                <w:sz w:val="18"/>
+                <w:szCs w:val="18"/>
+              </w:rPr>
+              <w:t>] [</w:t>
+            </w:r>
+            <w:proofErr w:type="spellStart"/>
+            <w:r>
+              <w:rPr>
+                <w:rFonts w:ascii="Verdana" w:hAnsi="Verdana"/>
+                <w:sz w:val="18"/>
+                <w:szCs w:val="18"/>
+              </w:rPr>
+              <w:t>progettisti.nome</w:t>
+            </w:r>
+            <w:proofErr w:type="spellEnd"/>
+            <w:r>
+              <w:rPr>
+                <w:rFonts w:ascii="Verdana" w:hAnsi="Verdana"/>
+                <w:sz w:val="18"/>
+                <w:szCs w:val="18"/>
+              </w:rPr>
+              <w:t>] [</w:t>
+            </w:r>
+            <w:proofErr w:type="spellStart"/>
+            <w:r>
+              <w:rPr>
+                <w:rFonts w:ascii="Verdana" w:hAnsi="Verdana"/>
+                <w:sz w:val="18"/>
+                <w:szCs w:val="18"/>
+              </w:rPr>
+              <w:t>progettisti.cognome</w:t>
+            </w:r>
+            <w:proofErr w:type="spellEnd"/>
+            <w:r>
+              <w:rPr>
+                <w:rFonts w:ascii="Verdana" w:hAnsi="Verdana"/>
+                <w:sz w:val="18"/>
+                <w:szCs w:val="18"/>
+              </w:rPr>
+              <w:t>]</w:t>
             </w:r>
           </w:p>
           <w:p>
@@ -620,7 +793,25 @@
                 <w:sz w:val="18"/>
                 <w:szCs w:val="18"/>
               </w:rPr>
-              <w:t>[progettisti.indirizzo]</w:t>
+              <w:t>[</w:t>
+            </w:r>
+            <w:proofErr w:type="spellStart"/>
+            <w:r>
+              <w:rPr>
+                <w:rFonts w:ascii="Verdana" w:hAnsi="Verdana"/>
+                <w:sz w:val="18"/>
+                <w:szCs w:val="18"/>
+              </w:rPr>
+              <w:t>progettisti.indirizzo</w:t>
+            </w:r>
+            <w:proofErr w:type="spellEnd"/>
+            <w:r>
+              <w:rPr>
+                <w:rFonts w:ascii="Verdana" w:hAnsi="Verdana"/>
+                <w:sz w:val="18"/>
+                <w:szCs w:val="18"/>
+              </w:rPr>
+              <w:t>]</w:t>
             </w:r>
           </w:p>
           <w:p>
@@ -638,7 +829,61 @@
                 <w:sz w:val="18"/>
                 <w:szCs w:val="18"/>
               </w:rPr>
-              <w:t>[progettisti.cap] - [progettisti.comune] ([progettisti.prov])</w:t>
+              <w:t>[</w:t>
+            </w:r>
+            <w:proofErr w:type="spellStart"/>
+            <w:r>
+              <w:rPr>
+                <w:rFonts w:ascii="Verdana" w:hAnsi="Verdana"/>
+                <w:sz w:val="18"/>
+                <w:szCs w:val="18"/>
+              </w:rPr>
+              <w:t>progettisti.cap</w:t>
+            </w:r>
+            <w:proofErr w:type="spellEnd"/>
+            <w:r>
+              <w:rPr>
+                <w:rFonts w:ascii="Verdana" w:hAnsi="Verdana"/>
+                <w:sz w:val="18"/>
+                <w:szCs w:val="18"/>
+              </w:rPr>
+              <w:t>] - [</w:t>
+            </w:r>
+            <w:proofErr w:type="spellStart"/>
+            <w:r>
+              <w:rPr>
+                <w:rFonts w:ascii="Verdana" w:hAnsi="Verdana"/>
+                <w:sz w:val="18"/>
+                <w:szCs w:val="18"/>
+              </w:rPr>
+              <w:t>progettisti.comune</w:t>
+            </w:r>
+            <w:proofErr w:type="spellEnd"/>
+            <w:r>
+              <w:rPr>
+                <w:rFonts w:ascii="Verdana" w:hAnsi="Verdana"/>
+                <w:sz w:val="18"/>
+                <w:szCs w:val="18"/>
+              </w:rPr>
+              <w:t>] ([</w:t>
+            </w:r>
+            <w:proofErr w:type="spellStart"/>
+            <w:r>
+              <w:rPr>
+                <w:rFonts w:ascii="Verdana" w:hAnsi="Verdana"/>
+                <w:sz w:val="18"/>
+                <w:szCs w:val="18"/>
+              </w:rPr>
+              <w:t>progettisti.prov</w:t>
+            </w:r>
+            <w:proofErr w:type="spellEnd"/>
+            <w:r>
+              <w:rPr>
+                <w:rFonts w:ascii="Verdana" w:hAnsi="Verdana"/>
+                <w:sz w:val="18"/>
+                <w:szCs w:val="18"/>
+              </w:rPr>
+              <w:t>])</w:t>
             </w:r>
           </w:p>
           <w:p>
@@ -715,6 +960,8 @@
           <w:szCs w:val="12"/>
         </w:rPr>
       </w:pPr>
+      <w:bookmarkStart w:id="1" w:name="_GoBack"/>
+      <w:bookmarkEnd w:id="1"/>
     </w:p>
     <w:p>
       <w:pPr>
@@ -745,7 +992,7 @@
         </w:rPr>
         <w:tab/>
       </w:r>
-      <w:bookmarkStart w:id="1" w:name="_Hlk482802922"/>
+      <w:bookmarkStart w:id="2" w:name="_Hlk482802922"/>
       <w:r>
         <w:rPr>
           <w:rFonts w:ascii="Verdana" w:hAnsi="Verdana" w:cs="Verdana"/>
@@ -754,7 +1001,7 @@
         </w:rPr>
         <w:t>[oggetto]</w:t>
       </w:r>
-      <w:bookmarkEnd w:id="1"/>
+      <w:bookmarkEnd w:id="2"/>
       <w:r>
         <w:rPr>
           <w:rFonts w:ascii="Verdana" w:hAnsi="Verdana" w:cs="Verdana"/>
@@ -785,7 +1032,25 @@
           <w:sz w:val="18"/>
           <w:szCs w:val="18"/>
         </w:rPr>
-        <w:t>[elenco_ct]</w:t>
+        <w:t>[</w:t>
+      </w:r>
+      <w:proofErr w:type="spellStart"/>
+      <w:r>
+        <w:rPr>
+          <w:rFonts w:ascii="Verdana" w:hAnsi="Verdana" w:cs="Verdana"/>
+          <w:sz w:val="18"/>
+          <w:szCs w:val="18"/>
+        </w:rPr>
+        <w:t>elenco_ct</w:t>
+      </w:r>
+      <w:proofErr w:type="spellEnd"/>
+      <w:r>
+        <w:rPr>
+          <w:rFonts w:ascii="Verdana" w:hAnsi="Verdana" w:cs="Verdana"/>
+          <w:sz w:val="18"/>
+          <w:szCs w:val="18"/>
+        </w:rPr>
+        <w:t>]</w:t>
       </w:r>
       <w:r>
         <w:rPr>
@@ -795,8 +1060,6 @@
         </w:rPr>
         <w:t>)</w:t>
       </w:r>
-      <w:bookmarkStart w:id="2" w:name="_GoBack"/>
-      <w:bookmarkEnd w:id="2"/>
     </w:p>
     <w:p>
       <w:pPr>
@@ -874,7 +1137,25 @@
           <w:sz w:val="18"/>
           <w:szCs w:val="18"/>
         </w:rPr>
-        <w:t>[elenco_richiedenti]</w:t>
+        <w:t>[</w:t>
+      </w:r>
+      <w:proofErr w:type="spellStart"/>
+      <w:r>
+        <w:rPr>
+          <w:rFonts w:ascii="Verdana" w:hAnsi="Verdana" w:cs="Verdana"/>
+          <w:sz w:val="18"/>
+          <w:szCs w:val="18"/>
+        </w:rPr>
+        <w:t>elenco_richiedenti</w:t>
+      </w:r>
+      <w:proofErr w:type="spellEnd"/>
+      <w:r>
+        <w:rPr>
+          <w:rFonts w:ascii="Verdana" w:hAnsi="Verdana" w:cs="Verdana"/>
+          <w:sz w:val="18"/>
+          <w:szCs w:val="18"/>
+        </w:rPr>
+        <w:t>]</w:t>
       </w:r>
     </w:p>
     <w:p>
@@ -963,7 +1244,25 @@
           <w:sz w:val="18"/>
           <w:szCs w:val="18"/>
         </w:rPr>
-        <w:t>In applicazione dell’art. 146 comma 7 del D. Lgs. 42/2004 e successive modificazioni ed integrazioni, si trasmette, in allegato alla presente, la documentazione relativa all’intervento indicato in oggetto con richiesta di esprimere il parere vincolante di compatibilità paesaggistica di cui al predetto art. 146, commi 5 e 8.</w:t>
+        <w:t xml:space="preserve">In applicazione dell’art. 146 comma 7 del D. </w:t>
+      </w:r>
+      <w:proofErr w:type="spellStart"/>
+      <w:r>
+        <w:rPr>
+          <w:rFonts w:ascii="Verdana" w:hAnsi="Verdana" w:cs="Verdana"/>
+          <w:sz w:val="18"/>
+          <w:szCs w:val="18"/>
+        </w:rPr>
+        <w:t>Lgs</w:t>
+      </w:r>
+      <w:proofErr w:type="spellEnd"/>
+      <w:r>
+        <w:rPr>
+          <w:rFonts w:ascii="Verdana" w:hAnsi="Verdana" w:cs="Verdana"/>
+          <w:sz w:val="18"/>
+          <w:szCs w:val="18"/>
+        </w:rPr>
+        <w:t>. 42/2004 e successive modificazioni ed integrazioni, si trasmette, in allegato alla presente, la documentazione relativa all’intervento indicato in oggetto con richiesta di esprimere il parere vincolante di compatibilità paesaggistica di cui al predetto art. 146, commi 5 e 8.</w:t>
       </w:r>
     </w:p>
     <w:p>
@@ -992,7 +1291,43 @@
           <w:szCs w:val="18"/>
         </w:rPr>
         <w:tab/>
-        <w:t>Unitamente alla documentazione presentata dal soggetto in indirizzo, si trasmette il parere che la Commissione Locale per il Paesaggio ha formulato, relativamente alla pratica in oggetto, nella seduta del [data_rilascio_clp] (“[testo_clp]</w:t>
+        <w:t>Unitamente alla documentazione presentata dal soggetto in indirizzo, si trasmette il parere che la Commissione Locale per il Paesaggio ha formulato, relativamente alla pratica in oggetto, nella seduta del [</w:t>
+      </w:r>
+      <w:proofErr w:type="spellStart"/>
+      <w:r>
+        <w:rPr>
+          <w:rFonts w:ascii="Verdana" w:hAnsi="Verdana" w:cs="Verdana"/>
+          <w:sz w:val="18"/>
+          <w:szCs w:val="18"/>
+        </w:rPr>
+        <w:t>data_rilascio_clp</w:t>
+      </w:r>
+      <w:proofErr w:type="spellEnd"/>
+      <w:r>
+        <w:rPr>
+          <w:rFonts w:ascii="Verdana" w:hAnsi="Verdana" w:cs="Verdana"/>
+          <w:sz w:val="18"/>
+          <w:szCs w:val="18"/>
+        </w:rPr>
+        <w:t>] (“[</w:t>
+      </w:r>
+      <w:proofErr w:type="spellStart"/>
+      <w:r>
+        <w:rPr>
+          <w:rFonts w:ascii="Verdana" w:hAnsi="Verdana" w:cs="Verdana"/>
+          <w:sz w:val="18"/>
+          <w:szCs w:val="18"/>
+        </w:rPr>
+        <w:t>testo_clp</w:t>
+      </w:r>
+      <w:proofErr w:type="spellEnd"/>
+      <w:r>
+        <w:rPr>
+          <w:rFonts w:ascii="Verdana" w:hAnsi="Verdana" w:cs="Verdana"/>
+          <w:sz w:val="18"/>
+          <w:szCs w:val="18"/>
+        </w:rPr>
+        <w:t>]</w:t>
       </w:r>
       <w:r>
         <w:rPr>
@@ -1041,7 +1376,23 @@
           <w:sz w:val="18"/>
           <w:szCs w:val="18"/>
         </w:rPr>
-        <w:t>In relazione a quanto disposto al citato art. 146 – comma 9 – si comunica infine che, qualora il parere di codesta Soprintendenza non pervenisse entro il termine di sessanta giorni dalla ricezione della presente, comprensivi dell’eventuale conclusione della Conferenza di Servizi all’uopo convocata nei termini di legge, si provvederà al rilascio dell’autorizzazione paesaggistica conformemente al parere reso dalla Commissione Locale per il Paesaggio.</w:t>
+        <w:t>In relazione a quanto disposto al citato art. 146 – comma 9 – si comunica infine che, qualora il parere di codesta Soprintendenza non pervenisse entro il termine di sessanta giorn</w:t>
+      </w:r>
+      <w:r>
+        <w:rPr>
+          <w:rFonts w:ascii="Verdana" w:hAnsi="Verdana" w:cs="Verdana"/>
+          <w:sz w:val="18"/>
+          <w:szCs w:val="18"/>
+        </w:rPr>
+        <w:t>i dalla ricezione della presente</w:t>
+      </w:r>
+      <w:r>
+        <w:rPr>
+          <w:rFonts w:ascii="Verdana" w:hAnsi="Verdana" w:cs="Verdana"/>
+          <w:sz w:val="18"/>
+          <w:szCs w:val="18"/>
+        </w:rPr>
+        <w:t>, si provvederà al rilascio dell’autorizzazione paesaggistica conformemente al parere reso dalla Commissione Locale per il Paesaggio.</w:t>
       </w:r>
     </w:p>
     <w:p>
@@ -1095,7 +1446,43 @@
           <w:sz w:val="18"/>
           <w:szCs w:val="18"/>
         </w:rPr>
-        <w:t>[allegati_rilascio_titolo;block=tbs:listitem]</w:t>
+        <w:t>[</w:t>
+      </w:r>
+      <w:proofErr w:type="spellStart"/>
+      <w:r>
+        <w:rPr>
+          <w:rFonts w:ascii="Verdana" w:hAnsi="Verdana" w:cs="Verdana"/>
+          <w:sz w:val="18"/>
+          <w:szCs w:val="18"/>
+        </w:rPr>
+        <w:t>allegati_rilascio_titolo;block</w:t>
+      </w:r>
+      <w:proofErr w:type="spellEnd"/>
+      <w:r>
+        <w:rPr>
+          <w:rFonts w:ascii="Verdana" w:hAnsi="Verdana" w:cs="Verdana"/>
+          <w:sz w:val="18"/>
+          <w:szCs w:val="18"/>
+        </w:rPr>
+        <w:t>=</w:t>
+      </w:r>
+      <w:proofErr w:type="spellStart"/>
+      <w:r>
+        <w:rPr>
+          <w:rFonts w:ascii="Verdana" w:hAnsi="Verdana" w:cs="Verdana"/>
+          <w:sz w:val="18"/>
+          <w:szCs w:val="18"/>
+        </w:rPr>
+        <w:t>tbs:listitem</w:t>
+      </w:r>
+      <w:proofErr w:type="spellEnd"/>
+      <w:r>
+        <w:rPr>
+          <w:rFonts w:ascii="Verdana" w:hAnsi="Verdana" w:cs="Verdana"/>
+          <w:sz w:val="18"/>
+          <w:szCs w:val="18"/>
+        </w:rPr>
+        <w:t>]</w:t>
       </w:r>
     </w:p>
     <w:p>
@@ -3456,7 +3843,7 @@
 </file>
 
 <file path=customXml/itemProps1.xml><?xml version="1.0" encoding="utf-8"?>
-<ds:datastoreItem xmlns:ds="http://schemas.openxmlformats.org/officeDocument/2006/customXml" ds:itemID="{A772AFFE-5583-476F-AD79-1FE588C7D47C}">
+<ds:datastoreItem xmlns:ds="http://schemas.openxmlformats.org/officeDocument/2006/customXml" ds:itemID="{E54C26B6-83BA-41A2-B3B3-73AD5ADD0F44}">
   <ds:schemaRefs>
     <ds:schemaRef ds:uri="http://schemas.openxmlformats.org/officeDocument/2006/bibliography"/>
   </ds:schemaRefs>

--- a/praticaweb/modelli/invio_soprintendenza.docx
+++ b/praticaweb/modelli/invio_soprintendenza.docx
@@ -1,6 +1,6 @@
 
 <file path=word/document.xml><?xml version="1.0" encoding="utf-8"?>
-<w:document xmlns:wpc="http://schemas.microsoft.com/office/word/2010/wordprocessingCanvas" xmlns:cx="http://schemas.microsoft.com/office/drawing/2014/chartex" xmlns:cx1="http://schemas.microsoft.com/office/drawing/2015/9/8/chartex" xmlns:cx2="http://schemas.microsoft.com/office/drawing/2015/10/21/chartex" xmlns:cx3="http://schemas.microsoft.com/office/drawing/2016/5/9/chartex" xmlns:cx4="http://schemas.microsoft.com/office/drawing/2016/5/10/chartex" xmlns:cx5="http://schemas.microsoft.com/office/drawing/2016/5/11/chartex" xmlns:cx6="http://schemas.microsoft.com/office/drawing/2016/5/12/chartex" xmlns:cx7="http://schemas.microsoft.com/office/drawing/2016/5/13/chartex" xmlns:cx8="http://schemas.microsoft.com/office/drawing/2016/5/14/chartex" xmlns:mc="http://schemas.openxmlformats.org/markup-compatibility/2006" xmlns:o="urn:schemas-microsoft-com:office:office" xmlns:r="http://schemas.openxmlformats.org/officeDocument/2006/relationships" xmlns:m="http://schemas.openxmlformats.org/officeDocument/2006/math" xmlns:v="urn:schemas-microsoft-com:vml" xmlns:wp14="http://schemas.microsoft.com/office/word/2010/wordprocessingDrawing" xmlns:wp="http://schemas.openxmlformats.org/drawingml/2006/wordprocessingDrawing" xmlns:w10="urn:schemas-microsoft-com:office:word" xmlns:w="http://schemas.openxmlformats.org/wordprocessingml/2006/main" xmlns:w14="http://schemas.microsoft.com/office/word/2010/wordml" xmlns:w15="http://schemas.microsoft.com/office/word/2012/wordml" xmlns:w16se="http://schemas.microsoft.com/office/word/2015/wordml/symex" xmlns:wpg="http://schemas.microsoft.com/office/word/2010/wordprocessingGroup" xmlns:wpi="http://schemas.microsoft.com/office/word/2010/wordprocessingInk" xmlns:wne="http://schemas.microsoft.com/office/word/2006/wordml" xmlns:wps="http://schemas.microsoft.com/office/word/2010/wordprocessingShape" mc:Ignorable="w14 w15 w16se wp14">
+<w:document xmlns:wpc="http://schemas.microsoft.com/office/word/2010/wordprocessingCanvas" xmlns:cx="http://schemas.microsoft.com/office/drawing/2014/chartex" xmlns:cx1="http://schemas.microsoft.com/office/drawing/2015/9/8/chartex" xmlns:cx2="http://schemas.microsoft.com/office/drawing/2015/10/21/chartex" xmlns:cx3="http://schemas.microsoft.com/office/drawing/2016/5/9/chartex" xmlns:cx4="http://schemas.microsoft.com/office/drawing/2016/5/10/chartex" xmlns:cx5="http://schemas.microsoft.com/office/drawing/2016/5/11/chartex" xmlns:cx6="http://schemas.microsoft.com/office/drawing/2016/5/12/chartex" xmlns:cx7="http://schemas.microsoft.com/office/drawing/2016/5/13/chartex" xmlns:cx8="http://schemas.microsoft.com/office/drawing/2016/5/14/chartex" xmlns:mc="http://schemas.openxmlformats.org/markup-compatibility/2006" xmlns:aink="http://schemas.microsoft.com/office/drawing/2016/ink" xmlns:am3d="http://schemas.microsoft.com/office/drawing/2017/model3d" xmlns:o="urn:schemas-microsoft-com:office:office" xmlns:r="http://schemas.openxmlformats.org/officeDocument/2006/relationships" xmlns:m="http://schemas.openxmlformats.org/officeDocument/2006/math" xmlns:v="urn:schemas-microsoft-com:vml" xmlns:wp14="http://schemas.microsoft.com/office/word/2010/wordprocessingDrawing" xmlns:wp="http://schemas.openxmlformats.org/drawingml/2006/wordprocessingDrawing" xmlns:w10="urn:schemas-microsoft-com:office:word" xmlns:w="http://schemas.openxmlformats.org/wordprocessingml/2006/main" xmlns:w14="http://schemas.microsoft.com/office/word/2010/wordml" xmlns:w15="http://schemas.microsoft.com/office/word/2012/wordml" xmlns:w16cid="http://schemas.microsoft.com/office/word/2016/wordml/cid" xmlns:w16se="http://schemas.microsoft.com/office/word/2015/wordml/symex" xmlns:wpg="http://schemas.microsoft.com/office/word/2010/wordprocessingGroup" xmlns:wpi="http://schemas.microsoft.com/office/word/2010/wordprocessingInk" xmlns:wne="http://schemas.microsoft.com/office/word/2006/wordml" xmlns:wps="http://schemas.microsoft.com/office/word/2010/wordprocessingShape" mc:Ignorable="w14 w15 w16se w16cid wp14">
   <w:body>
     <w:p>
       <w:pPr>
@@ -86,16 +86,7 @@
           <w:sz w:val="18"/>
           <w:szCs w:val="18"/>
         </w:rPr>
-        <w:t xml:space="preserve">Allegati n° </w:t>
-      </w:r>
-      <w:r>
-        <w:rPr>
-          <w:rFonts w:ascii="Verdana" w:hAnsi="Verdana" w:cs="Verdana"/>
-          <w:color w:val="FF0000"/>
-          <w:sz w:val="18"/>
-          <w:szCs w:val="18"/>
-        </w:rPr>
-        <w:t>__________</w:t>
+        <w:t>Allegati n°</w:t>
       </w:r>
     </w:p>
     <w:p>
@@ -125,6 +116,14 @@
           <w:szCs w:val="18"/>
         </w:rPr>
       </w:pPr>
+      <w:r>
+        <w:rPr>
+          <w:rFonts w:ascii="Verdana" w:hAnsi="Verdana" w:cs="Verdana"/>
+          <w:sz w:val="18"/>
+          <w:szCs w:val="18"/>
+        </w:rPr>
+        <w:t xml:space="preserve">Archeologia </w:t>
+      </w:r>
       <w:r>
         <w:rPr>
           <w:rFonts w:ascii="Verdana" w:hAnsi="Verdana" w:cs="Verdana"/>
@@ -273,7 +272,23 @@
           <w:sz w:val="18"/>
           <w:szCs w:val="18"/>
         </w:rPr>
-        <w:t>6126  GENOVA</w:t>
+        <w:t xml:space="preserve">6126 </w:t>
+      </w:r>
+      <w:r>
+        <w:rPr>
+          <w:rFonts w:ascii="Verdana" w:hAnsi="Verdana" w:cs="Verdana"/>
+          <w:sz w:val="18"/>
+          <w:szCs w:val="18"/>
+        </w:rPr>
+        <w:t>-</w:t>
+      </w:r>
+      <w:r>
+        <w:rPr>
+          <w:rFonts w:ascii="Verdana" w:hAnsi="Verdana" w:cs="Verdana"/>
+          <w:sz w:val="18"/>
+          <w:szCs w:val="18"/>
+        </w:rPr>
+        <w:t xml:space="preserve"> GENOVA</w:t>
       </w:r>
     </w:p>
     <w:p>
@@ -430,13 +445,23 @@
                     <w:t>[</w:t>
                   </w:r>
                   <w:proofErr w:type="spellStart"/>
+                  <w:proofErr w:type="gramStart"/>
                   <w:r>
                     <w:rPr>
                       <w:rFonts w:ascii="Verdana" w:hAnsi="Verdana"/>
                       <w:sz w:val="18"/>
                       <w:szCs w:val="18"/>
                     </w:rPr>
-                    <w:t>richiedenti.nominativo;block</w:t>
+                    <w:t>richiedenti.nominativo</w:t>
+                  </w:r>
+                  <w:proofErr w:type="gramEnd"/>
+                  <w:r>
+                    <w:rPr>
+                      <w:rFonts w:ascii="Verdana" w:hAnsi="Verdana"/>
+                      <w:sz w:val="18"/>
+                      <w:szCs w:val="18"/>
+                    </w:rPr>
+                    <w:t>;block</w:t>
                   </w:r>
                   <w:proofErr w:type="spellEnd"/>
                   <w:r>
@@ -908,16 +933,6 @@
     </w:tbl>
     <w:p>
       <w:pPr>
-        <w:jc w:val="right"/>
-        <w:rPr>
-          <w:rFonts w:ascii="Verdana" w:hAnsi="Verdana" w:cs="Verdana"/>
-          <w:sz w:val="18"/>
-          <w:szCs w:val="18"/>
-        </w:rPr>
-      </w:pPr>
-    </w:p>
-    <w:p>
-      <w:pPr>
         <w:pStyle w:val="Corpodeltesto2"/>
         <w:tabs>
           <w:tab w:val="left" w:pos="2410"/>
@@ -960,8 +975,6 @@
           <w:szCs w:val="12"/>
         </w:rPr>
       </w:pPr>
-      <w:bookmarkStart w:id="1" w:name="_GoBack"/>
-      <w:bookmarkEnd w:id="1"/>
     </w:p>
     <w:p>
       <w:pPr>
@@ -992,7 +1005,7 @@
         </w:rPr>
         <w:tab/>
       </w:r>
-      <w:bookmarkStart w:id="2" w:name="_Hlk482802922"/>
+      <w:bookmarkStart w:id="1" w:name="_Hlk482802922"/>
       <w:r>
         <w:rPr>
           <w:rFonts w:ascii="Verdana" w:hAnsi="Verdana" w:cs="Verdana"/>
@@ -1001,7 +1014,7 @@
         </w:rPr>
         <w:t>[oggetto]</w:t>
       </w:r>
-      <w:bookmarkEnd w:id="2"/>
+      <w:bookmarkEnd w:id="1"/>
       <w:r>
         <w:rPr>
           <w:rFonts w:ascii="Verdana" w:hAnsi="Verdana" w:cs="Verdana"/>
@@ -1210,6 +1223,56 @@
         </w:rPr>
         <w:tab/>
         <w:t>[numero]</w:t>
+      </w:r>
+      <w:r>
+        <w:rPr>
+          <w:rFonts w:ascii="Verdana" w:hAnsi="Verdana" w:cs="Verdana"/>
+          <w:sz w:val="18"/>
+          <w:szCs w:val="18"/>
+        </w:rPr>
+        <w:t xml:space="preserve"> </w:t>
+      </w:r>
+      <w:r>
+        <w:rPr>
+          <w:rFonts w:ascii="Verdana" w:hAnsi="Verdana" w:cs="Verdana"/>
+          <w:sz w:val="18"/>
+          <w:szCs w:val="18"/>
+        </w:rPr>
+        <w:t>-</w:t>
+      </w:r>
+      <w:r>
+        <w:rPr>
+          <w:rFonts w:ascii="Verdana" w:hAnsi="Verdana" w:cs="Verdana"/>
+          <w:sz w:val="18"/>
+          <w:szCs w:val="18"/>
+        </w:rPr>
+        <w:t xml:space="preserve"> </w:t>
+      </w:r>
+      <w:r>
+        <w:rPr>
+          <w:rFonts w:ascii="Verdana" w:hAnsi="Verdana" w:cs="Verdana"/>
+          <w:sz w:val="18"/>
+          <w:szCs w:val="18"/>
+        </w:rPr>
+        <w:t>[</w:t>
+      </w:r>
+      <w:proofErr w:type="spellStart"/>
+      <w:r>
+        <w:rPr>
+          <w:rFonts w:ascii="Verdana" w:hAnsi="Verdana" w:cs="Verdana"/>
+          <w:sz w:val="18"/>
+          <w:szCs w:val="18"/>
+        </w:rPr>
+        <w:t>pos_archivio</w:t>
+      </w:r>
+      <w:proofErr w:type="spellEnd"/>
+      <w:r>
+        <w:rPr>
+          <w:rFonts w:ascii="Verdana" w:hAnsi="Verdana" w:cs="Verdana"/>
+          <w:sz w:val="18"/>
+          <w:szCs w:val="18"/>
+        </w:rPr>
+        <w:t>]</w:t>
       </w:r>
     </w:p>
     <w:p>
@@ -1262,7 +1325,7 @@
           <w:sz w:val="18"/>
           <w:szCs w:val="18"/>
         </w:rPr>
-        <w:t>. 42/2004 e successive modificazioni ed integrazioni, si trasmette, in allegato alla presente, la documentazione relativa all’intervento indicato in oggetto con richiesta di esprimere il parere vincolante di compatibilità paesaggistica di cui al predetto art. 146, commi 5 e 8.</w:t>
+        <w:t>. 42/2004 e successive modificazioni ed integrazioni, si trasmette, in allegato alla presente, la documentazione relativa all’intervento indicato in oggetto con richiesta di esprimere il parere di cui allo stesso art. 146, commi 5 e 8.</w:t>
       </w:r>
     </w:p>
     <w:p>
@@ -1274,6 +1337,68 @@
           <w:szCs w:val="18"/>
         </w:rPr>
       </w:pPr>
+      <w:r>
+        <w:rPr>
+          <w:rFonts w:ascii="Verdana" w:hAnsi="Verdana" w:cs="Verdana"/>
+          <w:sz w:val="18"/>
+          <w:szCs w:val="18"/>
+        </w:rPr>
+        <w:tab/>
+        <w:t>Si trasmette inoltre il parere che la Commissione Locale per il Paesaggio ha formulato nella seduta del [</w:t>
+      </w:r>
+      <w:proofErr w:type="spellStart"/>
+      <w:r>
+        <w:rPr>
+          <w:rFonts w:ascii="Verdana" w:hAnsi="Verdana" w:cs="Verdana"/>
+          <w:sz w:val="18"/>
+          <w:szCs w:val="18"/>
+        </w:rPr>
+        <w:t>data_rilascio_clp</w:t>
+      </w:r>
+      <w:proofErr w:type="spellEnd"/>
+      <w:r>
+        <w:rPr>
+          <w:rFonts w:ascii="Verdana" w:hAnsi="Verdana" w:cs="Verdana"/>
+          <w:sz w:val="18"/>
+          <w:szCs w:val="18"/>
+        </w:rPr>
+        <w:t>] (“[</w:t>
+      </w:r>
+      <w:proofErr w:type="spellStart"/>
+      <w:r>
+        <w:rPr>
+          <w:rFonts w:ascii="Verdana" w:hAnsi="Verdana" w:cs="Verdana"/>
+          <w:sz w:val="18"/>
+          <w:szCs w:val="18"/>
+        </w:rPr>
+        <w:t>testo_clp</w:t>
+      </w:r>
+      <w:proofErr w:type="spellEnd"/>
+      <w:r>
+        <w:rPr>
+          <w:rFonts w:ascii="Verdana" w:hAnsi="Verdana" w:cs="Verdana"/>
+          <w:sz w:val="18"/>
+          <w:szCs w:val="18"/>
+        </w:rPr>
+        <w:t>]</w:t>
+      </w:r>
+      <w:r>
+        <w:rPr>
+          <w:rFonts w:ascii="Verdana" w:hAnsi="Verdana" w:cs="Verdana"/>
+          <w:i/>
+          <w:sz w:val="18"/>
+          <w:szCs w:val="18"/>
+        </w:rPr>
+        <w:t>”</w:t>
+      </w:r>
+      <w:r>
+        <w:rPr>
+          <w:rFonts w:ascii="Verdana" w:hAnsi="Verdana" w:cs="Verdana"/>
+          <w:sz w:val="18"/>
+          <w:szCs w:val="18"/>
+        </w:rPr>
+        <w:t>) e scheda illustrativa del responsabile del procedimento in materia paesaggistica.</w:t>
+      </w:r>
     </w:p>
     <w:p>
       <w:pPr>
@@ -1284,126 +1409,8 @@
           <w:szCs w:val="18"/>
         </w:rPr>
       </w:pPr>
-      <w:r>
-        <w:rPr>
-          <w:rFonts w:ascii="Verdana" w:hAnsi="Verdana" w:cs="Verdana"/>
-          <w:sz w:val="18"/>
-          <w:szCs w:val="18"/>
-        </w:rPr>
-        <w:tab/>
-        <w:t>Unitamente alla documentazione presentata dal soggetto in indirizzo, si trasmette il parere che la Commissione Locale per il Paesaggio ha formulato, relativamente alla pratica in oggetto, nella seduta del [</w:t>
-      </w:r>
-      <w:proofErr w:type="spellStart"/>
-      <w:r>
-        <w:rPr>
-          <w:rFonts w:ascii="Verdana" w:hAnsi="Verdana" w:cs="Verdana"/>
-          <w:sz w:val="18"/>
-          <w:szCs w:val="18"/>
-        </w:rPr>
-        <w:t>data_rilascio_clp</w:t>
-      </w:r>
-      <w:proofErr w:type="spellEnd"/>
-      <w:r>
-        <w:rPr>
-          <w:rFonts w:ascii="Verdana" w:hAnsi="Verdana" w:cs="Verdana"/>
-          <w:sz w:val="18"/>
-          <w:szCs w:val="18"/>
-        </w:rPr>
-        <w:t>] (“[</w:t>
-      </w:r>
-      <w:proofErr w:type="spellStart"/>
-      <w:r>
-        <w:rPr>
-          <w:rFonts w:ascii="Verdana" w:hAnsi="Verdana" w:cs="Verdana"/>
-          <w:sz w:val="18"/>
-          <w:szCs w:val="18"/>
-        </w:rPr>
-        <w:t>testo_clp</w:t>
-      </w:r>
-      <w:proofErr w:type="spellEnd"/>
-      <w:r>
-        <w:rPr>
-          <w:rFonts w:ascii="Verdana" w:hAnsi="Verdana" w:cs="Verdana"/>
-          <w:sz w:val="18"/>
-          <w:szCs w:val="18"/>
-        </w:rPr>
-        <w:t>]</w:t>
-      </w:r>
-      <w:r>
-        <w:rPr>
-          <w:rFonts w:ascii="Verdana" w:hAnsi="Verdana" w:cs="Verdana"/>
-          <w:i/>
-          <w:sz w:val="18"/>
-          <w:szCs w:val="18"/>
-        </w:rPr>
-        <w:t>”</w:t>
-      </w:r>
-      <w:r>
-        <w:rPr>
-          <w:rFonts w:ascii="Verdana" w:hAnsi="Verdana" w:cs="Verdana"/>
-          <w:sz w:val="18"/>
-          <w:szCs w:val="18"/>
-        </w:rPr>
-        <w:t>) e scheda illustrativa del responsabile del procedimento in materia paesaggistica.</w:t>
-      </w:r>
-    </w:p>
-    <w:p>
-      <w:pPr>
-        <w:pStyle w:val="Intestazione"/>
-        <w:ind w:firstLine="709"/>
-        <w:jc w:val="both"/>
-        <w:rPr>
-          <w:rFonts w:ascii="Verdana" w:hAnsi="Verdana" w:cs="Verdana"/>
-          <w:sz w:val="18"/>
-          <w:szCs w:val="18"/>
-        </w:rPr>
-      </w:pPr>
-    </w:p>
-    <w:p>
-      <w:pPr>
-        <w:pStyle w:val="Intestazione"/>
-        <w:ind w:firstLine="709"/>
-        <w:jc w:val="both"/>
-        <w:rPr>
-          <w:rFonts w:ascii="Verdana" w:hAnsi="Verdana" w:cs="Verdana"/>
-          <w:sz w:val="18"/>
-          <w:szCs w:val="18"/>
-        </w:rPr>
-      </w:pPr>
-      <w:r>
-        <w:rPr>
-          <w:rFonts w:ascii="Verdana" w:hAnsi="Verdana" w:cs="Verdana"/>
-          <w:sz w:val="18"/>
-          <w:szCs w:val="18"/>
-        </w:rPr>
-        <w:t>In relazione a quanto disposto al citato art. 146 – comma 9 – si comunica infine che, qualora il parere di codesta Soprintendenza non pervenisse entro il termine di sessanta giorn</w:t>
-      </w:r>
-      <w:r>
-        <w:rPr>
-          <w:rFonts w:ascii="Verdana" w:hAnsi="Verdana" w:cs="Verdana"/>
-          <w:sz w:val="18"/>
-          <w:szCs w:val="18"/>
-        </w:rPr>
-        <w:t>i dalla ricezione della presente</w:t>
-      </w:r>
-      <w:r>
-        <w:rPr>
-          <w:rFonts w:ascii="Verdana" w:hAnsi="Verdana" w:cs="Verdana"/>
-          <w:sz w:val="18"/>
-          <w:szCs w:val="18"/>
-        </w:rPr>
-        <w:t>, si provvederà al rilascio dell’autorizzazione paesaggistica conformemente al parere reso dalla Commissione Locale per il Paesaggio.</w:t>
-      </w:r>
-    </w:p>
-    <w:p>
-      <w:pPr>
-        <w:jc w:val="both"/>
-        <w:rPr>
-          <w:rFonts w:ascii="Verdana" w:hAnsi="Verdana" w:cs="Verdana"/>
-          <w:sz w:val="18"/>
-          <w:szCs w:val="18"/>
-        </w:rPr>
-      </w:pPr>
+      <w:bookmarkStart w:id="2" w:name="_GoBack"/>
+      <w:bookmarkEnd w:id="2"/>
     </w:p>
     <w:p>
       <w:pPr>
@@ -1455,9 +1462,19 @@
           <w:sz w:val="18"/>
           <w:szCs w:val="18"/>
         </w:rPr>
-        <w:t>allegati_rilascio_titolo;block</w:t>
+        <w:t>allegati_rilascio_</w:t>
+      </w:r>
+      <w:proofErr w:type="gramStart"/>
+      <w:r>
+        <w:rPr>
+          <w:rFonts w:ascii="Verdana" w:hAnsi="Verdana" w:cs="Verdana"/>
+          <w:sz w:val="18"/>
+          <w:szCs w:val="18"/>
+        </w:rPr>
+        <w:t>titolo;block</w:t>
       </w:r>
       <w:proofErr w:type="spellEnd"/>
+      <w:proofErr w:type="gramEnd"/>
       <w:r>
         <w:rPr>
           <w:rFonts w:ascii="Verdana" w:hAnsi="Verdana" w:cs="Verdana"/>
@@ -1528,7 +1545,8 @@
         <w:ind w:firstLine="709"/>
         <w:jc w:val="both"/>
         <w:rPr>
-          <w:szCs w:val="18"/>
+          <w:sz w:val="12"/>
+          <w:szCs w:val="12"/>
         </w:rPr>
       </w:pPr>
     </w:p>
@@ -1612,7 +1630,7 @@
 </file>
 
 <file path=word/endnotes.xml><?xml version="1.0" encoding="utf-8"?>
-<w:endnotes xmlns:wpc="http://schemas.microsoft.com/office/word/2010/wordprocessingCanvas" xmlns:cx="http://schemas.microsoft.com/office/drawing/2014/chartex" xmlns:cx1="http://schemas.microsoft.com/office/drawing/2015/9/8/chartex" xmlns:cx2="http://schemas.microsoft.com/office/drawing/2015/10/21/chartex" xmlns:cx3="http://schemas.microsoft.com/office/drawing/2016/5/9/chartex" xmlns:cx4="http://schemas.microsoft.com/office/drawing/2016/5/10/chartex" xmlns:cx5="http://schemas.microsoft.com/office/drawing/2016/5/11/chartex" xmlns:cx6="http://schemas.microsoft.com/office/drawing/2016/5/12/chartex" xmlns:cx7="http://schemas.microsoft.com/office/drawing/2016/5/13/chartex" xmlns:cx8="http://schemas.microsoft.com/office/drawing/2016/5/14/chartex" xmlns:mc="http://schemas.openxmlformats.org/markup-compatibility/2006" xmlns:o="urn:schemas-microsoft-com:office:office" xmlns:r="http://schemas.openxmlformats.org/officeDocument/2006/relationships" xmlns:m="http://schemas.openxmlformats.org/officeDocument/2006/math" xmlns:v="urn:schemas-microsoft-com:vml" xmlns:wp14="http://schemas.microsoft.com/office/word/2010/wordprocessingDrawing" xmlns:wp="http://schemas.openxmlformats.org/drawingml/2006/wordprocessingDrawing" xmlns:w10="urn:schemas-microsoft-com:office:word" xmlns:w="http://schemas.openxmlformats.org/wordprocessingml/2006/main" xmlns:w14="http://schemas.microsoft.com/office/word/2010/wordml" xmlns:w15="http://schemas.microsoft.com/office/word/2012/wordml" xmlns:w16se="http://schemas.microsoft.com/office/word/2015/wordml/symex" xmlns:wpg="http://schemas.microsoft.com/office/word/2010/wordprocessingGroup" xmlns:wpi="http://schemas.microsoft.com/office/word/2010/wordprocessingInk" xmlns:wne="http://schemas.microsoft.com/office/word/2006/wordml" xmlns:wps="http://schemas.microsoft.com/office/word/2010/wordprocessingShape" mc:Ignorable="w14 w15 w16se wp14">
+<w:endnotes xmlns:wpc="http://schemas.microsoft.com/office/word/2010/wordprocessingCanvas" xmlns:cx="http://schemas.microsoft.com/office/drawing/2014/chartex" xmlns:cx1="http://schemas.microsoft.com/office/drawing/2015/9/8/chartex" xmlns:cx2="http://schemas.microsoft.com/office/drawing/2015/10/21/chartex" xmlns:cx3="http://schemas.microsoft.com/office/drawing/2016/5/9/chartex" xmlns:cx4="http://schemas.microsoft.com/office/drawing/2016/5/10/chartex" xmlns:cx5="http://schemas.microsoft.com/office/drawing/2016/5/11/chartex" xmlns:cx6="http://schemas.microsoft.com/office/drawing/2016/5/12/chartex" xmlns:cx7="http://schemas.microsoft.com/office/drawing/2016/5/13/chartex" xmlns:cx8="http://schemas.microsoft.com/office/drawing/2016/5/14/chartex" xmlns:mc="http://schemas.openxmlformats.org/markup-compatibility/2006" xmlns:aink="http://schemas.microsoft.com/office/drawing/2016/ink" xmlns:am3d="http://schemas.microsoft.com/office/drawing/2017/model3d" xmlns:o="urn:schemas-microsoft-com:office:office" xmlns:r="http://schemas.openxmlformats.org/officeDocument/2006/relationships" xmlns:m="http://schemas.openxmlformats.org/officeDocument/2006/math" xmlns:v="urn:schemas-microsoft-com:vml" xmlns:wp14="http://schemas.microsoft.com/office/word/2010/wordprocessingDrawing" xmlns:wp="http://schemas.openxmlformats.org/drawingml/2006/wordprocessingDrawing" xmlns:w10="urn:schemas-microsoft-com:office:word" xmlns:w="http://schemas.openxmlformats.org/wordprocessingml/2006/main" xmlns:w14="http://schemas.microsoft.com/office/word/2010/wordml" xmlns:w15="http://schemas.microsoft.com/office/word/2012/wordml" xmlns:w16cid="http://schemas.microsoft.com/office/word/2016/wordml/cid" xmlns:w16se="http://schemas.microsoft.com/office/word/2015/wordml/symex" xmlns:wpg="http://schemas.microsoft.com/office/word/2010/wordprocessingGroup" xmlns:wpi="http://schemas.microsoft.com/office/word/2010/wordprocessingInk" xmlns:wne="http://schemas.microsoft.com/office/word/2006/wordml" xmlns:wps="http://schemas.microsoft.com/office/word/2010/wordprocessingShape" mc:Ignorable="w14 w15 w16se w16cid wp14">
   <w:endnote w:type="separator" w:id="-1">
     <w:p>
       <w:r>
@@ -1631,7 +1649,7 @@
 </file>
 
 <file path=word/footer1.xml><?xml version="1.0" encoding="utf-8"?>
-<w:ftr xmlns:wpc="http://schemas.microsoft.com/office/word/2010/wordprocessingCanvas" xmlns:cx="http://schemas.microsoft.com/office/drawing/2014/chartex" xmlns:cx1="http://schemas.microsoft.com/office/drawing/2015/9/8/chartex" xmlns:cx2="http://schemas.microsoft.com/office/drawing/2015/10/21/chartex" xmlns:cx3="http://schemas.microsoft.com/office/drawing/2016/5/9/chartex" xmlns:cx4="http://schemas.microsoft.com/office/drawing/2016/5/10/chartex" xmlns:cx5="http://schemas.microsoft.com/office/drawing/2016/5/11/chartex" xmlns:cx6="http://schemas.microsoft.com/office/drawing/2016/5/12/chartex" xmlns:cx7="http://schemas.microsoft.com/office/drawing/2016/5/13/chartex" xmlns:cx8="http://schemas.microsoft.com/office/drawing/2016/5/14/chartex" xmlns:mc="http://schemas.openxmlformats.org/markup-compatibility/2006" xmlns:o="urn:schemas-microsoft-com:office:office" xmlns:r="http://schemas.openxmlformats.org/officeDocument/2006/relationships" xmlns:m="http://schemas.openxmlformats.org/officeDocument/2006/math" xmlns:v="urn:schemas-microsoft-com:vml" xmlns:wp14="http://schemas.microsoft.com/office/word/2010/wordprocessingDrawing" xmlns:wp="http://schemas.openxmlformats.org/drawingml/2006/wordprocessingDrawing" xmlns:w10="urn:schemas-microsoft-com:office:word" xmlns:w="http://schemas.openxmlformats.org/wordprocessingml/2006/main" xmlns:w14="http://schemas.microsoft.com/office/word/2010/wordml" xmlns:w15="http://schemas.microsoft.com/office/word/2012/wordml" xmlns:w16se="http://schemas.microsoft.com/office/word/2015/wordml/symex" xmlns:wpg="http://schemas.microsoft.com/office/word/2010/wordprocessingGroup" xmlns:wpi="http://schemas.microsoft.com/office/word/2010/wordprocessingInk" xmlns:wne="http://schemas.microsoft.com/office/word/2006/wordml" xmlns:wps="http://schemas.microsoft.com/office/word/2010/wordprocessingShape" mc:Ignorable="w14 w15 w16se wp14">
+<w:ftr xmlns:wpc="http://schemas.microsoft.com/office/word/2010/wordprocessingCanvas" xmlns:cx="http://schemas.microsoft.com/office/drawing/2014/chartex" xmlns:cx1="http://schemas.microsoft.com/office/drawing/2015/9/8/chartex" xmlns:cx2="http://schemas.microsoft.com/office/drawing/2015/10/21/chartex" xmlns:cx3="http://schemas.microsoft.com/office/drawing/2016/5/9/chartex" xmlns:cx4="http://schemas.microsoft.com/office/drawing/2016/5/10/chartex" xmlns:cx5="http://schemas.microsoft.com/office/drawing/2016/5/11/chartex" xmlns:cx6="http://schemas.microsoft.com/office/drawing/2016/5/12/chartex" xmlns:cx7="http://schemas.microsoft.com/office/drawing/2016/5/13/chartex" xmlns:cx8="http://schemas.microsoft.com/office/drawing/2016/5/14/chartex" xmlns:mc="http://schemas.openxmlformats.org/markup-compatibility/2006" xmlns:aink="http://schemas.microsoft.com/office/drawing/2016/ink" xmlns:am3d="http://schemas.microsoft.com/office/drawing/2017/model3d" xmlns:o="urn:schemas-microsoft-com:office:office" xmlns:r="http://schemas.openxmlformats.org/officeDocument/2006/relationships" xmlns:m="http://schemas.openxmlformats.org/officeDocument/2006/math" xmlns:v="urn:schemas-microsoft-com:vml" xmlns:wp14="http://schemas.microsoft.com/office/word/2010/wordprocessingDrawing" xmlns:wp="http://schemas.openxmlformats.org/drawingml/2006/wordprocessingDrawing" xmlns:w10="urn:schemas-microsoft-com:office:word" xmlns:w="http://schemas.openxmlformats.org/wordprocessingml/2006/main" xmlns:w14="http://schemas.microsoft.com/office/word/2010/wordml" xmlns:w15="http://schemas.microsoft.com/office/word/2012/wordml" xmlns:w16cid="http://schemas.microsoft.com/office/word/2016/wordml/cid" xmlns:w16se="http://schemas.microsoft.com/office/word/2015/wordml/symex" xmlns:wpg="http://schemas.microsoft.com/office/word/2010/wordprocessingGroup" xmlns:wpi="http://schemas.microsoft.com/office/word/2010/wordprocessingInk" xmlns:wne="http://schemas.microsoft.com/office/word/2006/wordml" xmlns:wps="http://schemas.microsoft.com/office/word/2010/wordprocessingShape" mc:Ignorable="w14 w15 w16se w16cid wp14">
   <w:p>
     <w:pPr>
       <w:pStyle w:val="Pidipagina"/>
@@ -1641,7 +1659,7 @@
 </file>
 
 <file path=word/footer2.xml><?xml version="1.0" encoding="utf-8"?>
-<w:ftr xmlns:wpc="http://schemas.microsoft.com/office/word/2010/wordprocessingCanvas" xmlns:cx="http://schemas.microsoft.com/office/drawing/2014/chartex" xmlns:cx1="http://schemas.microsoft.com/office/drawing/2015/9/8/chartex" xmlns:cx2="http://schemas.microsoft.com/office/drawing/2015/10/21/chartex" xmlns:cx3="http://schemas.microsoft.com/office/drawing/2016/5/9/chartex" xmlns:cx4="http://schemas.microsoft.com/office/drawing/2016/5/10/chartex" xmlns:cx5="http://schemas.microsoft.com/office/drawing/2016/5/11/chartex" xmlns:cx6="http://schemas.microsoft.com/office/drawing/2016/5/12/chartex" xmlns:cx7="http://schemas.microsoft.com/office/drawing/2016/5/13/chartex" xmlns:cx8="http://schemas.microsoft.com/office/drawing/2016/5/14/chartex" xmlns:mc="http://schemas.openxmlformats.org/markup-compatibility/2006" xmlns:o="urn:schemas-microsoft-com:office:office" xmlns:r="http://schemas.openxmlformats.org/officeDocument/2006/relationships" xmlns:m="http://schemas.openxmlformats.org/officeDocument/2006/math" xmlns:v="urn:schemas-microsoft-com:vml" xmlns:wp14="http://schemas.microsoft.com/office/word/2010/wordprocessingDrawing" xmlns:wp="http://schemas.openxmlformats.org/drawingml/2006/wordprocessingDrawing" xmlns:w10="urn:schemas-microsoft-com:office:word" xmlns:w="http://schemas.openxmlformats.org/wordprocessingml/2006/main" xmlns:w14="http://schemas.microsoft.com/office/word/2010/wordml" xmlns:w15="http://schemas.microsoft.com/office/word/2012/wordml" xmlns:w16se="http://schemas.microsoft.com/office/word/2015/wordml/symex" xmlns:wpg="http://schemas.microsoft.com/office/word/2010/wordprocessingGroup" xmlns:wpi="http://schemas.microsoft.com/office/word/2010/wordprocessingInk" xmlns:wne="http://schemas.microsoft.com/office/word/2006/wordml" xmlns:wps="http://schemas.microsoft.com/office/word/2010/wordprocessingShape" mc:Ignorable="w14 w15 w16se wp14">
+<w:ftr xmlns:wpc="http://schemas.microsoft.com/office/word/2010/wordprocessingCanvas" xmlns:cx="http://schemas.microsoft.com/office/drawing/2014/chartex" xmlns:cx1="http://schemas.microsoft.com/office/drawing/2015/9/8/chartex" xmlns:cx2="http://schemas.microsoft.com/office/drawing/2015/10/21/chartex" xmlns:cx3="http://schemas.microsoft.com/office/drawing/2016/5/9/chartex" xmlns:cx4="http://schemas.microsoft.com/office/drawing/2016/5/10/chartex" xmlns:cx5="http://schemas.microsoft.com/office/drawing/2016/5/11/chartex" xmlns:cx6="http://schemas.microsoft.com/office/drawing/2016/5/12/chartex" xmlns:cx7="http://schemas.microsoft.com/office/drawing/2016/5/13/chartex" xmlns:cx8="http://schemas.microsoft.com/office/drawing/2016/5/14/chartex" xmlns:mc="http://schemas.openxmlformats.org/markup-compatibility/2006" xmlns:aink="http://schemas.microsoft.com/office/drawing/2016/ink" xmlns:am3d="http://schemas.microsoft.com/office/drawing/2017/model3d" xmlns:o="urn:schemas-microsoft-com:office:office" xmlns:r="http://schemas.openxmlformats.org/officeDocument/2006/relationships" xmlns:m="http://schemas.openxmlformats.org/officeDocument/2006/math" xmlns:v="urn:schemas-microsoft-com:vml" xmlns:wp14="http://schemas.microsoft.com/office/word/2010/wordprocessingDrawing" xmlns:wp="http://schemas.openxmlformats.org/drawingml/2006/wordprocessingDrawing" xmlns:w10="urn:schemas-microsoft-com:office:word" xmlns:w="http://schemas.openxmlformats.org/wordprocessingml/2006/main" xmlns:w14="http://schemas.microsoft.com/office/word/2010/wordml" xmlns:w15="http://schemas.microsoft.com/office/word/2012/wordml" xmlns:w16cid="http://schemas.microsoft.com/office/word/2016/wordml/cid" xmlns:w16se="http://schemas.microsoft.com/office/word/2015/wordml/symex" xmlns:wpg="http://schemas.microsoft.com/office/word/2010/wordprocessingGroup" xmlns:wpi="http://schemas.microsoft.com/office/word/2010/wordprocessingInk" xmlns:wne="http://schemas.microsoft.com/office/word/2006/wordml" xmlns:wps="http://schemas.microsoft.com/office/word/2010/wordprocessingShape" mc:Ignorable="w14 w15 w16se w16cid wp14">
   <w:p>
     <w:pPr>
       <w:pStyle w:val="Pidipagina"/>
@@ -1651,7 +1669,7 @@
 </file>
 
 <file path=word/footer3.xml><?xml version="1.0" encoding="utf-8"?>
-<w:ftr xmlns:wpc="http://schemas.microsoft.com/office/word/2010/wordprocessingCanvas" xmlns:cx="http://schemas.microsoft.com/office/drawing/2014/chartex" xmlns:cx1="http://schemas.microsoft.com/office/drawing/2015/9/8/chartex" xmlns:cx2="http://schemas.microsoft.com/office/drawing/2015/10/21/chartex" xmlns:cx3="http://schemas.microsoft.com/office/drawing/2016/5/9/chartex" xmlns:cx4="http://schemas.microsoft.com/office/drawing/2016/5/10/chartex" xmlns:cx5="http://schemas.microsoft.com/office/drawing/2016/5/11/chartex" xmlns:cx6="http://schemas.microsoft.com/office/drawing/2016/5/12/chartex" xmlns:cx7="http://schemas.microsoft.com/office/drawing/2016/5/13/chartex" xmlns:cx8="http://schemas.microsoft.com/office/drawing/2016/5/14/chartex" xmlns:mc="http://schemas.openxmlformats.org/markup-compatibility/2006" xmlns:o="urn:schemas-microsoft-com:office:office" xmlns:r="http://schemas.openxmlformats.org/officeDocument/2006/relationships" xmlns:m="http://schemas.openxmlformats.org/officeDocument/2006/math" xmlns:v="urn:schemas-microsoft-com:vml" xmlns:wp14="http://schemas.microsoft.com/office/word/2010/wordprocessingDrawing" xmlns:wp="http://schemas.openxmlformats.org/drawingml/2006/wordprocessingDrawing" xmlns:w10="urn:schemas-microsoft-com:office:word" xmlns:w="http://schemas.openxmlformats.org/wordprocessingml/2006/main" xmlns:w14="http://schemas.microsoft.com/office/word/2010/wordml" xmlns:w15="http://schemas.microsoft.com/office/word/2012/wordml" xmlns:w16se="http://schemas.microsoft.com/office/word/2015/wordml/symex" xmlns:wpg="http://schemas.microsoft.com/office/word/2010/wordprocessingGroup" xmlns:wpi="http://schemas.microsoft.com/office/word/2010/wordprocessingInk" xmlns:wne="http://schemas.microsoft.com/office/word/2006/wordml" xmlns:wps="http://schemas.microsoft.com/office/word/2010/wordprocessingShape" mc:Ignorable="w14 w15 w16se wp14">
+<w:ftr xmlns:wpc="http://schemas.microsoft.com/office/word/2010/wordprocessingCanvas" xmlns:cx="http://schemas.microsoft.com/office/drawing/2014/chartex" xmlns:cx1="http://schemas.microsoft.com/office/drawing/2015/9/8/chartex" xmlns:cx2="http://schemas.microsoft.com/office/drawing/2015/10/21/chartex" xmlns:cx3="http://schemas.microsoft.com/office/drawing/2016/5/9/chartex" xmlns:cx4="http://schemas.microsoft.com/office/drawing/2016/5/10/chartex" xmlns:cx5="http://schemas.microsoft.com/office/drawing/2016/5/11/chartex" xmlns:cx6="http://schemas.microsoft.com/office/drawing/2016/5/12/chartex" xmlns:cx7="http://schemas.microsoft.com/office/drawing/2016/5/13/chartex" xmlns:cx8="http://schemas.microsoft.com/office/drawing/2016/5/14/chartex" xmlns:mc="http://schemas.openxmlformats.org/markup-compatibility/2006" xmlns:aink="http://schemas.microsoft.com/office/drawing/2016/ink" xmlns:am3d="http://schemas.microsoft.com/office/drawing/2017/model3d" xmlns:o="urn:schemas-microsoft-com:office:office" xmlns:r="http://schemas.openxmlformats.org/officeDocument/2006/relationships" xmlns:m="http://schemas.openxmlformats.org/officeDocument/2006/math" xmlns:v="urn:schemas-microsoft-com:vml" xmlns:wp14="http://schemas.microsoft.com/office/word/2010/wordprocessingDrawing" xmlns:wp="http://schemas.openxmlformats.org/drawingml/2006/wordprocessingDrawing" xmlns:w10="urn:schemas-microsoft-com:office:word" xmlns:w="http://schemas.openxmlformats.org/wordprocessingml/2006/main" xmlns:w14="http://schemas.microsoft.com/office/word/2010/wordml" xmlns:w15="http://schemas.microsoft.com/office/word/2012/wordml" xmlns:w16cid="http://schemas.microsoft.com/office/word/2016/wordml/cid" xmlns:w16se="http://schemas.microsoft.com/office/word/2015/wordml/symex" xmlns:wpg="http://schemas.microsoft.com/office/word/2010/wordprocessingGroup" xmlns:wpi="http://schemas.microsoft.com/office/word/2010/wordprocessingInk" xmlns:wne="http://schemas.microsoft.com/office/word/2006/wordml" xmlns:wps="http://schemas.microsoft.com/office/word/2010/wordprocessingShape" mc:Ignorable="w14 w15 w16se w16cid wp14">
   <w:p>
     <w:pPr>
       <w:pStyle w:val="Pidipagina"/>
@@ -1661,7 +1679,7 @@
 </file>
 
 <file path=word/footnotes.xml><?xml version="1.0" encoding="utf-8"?>
-<w:footnotes xmlns:wpc="http://schemas.microsoft.com/office/word/2010/wordprocessingCanvas" xmlns:cx="http://schemas.microsoft.com/office/drawing/2014/chartex" xmlns:cx1="http://schemas.microsoft.com/office/drawing/2015/9/8/chartex" xmlns:cx2="http://schemas.microsoft.com/office/drawing/2015/10/21/chartex" xmlns:cx3="http://schemas.microsoft.com/office/drawing/2016/5/9/chartex" xmlns:cx4="http://schemas.microsoft.com/office/drawing/2016/5/10/chartex" xmlns:cx5="http://schemas.microsoft.com/office/drawing/2016/5/11/chartex" xmlns:cx6="http://schemas.microsoft.com/office/drawing/2016/5/12/chartex" xmlns:cx7="http://schemas.microsoft.com/office/drawing/2016/5/13/chartex" xmlns:cx8="http://schemas.microsoft.com/office/drawing/2016/5/14/chartex" xmlns:mc="http://schemas.openxmlformats.org/markup-compatibility/2006" xmlns:o="urn:schemas-microsoft-com:office:office" xmlns:r="http://schemas.openxmlformats.org/officeDocument/2006/relationships" xmlns:m="http://schemas.openxmlformats.org/officeDocument/2006/math" xmlns:v="urn:schemas-microsoft-com:vml" xmlns:wp14="http://schemas.microsoft.com/office/word/2010/wordprocessingDrawing" xmlns:wp="http://schemas.openxmlformats.org/drawingml/2006/wordprocessingDrawing" xmlns:w10="urn:schemas-microsoft-com:office:word" xmlns:w="http://schemas.openxmlformats.org/wordprocessingml/2006/main" xmlns:w14="http://schemas.microsoft.com/office/word/2010/wordml" xmlns:w15="http://schemas.microsoft.com/office/word/2012/wordml" xmlns:w16se="http://schemas.microsoft.com/office/word/2015/wordml/symex" xmlns:wpg="http://schemas.microsoft.com/office/word/2010/wordprocessingGroup" xmlns:wpi="http://schemas.microsoft.com/office/word/2010/wordprocessingInk" xmlns:wne="http://schemas.microsoft.com/office/word/2006/wordml" xmlns:wps="http://schemas.microsoft.com/office/word/2010/wordprocessingShape" mc:Ignorable="w14 w15 w16se wp14">
+<w:footnotes xmlns:wpc="http://schemas.microsoft.com/office/word/2010/wordprocessingCanvas" xmlns:cx="http://schemas.microsoft.com/office/drawing/2014/chartex" xmlns:cx1="http://schemas.microsoft.com/office/drawing/2015/9/8/chartex" xmlns:cx2="http://schemas.microsoft.com/office/drawing/2015/10/21/chartex" xmlns:cx3="http://schemas.microsoft.com/office/drawing/2016/5/9/chartex" xmlns:cx4="http://schemas.microsoft.com/office/drawing/2016/5/10/chartex" xmlns:cx5="http://schemas.microsoft.com/office/drawing/2016/5/11/chartex" xmlns:cx6="http://schemas.microsoft.com/office/drawing/2016/5/12/chartex" xmlns:cx7="http://schemas.microsoft.com/office/drawing/2016/5/13/chartex" xmlns:cx8="http://schemas.microsoft.com/office/drawing/2016/5/14/chartex" xmlns:mc="http://schemas.openxmlformats.org/markup-compatibility/2006" xmlns:aink="http://schemas.microsoft.com/office/drawing/2016/ink" xmlns:am3d="http://schemas.microsoft.com/office/drawing/2017/model3d" xmlns:o="urn:schemas-microsoft-com:office:office" xmlns:r="http://schemas.openxmlformats.org/officeDocument/2006/relationships" xmlns:m="http://schemas.openxmlformats.org/officeDocument/2006/math" xmlns:v="urn:schemas-microsoft-com:vml" xmlns:wp14="http://schemas.microsoft.com/office/word/2010/wordprocessingDrawing" xmlns:wp="http://schemas.openxmlformats.org/drawingml/2006/wordprocessingDrawing" xmlns:w10="urn:schemas-microsoft-com:office:word" xmlns:w="http://schemas.openxmlformats.org/wordprocessingml/2006/main" xmlns:w14="http://schemas.microsoft.com/office/word/2010/wordml" xmlns:w15="http://schemas.microsoft.com/office/word/2012/wordml" xmlns:w16cid="http://schemas.microsoft.com/office/word/2016/wordml/cid" xmlns:w16se="http://schemas.microsoft.com/office/word/2015/wordml/symex" xmlns:wpg="http://schemas.microsoft.com/office/word/2010/wordprocessingGroup" xmlns:wpi="http://schemas.microsoft.com/office/word/2010/wordprocessingInk" xmlns:wne="http://schemas.microsoft.com/office/word/2006/wordml" xmlns:wps="http://schemas.microsoft.com/office/word/2010/wordprocessingShape" mc:Ignorable="w14 w15 w16se w16cid wp14">
   <w:footnote w:type="separator" w:id="-1">
     <w:p>
       <w:r>
@@ -1680,7 +1698,7 @@
 </file>
 
 <file path=word/header1.xml><?xml version="1.0" encoding="utf-8"?>
-<w:hdr xmlns:wpc="http://schemas.microsoft.com/office/word/2010/wordprocessingCanvas" xmlns:cx="http://schemas.microsoft.com/office/drawing/2014/chartex" xmlns:cx1="http://schemas.microsoft.com/office/drawing/2015/9/8/chartex" xmlns:cx2="http://schemas.microsoft.com/office/drawing/2015/10/21/chartex" xmlns:cx3="http://schemas.microsoft.com/office/drawing/2016/5/9/chartex" xmlns:cx4="http://schemas.microsoft.com/office/drawing/2016/5/10/chartex" xmlns:cx5="http://schemas.microsoft.com/office/drawing/2016/5/11/chartex" xmlns:cx6="http://schemas.microsoft.com/office/drawing/2016/5/12/chartex" xmlns:cx7="http://schemas.microsoft.com/office/drawing/2016/5/13/chartex" xmlns:cx8="http://schemas.microsoft.com/office/drawing/2016/5/14/chartex" xmlns:mc="http://schemas.openxmlformats.org/markup-compatibility/2006" xmlns:o="urn:schemas-microsoft-com:office:office" xmlns:r="http://schemas.openxmlformats.org/officeDocument/2006/relationships" xmlns:m="http://schemas.openxmlformats.org/officeDocument/2006/math" xmlns:v="urn:schemas-microsoft-com:vml" xmlns:wp14="http://schemas.microsoft.com/office/word/2010/wordprocessingDrawing" xmlns:wp="http://schemas.openxmlformats.org/drawingml/2006/wordprocessingDrawing" xmlns:w10="urn:schemas-microsoft-com:office:word" xmlns:w="http://schemas.openxmlformats.org/wordprocessingml/2006/main" xmlns:w14="http://schemas.microsoft.com/office/word/2010/wordml" xmlns:w15="http://schemas.microsoft.com/office/word/2012/wordml" xmlns:w16se="http://schemas.microsoft.com/office/word/2015/wordml/symex" xmlns:wpg="http://schemas.microsoft.com/office/word/2010/wordprocessingGroup" xmlns:wpi="http://schemas.microsoft.com/office/word/2010/wordprocessingInk" xmlns:wne="http://schemas.microsoft.com/office/word/2006/wordml" xmlns:wps="http://schemas.microsoft.com/office/word/2010/wordprocessingShape" mc:Ignorable="w14 w15 w16se wp14">
+<w:hdr xmlns:wpc="http://schemas.microsoft.com/office/word/2010/wordprocessingCanvas" xmlns:cx="http://schemas.microsoft.com/office/drawing/2014/chartex" xmlns:cx1="http://schemas.microsoft.com/office/drawing/2015/9/8/chartex" xmlns:cx2="http://schemas.microsoft.com/office/drawing/2015/10/21/chartex" xmlns:cx3="http://schemas.microsoft.com/office/drawing/2016/5/9/chartex" xmlns:cx4="http://schemas.microsoft.com/office/drawing/2016/5/10/chartex" xmlns:cx5="http://schemas.microsoft.com/office/drawing/2016/5/11/chartex" xmlns:cx6="http://schemas.microsoft.com/office/drawing/2016/5/12/chartex" xmlns:cx7="http://schemas.microsoft.com/office/drawing/2016/5/13/chartex" xmlns:cx8="http://schemas.microsoft.com/office/drawing/2016/5/14/chartex" xmlns:mc="http://schemas.openxmlformats.org/markup-compatibility/2006" xmlns:aink="http://schemas.microsoft.com/office/drawing/2016/ink" xmlns:am3d="http://schemas.microsoft.com/office/drawing/2017/model3d" xmlns:o="urn:schemas-microsoft-com:office:office" xmlns:r="http://schemas.openxmlformats.org/officeDocument/2006/relationships" xmlns:m="http://schemas.openxmlformats.org/officeDocument/2006/math" xmlns:v="urn:schemas-microsoft-com:vml" xmlns:wp14="http://schemas.microsoft.com/office/word/2010/wordprocessingDrawing" xmlns:wp="http://schemas.openxmlformats.org/drawingml/2006/wordprocessingDrawing" xmlns:w10="urn:schemas-microsoft-com:office:word" xmlns:w="http://schemas.openxmlformats.org/wordprocessingml/2006/main" xmlns:w14="http://schemas.microsoft.com/office/word/2010/wordml" xmlns:w15="http://schemas.microsoft.com/office/word/2012/wordml" xmlns:w16cid="http://schemas.microsoft.com/office/word/2016/wordml/cid" xmlns:w16se="http://schemas.microsoft.com/office/word/2015/wordml/symex" xmlns:wpg="http://schemas.microsoft.com/office/word/2010/wordprocessingGroup" xmlns:wpi="http://schemas.microsoft.com/office/word/2010/wordprocessingInk" xmlns:wne="http://schemas.microsoft.com/office/word/2006/wordml" xmlns:wps="http://schemas.microsoft.com/office/word/2010/wordprocessingShape" mc:Ignorable="w14 w15 w16se w16cid wp14">
   <w:p>
     <w:pPr>
       <w:pStyle w:val="Intestazione"/>
@@ -1690,7 +1708,7 @@
 </file>
 
 <file path=word/header2.xml><?xml version="1.0" encoding="utf-8"?>
-<w:hdr xmlns:wpc="http://schemas.microsoft.com/office/word/2010/wordprocessingCanvas" xmlns:cx="http://schemas.microsoft.com/office/drawing/2014/chartex" xmlns:cx1="http://schemas.microsoft.com/office/drawing/2015/9/8/chartex" xmlns:cx2="http://schemas.microsoft.com/office/drawing/2015/10/21/chartex" xmlns:cx3="http://schemas.microsoft.com/office/drawing/2016/5/9/chartex" xmlns:cx4="http://schemas.microsoft.com/office/drawing/2016/5/10/chartex" xmlns:cx5="http://schemas.microsoft.com/office/drawing/2016/5/11/chartex" xmlns:cx6="http://schemas.microsoft.com/office/drawing/2016/5/12/chartex" xmlns:cx7="http://schemas.microsoft.com/office/drawing/2016/5/13/chartex" xmlns:cx8="http://schemas.microsoft.com/office/drawing/2016/5/14/chartex" xmlns:mc="http://schemas.openxmlformats.org/markup-compatibility/2006" xmlns:o="urn:schemas-microsoft-com:office:office" xmlns:r="http://schemas.openxmlformats.org/officeDocument/2006/relationships" xmlns:m="http://schemas.openxmlformats.org/officeDocument/2006/math" xmlns:v="urn:schemas-microsoft-com:vml" xmlns:wp14="http://schemas.microsoft.com/office/word/2010/wordprocessingDrawing" xmlns:wp="http://schemas.openxmlformats.org/drawingml/2006/wordprocessingDrawing" xmlns:w10="urn:schemas-microsoft-com:office:word" xmlns:w="http://schemas.openxmlformats.org/wordprocessingml/2006/main" xmlns:w14="http://schemas.microsoft.com/office/word/2010/wordml" xmlns:w15="http://schemas.microsoft.com/office/word/2012/wordml" xmlns:w16se="http://schemas.microsoft.com/office/word/2015/wordml/symex" xmlns:wpg="http://schemas.microsoft.com/office/word/2010/wordprocessingGroup" xmlns:wpi="http://schemas.microsoft.com/office/word/2010/wordprocessingInk" xmlns:wne="http://schemas.microsoft.com/office/word/2006/wordml" xmlns:wps="http://schemas.microsoft.com/office/word/2010/wordprocessingShape" mc:Ignorable="w14 w15 w16se wp14">
+<w:hdr xmlns:wpc="http://schemas.microsoft.com/office/word/2010/wordprocessingCanvas" xmlns:cx="http://schemas.microsoft.com/office/drawing/2014/chartex" xmlns:cx1="http://schemas.microsoft.com/office/drawing/2015/9/8/chartex" xmlns:cx2="http://schemas.microsoft.com/office/drawing/2015/10/21/chartex" xmlns:cx3="http://schemas.microsoft.com/office/drawing/2016/5/9/chartex" xmlns:cx4="http://schemas.microsoft.com/office/drawing/2016/5/10/chartex" xmlns:cx5="http://schemas.microsoft.com/office/drawing/2016/5/11/chartex" xmlns:cx6="http://schemas.microsoft.com/office/drawing/2016/5/12/chartex" xmlns:cx7="http://schemas.microsoft.com/office/drawing/2016/5/13/chartex" xmlns:cx8="http://schemas.microsoft.com/office/drawing/2016/5/14/chartex" xmlns:mc="http://schemas.openxmlformats.org/markup-compatibility/2006" xmlns:aink="http://schemas.microsoft.com/office/drawing/2016/ink" xmlns:am3d="http://schemas.microsoft.com/office/drawing/2017/model3d" xmlns:o="urn:schemas-microsoft-com:office:office" xmlns:r="http://schemas.openxmlformats.org/officeDocument/2006/relationships" xmlns:m="http://schemas.openxmlformats.org/officeDocument/2006/math" xmlns:v="urn:schemas-microsoft-com:vml" xmlns:wp14="http://schemas.microsoft.com/office/word/2010/wordprocessingDrawing" xmlns:wp="http://schemas.openxmlformats.org/drawingml/2006/wordprocessingDrawing" xmlns:w10="urn:schemas-microsoft-com:office:word" xmlns:w="http://schemas.openxmlformats.org/wordprocessingml/2006/main" xmlns:w14="http://schemas.microsoft.com/office/word/2010/wordml" xmlns:w15="http://schemas.microsoft.com/office/word/2012/wordml" xmlns:w16cid="http://schemas.microsoft.com/office/word/2016/wordml/cid" xmlns:w16se="http://schemas.microsoft.com/office/word/2015/wordml/symex" xmlns:wpg="http://schemas.microsoft.com/office/word/2010/wordprocessingGroup" xmlns:wpi="http://schemas.microsoft.com/office/word/2010/wordprocessingInk" xmlns:wne="http://schemas.microsoft.com/office/word/2006/wordml" xmlns:wps="http://schemas.microsoft.com/office/word/2010/wordprocessingShape" mc:Ignorable="w14 w15 w16se w16cid wp14">
   <w:p>
     <w:pPr>
       <w:pStyle w:val="Intestazione"/>
@@ -1934,6 +1952,7 @@
       </w:rPr>
       <w:tab/>
     </w:r>
+    <w:proofErr w:type="gramStart"/>
     <w:r>
       <w:rPr>
         <w:rFonts w:ascii="Verdana" w:hAnsi="Verdana" w:cs="Verdana"/>
@@ -1948,6 +1967,13 @@
         <w:sz w:val="16"/>
       </w:rPr>
       <w:tab/>
+    </w:r>
+    <w:proofErr w:type="gramEnd"/>
+    <w:r>
+      <w:rPr>
+        <w:rFonts w:ascii="Verdana" w:hAnsi="Verdana" w:cs="Verdana"/>
+        <w:sz w:val="16"/>
+      </w:rPr>
       <w:t xml:space="preserve">       </w:t>
     </w:r>
     <w:r>
@@ -1976,7 +2002,7 @@
 </file>
 
 <file path=word/header3.xml><?xml version="1.0" encoding="utf-8"?>
-<w:hdr xmlns:wpc="http://schemas.microsoft.com/office/word/2010/wordprocessingCanvas" xmlns:cx="http://schemas.microsoft.com/office/drawing/2014/chartex" xmlns:cx1="http://schemas.microsoft.com/office/drawing/2015/9/8/chartex" xmlns:cx2="http://schemas.microsoft.com/office/drawing/2015/10/21/chartex" xmlns:cx3="http://schemas.microsoft.com/office/drawing/2016/5/9/chartex" xmlns:cx4="http://schemas.microsoft.com/office/drawing/2016/5/10/chartex" xmlns:cx5="http://schemas.microsoft.com/office/drawing/2016/5/11/chartex" xmlns:cx6="http://schemas.microsoft.com/office/drawing/2016/5/12/chartex" xmlns:cx7="http://schemas.microsoft.com/office/drawing/2016/5/13/chartex" xmlns:cx8="http://schemas.microsoft.com/office/drawing/2016/5/14/chartex" xmlns:mc="http://schemas.openxmlformats.org/markup-compatibility/2006" xmlns:o="urn:schemas-microsoft-com:office:office" xmlns:r="http://schemas.openxmlformats.org/officeDocument/2006/relationships" xmlns:m="http://schemas.openxmlformats.org/officeDocument/2006/math" xmlns:v="urn:schemas-microsoft-com:vml" xmlns:wp14="http://schemas.microsoft.com/office/word/2010/wordprocessingDrawing" xmlns:wp="http://schemas.openxmlformats.org/drawingml/2006/wordprocessingDrawing" xmlns:w10="urn:schemas-microsoft-com:office:word" xmlns:w="http://schemas.openxmlformats.org/wordprocessingml/2006/main" xmlns:w14="http://schemas.microsoft.com/office/word/2010/wordml" xmlns:w15="http://schemas.microsoft.com/office/word/2012/wordml" xmlns:w16se="http://schemas.microsoft.com/office/word/2015/wordml/symex" xmlns:wpg="http://schemas.microsoft.com/office/word/2010/wordprocessingGroup" xmlns:wpi="http://schemas.microsoft.com/office/word/2010/wordprocessingInk" xmlns:wne="http://schemas.microsoft.com/office/word/2006/wordml" xmlns:wps="http://schemas.microsoft.com/office/word/2010/wordprocessingShape" mc:Ignorable="w14 w15 w16se wp14">
+<w:hdr xmlns:wpc="http://schemas.microsoft.com/office/word/2010/wordprocessingCanvas" xmlns:cx="http://schemas.microsoft.com/office/drawing/2014/chartex" xmlns:cx1="http://schemas.microsoft.com/office/drawing/2015/9/8/chartex" xmlns:cx2="http://schemas.microsoft.com/office/drawing/2015/10/21/chartex" xmlns:cx3="http://schemas.microsoft.com/office/drawing/2016/5/9/chartex" xmlns:cx4="http://schemas.microsoft.com/office/drawing/2016/5/10/chartex" xmlns:cx5="http://schemas.microsoft.com/office/drawing/2016/5/11/chartex" xmlns:cx6="http://schemas.microsoft.com/office/drawing/2016/5/12/chartex" xmlns:cx7="http://schemas.microsoft.com/office/drawing/2016/5/13/chartex" xmlns:cx8="http://schemas.microsoft.com/office/drawing/2016/5/14/chartex" xmlns:mc="http://schemas.openxmlformats.org/markup-compatibility/2006" xmlns:aink="http://schemas.microsoft.com/office/drawing/2016/ink" xmlns:am3d="http://schemas.microsoft.com/office/drawing/2017/model3d" xmlns:o="urn:schemas-microsoft-com:office:office" xmlns:r="http://schemas.openxmlformats.org/officeDocument/2006/relationships" xmlns:m="http://schemas.openxmlformats.org/officeDocument/2006/math" xmlns:v="urn:schemas-microsoft-com:vml" xmlns:wp14="http://schemas.microsoft.com/office/word/2010/wordprocessingDrawing" xmlns:wp="http://schemas.openxmlformats.org/drawingml/2006/wordprocessingDrawing" xmlns:w10="urn:schemas-microsoft-com:office:word" xmlns:w="http://schemas.openxmlformats.org/wordprocessingml/2006/main" xmlns:w14="http://schemas.microsoft.com/office/word/2010/wordml" xmlns:w15="http://schemas.microsoft.com/office/word/2012/wordml" xmlns:w16cid="http://schemas.microsoft.com/office/word/2016/wordml/cid" xmlns:w16se="http://schemas.microsoft.com/office/word/2015/wordml/symex" xmlns:wpg="http://schemas.microsoft.com/office/word/2010/wordprocessingGroup" xmlns:wpi="http://schemas.microsoft.com/office/word/2010/wordprocessingInk" xmlns:wne="http://schemas.microsoft.com/office/word/2006/wordml" xmlns:wps="http://schemas.microsoft.com/office/word/2010/wordprocessingShape" mc:Ignorable="w14 w15 w16se w16cid wp14">
   <w:p>
     <w:pPr>
       <w:pStyle w:val="Intestazione"/>
@@ -1986,7 +2012,7 @@
 </file>
 
 <file path=word/numbering.xml><?xml version="1.0" encoding="utf-8"?>
-<w:numbering xmlns:wpc="http://schemas.microsoft.com/office/word/2010/wordprocessingCanvas" xmlns:cx="http://schemas.microsoft.com/office/drawing/2014/chartex" xmlns:cx1="http://schemas.microsoft.com/office/drawing/2015/9/8/chartex" xmlns:cx2="http://schemas.microsoft.com/office/drawing/2015/10/21/chartex" xmlns:cx3="http://schemas.microsoft.com/office/drawing/2016/5/9/chartex" xmlns:cx4="http://schemas.microsoft.com/office/drawing/2016/5/10/chartex" xmlns:cx5="http://schemas.microsoft.com/office/drawing/2016/5/11/chartex" xmlns:cx6="http://schemas.microsoft.com/office/drawing/2016/5/12/chartex" xmlns:cx7="http://schemas.microsoft.com/office/drawing/2016/5/13/chartex" xmlns:cx8="http://schemas.microsoft.com/office/drawing/2016/5/14/chartex" xmlns:mc="http://schemas.openxmlformats.org/markup-compatibility/2006" xmlns:o="urn:schemas-microsoft-com:office:office" xmlns:r="http://schemas.openxmlformats.org/officeDocument/2006/relationships" xmlns:m="http://schemas.openxmlformats.org/officeDocument/2006/math" xmlns:v="urn:schemas-microsoft-com:vml" xmlns:wp14="http://schemas.microsoft.com/office/word/2010/wordprocessingDrawing" xmlns:wp="http://schemas.openxmlformats.org/drawingml/2006/wordprocessingDrawing" xmlns:w10="urn:schemas-microsoft-com:office:word" xmlns:w="http://schemas.openxmlformats.org/wordprocessingml/2006/main" xmlns:w14="http://schemas.microsoft.com/office/word/2010/wordml" xmlns:w15="http://schemas.microsoft.com/office/word/2012/wordml" xmlns:w16se="http://schemas.microsoft.com/office/word/2015/wordml/symex" xmlns:wpg="http://schemas.microsoft.com/office/word/2010/wordprocessingGroup" xmlns:wpi="http://schemas.microsoft.com/office/word/2010/wordprocessingInk" xmlns:wne="http://schemas.microsoft.com/office/word/2006/wordml" xmlns:wps="http://schemas.microsoft.com/office/word/2010/wordprocessingShape" mc:Ignorable="w14 w15 w16se wp14">
+<w:numbering xmlns:wpc="http://schemas.microsoft.com/office/word/2010/wordprocessingCanvas" xmlns:cx="http://schemas.microsoft.com/office/drawing/2014/chartex" xmlns:cx1="http://schemas.microsoft.com/office/drawing/2015/9/8/chartex" xmlns:cx2="http://schemas.microsoft.com/office/drawing/2015/10/21/chartex" xmlns:cx3="http://schemas.microsoft.com/office/drawing/2016/5/9/chartex" xmlns:cx4="http://schemas.microsoft.com/office/drawing/2016/5/10/chartex" xmlns:cx5="http://schemas.microsoft.com/office/drawing/2016/5/11/chartex" xmlns:cx6="http://schemas.microsoft.com/office/drawing/2016/5/12/chartex" xmlns:cx7="http://schemas.microsoft.com/office/drawing/2016/5/13/chartex" xmlns:cx8="http://schemas.microsoft.com/office/drawing/2016/5/14/chartex" xmlns:mc="http://schemas.openxmlformats.org/markup-compatibility/2006" xmlns:aink="http://schemas.microsoft.com/office/drawing/2016/ink" xmlns:am3d="http://schemas.microsoft.com/office/drawing/2017/model3d" xmlns:o="urn:schemas-microsoft-com:office:office" xmlns:r="http://schemas.openxmlformats.org/officeDocument/2006/relationships" xmlns:m="http://schemas.openxmlformats.org/officeDocument/2006/math" xmlns:v="urn:schemas-microsoft-com:vml" xmlns:wp14="http://schemas.microsoft.com/office/word/2010/wordprocessingDrawing" xmlns:wp="http://schemas.openxmlformats.org/drawingml/2006/wordprocessingDrawing" xmlns:w10="urn:schemas-microsoft-com:office:word" xmlns:w="http://schemas.openxmlformats.org/wordprocessingml/2006/main" xmlns:w14="http://schemas.microsoft.com/office/word/2010/wordml" xmlns:w15="http://schemas.microsoft.com/office/word/2012/wordml" xmlns:w16cid="http://schemas.microsoft.com/office/word/2016/wordml/cid" xmlns:w16se="http://schemas.microsoft.com/office/word/2015/wordml/symex" xmlns:wpg="http://schemas.microsoft.com/office/word/2010/wordprocessingGroup" xmlns:wpi="http://schemas.microsoft.com/office/word/2010/wordprocessingInk" xmlns:wne="http://schemas.microsoft.com/office/word/2006/wordml" xmlns:wps="http://schemas.microsoft.com/office/word/2010/wordprocessingShape" mc:Ignorable="w14 w15 w16se w16cid wp14">
   <w:abstractNum w:abstractNumId="0" w15:restartNumberingAfterBreak="0">
     <w:nsid w:val="67211789"/>
     <w:multiLevelType w:val="multilevel"/>
@@ -2260,7 +2286,7 @@
 </file>
 
 <file path=word/styles.xml><?xml version="1.0" encoding="utf-8"?>
-<w:styles xmlns:mc="http://schemas.openxmlformats.org/markup-compatibility/2006" xmlns:r="http://schemas.openxmlformats.org/officeDocument/2006/relationships" xmlns:w="http://schemas.openxmlformats.org/wordprocessingml/2006/main" xmlns:w14="http://schemas.microsoft.com/office/word/2010/wordml" xmlns:w15="http://schemas.microsoft.com/office/word/2012/wordml" xmlns:w16se="http://schemas.microsoft.com/office/word/2015/wordml/symex" mc:Ignorable="w14 w15 w16se">
+<w:styles xmlns:mc="http://schemas.openxmlformats.org/markup-compatibility/2006" xmlns:r="http://schemas.openxmlformats.org/officeDocument/2006/relationships" xmlns:w="http://schemas.openxmlformats.org/wordprocessingml/2006/main" xmlns:w14="http://schemas.microsoft.com/office/word/2010/wordml" xmlns:w15="http://schemas.microsoft.com/office/word/2012/wordml" xmlns:w16cid="http://schemas.microsoft.com/office/word/2016/wordml/cid" xmlns:w16se="http://schemas.microsoft.com/office/word/2015/wordml/symex" mc:Ignorable="w14 w15 w16se w16cid">
   <w:docDefaults>
     <w:rPrDefault>
       <w:rPr>
@@ -2272,7 +2298,7 @@
     </w:rPrDefault>
     <w:pPrDefault/>
   </w:docDefaults>
-  <w:latentStyles w:defLockedState="0" w:defUIPriority="99" w:defSemiHidden="0" w:defUnhideWhenUsed="0" w:defQFormat="0" w:count="374">
+  <w:latentStyles w:defLockedState="0" w:defUIPriority="99" w:defSemiHidden="0" w:defUnhideWhenUsed="0" w:defQFormat="0" w:count="375">
     <w:lsdException w:name="Normal" w:uiPriority="0" w:qFormat="1"/>
     <w:lsdException w:name="heading 1" w:uiPriority="9" w:qFormat="1"/>
     <w:lsdException w:name="heading 2" w:semiHidden="1" w:uiPriority="9" w:unhideWhenUsed="1" w:qFormat="1"/>
@@ -2304,7 +2330,7 @@
     <w:lsdException w:name="Normal Indent" w:semiHidden="1" w:unhideWhenUsed="1"/>
     <w:lsdException w:name="footnote text" w:semiHidden="1" w:unhideWhenUsed="1"/>
     <w:lsdException w:name="annotation text" w:semiHidden="1" w:unhideWhenUsed="1"/>
-    <w:lsdException w:name="header" w:semiHidden="1" w:unhideWhenUsed="1"/>
+    <w:lsdException w:name="header" w:semiHidden="1" w:uiPriority="0" w:unhideWhenUsed="1"/>
     <w:lsdException w:name="footer" w:semiHidden="1" w:unhideWhenUsed="1"/>
     <w:lsdException w:name="index heading" w:semiHidden="1" w:unhideWhenUsed="1"/>
     <w:lsdException w:name="caption" w:semiHidden="1" w:uiPriority="35" w:unhideWhenUsed="1" w:qFormat="1"/>
@@ -2647,6 +2673,7 @@
     <w:lsdException w:name="Mention" w:semiHidden="1" w:unhideWhenUsed="1"/>
     <w:lsdException w:name="Smart Hyperlink" w:semiHidden="1" w:unhideWhenUsed="1"/>
     <w:lsdException w:name="Hashtag" w:semiHidden="1" w:unhideWhenUsed="1"/>
+    <w:lsdException w:name="Unresolved Mention" w:semiHidden="1" w:unhideWhenUsed="1"/>
   </w:latentStyles>
   <w:style w:type="paragraph" w:default="1" w:styleId="Normale">
     <w:name w:val="Normal"/>
@@ -3843,7 +3870,7 @@
 </file>
 
 <file path=customXml/itemProps1.xml><?xml version="1.0" encoding="utf-8"?>
-<ds:datastoreItem xmlns:ds="http://schemas.openxmlformats.org/officeDocument/2006/customXml" ds:itemID="{E54C26B6-83BA-41A2-B3B3-73AD5ADD0F44}">
+<ds:datastoreItem xmlns:ds="http://schemas.openxmlformats.org/officeDocument/2006/customXml" ds:itemID="{5550DCF8-E0D5-4B04-A2F9-C0D117168771}">
   <ds:schemaRefs>
     <ds:schemaRef ds:uri="http://schemas.openxmlformats.org/officeDocument/2006/bibliography"/>
   </ds:schemaRefs>

--- a/praticaweb/modelli/invio_soprintendenza.docx
+++ b/praticaweb/modelli/invio_soprintendenza.docx
@@ -64,29 +64,6 @@
           <w:szCs w:val="18"/>
         </w:rPr>
         <w:t xml:space="preserve">Prot. n° </w:t>
-      </w:r>
-    </w:p>
-    <w:p>
-      <w:pPr>
-        <w:tabs>
-          <w:tab w:val="left" w:pos="-567"/>
-        </w:tabs>
-        <w:ind w:right="424"/>
-        <w:jc w:val="both"/>
-        <w:rPr>
-          <w:rFonts w:ascii="Verdana" w:hAnsi="Verdana" w:cs="Verdana"/>
-          <w:color w:val="FF0000"/>
-          <w:sz w:val="18"/>
-          <w:szCs w:val="18"/>
-        </w:rPr>
-      </w:pPr>
-      <w:r>
-        <w:rPr>
-          <w:rFonts w:ascii="Verdana" w:hAnsi="Verdana" w:cs="Verdana"/>
-          <w:sz w:val="18"/>
-          <w:szCs w:val="18"/>
-        </w:rPr>
-        <w:t>Allegati n°</w:t>
       </w:r>
     </w:p>
     <w:p>
@@ -1409,8 +1386,6 @@
           <w:szCs w:val="18"/>
         </w:rPr>
       </w:pPr>
-      <w:bookmarkStart w:id="2" w:name="_GoBack"/>
-      <w:bookmarkEnd w:id="2"/>
     </w:p>
     <w:p>
       <w:pPr>
@@ -1500,6 +1475,49 @@
           <w:szCs w:val="18"/>
         </w:rPr>
         <w:t>]</w:t>
+      </w:r>
+      <w:r>
+        <w:rPr>
+          <w:rFonts w:ascii="Verdana" w:hAnsi="Verdana" w:cs="Verdana"/>
+          <w:sz w:val="18"/>
+          <w:szCs w:val="18"/>
+        </w:rPr>
+        <w:t>;</w:t>
+      </w:r>
+    </w:p>
+    <w:p>
+      <w:pPr>
+        <w:numPr>
+          <w:ilvl w:val="0"/>
+          <w:numId w:val="2"/>
+        </w:numPr>
+        <w:tabs>
+          <w:tab w:val="left" w:pos="360"/>
+        </w:tabs>
+        <w:jc w:val="both"/>
+        <w:rPr>
+          <w:rFonts w:ascii="Verdana" w:hAnsi="Verdana" w:cs="Verdana"/>
+          <w:sz w:val="18"/>
+          <w:szCs w:val="18"/>
+        </w:rPr>
+      </w:pPr>
+      <w:r>
+        <w:rPr>
+          <w:rFonts w:ascii="Verdana" w:hAnsi="Verdana" w:cs="Verdana"/>
+          <w:sz w:val="18"/>
+          <w:szCs w:val="18"/>
+        </w:rPr>
+        <w:t>s</w:t>
+      </w:r>
+      <w:bookmarkStart w:id="2" w:name="_GoBack"/>
+      <w:bookmarkEnd w:id="2"/>
+      <w:r>
+        <w:rPr>
+          <w:rFonts w:ascii="Verdana" w:hAnsi="Verdana" w:cs="Verdana"/>
+          <w:sz w:val="18"/>
+          <w:szCs w:val="18"/>
+        </w:rPr>
+        <w:t>cheda del responsabile del procedimento.</w:t>
       </w:r>
     </w:p>
     <w:p>
@@ -3870,7 +3888,7 @@
 </file>
 
 <file path=customXml/itemProps1.xml><?xml version="1.0" encoding="utf-8"?>
-<ds:datastoreItem xmlns:ds="http://schemas.openxmlformats.org/officeDocument/2006/customXml" ds:itemID="{5550DCF8-E0D5-4B04-A2F9-C0D117168771}">
+<ds:datastoreItem xmlns:ds="http://schemas.openxmlformats.org/officeDocument/2006/customXml" ds:itemID="{DB6C0F64-35EF-456F-9E6E-72155281F962}">
   <ds:schemaRefs>
     <ds:schemaRef ds:uri="http://schemas.openxmlformats.org/officeDocument/2006/bibliography"/>
   </ds:schemaRefs>

--- a/praticaweb/modelli/invio_soprintendenza.docx
+++ b/praticaweb/modelli/invio_soprintendenza.docx
@@ -10,58 +10,37 @@
         <w:ind w:right="424"/>
         <w:jc w:val="both"/>
         <w:rPr>
-          <w:rFonts w:ascii="Verdana" w:hAnsi="Verdana" w:cs="Verdana"/>
           <w:color w:val="FF0000"/>
-          <w:sz w:val="18"/>
-          <w:szCs w:val="18"/>
-        </w:rPr>
-      </w:pPr>
-      <w:r>
-        <w:rPr>
-          <w:rFonts w:ascii="Verdana" w:hAnsi="Verdana" w:cs="Verdana"/>
-          <w:sz w:val="18"/>
-          <w:szCs w:val="18"/>
+          <w:sz w:val="22"/>
+          <w:szCs w:val="22"/>
+        </w:rPr>
+      </w:pPr>
+      <w:r>
+        <w:rPr>
+          <w:sz w:val="22"/>
+          <w:szCs w:val="22"/>
         </w:rPr>
         <w:t xml:space="preserve">Camogli, </w:t>
       </w:r>
       <w:r>
         <w:rPr>
-          <w:rFonts w:ascii="Verdana" w:hAnsi="Verdana" w:cs="Verdana"/>
-          <w:sz w:val="18"/>
-          <w:szCs w:val="18"/>
-        </w:rPr>
-        <w:t>[</w:t>
-      </w:r>
-      <w:r>
-        <w:rPr>
-          <w:rFonts w:ascii="Verdana" w:hAnsi="Verdana" w:cs="Verdana"/>
-          <w:sz w:val="18"/>
-          <w:szCs w:val="18"/>
-        </w:rPr>
-        <w:t>data</w:t>
-      </w:r>
-      <w:r>
-        <w:rPr>
-          <w:rFonts w:ascii="Verdana" w:hAnsi="Verdana" w:cs="Verdana"/>
-          <w:sz w:val="18"/>
-          <w:szCs w:val="18"/>
-        </w:rPr>
-        <w:t>]</w:t>
+          <w:sz w:val="22"/>
+          <w:szCs w:val="22"/>
+        </w:rPr>
+        <w:t>[data]</w:t>
       </w:r>
     </w:p>
     <w:p>
       <w:pPr>
         <w:rPr>
-          <w:rFonts w:ascii="Verdana" w:hAnsi="Verdana" w:cs="Verdana"/>
-          <w:sz w:val="18"/>
-          <w:szCs w:val="18"/>
-        </w:rPr>
-      </w:pPr>
-      <w:r>
-        <w:rPr>
-          <w:rFonts w:ascii="Verdana" w:hAnsi="Verdana" w:cs="Verdana"/>
-          <w:sz w:val="18"/>
-          <w:szCs w:val="18"/>
+          <w:sz w:val="22"/>
+          <w:szCs w:val="22"/>
+        </w:rPr>
+      </w:pPr>
+      <w:r>
+        <w:rPr>
+          <w:sz w:val="22"/>
+          <w:szCs w:val="22"/>
         </w:rPr>
         <w:t xml:space="preserve">Prot. n° </w:t>
       </w:r>
@@ -70,16 +49,14 @@
       <w:pPr>
         <w:jc w:val="right"/>
         <w:rPr>
-          <w:rFonts w:ascii="Verdana" w:hAnsi="Verdana" w:cs="Verdana"/>
-          <w:sz w:val="18"/>
-          <w:szCs w:val="18"/>
-        </w:rPr>
-      </w:pPr>
-      <w:r>
-        <w:rPr>
-          <w:rFonts w:ascii="Verdana" w:hAnsi="Verdana" w:cs="Verdana"/>
-          <w:sz w:val="18"/>
-          <w:szCs w:val="18"/>
+          <w:sz w:val="22"/>
+          <w:szCs w:val="22"/>
+        </w:rPr>
+      </w:pPr>
+      <w:r>
+        <w:rPr>
+          <w:sz w:val="22"/>
+          <w:szCs w:val="22"/>
         </w:rPr>
         <w:t>Alla Soprintendenza</w:t>
       </w:r>
@@ -88,24 +65,21 @@
       <w:pPr>
         <w:jc w:val="right"/>
         <w:rPr>
-          <w:rFonts w:ascii="Verdana" w:hAnsi="Verdana" w:cs="Verdana"/>
-          <w:sz w:val="18"/>
-          <w:szCs w:val="18"/>
-        </w:rPr>
-      </w:pPr>
-      <w:r>
-        <w:rPr>
-          <w:rFonts w:ascii="Verdana" w:hAnsi="Verdana" w:cs="Verdana"/>
-          <w:sz w:val="18"/>
-          <w:szCs w:val="18"/>
+          <w:sz w:val="22"/>
+          <w:szCs w:val="22"/>
+        </w:rPr>
+      </w:pPr>
+      <w:r>
+        <w:rPr>
+          <w:sz w:val="22"/>
+          <w:szCs w:val="22"/>
         </w:rPr>
         <w:t xml:space="preserve">Archeologia </w:t>
       </w:r>
       <w:r>
         <w:rPr>
-          <w:rFonts w:ascii="Verdana" w:hAnsi="Verdana" w:cs="Verdana"/>
-          <w:sz w:val="18"/>
-          <w:szCs w:val="18"/>
+          <w:sz w:val="22"/>
+          <w:szCs w:val="22"/>
         </w:rPr>
         <w:t>Belle Arti e Paesaggio</w:t>
       </w:r>
@@ -114,16 +88,14 @@
       <w:pPr>
         <w:jc w:val="right"/>
         <w:rPr>
-          <w:rFonts w:ascii="Verdana" w:hAnsi="Verdana" w:cs="Verdana"/>
-          <w:sz w:val="18"/>
-          <w:szCs w:val="18"/>
-        </w:rPr>
-      </w:pPr>
-      <w:r>
-        <w:rPr>
-          <w:rFonts w:ascii="Verdana" w:hAnsi="Verdana" w:cs="Verdana"/>
-          <w:sz w:val="18"/>
-          <w:szCs w:val="18"/>
+          <w:sz w:val="22"/>
+          <w:szCs w:val="22"/>
+        </w:rPr>
+      </w:pPr>
+      <w:r>
+        <w:rPr>
+          <w:sz w:val="22"/>
+          <w:szCs w:val="22"/>
         </w:rPr>
         <w:t>della Liguria</w:t>
       </w:r>
@@ -132,16 +104,14 @@
       <w:pPr>
         <w:jc w:val="right"/>
         <w:rPr>
-          <w:rFonts w:ascii="Verdana" w:hAnsi="Verdana" w:cs="Verdana"/>
-          <w:sz w:val="18"/>
-          <w:szCs w:val="18"/>
-        </w:rPr>
-      </w:pPr>
-      <w:r>
-        <w:rPr>
-          <w:rFonts w:ascii="Verdana" w:hAnsi="Verdana" w:cs="Verdana"/>
-          <w:sz w:val="18"/>
-          <w:szCs w:val="18"/>
+          <w:sz w:val="22"/>
+          <w:szCs w:val="22"/>
+        </w:rPr>
+      </w:pPr>
+      <w:r>
+        <w:rPr>
+          <w:sz w:val="22"/>
+          <w:szCs w:val="22"/>
         </w:rPr>
         <w:t>Via Balbi 10</w:t>
       </w:r>
@@ -150,25 +120,22 @@
       <w:pPr>
         <w:jc w:val="right"/>
         <w:rPr>
-          <w:rFonts w:ascii="Verdana" w:hAnsi="Verdana" w:cs="Verdana"/>
-          <w:sz w:val="18"/>
-          <w:szCs w:val="18"/>
-        </w:rPr>
-      </w:pPr>
-      <w:r>
-        <w:rPr>
-          <w:rFonts w:ascii="Verdana" w:hAnsi="Verdana" w:cs="Verdana"/>
-          <w:sz w:val="18"/>
-          <w:szCs w:val="18"/>
+          <w:sz w:val="22"/>
+          <w:szCs w:val="22"/>
+        </w:rPr>
+      </w:pPr>
+      <w:r>
+        <w:rPr>
+          <w:sz w:val="22"/>
+          <w:szCs w:val="22"/>
         </w:rPr>
         <w:t>1</w:t>
       </w:r>
       <w:r>
         <w:rPr>
-          <w:rFonts w:ascii="Verdana" w:hAnsi="Verdana" w:cs="Verdana"/>
           <w:noProof/>
-          <w:sz w:val="18"/>
-          <w:szCs w:val="18"/>
+          <w:sz w:val="22"/>
+          <w:szCs w:val="22"/>
           <w:lang w:eastAsia="it-IT"/>
         </w:rPr>
         <mc:AlternateContent>
@@ -245,25 +212,22 @@
       </w:r>
       <w:r>
         <w:rPr>
-          <w:rFonts w:ascii="Verdana" w:hAnsi="Verdana" w:cs="Verdana"/>
-          <w:sz w:val="18"/>
-          <w:szCs w:val="18"/>
+          <w:sz w:val="22"/>
+          <w:szCs w:val="22"/>
         </w:rPr>
         <w:t xml:space="preserve">6126 </w:t>
       </w:r>
       <w:r>
         <w:rPr>
-          <w:rFonts w:ascii="Verdana" w:hAnsi="Verdana" w:cs="Verdana"/>
-          <w:sz w:val="18"/>
-          <w:szCs w:val="18"/>
+          <w:sz w:val="22"/>
+          <w:szCs w:val="22"/>
         </w:rPr>
         <w:t>-</w:t>
       </w:r>
       <w:r>
         <w:rPr>
-          <w:rFonts w:ascii="Verdana" w:hAnsi="Verdana" w:cs="Verdana"/>
-          <w:sz w:val="18"/>
-          <w:szCs w:val="18"/>
+          <w:sz w:val="22"/>
+          <w:szCs w:val="22"/>
         </w:rPr>
         <w:t xml:space="preserve"> GENOVA</w:t>
       </w:r>
@@ -272,9 +236,8 @@
       <w:pPr>
         <w:jc w:val="right"/>
         <w:rPr>
-          <w:rFonts w:ascii="Verdana" w:hAnsi="Verdana" w:cs="Verdana"/>
-          <w:sz w:val="18"/>
-          <w:szCs w:val="18"/>
+          <w:sz w:val="22"/>
+          <w:szCs w:val="22"/>
         </w:rPr>
       </w:pPr>
     </w:p>
@@ -299,8 +262,8 @@
         <w:tblLook w:val="04A0" w:firstRow="1" w:lastRow="0" w:firstColumn="1" w:lastColumn="0" w:noHBand="0" w:noVBand="1"/>
       </w:tblPr>
       <w:tblGrid>
-        <w:gridCol w:w="5792"/>
-        <w:gridCol w:w="3791"/>
+        <w:gridCol w:w="5884"/>
+        <w:gridCol w:w="3699"/>
       </w:tblGrid>
       <w:tr>
         <w:tc>
@@ -325,27 +288,24 @@
               </w:pBdr>
               <w:jc w:val="right"/>
               <w:rPr>
-                <w:rFonts w:ascii="Verdana" w:hAnsi="Verdana"/>
                 <w:color w:val="000000"/>
-                <w:sz w:val="18"/>
-                <w:szCs w:val="18"/>
+                <w:sz w:val="22"/>
+                <w:szCs w:val="22"/>
               </w:rPr>
             </w:pPr>
             <w:r>
               <w:rPr>
-                <w:rFonts w:ascii="Verdana" w:hAnsi="Verdana"/>
                 <w:color w:val="000000"/>
-                <w:sz w:val="18"/>
-                <w:szCs w:val="18"/>
+                <w:sz w:val="22"/>
+                <w:szCs w:val="22"/>
               </w:rPr>
               <w:t>e</w:t>
             </w:r>
             <w:r>
               <w:rPr>
-                <w:rFonts w:ascii="Verdana" w:hAnsi="Verdana"/>
                 <w:color w:val="000000"/>
-                <w:sz w:val="18"/>
-                <w:szCs w:val="18"/>
+                <w:sz w:val="22"/>
+                <w:szCs w:val="22"/>
               </w:rPr>
               <w:t xml:space="preserve"> p.c.</w:t>
             </w:r>
@@ -382,7 +342,7 @@
               <w:tblLook w:val="04A0" w:firstRow="1" w:lastRow="0" w:firstColumn="1" w:lastColumn="0" w:noHBand="0" w:noVBand="1"/>
             </w:tblPr>
             <w:tblGrid>
-              <w:gridCol w:w="3681"/>
+              <w:gridCol w:w="3589"/>
             </w:tblGrid>
             <w:tr>
               <w:tc>
@@ -407,17 +367,15 @@
                     </w:pBdr>
                     <w:jc w:val="right"/>
                     <w:rPr>
-                      <w:rFonts w:ascii="Verdana" w:hAnsi="Verdana"/>
-                      <w:sz w:val="18"/>
-                      <w:szCs w:val="18"/>
+                      <w:sz w:val="22"/>
+                      <w:szCs w:val="22"/>
                     </w:rPr>
                   </w:pPr>
                   <w:bookmarkStart w:id="0" w:name="_Hlk482805935"/>
                   <w:r>
                     <w:rPr>
-                      <w:rFonts w:ascii="Verdana" w:hAnsi="Verdana"/>
-                      <w:sz w:val="18"/>
-                      <w:szCs w:val="18"/>
+                      <w:sz w:val="22"/>
+                      <w:szCs w:val="22"/>
                     </w:rPr>
                     <w:t>[</w:t>
                   </w:r>
@@ -425,45 +383,40 @@
                   <w:proofErr w:type="gramStart"/>
                   <w:r>
                     <w:rPr>
-                      <w:rFonts w:ascii="Verdana" w:hAnsi="Verdana"/>
-                      <w:sz w:val="18"/>
-                      <w:szCs w:val="18"/>
+                      <w:sz w:val="22"/>
+                      <w:szCs w:val="22"/>
                     </w:rPr>
                     <w:t>richiedenti.nominativo</w:t>
                   </w:r>
                   <w:proofErr w:type="gramEnd"/>
                   <w:r>
                     <w:rPr>
-                      <w:rFonts w:ascii="Verdana" w:hAnsi="Verdana"/>
-                      <w:sz w:val="18"/>
-                      <w:szCs w:val="18"/>
+                      <w:sz w:val="22"/>
+                      <w:szCs w:val="22"/>
                     </w:rPr>
                     <w:t>;block</w:t>
                   </w:r>
                   <w:proofErr w:type="spellEnd"/>
                   <w:r>
                     <w:rPr>
-                      <w:rFonts w:ascii="Verdana" w:hAnsi="Verdana"/>
-                      <w:sz w:val="18"/>
-                      <w:szCs w:val="18"/>
+                      <w:sz w:val="22"/>
+                      <w:szCs w:val="22"/>
                     </w:rPr>
                     <w:t>=</w:t>
                   </w:r>
                   <w:proofErr w:type="spellStart"/>
                   <w:r>
                     <w:rPr>
-                      <w:rFonts w:ascii="Verdana" w:hAnsi="Verdana"/>
-                      <w:sz w:val="18"/>
-                      <w:szCs w:val="18"/>
+                      <w:sz w:val="22"/>
+                      <w:szCs w:val="22"/>
                     </w:rPr>
                     <w:t>tbs:row</w:t>
                   </w:r>
                   <w:proofErr w:type="spellEnd"/>
                   <w:r>
                     <w:rPr>
-                      <w:rFonts w:ascii="Verdana" w:hAnsi="Verdana"/>
-                      <w:sz w:val="18"/>
-                      <w:szCs w:val="18"/>
+                      <w:sz w:val="22"/>
+                      <w:szCs w:val="22"/>
                     </w:rPr>
                     <w:t>]</w:t>
                   </w:r>
@@ -479,34 +432,32 @@
                     </w:pBdr>
                     <w:jc w:val="right"/>
                     <w:rPr>
-                      <w:rFonts w:ascii="Verdana" w:hAnsi="Verdana"/>
-                      <w:sz w:val="18"/>
-                      <w:szCs w:val="18"/>
+                      <w:sz w:val="22"/>
+                      <w:szCs w:val="22"/>
                     </w:rPr>
                   </w:pPr>
                   <w:r>
                     <w:rPr>
-                      <w:rFonts w:ascii="Verdana" w:hAnsi="Verdana"/>
-                      <w:sz w:val="18"/>
-                      <w:szCs w:val="18"/>
+                      <w:sz w:val="22"/>
+                      <w:szCs w:val="22"/>
                     </w:rPr>
                     <w:t>[</w:t>
                   </w:r>
                   <w:proofErr w:type="spellStart"/>
+                  <w:proofErr w:type="gramStart"/>
                   <w:r>
                     <w:rPr>
-                      <w:rFonts w:ascii="Verdana" w:hAnsi="Verdana"/>
-                      <w:sz w:val="18"/>
-                      <w:szCs w:val="18"/>
+                      <w:sz w:val="22"/>
+                      <w:szCs w:val="22"/>
                     </w:rPr>
                     <w:t>richiedenti.indirizzo</w:t>
                   </w:r>
                   <w:proofErr w:type="spellEnd"/>
+                  <w:proofErr w:type="gramEnd"/>
                   <w:r>
                     <w:rPr>
-                      <w:rFonts w:ascii="Verdana" w:hAnsi="Verdana"/>
-                      <w:sz w:val="18"/>
-                      <w:szCs w:val="18"/>
+                      <w:sz w:val="22"/>
+                      <w:szCs w:val="22"/>
                     </w:rPr>
                     <w:t>]</w:t>
                   </w:r>
@@ -522,110 +473,99 @@
                     </w:pBdr>
                     <w:jc w:val="right"/>
                     <w:rPr>
-                      <w:rFonts w:ascii="Verdana" w:hAnsi="Verdana"/>
-                      <w:sz w:val="18"/>
-                      <w:szCs w:val="18"/>
+                      <w:sz w:val="22"/>
+                      <w:szCs w:val="22"/>
                     </w:rPr>
                   </w:pPr>
                   <w:r>
                     <w:rPr>
-                      <w:rFonts w:ascii="Verdana" w:hAnsi="Verdana"/>
-                      <w:sz w:val="18"/>
-                      <w:szCs w:val="18"/>
+                      <w:sz w:val="22"/>
+                      <w:szCs w:val="22"/>
                     </w:rPr>
                     <w:t>[</w:t>
                   </w:r>
                   <w:proofErr w:type="spellStart"/>
                   <w:r>
                     <w:rPr>
-                      <w:rFonts w:ascii="Verdana" w:hAnsi="Verdana"/>
-                      <w:sz w:val="18"/>
-                      <w:szCs w:val="18"/>
+                      <w:sz w:val="22"/>
+                      <w:szCs w:val="22"/>
                     </w:rPr>
                     <w:t>richie</w:t>
                   </w:r>
                   <w:r>
                     <w:rPr>
-                      <w:rFonts w:ascii="Verdana" w:hAnsi="Verdana"/>
-                      <w:sz w:val="18"/>
-                      <w:szCs w:val="18"/>
+                      <w:sz w:val="22"/>
+                      <w:szCs w:val="22"/>
                     </w:rPr>
                     <w:t>denti.cap</w:t>
                   </w:r>
                   <w:proofErr w:type="spellEnd"/>
                   <w:r>
                     <w:rPr>
-                      <w:rFonts w:ascii="Verdana" w:hAnsi="Verdana"/>
-                      <w:sz w:val="18"/>
-                      <w:szCs w:val="18"/>
+                      <w:sz w:val="22"/>
+                      <w:szCs w:val="22"/>
                     </w:rPr>
                     <w:t xml:space="preserve">] </w:t>
                   </w:r>
                   <w:r>
                     <w:rPr>
-                      <w:rFonts w:ascii="Verdana" w:hAnsi="Verdana"/>
-                      <w:sz w:val="18"/>
-                      <w:szCs w:val="18"/>
+                      <w:sz w:val="22"/>
+                      <w:szCs w:val="22"/>
                     </w:rPr>
                     <w:t xml:space="preserve">- </w:t>
                   </w:r>
                   <w:r>
                     <w:rPr>
-                      <w:rFonts w:ascii="Verdana" w:hAnsi="Verdana"/>
-                      <w:sz w:val="18"/>
-                      <w:szCs w:val="18"/>
+                      <w:sz w:val="22"/>
+                      <w:szCs w:val="22"/>
+                    </w:rPr>
+                    <w:t>[</w:t>
+                  </w:r>
+                  <w:proofErr w:type="spellStart"/>
+                  <w:proofErr w:type="gramStart"/>
+                  <w:r>
+                    <w:rPr>
+                      <w:sz w:val="22"/>
+                      <w:szCs w:val="22"/>
+                    </w:rPr>
+                    <w:t>richiedenti.comune</w:t>
+                  </w:r>
+                  <w:proofErr w:type="spellEnd"/>
+                  <w:proofErr w:type="gramEnd"/>
+                  <w:r>
+                    <w:rPr>
+                      <w:sz w:val="22"/>
+                      <w:szCs w:val="22"/>
+                    </w:rPr>
+                    <w:t>] (</w:t>
+                  </w:r>
+                  <w:r>
+                    <w:rPr>
+                      <w:sz w:val="22"/>
+                      <w:szCs w:val="22"/>
                     </w:rPr>
                     <w:t>[</w:t>
                   </w:r>
                   <w:proofErr w:type="spellStart"/>
                   <w:r>
                     <w:rPr>
-                      <w:rFonts w:ascii="Verdana" w:hAnsi="Verdana"/>
-                      <w:sz w:val="18"/>
-                      <w:szCs w:val="18"/>
-                    </w:rPr>
-                    <w:t>richiedenti.comune</w:t>
-                  </w:r>
-                  <w:proofErr w:type="spellEnd"/>
-                  <w:r>
-                    <w:rPr>
-                      <w:rFonts w:ascii="Verdana" w:hAnsi="Verdana"/>
-                      <w:sz w:val="18"/>
-                      <w:szCs w:val="18"/>
-                    </w:rPr>
-                    <w:t>] (</w:t>
-                  </w:r>
-                  <w:r>
-                    <w:rPr>
-                      <w:rFonts w:ascii="Verdana" w:hAnsi="Verdana"/>
-                      <w:sz w:val="18"/>
-                      <w:szCs w:val="18"/>
-                    </w:rPr>
-                    <w:t>[</w:t>
-                  </w:r>
-                  <w:proofErr w:type="spellStart"/>
-                  <w:r>
-                    <w:rPr>
-                      <w:rFonts w:ascii="Verdana" w:hAnsi="Verdana"/>
-                      <w:sz w:val="18"/>
-                      <w:szCs w:val="18"/>
+                      <w:sz w:val="22"/>
+                      <w:szCs w:val="22"/>
                     </w:rPr>
                     <w:t>richiedenti.prov</w:t>
                   </w:r>
                   <w:proofErr w:type="spellEnd"/>
                   <w:r>
                     <w:rPr>
-                      <w:rFonts w:ascii="Verdana" w:hAnsi="Verdana"/>
-                      <w:sz w:val="18"/>
-                      <w:szCs w:val="18"/>
+                      <w:sz w:val="22"/>
+                      <w:szCs w:val="22"/>
                     </w:rPr>
                     <w:t>]</w:t>
                   </w:r>
                   <w:r>
                     <w:rPr>
-                      <w:rFonts w:ascii="Verdana" w:hAnsi="Verdana"/>
-                      <w:sz w:val="18"/>
-                      <w:szCs w:val="18"/>
+                      <w:sz w:val="22"/>
+                      <w:szCs w:val="22"/>
                     </w:rPr>
                     <w:t>)</w:t>
                   </w:r>
@@ -638,6 +578,10 @@
             <w:pPr>
               <w:pStyle w:val="Contenutotabella"/>
               <w:jc w:val="right"/>
+              <w:rPr>
+                <w:sz w:val="22"/>
+                <w:szCs w:val="22"/>
+              </w:rPr>
             </w:pPr>
           </w:p>
         </w:tc>
@@ -647,15 +591,14 @@
       <w:pPr>
         <w:jc w:val="right"/>
         <w:rPr>
-          <w:rFonts w:ascii="Verdana" w:hAnsi="Verdana" w:cs="Verdana"/>
-          <w:sz w:val="18"/>
-          <w:szCs w:val="18"/>
+          <w:sz w:val="22"/>
+          <w:szCs w:val="22"/>
         </w:rPr>
       </w:pPr>
     </w:p>
     <w:tbl>
       <w:tblPr>
-        <w:tblW w:w="3869" w:type="dxa"/>
+        <w:tblW w:w="3838" w:type="dxa"/>
         <w:tblInd w:w="5782" w:type="dxa"/>
         <w:tblBorders>
           <w:top w:val="nil"/>
@@ -674,12 +617,15 @@
         <w:tblLook w:val="04A0" w:firstRow="1" w:lastRow="0" w:firstColumn="1" w:lastColumn="0" w:noHBand="0" w:noVBand="1"/>
       </w:tblPr>
       <w:tblGrid>
-        <w:gridCol w:w="3869"/>
+        <w:gridCol w:w="3838"/>
       </w:tblGrid>
       <w:tr>
+        <w:trPr>
+          <w:trHeight w:val="1192"/>
+        </w:trPr>
         <w:tc>
           <w:tcPr>
-            <w:tcW w:w="3869" w:type="dxa"/>
+            <w:tcW w:w="3838" w:type="dxa"/>
             <w:tcBorders>
               <w:top w:val="nil"/>
               <w:left w:val="nil"/>
@@ -693,88 +639,80 @@
               <w:pStyle w:val="Contenutotabella"/>
               <w:jc w:val="right"/>
               <w:rPr>
-                <w:rFonts w:ascii="Verdana" w:hAnsi="Verdana"/>
-                <w:sz w:val="18"/>
-                <w:szCs w:val="18"/>
+                <w:sz w:val="22"/>
+                <w:szCs w:val="22"/>
               </w:rPr>
             </w:pPr>
             <w:r>
               <w:rPr>
-                <w:rFonts w:ascii="Verdana" w:hAnsi="Verdana"/>
-                <w:sz w:val="18"/>
-                <w:szCs w:val="18"/>
+                <w:sz w:val="22"/>
+                <w:szCs w:val="22"/>
               </w:rPr>
               <w:t>[</w:t>
             </w:r>
             <w:proofErr w:type="spellStart"/>
+            <w:proofErr w:type="gramStart"/>
             <w:r>
               <w:rPr>
-                <w:rFonts w:ascii="Verdana" w:hAnsi="Verdana"/>
-                <w:sz w:val="18"/>
-                <w:szCs w:val="18"/>
+                <w:sz w:val="22"/>
+                <w:szCs w:val="22"/>
               </w:rPr>
               <w:t>progettisti.app;block</w:t>
             </w:r>
             <w:proofErr w:type="spellEnd"/>
+            <w:proofErr w:type="gramEnd"/>
             <w:r>
               <w:rPr>
-                <w:rFonts w:ascii="Verdana" w:hAnsi="Verdana"/>
-                <w:sz w:val="18"/>
-                <w:szCs w:val="18"/>
+                <w:sz w:val="22"/>
+                <w:szCs w:val="22"/>
               </w:rPr>
               <w:t>=</w:t>
             </w:r>
             <w:proofErr w:type="spellStart"/>
             <w:r>
               <w:rPr>
-                <w:rFonts w:ascii="Verdana" w:hAnsi="Verdana"/>
-                <w:sz w:val="18"/>
-                <w:szCs w:val="18"/>
+                <w:sz w:val="22"/>
+                <w:szCs w:val="22"/>
               </w:rPr>
               <w:t>tbs:row</w:t>
             </w:r>
             <w:proofErr w:type="spellEnd"/>
             <w:r>
               <w:rPr>
-                <w:rFonts w:ascii="Verdana" w:hAnsi="Verdana"/>
-                <w:sz w:val="18"/>
-                <w:szCs w:val="18"/>
+                <w:sz w:val="22"/>
+                <w:szCs w:val="22"/>
               </w:rPr>
               <w:t>] [</w:t>
             </w:r>
             <w:proofErr w:type="spellStart"/>
             <w:r>
               <w:rPr>
-                <w:rFonts w:ascii="Verdana" w:hAnsi="Verdana"/>
-                <w:sz w:val="18"/>
-                <w:szCs w:val="18"/>
+                <w:sz w:val="22"/>
+                <w:szCs w:val="22"/>
               </w:rPr>
               <w:t>progettisti.nome</w:t>
             </w:r>
             <w:proofErr w:type="spellEnd"/>
             <w:r>
               <w:rPr>
-                <w:rFonts w:ascii="Verdana" w:hAnsi="Verdana"/>
-                <w:sz w:val="18"/>
-                <w:szCs w:val="18"/>
+                <w:sz w:val="22"/>
+                <w:szCs w:val="22"/>
               </w:rPr>
               <w:t>] [</w:t>
             </w:r>
             <w:proofErr w:type="spellStart"/>
             <w:r>
               <w:rPr>
-                <w:rFonts w:ascii="Verdana" w:hAnsi="Verdana"/>
-                <w:sz w:val="18"/>
-                <w:szCs w:val="18"/>
+                <w:sz w:val="22"/>
+                <w:szCs w:val="22"/>
               </w:rPr>
               <w:t>progettisti.cognome</w:t>
             </w:r>
             <w:proofErr w:type="spellEnd"/>
             <w:r>
               <w:rPr>
-                <w:rFonts w:ascii="Verdana" w:hAnsi="Verdana"/>
-                <w:sz w:val="18"/>
-                <w:szCs w:val="18"/>
+                <w:sz w:val="22"/>
+                <w:szCs w:val="22"/>
               </w:rPr>
               <w:t>]</w:t>
             </w:r>
@@ -784,34 +722,32 @@
               <w:pStyle w:val="Contenutotabella"/>
               <w:jc w:val="right"/>
               <w:rPr>
-                <w:rFonts w:ascii="Verdana" w:hAnsi="Verdana"/>
-                <w:sz w:val="18"/>
-                <w:szCs w:val="18"/>
+                <w:sz w:val="22"/>
+                <w:szCs w:val="22"/>
               </w:rPr>
             </w:pPr>
             <w:r>
               <w:rPr>
-                <w:rFonts w:ascii="Verdana" w:hAnsi="Verdana"/>
-                <w:sz w:val="18"/>
-                <w:szCs w:val="18"/>
+                <w:sz w:val="22"/>
+                <w:szCs w:val="22"/>
               </w:rPr>
               <w:t>[</w:t>
             </w:r>
             <w:proofErr w:type="spellStart"/>
+            <w:proofErr w:type="gramStart"/>
             <w:r>
               <w:rPr>
-                <w:rFonts w:ascii="Verdana" w:hAnsi="Verdana"/>
-                <w:sz w:val="18"/>
-                <w:szCs w:val="18"/>
+                <w:sz w:val="22"/>
+                <w:szCs w:val="22"/>
               </w:rPr>
               <w:t>progettisti.indirizzo</w:t>
             </w:r>
             <w:proofErr w:type="spellEnd"/>
+            <w:proofErr w:type="gramEnd"/>
             <w:r>
               <w:rPr>
-                <w:rFonts w:ascii="Verdana" w:hAnsi="Verdana"/>
-                <w:sz w:val="18"/>
-                <w:szCs w:val="18"/>
+                <w:sz w:val="22"/>
+                <w:szCs w:val="22"/>
               </w:rPr>
               <w:t>]</w:t>
             </w:r>
@@ -820,70 +756,64 @@
             <w:pPr>
               <w:jc w:val="right"/>
               <w:rPr>
-                <w:rFonts w:ascii="Verdana" w:hAnsi="Verdana" w:cs="Verdana"/>
-                <w:sz w:val="18"/>
-                <w:szCs w:val="18"/>
+                <w:sz w:val="22"/>
+                <w:szCs w:val="22"/>
               </w:rPr>
             </w:pPr>
             <w:r>
               <w:rPr>
-                <w:rFonts w:ascii="Verdana" w:hAnsi="Verdana"/>
-                <w:sz w:val="18"/>
-                <w:szCs w:val="18"/>
+                <w:sz w:val="22"/>
+                <w:szCs w:val="22"/>
               </w:rPr>
               <w:t>[</w:t>
             </w:r>
             <w:proofErr w:type="spellStart"/>
             <w:r>
               <w:rPr>
-                <w:rFonts w:ascii="Verdana" w:hAnsi="Verdana"/>
-                <w:sz w:val="18"/>
-                <w:szCs w:val="18"/>
+                <w:sz w:val="22"/>
+                <w:szCs w:val="22"/>
               </w:rPr>
               <w:t>progettisti.cap</w:t>
             </w:r>
             <w:proofErr w:type="spellEnd"/>
             <w:r>
               <w:rPr>
-                <w:rFonts w:ascii="Verdana" w:hAnsi="Verdana"/>
-                <w:sz w:val="18"/>
-                <w:szCs w:val="18"/>
+                <w:sz w:val="22"/>
+                <w:szCs w:val="22"/>
               </w:rPr>
               <w:t>] - [</w:t>
             </w:r>
             <w:proofErr w:type="spellStart"/>
+            <w:proofErr w:type="gramStart"/>
             <w:r>
               <w:rPr>
-                <w:rFonts w:ascii="Verdana" w:hAnsi="Verdana"/>
-                <w:sz w:val="18"/>
-                <w:szCs w:val="18"/>
+                <w:sz w:val="22"/>
+                <w:szCs w:val="22"/>
               </w:rPr>
               <w:t>progettisti.comune</w:t>
             </w:r>
             <w:proofErr w:type="spellEnd"/>
+            <w:proofErr w:type="gramEnd"/>
             <w:r>
               <w:rPr>
-                <w:rFonts w:ascii="Verdana" w:hAnsi="Verdana"/>
-                <w:sz w:val="18"/>
-                <w:szCs w:val="18"/>
+                <w:sz w:val="22"/>
+                <w:szCs w:val="22"/>
               </w:rPr>
               <w:t>] ([</w:t>
             </w:r>
             <w:proofErr w:type="spellStart"/>
             <w:r>
               <w:rPr>
-                <w:rFonts w:ascii="Verdana" w:hAnsi="Verdana"/>
-                <w:sz w:val="18"/>
-                <w:szCs w:val="18"/>
+                <w:sz w:val="22"/>
+                <w:szCs w:val="22"/>
               </w:rPr>
               <w:t>progettisti.prov</w:t>
             </w:r>
             <w:proofErr w:type="spellEnd"/>
             <w:r>
               <w:rPr>
-                <w:rFonts w:ascii="Verdana" w:hAnsi="Verdana"/>
-                <w:sz w:val="18"/>
-                <w:szCs w:val="18"/>
+                <w:sz w:val="22"/>
+                <w:szCs w:val="22"/>
               </w:rPr>
               <w:t>])</w:t>
             </w:r>
@@ -899,9 +829,8 @@
               </w:pBdr>
               <w:jc w:val="right"/>
               <w:rPr>
-                <w:rFonts w:ascii="Verdana" w:hAnsi="Verdana"/>
-                <w:sz w:val="18"/>
-                <w:szCs w:val="18"/>
+                <w:sz w:val="22"/>
+                <w:szCs w:val="22"/>
               </w:rPr>
             </w:pPr>
           </w:p>
@@ -918,19 +847,17 @@
         <w:ind w:left="2268" w:right="98" w:hanging="2268"/>
         <w:jc w:val="both"/>
         <w:rPr>
-          <w:rFonts w:ascii="Verdana" w:hAnsi="Verdana" w:cs="Verdana"/>
           <w:b/>
-          <w:sz w:val="18"/>
-          <w:szCs w:val="18"/>
+          <w:sz w:val="22"/>
+          <w:szCs w:val="22"/>
           <w:u w:val="single"/>
         </w:rPr>
       </w:pPr>
       <w:r>
         <w:rPr>
-          <w:rFonts w:ascii="Verdana" w:hAnsi="Verdana" w:cs="Verdana"/>
           <w:b/>
-          <w:sz w:val="18"/>
-          <w:szCs w:val="18"/>
+          <w:sz w:val="22"/>
+          <w:szCs w:val="22"/>
           <w:u w:val="single"/>
         </w:rPr>
         <w:t>RACCOMANDATA A/R</w:t>
@@ -946,7 +873,6 @@
         <w:ind w:left="2268" w:right="98" w:hanging="2268"/>
         <w:jc w:val="both"/>
         <w:rPr>
-          <w:rFonts w:ascii="Verdana" w:hAnsi="Verdana" w:cs="Verdana"/>
           <w:b/>
           <w:sz w:val="12"/>
           <w:szCs w:val="12"/>
@@ -958,95 +884,101 @@
         <w:ind w:left="2126" w:hanging="2126"/>
         <w:jc w:val="both"/>
         <w:rPr>
-          <w:rFonts w:ascii="Verdana" w:hAnsi="Verdana" w:cs="Verdana"/>
           <w:b/>
-          <w:sz w:val="18"/>
-          <w:szCs w:val="18"/>
-        </w:rPr>
-      </w:pPr>
-      <w:r>
-        <w:rPr>
-          <w:rFonts w:ascii="Verdana" w:hAnsi="Verdana" w:cs="Verdana"/>
+          <w:sz w:val="22"/>
+          <w:szCs w:val="22"/>
+        </w:rPr>
+      </w:pPr>
+      <w:r>
+        <w:rPr>
           <w:b/>
-          <w:sz w:val="18"/>
-          <w:szCs w:val="18"/>
+          <w:sz w:val="22"/>
+          <w:szCs w:val="22"/>
         </w:rPr>
         <w:t>OGGETTO</w:t>
       </w:r>
       <w:r>
         <w:rPr>
-          <w:rFonts w:ascii="Verdana" w:hAnsi="Verdana" w:cs="Verdana"/>
           <w:b/>
-          <w:sz w:val="18"/>
-          <w:szCs w:val="18"/>
+          <w:sz w:val="22"/>
+          <w:szCs w:val="22"/>
         </w:rPr>
         <w:tab/>
       </w:r>
       <w:bookmarkStart w:id="1" w:name="_Hlk482802922"/>
-      <w:r>
-        <w:rPr>
-          <w:rFonts w:ascii="Verdana" w:hAnsi="Verdana" w:cs="Verdana"/>
-          <w:sz w:val="18"/>
-          <w:szCs w:val="18"/>
-        </w:rPr>
-        <w:t>[oggetto]</w:t>
+      <w:proofErr w:type="gramStart"/>
+      <w:r>
+        <w:rPr>
+          <w:b/>
+          <w:sz w:val="22"/>
+          <w:szCs w:val="22"/>
+        </w:rPr>
+        <w:t xml:space="preserve">   </w:t>
+      </w:r>
+      <w:r>
+        <w:rPr>
+          <w:sz w:val="22"/>
+          <w:szCs w:val="22"/>
+        </w:rPr>
+        <w:t>[</w:t>
+      </w:r>
+      <w:proofErr w:type="gramEnd"/>
+      <w:r>
+        <w:rPr>
+          <w:sz w:val="22"/>
+          <w:szCs w:val="22"/>
+        </w:rPr>
+        <w:t>oggetto]</w:t>
       </w:r>
       <w:bookmarkEnd w:id="1"/>
       <w:r>
         <w:rPr>
-          <w:rFonts w:ascii="Verdana" w:hAnsi="Verdana" w:cs="Verdana"/>
-          <w:sz w:val="18"/>
-          <w:szCs w:val="18"/>
+          <w:sz w:val="22"/>
+          <w:szCs w:val="22"/>
         </w:rPr>
         <w:t>, in</w:t>
       </w:r>
       <w:r>
         <w:rPr>
-          <w:rFonts w:ascii="Verdana" w:hAnsi="Verdana" w:cs="Verdana"/>
-          <w:sz w:val="18"/>
-          <w:szCs w:val="18"/>
+          <w:sz w:val="22"/>
+          <w:szCs w:val="22"/>
         </w:rPr>
         <w:t xml:space="preserve"> [ubicazione] </w:t>
       </w:r>
       <w:r>
         <w:rPr>
-          <w:rFonts w:ascii="Verdana" w:hAnsi="Verdana" w:cs="Verdana"/>
-          <w:sz w:val="18"/>
-          <w:szCs w:val="18"/>
+          <w:sz w:val="22"/>
+          <w:szCs w:val="22"/>
         </w:rPr>
         <w:t>(</w:t>
       </w:r>
       <w:r>
         <w:rPr>
-          <w:rFonts w:ascii="Verdana" w:hAnsi="Verdana" w:cs="Verdana"/>
-          <w:sz w:val="18"/>
-          <w:szCs w:val="18"/>
+          <w:sz w:val="22"/>
+          <w:szCs w:val="22"/>
         </w:rPr>
         <w:t>[</w:t>
       </w:r>
       <w:proofErr w:type="spellStart"/>
       <w:r>
         <w:rPr>
-          <w:rFonts w:ascii="Verdana" w:hAnsi="Verdana" w:cs="Verdana"/>
-          <w:sz w:val="18"/>
-          <w:szCs w:val="18"/>
+          <w:sz w:val="22"/>
+          <w:szCs w:val="22"/>
         </w:rPr>
         <w:t>elenco_ct</w:t>
       </w:r>
       <w:proofErr w:type="spellEnd"/>
       <w:r>
         <w:rPr>
-          <w:rFonts w:ascii="Verdana" w:hAnsi="Verdana" w:cs="Verdana"/>
-          <w:sz w:val="18"/>
-          <w:szCs w:val="18"/>
+          <w:sz w:val="22"/>
+          <w:szCs w:val="22"/>
         </w:rPr>
         <w:t>]</w:t>
       </w:r>
       <w:r>
         <w:rPr>
-          <w:rFonts w:ascii="Verdana" w:hAnsi="Verdana" w:cs="Verdana"/>
-          <w:sz w:val="18"/>
-          <w:szCs w:val="18"/>
+          <w:sz w:val="22"/>
+          <w:szCs w:val="22"/>
         </w:rPr>
         <w:t>)</w:t>
       </w:r>
@@ -1056,27 +988,24 @@
         <w:ind w:left="2126" w:hanging="2126"/>
         <w:jc w:val="both"/>
         <w:rPr>
-          <w:rFonts w:ascii="Verdana" w:hAnsi="Verdana" w:cs="Verdana"/>
           <w:b/>
-          <w:sz w:val="18"/>
-          <w:szCs w:val="18"/>
-        </w:rPr>
-      </w:pPr>
-      <w:r>
-        <w:rPr>
-          <w:rFonts w:ascii="Verdana" w:hAnsi="Verdana" w:cs="Verdana"/>
+          <w:sz w:val="12"/>
+          <w:szCs w:val="12"/>
+        </w:rPr>
+      </w:pPr>
+      <w:r>
+        <w:rPr>
           <w:b/>
-          <w:sz w:val="18"/>
-          <w:szCs w:val="18"/>
+          <w:sz w:val="12"/>
+          <w:szCs w:val="12"/>
         </w:rPr>
         <w:tab/>
       </w:r>
       <w:r>
         <w:rPr>
-          <w:rFonts w:ascii="Verdana" w:hAnsi="Verdana" w:cs="Verdana"/>
           <w:b/>
-          <w:sz w:val="18"/>
-          <w:szCs w:val="18"/>
+          <w:sz w:val="12"/>
+          <w:szCs w:val="12"/>
         </w:rPr>
         <w:tab/>
       </w:r>
@@ -1089,61 +1018,74 @@
         </w:tabs>
         <w:spacing w:after="0" w:line="240" w:lineRule="auto"/>
         <w:rPr>
-          <w:rFonts w:ascii="Verdana" w:hAnsi="Verdana" w:cs="Verdana"/>
-          <w:sz w:val="18"/>
-          <w:szCs w:val="18"/>
-        </w:rPr>
-      </w:pPr>
-      <w:r>
-        <w:rPr>
-          <w:rFonts w:ascii="Verdana" w:hAnsi="Verdana" w:cs="Verdana"/>
+          <w:sz w:val="22"/>
+          <w:szCs w:val="22"/>
+        </w:rPr>
+      </w:pPr>
+      <w:r>
+        <w:rPr>
           <w:b/>
-          <w:sz w:val="18"/>
-          <w:szCs w:val="18"/>
-        </w:rPr>
-        <w:t>RICHIEDENTE</w:t>
-      </w:r>
-      <w:r>
-        <w:rPr>
-          <w:rFonts w:ascii="Verdana" w:hAnsi="Verdana" w:cs="Verdana"/>
+          <w:sz w:val="22"/>
+          <w:szCs w:val="22"/>
+        </w:rPr>
+        <w:t>RIC</w:t>
+      </w:r>
+      <w:bookmarkStart w:id="2" w:name="_GoBack"/>
+      <w:bookmarkEnd w:id="2"/>
+      <w:r>
+        <w:rPr>
           <w:b/>
-          <w:sz w:val="18"/>
-          <w:szCs w:val="18"/>
+          <w:sz w:val="22"/>
+          <w:szCs w:val="22"/>
+        </w:rPr>
+        <w:t>HIEDENTE</w:t>
+      </w:r>
+      <w:r>
+        <w:rPr>
+          <w:b/>
+          <w:sz w:val="22"/>
+          <w:szCs w:val="22"/>
         </w:rPr>
         <w:tab/>
       </w:r>
       <w:r>
         <w:rPr>
-          <w:rFonts w:ascii="Verdana" w:hAnsi="Verdana" w:cs="Verdana"/>
           <w:b/>
-          <w:sz w:val="18"/>
-          <w:szCs w:val="18"/>
+          <w:sz w:val="22"/>
+          <w:szCs w:val="22"/>
         </w:rPr>
         <w:tab/>
       </w:r>
-      <w:r>
-        <w:rPr>
-          <w:rFonts w:ascii="Verdana" w:hAnsi="Verdana" w:cs="Verdana"/>
-          <w:sz w:val="18"/>
-          <w:szCs w:val="18"/>
+      <w:proofErr w:type="gramStart"/>
+      <w:r>
+        <w:rPr>
+          <w:b/>
+          <w:sz w:val="22"/>
+          <w:szCs w:val="22"/>
+        </w:rPr>
+        <w:t xml:space="preserve">   </w:t>
+      </w:r>
+      <w:r>
+        <w:rPr>
+          <w:sz w:val="22"/>
+          <w:szCs w:val="22"/>
         </w:rPr>
         <w:t>[</w:t>
       </w:r>
       <w:proofErr w:type="spellStart"/>
-      <w:r>
-        <w:rPr>
-          <w:rFonts w:ascii="Verdana" w:hAnsi="Verdana" w:cs="Verdana"/>
-          <w:sz w:val="18"/>
-          <w:szCs w:val="18"/>
+      <w:proofErr w:type="gramEnd"/>
+      <w:r>
+        <w:rPr>
+          <w:sz w:val="22"/>
+          <w:szCs w:val="22"/>
         </w:rPr>
         <w:t>elenco_richiedenti</w:t>
       </w:r>
       <w:proofErr w:type="spellEnd"/>
       <w:r>
         <w:rPr>
-          <w:rFonts w:ascii="Verdana" w:hAnsi="Verdana" w:cs="Verdana"/>
-          <w:sz w:val="18"/>
-          <w:szCs w:val="18"/>
+          <w:sz w:val="22"/>
+          <w:szCs w:val="22"/>
         </w:rPr>
         <w:t>]</w:t>
       </w:r>
@@ -1156,9 +1098,8 @@
         </w:tabs>
         <w:spacing w:after="0" w:line="240" w:lineRule="auto"/>
         <w:rPr>
-          <w:rFonts w:ascii="Verdana" w:hAnsi="Verdana" w:cs="Verdana"/>
-          <w:sz w:val="18"/>
-          <w:szCs w:val="18"/>
+          <w:sz w:val="12"/>
+          <w:szCs w:val="12"/>
         </w:rPr>
       </w:pPr>
     </w:p>
@@ -1170,86 +1111,38 @@
         <w:ind w:left="2127" w:right="-1" w:hanging="2127"/>
         <w:jc w:val="both"/>
         <w:rPr>
-          <w:rFonts w:ascii="Verdana" w:hAnsi="Verdana" w:cs="Verdana"/>
-          <w:sz w:val="18"/>
-          <w:szCs w:val="18"/>
-        </w:rPr>
-      </w:pPr>
-      <w:r>
-        <w:rPr>
-          <w:rFonts w:ascii="Verdana" w:hAnsi="Verdana" w:cs="Verdana"/>
+          <w:sz w:val="22"/>
+          <w:szCs w:val="22"/>
+        </w:rPr>
+      </w:pPr>
+      <w:r>
+        <w:rPr>
           <w:b/>
-          <w:sz w:val="18"/>
-          <w:szCs w:val="18"/>
+          <w:sz w:val="22"/>
+          <w:szCs w:val="22"/>
         </w:rPr>
         <w:t>PRATICA EDILIZIA</w:t>
       </w:r>
       <w:r>
         <w:rPr>
-          <w:rFonts w:ascii="Verdana" w:hAnsi="Verdana" w:cs="Verdana"/>
-          <w:sz w:val="18"/>
-          <w:szCs w:val="18"/>
+          <w:sz w:val="22"/>
+          <w:szCs w:val="22"/>
         </w:rPr>
         <w:t xml:space="preserve"> </w:t>
       </w:r>
       <w:r>
         <w:rPr>
-          <w:rFonts w:ascii="Verdana" w:hAnsi="Verdana" w:cs="Verdana"/>
-          <w:sz w:val="18"/>
-          <w:szCs w:val="18"/>
-        </w:rPr>
-        <w:tab/>
+          <w:sz w:val="22"/>
+          <w:szCs w:val="22"/>
+        </w:rPr>
+        <w:t xml:space="preserve">   </w:t>
+      </w:r>
+      <w:r>
+        <w:rPr>
+          <w:sz w:val="22"/>
+          <w:szCs w:val="22"/>
+        </w:rPr>
         <w:t>[numero]</w:t>
-      </w:r>
-      <w:r>
-        <w:rPr>
-          <w:rFonts w:ascii="Verdana" w:hAnsi="Verdana" w:cs="Verdana"/>
-          <w:sz w:val="18"/>
-          <w:szCs w:val="18"/>
-        </w:rPr>
-        <w:t xml:space="preserve"> </w:t>
-      </w:r>
-      <w:r>
-        <w:rPr>
-          <w:rFonts w:ascii="Verdana" w:hAnsi="Verdana" w:cs="Verdana"/>
-          <w:sz w:val="18"/>
-          <w:szCs w:val="18"/>
-        </w:rPr>
-        <w:t>-</w:t>
-      </w:r>
-      <w:r>
-        <w:rPr>
-          <w:rFonts w:ascii="Verdana" w:hAnsi="Verdana" w:cs="Verdana"/>
-          <w:sz w:val="18"/>
-          <w:szCs w:val="18"/>
-        </w:rPr>
-        <w:t xml:space="preserve"> </w:t>
-      </w:r>
-      <w:r>
-        <w:rPr>
-          <w:rFonts w:ascii="Verdana" w:hAnsi="Verdana" w:cs="Verdana"/>
-          <w:sz w:val="18"/>
-          <w:szCs w:val="18"/>
-        </w:rPr>
-        <w:t>[</w:t>
-      </w:r>
-      <w:proofErr w:type="spellStart"/>
-      <w:r>
-        <w:rPr>
-          <w:rFonts w:ascii="Verdana" w:hAnsi="Verdana" w:cs="Verdana"/>
-          <w:sz w:val="18"/>
-          <w:szCs w:val="18"/>
-        </w:rPr>
-        <w:t>pos_archivio</w:t>
-      </w:r>
-      <w:proofErr w:type="spellEnd"/>
-      <w:r>
-        <w:rPr>
-          <w:rFonts w:ascii="Verdana" w:hAnsi="Verdana" w:cs="Verdana"/>
-          <w:sz w:val="18"/>
-          <w:szCs w:val="18"/>
-        </w:rPr>
-        <w:t>]</w:t>
       </w:r>
     </w:p>
     <w:p>
@@ -1261,9 +1154,8 @@
         <w:spacing w:after="0" w:line="240" w:lineRule="auto"/>
         <w:jc w:val="right"/>
         <w:rPr>
-          <w:rFonts w:ascii="Verdana" w:hAnsi="Verdana" w:cs="Verdana"/>
-          <w:sz w:val="18"/>
-          <w:szCs w:val="18"/>
+          <w:sz w:val="22"/>
+          <w:szCs w:val="22"/>
         </w:rPr>
       </w:pPr>
     </w:p>
@@ -1273,52 +1165,30 @@
         <w:ind w:firstLine="708"/>
         <w:jc w:val="both"/>
         <w:rPr>
-          <w:rFonts w:ascii="Verdana" w:hAnsi="Verdana" w:cs="Verdana"/>
-          <w:sz w:val="18"/>
-          <w:szCs w:val="18"/>
-        </w:rPr>
-      </w:pPr>
-      <w:r>
-        <w:rPr>
-          <w:rFonts w:ascii="Verdana" w:hAnsi="Verdana" w:cs="Verdana"/>
-          <w:sz w:val="18"/>
-          <w:szCs w:val="18"/>
-        </w:rPr>
-        <w:t xml:space="preserve">In applicazione dell’art. 146 comma 7 del D. </w:t>
-      </w:r>
-      <w:proofErr w:type="spellStart"/>
-      <w:r>
-        <w:rPr>
-          <w:rFonts w:ascii="Verdana" w:hAnsi="Verdana" w:cs="Verdana"/>
-          <w:sz w:val="18"/>
-          <w:szCs w:val="18"/>
-        </w:rPr>
-        <w:t>Lgs</w:t>
-      </w:r>
-      <w:proofErr w:type="spellEnd"/>
-      <w:r>
-        <w:rPr>
-          <w:rFonts w:ascii="Verdana" w:hAnsi="Verdana" w:cs="Verdana"/>
-          <w:sz w:val="18"/>
-          <w:szCs w:val="18"/>
-        </w:rPr>
-        <w:t>. 42/2004 e successive modificazioni ed integrazioni, si trasmette, in allegato alla presente, la documentazione relativa all’intervento indicato in oggetto con richiesta di esprimere il parere di cui allo stesso art. 146, commi 5 e 8.</w:t>
+          <w:sz w:val="22"/>
+          <w:szCs w:val="22"/>
+        </w:rPr>
+      </w:pPr>
+      <w:r>
+        <w:rPr>
+          <w:sz w:val="22"/>
+          <w:szCs w:val="22"/>
+        </w:rPr>
+        <w:t>In applicazione dell’art. 146 comma 7 del D. Lgs. 42/2004 e successive modificazioni ed integrazioni, si trasmette, in allegato alla presente, la documentazione relativa all’intervento indicato in oggetto con richiesta di esprimere il parere di cui allo stesso art. 146, commi 5 e 8.</w:t>
       </w:r>
     </w:p>
     <w:p>
       <w:pPr>
         <w:jc w:val="both"/>
         <w:rPr>
-          <w:rFonts w:ascii="Verdana" w:hAnsi="Verdana" w:cs="Verdana"/>
-          <w:sz w:val="18"/>
-          <w:szCs w:val="18"/>
-        </w:rPr>
-      </w:pPr>
-      <w:r>
-        <w:rPr>
-          <w:rFonts w:ascii="Verdana" w:hAnsi="Verdana" w:cs="Verdana"/>
-          <w:sz w:val="18"/>
-          <w:szCs w:val="18"/>
+          <w:sz w:val="22"/>
+          <w:szCs w:val="22"/>
+        </w:rPr>
+      </w:pPr>
+      <w:r>
+        <w:rPr>
+          <w:sz w:val="22"/>
+          <w:szCs w:val="22"/>
         </w:rPr>
         <w:tab/>
         <w:t>Si trasmette inoltre il parere che la Commissione Locale per il Paesaggio ha formulato nella seduta del [</w:t>
@@ -1326,64 +1196,85 @@
       <w:proofErr w:type="spellStart"/>
       <w:r>
         <w:rPr>
-          <w:rFonts w:ascii="Verdana" w:hAnsi="Verdana" w:cs="Verdana"/>
-          <w:sz w:val="18"/>
-          <w:szCs w:val="18"/>
+          <w:sz w:val="22"/>
+          <w:szCs w:val="22"/>
         </w:rPr>
         <w:t>data_rilascio_clp</w:t>
       </w:r>
       <w:proofErr w:type="spellEnd"/>
       <w:r>
         <w:rPr>
-          <w:rFonts w:ascii="Verdana" w:hAnsi="Verdana" w:cs="Verdana"/>
-          <w:sz w:val="18"/>
-          <w:szCs w:val="18"/>
+          <w:sz w:val="22"/>
+          <w:szCs w:val="22"/>
         </w:rPr>
         <w:t>] (“[</w:t>
       </w:r>
       <w:proofErr w:type="spellStart"/>
       <w:r>
         <w:rPr>
-          <w:rFonts w:ascii="Verdana" w:hAnsi="Verdana" w:cs="Verdana"/>
-          <w:sz w:val="18"/>
-          <w:szCs w:val="18"/>
+          <w:sz w:val="22"/>
+          <w:szCs w:val="22"/>
         </w:rPr>
         <w:t>testo_clp</w:t>
       </w:r>
       <w:proofErr w:type="spellEnd"/>
       <w:r>
         <w:rPr>
-          <w:rFonts w:ascii="Verdana" w:hAnsi="Verdana" w:cs="Verdana"/>
-          <w:sz w:val="18"/>
-          <w:szCs w:val="18"/>
+          <w:sz w:val="22"/>
+          <w:szCs w:val="22"/>
         </w:rPr>
         <w:t>]</w:t>
       </w:r>
       <w:r>
         <w:rPr>
-          <w:rFonts w:ascii="Verdana" w:hAnsi="Verdana" w:cs="Verdana"/>
           <w:i/>
-          <w:sz w:val="18"/>
-          <w:szCs w:val="18"/>
+          <w:sz w:val="22"/>
+          <w:szCs w:val="22"/>
         </w:rPr>
         <w:t>”</w:t>
       </w:r>
       <w:r>
         <w:rPr>
-          <w:rFonts w:ascii="Verdana" w:hAnsi="Verdana" w:cs="Verdana"/>
-          <w:sz w:val="18"/>
-          <w:szCs w:val="18"/>
-        </w:rPr>
-        <w:t>) e scheda illustrativa del responsabile del procedimento in materia paesaggistica.</w:t>
+          <w:sz w:val="22"/>
+          <w:szCs w:val="22"/>
+        </w:rPr>
+        <w:t xml:space="preserve">) e </w:t>
+      </w:r>
+      <w:r>
+        <w:rPr>
+          <w:sz w:val="22"/>
+          <w:szCs w:val="22"/>
+        </w:rPr>
+        <w:t>relazione</w:t>
+      </w:r>
+      <w:r>
+        <w:rPr>
+          <w:sz w:val="22"/>
+          <w:szCs w:val="22"/>
+        </w:rPr>
+        <w:t xml:space="preserve"> del responsabile </w:t>
+      </w:r>
+      <w:r>
+        <w:rPr>
+          <w:sz w:val="22"/>
+          <w:szCs w:val="22"/>
+        </w:rPr>
+        <w:t xml:space="preserve">tecnico </w:t>
+      </w:r>
+      <w:r>
+        <w:rPr>
+          <w:sz w:val="22"/>
+          <w:szCs w:val="22"/>
+        </w:rPr>
+        <w:t>del procedimento in materia paesaggistica.</w:t>
       </w:r>
     </w:p>
     <w:p>
       <w:pPr>
         <w:jc w:val="both"/>
         <w:rPr>
-          <w:rFonts w:ascii="Verdana" w:hAnsi="Verdana" w:cs="Verdana"/>
-          <w:sz w:val="18"/>
-          <w:szCs w:val="18"/>
+          <w:sz w:val="12"/>
+          <w:szCs w:val="12"/>
         </w:rPr>
       </w:pPr>
     </w:p>
@@ -1392,16 +1283,14 @@
         <w:ind w:firstLine="720"/>
         <w:jc w:val="both"/>
         <w:rPr>
-          <w:rFonts w:ascii="Verdana" w:hAnsi="Verdana" w:cs="Verdana"/>
-          <w:sz w:val="18"/>
-          <w:szCs w:val="18"/>
-        </w:rPr>
-      </w:pPr>
-      <w:r>
-        <w:rPr>
-          <w:rFonts w:ascii="Verdana" w:hAnsi="Verdana" w:cs="Verdana"/>
-          <w:sz w:val="18"/>
-          <w:szCs w:val="18"/>
+          <w:sz w:val="22"/>
+          <w:szCs w:val="22"/>
+        </w:rPr>
+      </w:pPr>
+      <w:r>
+        <w:rPr>
+          <w:sz w:val="22"/>
+          <w:szCs w:val="22"/>
         </w:rPr>
         <w:t>A tal fine si allega:</w:t>
       </w:r>
@@ -1417,34 +1306,30 @@
         </w:tabs>
         <w:jc w:val="both"/>
         <w:rPr>
-          <w:rFonts w:ascii="Verdana" w:hAnsi="Verdana" w:cs="Verdana"/>
-          <w:sz w:val="18"/>
-          <w:szCs w:val="18"/>
-        </w:rPr>
-      </w:pPr>
-      <w:r>
-        <w:rPr>
-          <w:rFonts w:ascii="Verdana" w:hAnsi="Verdana" w:cs="Verdana"/>
-          <w:sz w:val="18"/>
-          <w:szCs w:val="18"/>
+          <w:sz w:val="22"/>
+          <w:szCs w:val="22"/>
+        </w:rPr>
+      </w:pPr>
+      <w:r>
+        <w:rPr>
+          <w:sz w:val="22"/>
+          <w:szCs w:val="22"/>
         </w:rPr>
         <w:t>[</w:t>
       </w:r>
       <w:proofErr w:type="spellStart"/>
       <w:r>
         <w:rPr>
-          <w:rFonts w:ascii="Verdana" w:hAnsi="Verdana" w:cs="Verdana"/>
-          <w:sz w:val="18"/>
-          <w:szCs w:val="18"/>
+          <w:sz w:val="22"/>
+          <w:szCs w:val="22"/>
         </w:rPr>
         <w:t>allegati_rilascio_</w:t>
       </w:r>
       <w:proofErr w:type="gramStart"/>
       <w:r>
         <w:rPr>
-          <w:rFonts w:ascii="Verdana" w:hAnsi="Verdana" w:cs="Verdana"/>
-          <w:sz w:val="18"/>
-          <w:szCs w:val="18"/>
+          <w:sz w:val="22"/>
+          <w:szCs w:val="22"/>
         </w:rPr>
         <w:t>titolo;block</w:t>
       </w:r>
@@ -1452,35 +1337,31 @@
       <w:proofErr w:type="gramEnd"/>
       <w:r>
         <w:rPr>
-          <w:rFonts w:ascii="Verdana" w:hAnsi="Verdana" w:cs="Verdana"/>
-          <w:sz w:val="18"/>
-          <w:szCs w:val="18"/>
+          <w:sz w:val="22"/>
+          <w:szCs w:val="22"/>
         </w:rPr>
         <w:t>=</w:t>
       </w:r>
       <w:proofErr w:type="spellStart"/>
       <w:r>
         <w:rPr>
-          <w:rFonts w:ascii="Verdana" w:hAnsi="Verdana" w:cs="Verdana"/>
-          <w:sz w:val="18"/>
-          <w:szCs w:val="18"/>
+          <w:sz w:val="22"/>
+          <w:szCs w:val="22"/>
         </w:rPr>
         <w:t>tbs:listitem</w:t>
       </w:r>
       <w:proofErr w:type="spellEnd"/>
       <w:r>
         <w:rPr>
-          <w:rFonts w:ascii="Verdana" w:hAnsi="Verdana" w:cs="Verdana"/>
-          <w:sz w:val="18"/>
-          <w:szCs w:val="18"/>
+          <w:sz w:val="22"/>
+          <w:szCs w:val="22"/>
         </w:rPr>
         <w:t>]</w:t>
       </w:r>
       <w:r>
         <w:rPr>
-          <w:rFonts w:ascii="Verdana" w:hAnsi="Verdana" w:cs="Verdana"/>
-          <w:sz w:val="18"/>
-          <w:szCs w:val="18"/>
+          <w:sz w:val="22"/>
+          <w:szCs w:val="22"/>
         </w:rPr>
         <w:t>;</w:t>
       </w:r>
@@ -1496,116 +1377,79 @@
         </w:tabs>
         <w:jc w:val="both"/>
         <w:rPr>
-          <w:rFonts w:ascii="Verdana" w:hAnsi="Verdana" w:cs="Verdana"/>
-          <w:sz w:val="18"/>
-          <w:szCs w:val="18"/>
-        </w:rPr>
-      </w:pPr>
-      <w:r>
-        <w:rPr>
-          <w:rFonts w:ascii="Verdana" w:hAnsi="Verdana" w:cs="Verdana"/>
-          <w:sz w:val="18"/>
-          <w:szCs w:val="18"/>
-        </w:rPr>
-        <w:t>s</w:t>
-      </w:r>
-      <w:bookmarkStart w:id="2" w:name="_GoBack"/>
-      <w:bookmarkEnd w:id="2"/>
-      <w:r>
-        <w:rPr>
-          <w:rFonts w:ascii="Verdana" w:hAnsi="Verdana" w:cs="Verdana"/>
-          <w:sz w:val="18"/>
-          <w:szCs w:val="18"/>
-        </w:rPr>
-        <w:t>cheda del responsabile del procedimento.</w:t>
+          <w:sz w:val="22"/>
+          <w:szCs w:val="22"/>
+        </w:rPr>
+      </w:pPr>
+      <w:r>
+        <w:rPr>
+          <w:sz w:val="22"/>
+          <w:szCs w:val="22"/>
+        </w:rPr>
+        <w:t>relazione</w:t>
+      </w:r>
+      <w:r>
+        <w:rPr>
+          <w:sz w:val="22"/>
+          <w:szCs w:val="22"/>
+        </w:rPr>
+        <w:t xml:space="preserve"> del responsabile del procedimento.</w:t>
       </w:r>
     </w:p>
     <w:p>
       <w:pPr>
         <w:jc w:val="both"/>
         <w:rPr>
-          <w:rFonts w:ascii="Verdana" w:hAnsi="Verdana" w:cs="Verdana"/>
-          <w:sz w:val="18"/>
-          <w:szCs w:val="18"/>
+          <w:sz w:val="12"/>
+          <w:szCs w:val="12"/>
         </w:rPr>
       </w:pPr>
     </w:p>
     <w:p>
       <w:pPr>
-        <w:ind w:firstLine="709"/>
+        <w:ind w:firstLine="720"/>
         <w:jc w:val="both"/>
         <w:rPr>
-          <w:rFonts w:ascii="Verdana" w:hAnsi="Verdana" w:cs="Verdana"/>
-          <w:color w:val="00B050"/>
-          <w:sz w:val="18"/>
-          <w:szCs w:val="18"/>
-        </w:rPr>
-      </w:pPr>
-      <w:r>
-        <w:rPr>
-          <w:rFonts w:ascii="Verdana" w:hAnsi="Verdana" w:cs="Verdana"/>
-          <w:sz w:val="18"/>
-          <w:szCs w:val="18"/>
-        </w:rPr>
-        <w:t xml:space="preserve">Al privato, che legge per conoscenza, si comunica che per il seguito istruttorio, relativo al procedimento urbanistico-edilizio, necessita acquisire quanto richiesto </w:t>
-      </w:r>
-      <w:r>
-        <w:rPr>
-          <w:rFonts w:ascii="Verdana" w:hAnsi="Verdana" w:cs="Verdana"/>
-          <w:sz w:val="18"/>
-          <w:szCs w:val="18"/>
-        </w:rPr>
-        <w:t>con n/s prot. _______________</w:t>
+          <w:sz w:val="22"/>
+          <w:szCs w:val="22"/>
+        </w:rPr>
+      </w:pPr>
+      <w:r>
+        <w:rPr>
+          <w:sz w:val="22"/>
+          <w:szCs w:val="22"/>
+        </w:rPr>
+        <w:t>Distinti saluti</w:t>
       </w:r>
     </w:p>
     <w:p>
       <w:pPr>
-        <w:ind w:firstLine="709"/>
-        <w:jc w:val="both"/>
-        <w:rPr>
-          <w:sz w:val="12"/>
-          <w:szCs w:val="12"/>
-        </w:rPr>
-      </w:pPr>
-    </w:p>
-    <w:p>
-      <w:pPr>
-        <w:ind w:firstLine="720"/>
-        <w:jc w:val="both"/>
-        <w:rPr>
-          <w:rFonts w:ascii="Verdana" w:hAnsi="Verdana" w:cs="Verdana"/>
-          <w:sz w:val="18"/>
-          <w:szCs w:val="18"/>
-        </w:rPr>
-      </w:pPr>
-      <w:r>
-        <w:rPr>
-          <w:rFonts w:ascii="Verdana" w:hAnsi="Verdana" w:cs="Verdana"/>
-          <w:sz w:val="18"/>
-          <w:szCs w:val="18"/>
-        </w:rPr>
-        <w:t>Distinti saluti</w:t>
-      </w:r>
-    </w:p>
-    <w:p>
-      <w:pPr>
         <w:pStyle w:val="Titolo"/>
         <w:jc w:val="right"/>
         <w:rPr>
-          <w:rFonts w:ascii="Verdana" w:hAnsi="Verdana" w:cs="Verdana"/>
+          <w:rFonts w:ascii="Times New Roman" w:hAnsi="Times New Roman" w:cs="Times New Roman"/>
           <w:b w:val="0"/>
-          <w:sz w:val="18"/>
-          <w:szCs w:val="18"/>
-        </w:rPr>
-      </w:pPr>
-      <w:r>
-        <w:rPr>
-          <w:rFonts w:ascii="Verdana" w:hAnsi="Verdana" w:cs="Verdana"/>
+          <w:sz w:val="22"/>
+          <w:szCs w:val="22"/>
+        </w:rPr>
+      </w:pPr>
+      <w:r>
+        <w:rPr>
+          <w:rFonts w:ascii="Times New Roman" w:hAnsi="Times New Roman" w:cs="Times New Roman"/>
           <w:b w:val="0"/>
-          <w:sz w:val="18"/>
-          <w:szCs w:val="18"/>
-        </w:rPr>
-        <w:t>Il Responsabile dell’Area Assetto del Territorio</w:t>
+          <w:sz w:val="22"/>
+          <w:szCs w:val="22"/>
+        </w:rPr>
+        <w:t xml:space="preserve">Il Responsabile </w:t>
+      </w:r>
+      <w:r>
+        <w:rPr>
+          <w:rFonts w:ascii="Times New Roman" w:hAnsi="Times New Roman" w:cs="Times New Roman"/>
+          <w:b w:val="0"/>
+          <w:sz w:val="22"/>
+          <w:szCs w:val="22"/>
+        </w:rPr>
+        <w:t>del Procedimento Paesaggistico</w:t>
       </w:r>
     </w:p>
     <w:p>
@@ -1614,29 +1458,52 @@
         <w:ind w:left="5664" w:firstLine="708"/>
         <w:jc w:val="left"/>
         <w:rPr>
-          <w:rFonts w:ascii="Verdana" w:hAnsi="Verdana" w:cs="Verdana"/>
+          <w:rFonts w:ascii="Times New Roman" w:hAnsi="Times New Roman" w:cs="Times New Roman"/>
           <w:b w:val="0"/>
-          <w:sz w:val="18"/>
-          <w:szCs w:val="18"/>
-        </w:rPr>
-      </w:pPr>
-      <w:r>
-        <w:rPr>
-          <w:rFonts w:ascii="Verdana" w:hAnsi="Verdana" w:cs="Verdana"/>
+          <w:sz w:val="22"/>
+          <w:szCs w:val="22"/>
+        </w:rPr>
+      </w:pPr>
+      <w:r>
+        <w:rPr>
+          <w:rFonts w:ascii="Times New Roman" w:hAnsi="Times New Roman" w:cs="Times New Roman"/>
           <w:b w:val="0"/>
-          <w:sz w:val="18"/>
-          <w:szCs w:val="18"/>
-        </w:rPr>
-        <w:t>(Geom. Mirko TOMMASELLI)</w:t>
+          <w:sz w:val="22"/>
+          <w:szCs w:val="22"/>
+        </w:rPr>
+        <w:t xml:space="preserve"> </w:t>
+      </w:r>
+      <w:r>
+        <w:rPr>
+          <w:rFonts w:ascii="Times New Roman" w:hAnsi="Times New Roman" w:cs="Times New Roman"/>
+          <w:b w:val="0"/>
+          <w:sz w:val="22"/>
+          <w:szCs w:val="22"/>
+        </w:rPr>
+        <w:t>(</w:t>
+      </w:r>
+      <w:r>
+        <w:rPr>
+          <w:rFonts w:ascii="Times New Roman" w:hAnsi="Times New Roman" w:cs="Times New Roman"/>
+          <w:b w:val="0"/>
+          <w:sz w:val="22"/>
+          <w:szCs w:val="22"/>
+        </w:rPr>
+        <w:t>Dott. Andrea FERRECCIO</w:t>
+      </w:r>
+      <w:r>
+        <w:rPr>
+          <w:rFonts w:ascii="Times New Roman" w:hAnsi="Times New Roman" w:cs="Times New Roman"/>
+          <w:b w:val="0"/>
+          <w:sz w:val="22"/>
+          <w:szCs w:val="22"/>
+        </w:rPr>
+        <w:t>)</w:t>
       </w:r>
     </w:p>
     <w:sectPr>
-      <w:headerReference w:type="even" r:id="rId8"/>
-      <w:headerReference w:type="default" r:id="rId9"/>
-      <w:footerReference w:type="even" r:id="rId10"/>
-      <w:footerReference w:type="default" r:id="rId11"/>
-      <w:headerReference w:type="first" r:id="rId12"/>
-      <w:footerReference w:type="first" r:id="rId13"/>
+      <w:headerReference w:type="default" r:id="rId8"/>
+      <w:footerReference w:type="default" r:id="rId9"/>
       <w:pgSz w:w="11906" w:h="16838"/>
       <w:pgMar w:top="992" w:right="1134" w:bottom="851" w:left="1134" w:header="720" w:footer="0" w:gutter="0"/>
       <w:cols w:space="720"/>
@@ -1671,23 +1538,30 @@
   <w:p>
     <w:pPr>
       <w:pStyle w:val="Pidipagina"/>
+      <w:jc w:val="center"/>
     </w:pPr>
+    <w:r>
+      <w:t>________________________________________________________________________________________________</w:t>
+    </w:r>
   </w:p>
-</w:ftr>
-</file>
-
-<file path=word/footer2.xml><?xml version="1.0" encoding="utf-8"?>
-<w:ftr xmlns:wpc="http://schemas.microsoft.com/office/word/2010/wordprocessingCanvas" xmlns:cx="http://schemas.microsoft.com/office/drawing/2014/chartex" xmlns:cx1="http://schemas.microsoft.com/office/drawing/2015/9/8/chartex" xmlns:cx2="http://schemas.microsoft.com/office/drawing/2015/10/21/chartex" xmlns:cx3="http://schemas.microsoft.com/office/drawing/2016/5/9/chartex" xmlns:cx4="http://schemas.microsoft.com/office/drawing/2016/5/10/chartex" xmlns:cx5="http://schemas.microsoft.com/office/drawing/2016/5/11/chartex" xmlns:cx6="http://schemas.microsoft.com/office/drawing/2016/5/12/chartex" xmlns:cx7="http://schemas.microsoft.com/office/drawing/2016/5/13/chartex" xmlns:cx8="http://schemas.microsoft.com/office/drawing/2016/5/14/chartex" xmlns:mc="http://schemas.openxmlformats.org/markup-compatibility/2006" xmlns:aink="http://schemas.microsoft.com/office/drawing/2016/ink" xmlns:am3d="http://schemas.microsoft.com/office/drawing/2017/model3d" xmlns:o="urn:schemas-microsoft-com:office:office" xmlns:r="http://schemas.openxmlformats.org/officeDocument/2006/relationships" xmlns:m="http://schemas.openxmlformats.org/officeDocument/2006/math" xmlns:v="urn:schemas-microsoft-com:vml" xmlns:wp14="http://schemas.microsoft.com/office/word/2010/wordprocessingDrawing" xmlns:wp="http://schemas.openxmlformats.org/drawingml/2006/wordprocessingDrawing" xmlns:w10="urn:schemas-microsoft-com:office:word" xmlns:w="http://schemas.openxmlformats.org/wordprocessingml/2006/main" xmlns:w14="http://schemas.microsoft.com/office/word/2010/wordml" xmlns:w15="http://schemas.microsoft.com/office/word/2012/wordml" xmlns:w16cid="http://schemas.microsoft.com/office/word/2016/wordml/cid" xmlns:w16se="http://schemas.microsoft.com/office/word/2015/wordml/symex" xmlns:wpg="http://schemas.microsoft.com/office/word/2010/wordprocessingGroup" xmlns:wpi="http://schemas.microsoft.com/office/word/2010/wordprocessingInk" xmlns:wne="http://schemas.microsoft.com/office/word/2006/wordml" xmlns:wps="http://schemas.microsoft.com/office/word/2010/wordprocessingShape" mc:Ignorable="w14 w15 w16se w16cid wp14">
   <w:p>
     <w:pPr>
       <w:pStyle w:val="Pidipagina"/>
+      <w:jc w:val="center"/>
     </w:pPr>
+    <w:r>
+      <w:t>Via XX Settembre n.1 – C.A.P. 16032</w:t>
+    </w:r>
   </w:p>
-</w:ftr>
-</file>
-
-<file path=word/footer3.xml><?xml version="1.0" encoding="utf-8"?>
-<w:ftr xmlns:wpc="http://schemas.microsoft.com/office/word/2010/wordprocessingCanvas" xmlns:cx="http://schemas.microsoft.com/office/drawing/2014/chartex" xmlns:cx1="http://schemas.microsoft.com/office/drawing/2015/9/8/chartex" xmlns:cx2="http://schemas.microsoft.com/office/drawing/2015/10/21/chartex" xmlns:cx3="http://schemas.microsoft.com/office/drawing/2016/5/9/chartex" xmlns:cx4="http://schemas.microsoft.com/office/drawing/2016/5/10/chartex" xmlns:cx5="http://schemas.microsoft.com/office/drawing/2016/5/11/chartex" xmlns:cx6="http://schemas.microsoft.com/office/drawing/2016/5/12/chartex" xmlns:cx7="http://schemas.microsoft.com/office/drawing/2016/5/13/chartex" xmlns:cx8="http://schemas.microsoft.com/office/drawing/2016/5/14/chartex" xmlns:mc="http://schemas.openxmlformats.org/markup-compatibility/2006" xmlns:aink="http://schemas.microsoft.com/office/drawing/2016/ink" xmlns:am3d="http://schemas.microsoft.com/office/drawing/2017/model3d" xmlns:o="urn:schemas-microsoft-com:office:office" xmlns:r="http://schemas.openxmlformats.org/officeDocument/2006/relationships" xmlns:m="http://schemas.openxmlformats.org/officeDocument/2006/math" xmlns:v="urn:schemas-microsoft-com:vml" xmlns:wp14="http://schemas.microsoft.com/office/word/2010/wordprocessingDrawing" xmlns:wp="http://schemas.openxmlformats.org/drawingml/2006/wordprocessingDrawing" xmlns:w10="urn:schemas-microsoft-com:office:word" xmlns:w="http://schemas.openxmlformats.org/wordprocessingml/2006/main" xmlns:w14="http://schemas.microsoft.com/office/word/2010/wordml" xmlns:w15="http://schemas.microsoft.com/office/word/2012/wordml" xmlns:w16cid="http://schemas.microsoft.com/office/word/2016/wordml/cid" xmlns:w16se="http://schemas.microsoft.com/office/word/2015/wordml/symex" xmlns:wpg="http://schemas.microsoft.com/office/word/2010/wordprocessingGroup" xmlns:wpi="http://schemas.microsoft.com/office/word/2010/wordprocessingInk" xmlns:wne="http://schemas.microsoft.com/office/word/2006/wordml" xmlns:wps="http://schemas.microsoft.com/office/word/2010/wordprocessingShape" mc:Ignorable="w14 w15 w16se w16cid wp14">
+  <w:p>
+    <w:pPr>
+      <w:pStyle w:val="Pidipagina"/>
+      <w:jc w:val="center"/>
+    </w:pPr>
+    <w:r>
+      <w:t>Codice Fiscale 83003790108 - Partita IVA 00843330101</w:t>
+    </w:r>
+  </w:p>
   <w:p>
     <w:pPr>
       <w:pStyle w:val="Pidipagina"/>
@@ -1719,53 +1593,35 @@
 <w:hdr xmlns:wpc="http://schemas.microsoft.com/office/word/2010/wordprocessingCanvas" xmlns:cx="http://schemas.microsoft.com/office/drawing/2014/chartex" xmlns:cx1="http://schemas.microsoft.com/office/drawing/2015/9/8/chartex" xmlns:cx2="http://schemas.microsoft.com/office/drawing/2015/10/21/chartex" xmlns:cx3="http://schemas.microsoft.com/office/drawing/2016/5/9/chartex" xmlns:cx4="http://schemas.microsoft.com/office/drawing/2016/5/10/chartex" xmlns:cx5="http://schemas.microsoft.com/office/drawing/2016/5/11/chartex" xmlns:cx6="http://schemas.microsoft.com/office/drawing/2016/5/12/chartex" xmlns:cx7="http://schemas.microsoft.com/office/drawing/2016/5/13/chartex" xmlns:cx8="http://schemas.microsoft.com/office/drawing/2016/5/14/chartex" xmlns:mc="http://schemas.openxmlformats.org/markup-compatibility/2006" xmlns:aink="http://schemas.microsoft.com/office/drawing/2016/ink" xmlns:am3d="http://schemas.microsoft.com/office/drawing/2017/model3d" xmlns:o="urn:schemas-microsoft-com:office:office" xmlns:r="http://schemas.openxmlformats.org/officeDocument/2006/relationships" xmlns:m="http://schemas.openxmlformats.org/officeDocument/2006/math" xmlns:v="urn:schemas-microsoft-com:vml" xmlns:wp14="http://schemas.microsoft.com/office/word/2010/wordprocessingDrawing" xmlns:wp="http://schemas.openxmlformats.org/drawingml/2006/wordprocessingDrawing" xmlns:w10="urn:schemas-microsoft-com:office:word" xmlns:w="http://schemas.openxmlformats.org/wordprocessingml/2006/main" xmlns:w14="http://schemas.microsoft.com/office/word/2010/wordml" xmlns:w15="http://schemas.microsoft.com/office/word/2012/wordml" xmlns:w16cid="http://schemas.microsoft.com/office/word/2016/wordml/cid" xmlns:w16se="http://schemas.microsoft.com/office/word/2015/wordml/symex" xmlns:wpg="http://schemas.microsoft.com/office/word/2010/wordprocessingGroup" xmlns:wpi="http://schemas.microsoft.com/office/word/2010/wordprocessingInk" xmlns:wne="http://schemas.microsoft.com/office/word/2006/wordml" xmlns:wps="http://schemas.microsoft.com/office/word/2010/wordprocessingShape" mc:Ignorable="w14 w15 w16se w16cid wp14">
   <w:p>
     <w:pPr>
-      <w:pStyle w:val="Intestazione"/>
-    </w:pPr>
-  </w:p>
-</w:hdr>
-</file>
-
-<file path=word/header2.xml><?xml version="1.0" encoding="utf-8"?>
-<w:hdr xmlns:wpc="http://schemas.microsoft.com/office/word/2010/wordprocessingCanvas" xmlns:cx="http://schemas.microsoft.com/office/drawing/2014/chartex" xmlns:cx1="http://schemas.microsoft.com/office/drawing/2015/9/8/chartex" xmlns:cx2="http://schemas.microsoft.com/office/drawing/2015/10/21/chartex" xmlns:cx3="http://schemas.microsoft.com/office/drawing/2016/5/9/chartex" xmlns:cx4="http://schemas.microsoft.com/office/drawing/2016/5/10/chartex" xmlns:cx5="http://schemas.microsoft.com/office/drawing/2016/5/11/chartex" xmlns:cx6="http://schemas.microsoft.com/office/drawing/2016/5/12/chartex" xmlns:cx7="http://schemas.microsoft.com/office/drawing/2016/5/13/chartex" xmlns:cx8="http://schemas.microsoft.com/office/drawing/2016/5/14/chartex" xmlns:mc="http://schemas.openxmlformats.org/markup-compatibility/2006" xmlns:aink="http://schemas.microsoft.com/office/drawing/2016/ink" xmlns:am3d="http://schemas.microsoft.com/office/drawing/2017/model3d" xmlns:o="urn:schemas-microsoft-com:office:office" xmlns:r="http://schemas.openxmlformats.org/officeDocument/2006/relationships" xmlns:m="http://schemas.openxmlformats.org/officeDocument/2006/math" xmlns:v="urn:schemas-microsoft-com:vml" xmlns:wp14="http://schemas.microsoft.com/office/word/2010/wordprocessingDrawing" xmlns:wp="http://schemas.openxmlformats.org/drawingml/2006/wordprocessingDrawing" xmlns:w10="urn:schemas-microsoft-com:office:word" xmlns:w="http://schemas.openxmlformats.org/wordprocessingml/2006/main" xmlns:w14="http://schemas.microsoft.com/office/word/2010/wordml" xmlns:w15="http://schemas.microsoft.com/office/word/2012/wordml" xmlns:w16cid="http://schemas.microsoft.com/office/word/2016/wordml/cid" xmlns:w16se="http://schemas.microsoft.com/office/word/2015/wordml/symex" xmlns:wpg="http://schemas.microsoft.com/office/word/2010/wordprocessingGroup" xmlns:wpi="http://schemas.microsoft.com/office/word/2010/wordprocessingInk" xmlns:wne="http://schemas.microsoft.com/office/word/2006/wordml" xmlns:wps="http://schemas.microsoft.com/office/word/2010/wordprocessingShape" mc:Ignorable="w14 w15 w16se w16cid wp14">
-  <w:p>
-    <w:pPr>
-      <w:pStyle w:val="Intestazione"/>
-      <w:ind w:right="-427"/>
+      <w:tabs>
+        <w:tab w:val="center" w:pos="5103"/>
+        <w:tab w:val="right" w:pos="9638"/>
+      </w:tabs>
+      <w:ind w:left="-1134" w:firstLine="1134"/>
       <w:rPr>
-        <w:rFonts w:ascii="Verdana" w:eastAsia="Verdana" w:hAnsi="Verdana" w:cs="Verdana"/>
-        <w:i/>
+        <w:rFonts w:ascii="Times" w:hAnsi="Times"/>
+        <w:sz w:val="24"/>
       </w:rPr>
     </w:pPr>
     <w:r>
       <w:rPr>
-        <w:rFonts w:ascii="Verdana" w:eastAsia="Verdana" w:hAnsi="Verdana" w:cs="Verdana"/>
-        <w:b/>
+        <w:rFonts w:ascii="Times" w:hAnsi="Times"/>
         <w:noProof/>
-        <w:spacing w:val="156"/>
-        <w:sz w:val="36"/>
-        <w:lang w:eastAsia="it-IT"/>
+        <w:sz w:val="24"/>
       </w:rPr>
       <w:drawing>
-        <wp:anchor distT="0" distB="0" distL="114935" distR="114935" simplePos="0" relativeHeight="251658240" behindDoc="0" locked="0" layoutInCell="1" allowOverlap="1">
+        <wp:anchor distT="0" distB="0" distL="114300" distR="114300" simplePos="0" relativeHeight="251659264" behindDoc="1" locked="0" layoutInCell="1" allowOverlap="1" wp14:anchorId="2B10E523" wp14:editId="42333121">
           <wp:simplePos x="0" y="0"/>
           <wp:positionH relativeFrom="column">
-            <wp:posOffset>3810</wp:posOffset>
+            <wp:posOffset>2449830</wp:posOffset>
           </wp:positionH>
           <wp:positionV relativeFrom="paragraph">
-            <wp:posOffset>0</wp:posOffset>
+            <wp:posOffset>-240665</wp:posOffset>
           </wp:positionV>
-          <wp:extent cx="945515" cy="1195705"/>
-          <wp:effectExtent l="0" t="0" r="6985" b="4445"/>
-          <wp:wrapThrough wrapText="bothSides">
-            <wp:wrapPolygon edited="0">
-              <wp:start x="0" y="0"/>
-              <wp:lineTo x="0" y="21336"/>
-              <wp:lineTo x="21324" y="21336"/>
-              <wp:lineTo x="21324" y="0"/>
-              <wp:lineTo x="0" y="0"/>
-            </wp:wrapPolygon>
-          </wp:wrapThrough>
-          <wp:docPr id="1" name="Picture"/>
+          <wp:extent cx="1143000" cy="1181100"/>
+          <wp:effectExtent l="0" t="0" r="0" b="0"/>
+          <wp:wrapNone/>
+          <wp:docPr id="1" name="Immagine 1" descr="Logo Camogli"/>
           <wp:cNvGraphicFramePr>
             <a:graphicFrameLocks xmlns:a="http://schemas.openxmlformats.org/drawingml/2006/main" noChangeAspect="1"/>
           </wp:cNvGraphicFramePr>
@@ -1773,13 +1629,20 @@
             <a:graphicData uri="http://schemas.openxmlformats.org/drawingml/2006/picture">
               <pic:pic xmlns:pic="http://schemas.openxmlformats.org/drawingml/2006/picture">
                 <pic:nvPicPr>
-                  <pic:cNvPr id="0" name="Picture"/>
+                  <pic:cNvPr id="0" name="Picture 3" descr="Logo Camogli"/>
                   <pic:cNvPicPr>
                     <a:picLocks noChangeAspect="1" noChangeArrowheads="1"/>
                   </pic:cNvPicPr>
                 </pic:nvPicPr>
                 <pic:blipFill>
-                  <a:blip r:embed="rId1"/>
+                  <a:blip r:embed="rId1">
+                    <a:extLst>
+                      <a:ext uri="{28A0092B-C50C-407E-A947-70E740481C1C}">
+                        <a14:useLocalDpi xmlns:a14="http://schemas.microsoft.com/office/drawing/2010/main" val="0"/>
+                      </a:ext>
+                    </a:extLst>
+                  </a:blip>
+                  <a:srcRect/>
                   <a:stretch>
                     <a:fillRect/>
                   </a:stretch>
@@ -1787,240 +1650,172 @@
                 <pic:spPr bwMode="auto">
                   <a:xfrm>
                     <a:off x="0" y="0"/>
-                    <a:ext cx="945515" cy="1195705"/>
+                    <a:ext cx="1143000" cy="1181100"/>
                   </a:xfrm>
                   <a:prstGeom prst="rect">
                     <a:avLst/>
                   </a:prstGeom>
                   <a:noFill/>
-                  <a:ln w="9525">
+                  <a:ln>
                     <a:noFill/>
-                    <a:miter lim="800000"/>
-                    <a:headEnd/>
-                    <a:tailEnd/>
                   </a:ln>
                 </pic:spPr>
               </pic:pic>
             </a:graphicData>
           </a:graphic>
+          <wp14:sizeRelH relativeFrom="page">
+            <wp14:pctWidth>0</wp14:pctWidth>
+          </wp14:sizeRelH>
+          <wp14:sizeRelV relativeFrom="page">
+            <wp14:pctHeight>0</wp14:pctHeight>
+          </wp14:sizeRelV>
         </wp:anchor>
       </w:drawing>
-    </w:r>
-    <w:r>
-      <w:rPr>
-        <w:rFonts w:ascii="Verdana" w:eastAsia="Verdana" w:hAnsi="Verdana" w:cs="Verdana"/>
-        <w:b/>
-        <w:spacing w:val="156"/>
-        <w:sz w:val="36"/>
-      </w:rPr>
-      <w:t xml:space="preserve"> </w:t>
-    </w:r>
-    <w:r>
-      <w:rPr>
-        <w:rFonts w:ascii="Verdana" w:hAnsi="Verdana" w:cs="Verdana"/>
-        <w:b/>
-        <w:spacing w:val="156"/>
-        <w:sz w:val="46"/>
-      </w:rPr>
-      <w:t>CITTA’DI CAMOGLI</w:t>
-    </w:r>
-    <w:r>
-      <w:rPr>
-        <w:rFonts w:ascii="Verdana" w:eastAsia="Verdana" w:hAnsi="Verdana" w:cs="Verdana"/>
-        <w:i/>
-      </w:rPr>
-      <w:t xml:space="preserve">   </w:t>
-    </w:r>
-    <w:r>
-      <w:rPr>
-        <w:rFonts w:ascii="Verdana" w:eastAsia="Verdana" w:hAnsi="Verdana" w:cs="Verdana"/>
-        <w:i/>
-      </w:rPr>
-      <w:t xml:space="preserve">                   </w:t>
     </w:r>
   </w:p>
   <w:p>
     <w:pPr>
-      <w:pStyle w:val="Intestazione"/>
-      <w:ind w:right="-427"/>
+      <w:tabs>
+        <w:tab w:val="center" w:pos="4819"/>
+        <w:tab w:val="right" w:pos="9638"/>
+      </w:tabs>
+      <w:ind w:left="-1134" w:firstLine="1134"/>
       <w:rPr>
-        <w:rFonts w:ascii="Verdana" w:hAnsi="Verdana" w:cs="Verdana"/>
+        <w:rFonts w:ascii="Times" w:hAnsi="Times"/>
+        <w:sz w:val="24"/>
+      </w:rPr>
+    </w:pPr>
+  </w:p>
+  <w:p>
+    <w:pPr>
+      <w:tabs>
+        <w:tab w:val="center" w:pos="4819"/>
+        <w:tab w:val="right" w:pos="9638"/>
+      </w:tabs>
+      <w:ind w:left="-1134" w:firstLine="1134"/>
+      <w:rPr>
+        <w:rFonts w:ascii="Times" w:hAnsi="Times"/>
+        <w:sz w:val="24"/>
+      </w:rPr>
+    </w:pPr>
+  </w:p>
+  <w:p>
+    <w:pPr>
+      <w:tabs>
+        <w:tab w:val="center" w:pos="4819"/>
+        <w:tab w:val="right" w:pos="9638"/>
+      </w:tabs>
+      <w:ind w:left="-1134" w:firstLine="1134"/>
+      <w:rPr>
+        <w:rFonts w:ascii="Times" w:hAnsi="Times"/>
+        <w:sz w:val="24"/>
+      </w:rPr>
+    </w:pPr>
+  </w:p>
+  <w:p>
+    <w:pPr>
+      <w:tabs>
+        <w:tab w:val="center" w:pos="4819"/>
+        <w:tab w:val="right" w:pos="9638"/>
+      </w:tabs>
+      <w:ind w:left="-1134" w:firstLine="1134"/>
+      <w:rPr>
+        <w:rFonts w:ascii="Times" w:hAnsi="Times"/>
+        <w:sz w:val="24"/>
+      </w:rPr>
+    </w:pPr>
+  </w:p>
+  <w:p>
+    <w:pPr>
+      <w:tabs>
+        <w:tab w:val="center" w:pos="5103"/>
+        <w:tab w:val="right" w:pos="9540"/>
+      </w:tabs>
+      <w:jc w:val="center"/>
+      <w:rPr>
         <w:b/>
         <w:spacing w:val="156"/>
-        <w:sz w:val="46"/>
+        <w:sz w:val="32"/>
+        <w:szCs w:val="32"/>
       </w:rPr>
     </w:pPr>
     <w:r>
       <w:rPr>
-        <w:rFonts w:ascii="Verdana" w:eastAsia="Verdana" w:hAnsi="Verdana" w:cs="Verdana"/>
-        <w:i/>
+        <w:b/>
+        <w:spacing w:val="156"/>
+        <w:sz w:val="32"/>
+        <w:szCs w:val="32"/>
       </w:rPr>
-      <w:t xml:space="preserve">                                         </w:t>
-    </w:r>
-    <w:r>
-      <w:rPr>
-        <w:rFonts w:ascii="Verdana" w:hAnsi="Verdana" w:cs="Verdana"/>
-        <w:i/>
-      </w:rPr>
-      <w:t>C.A.P. 16032</w:t>
+      <w:t>CITTA’DI CAMOGLI</w:t>
     </w:r>
   </w:p>
   <w:p>
     <w:pPr>
-      <w:pStyle w:val="Intestazione"/>
       <w:tabs>
-        <w:tab w:val="left" w:pos="3686"/>
+        <w:tab w:val="center" w:pos="5103"/>
+        <w:tab w:val="right" w:pos="9638"/>
       </w:tabs>
-      <w:rPr>
-        <w:rFonts w:ascii="Verdana" w:hAnsi="Verdana" w:cs="Verdana"/>
-        <w:i/>
-        <w:spacing w:val="42"/>
-      </w:rPr>
+      <w:jc w:val="center"/>
     </w:pPr>
     <w:r>
-      <w:rPr>
-        <w:rFonts w:ascii="Verdana" w:eastAsia="Verdana" w:hAnsi="Verdana" w:cs="Verdana"/>
-        <w:i/>
-        <w:spacing w:val="42"/>
-      </w:rPr>
-      <w:t xml:space="preserve">         </w:t>
-    </w:r>
-    <w:r>
-      <w:rPr>
-        <w:rFonts w:ascii="Verdana" w:eastAsia="Verdana" w:hAnsi="Verdana" w:cs="Verdana"/>
-        <w:i/>
-        <w:spacing w:val="42"/>
-      </w:rPr>
-      <w:t xml:space="preserve">  </w:t>
-    </w:r>
-    <w:r>
-      <w:rPr>
-        <w:rFonts w:ascii="Verdana" w:hAnsi="Verdana" w:cs="Verdana"/>
-        <w:i/>
-        <w:spacing w:val="42"/>
-      </w:rPr>
-      <w:t>CITTA’ METROPOLITANA DI GENOVA</w:t>
+      <w:t>Città Metropolitana di Genova</w:t>
     </w:r>
   </w:p>
   <w:p>
     <w:pPr>
-      <w:pStyle w:val="IntestazioneDati"/>
       <w:tabs>
-        <w:tab w:val="left" w:pos="4253"/>
-        <w:tab w:val="left" w:pos="7088"/>
-        <w:tab w:val="left" w:pos="7230"/>
-        <w:tab w:val="left" w:pos="7513"/>
+        <w:tab w:val="center" w:pos="5103"/>
+        <w:tab w:val="right" w:pos="9638"/>
       </w:tabs>
-      <w:ind w:left="1695" w:hanging="1695"/>
+      <w:jc w:val="center"/>
+    </w:pPr>
+    <w:r>
+      <w:t xml:space="preserve">Ufficio Edilizia Privata – Tel. 0185/729022-79-55 </w:t>
+    </w:r>
+    <w:proofErr w:type="gramStart"/>
+    <w:r>
+      <w:t>-  Fax</w:t>
+    </w:r>
+    <w:proofErr w:type="gramEnd"/>
+    <w:r>
+      <w:t xml:space="preserve"> 0185/773504</w:t>
+    </w:r>
+  </w:p>
+  <w:p>
+    <w:pPr>
+      <w:tabs>
+        <w:tab w:val="center" w:pos="5103"/>
+        <w:tab w:val="right" w:pos="9638"/>
+      </w:tabs>
+      <w:jc w:val="center"/>
+    </w:pPr>
+    <w:r>
+      <w:t>e-mail: edilizia@comune.camogli.ge.it</w:t>
+    </w:r>
+  </w:p>
+  <w:p>
+    <w:pPr>
+      <w:tabs>
+        <w:tab w:val="center" w:pos="5103"/>
+        <w:tab w:val="right" w:pos="9638"/>
+      </w:tabs>
+      <w:jc w:val="center"/>
       <w:rPr>
-        <w:rFonts w:ascii="Verdana" w:hAnsi="Verdana" w:cs="Verdana"/>
-        <w:sz w:val="16"/>
+        <w:rStyle w:val="Collegamentoipertestuale"/>
       </w:rPr>
     </w:pPr>
     <w:r>
-      <w:rPr>
-        <w:rFonts w:ascii="Verdana" w:hAnsi="Verdana" w:cs="Verdana"/>
-        <w:sz w:val="16"/>
-      </w:rPr>
-      <w:tab/>
-      <w:t xml:space="preserve">Telefono 01857290                </w:t>
+      <w:t xml:space="preserve">PEC: </w:t>
     </w:r>
-    <w:r>
-      <w:rPr>
-        <w:rFonts w:ascii="Verdana" w:hAnsi="Verdana" w:cs="Verdana"/>
-        <w:sz w:val="16"/>
-        <w:u w:val="single"/>
-      </w:rPr>
-      <w:t>Area Assetto del Territorio</w:t>
-    </w:r>
-    <w:r>
-      <w:rPr>
-        <w:rFonts w:ascii="Verdana" w:hAnsi="Verdana" w:cs="Verdana"/>
-        <w:sz w:val="16"/>
-      </w:rPr>
-      <w:tab/>
-    </w:r>
-    <w:r>
-      <w:rPr>
-        <w:rFonts w:ascii="Verdana" w:hAnsi="Verdana" w:cs="Verdana"/>
-        <w:sz w:val="16"/>
-      </w:rPr>
-      <w:tab/>
-      <w:t xml:space="preserve"> Codice Fiscale 83003790108</w:t>
-    </w:r>
-    <w:r>
-      <w:rPr>
-        <w:rFonts w:ascii="Verdana" w:hAnsi="Verdana" w:cs="Verdana"/>
-        <w:sz w:val="16"/>
-      </w:rPr>
-      <w:br/>
-    </w:r>
-    <w:r>
-      <w:rPr>
-        <w:rFonts w:ascii="Verdana" w:hAnsi="Verdana" w:cs="Verdana"/>
-        <w:sz w:val="16"/>
-      </w:rPr>
-      <w:tab/>
-      <w:t xml:space="preserve">Telefax 0185773504           </w:t>
-    </w:r>
-    <w:r>
-      <w:rPr>
-        <w:rFonts w:ascii="Verdana" w:hAnsi="Verdana" w:cs="Verdana"/>
-        <w:sz w:val="16"/>
-      </w:rPr>
-      <w:tab/>
-    </w:r>
-    <w:proofErr w:type="gramStart"/>
-    <w:r>
-      <w:rPr>
-        <w:rFonts w:ascii="Verdana" w:hAnsi="Verdana" w:cs="Verdana"/>
-        <w:sz w:val="16"/>
-      </w:rPr>
-      <w:tab/>
-      <w:t xml:space="preserve">  </w:t>
-    </w:r>
-    <w:r>
-      <w:rPr>
-        <w:rFonts w:ascii="Verdana" w:hAnsi="Verdana" w:cs="Verdana"/>
-        <w:sz w:val="16"/>
-      </w:rPr>
-      <w:tab/>
-    </w:r>
-    <w:proofErr w:type="gramEnd"/>
-    <w:r>
-      <w:rPr>
-        <w:rFonts w:ascii="Verdana" w:hAnsi="Verdana" w:cs="Verdana"/>
-        <w:sz w:val="16"/>
-      </w:rPr>
-      <w:t xml:space="preserve">       </w:t>
-    </w:r>
-    <w:r>
-      <w:rPr>
-        <w:rFonts w:ascii="Verdana" w:hAnsi="Verdana" w:cs="Verdana"/>
-        <w:sz w:val="16"/>
-      </w:rPr>
-      <w:t xml:space="preserve">                </w:t>
-    </w:r>
-    <w:r>
-      <w:rPr>
-        <w:rFonts w:ascii="Verdana" w:hAnsi="Verdana" w:cs="Verdana"/>
-        <w:sz w:val="16"/>
-      </w:rPr>
-      <w:t xml:space="preserve"> Partita IVA 00843330101</w:t>
-    </w:r>
-    <w:r>
-      <w:rPr>
-        <w:rFonts w:ascii="Verdana" w:hAnsi="Verdana" w:cs="Verdana"/>
-        <w:sz w:val="16"/>
-      </w:rPr>
-      <w:tab/>
-    </w:r>
+    <w:hyperlink r:id="rId2" w:history="1">
+      <w:r>
+        <w:rPr>
+          <w:rStyle w:val="Collegamentoipertestuale"/>
+        </w:rPr>
+        <w:t>comune.camogli@halleypec.it</w:t>
+      </w:r>
+    </w:hyperlink>
   </w:p>
-</w:hdr>
-</file>
-
-<file path=word/header3.xml><?xml version="1.0" encoding="utf-8"?>
-<w:hdr xmlns:wpc="http://schemas.microsoft.com/office/word/2010/wordprocessingCanvas" xmlns:cx="http://schemas.microsoft.com/office/drawing/2014/chartex" xmlns:cx1="http://schemas.microsoft.com/office/drawing/2015/9/8/chartex" xmlns:cx2="http://schemas.microsoft.com/office/drawing/2015/10/21/chartex" xmlns:cx3="http://schemas.microsoft.com/office/drawing/2016/5/9/chartex" xmlns:cx4="http://schemas.microsoft.com/office/drawing/2016/5/10/chartex" xmlns:cx5="http://schemas.microsoft.com/office/drawing/2016/5/11/chartex" xmlns:cx6="http://schemas.microsoft.com/office/drawing/2016/5/12/chartex" xmlns:cx7="http://schemas.microsoft.com/office/drawing/2016/5/13/chartex" xmlns:cx8="http://schemas.microsoft.com/office/drawing/2016/5/14/chartex" xmlns:mc="http://schemas.openxmlformats.org/markup-compatibility/2006" xmlns:aink="http://schemas.microsoft.com/office/drawing/2016/ink" xmlns:am3d="http://schemas.microsoft.com/office/drawing/2017/model3d" xmlns:o="urn:schemas-microsoft-com:office:office" xmlns:r="http://schemas.openxmlformats.org/officeDocument/2006/relationships" xmlns:m="http://schemas.openxmlformats.org/officeDocument/2006/math" xmlns:v="urn:schemas-microsoft-com:vml" xmlns:wp14="http://schemas.microsoft.com/office/word/2010/wordprocessingDrawing" xmlns:wp="http://schemas.openxmlformats.org/drawingml/2006/wordprocessingDrawing" xmlns:w10="urn:schemas-microsoft-com:office:word" xmlns:w="http://schemas.openxmlformats.org/wordprocessingml/2006/main" xmlns:w14="http://schemas.microsoft.com/office/word/2010/wordml" xmlns:w15="http://schemas.microsoft.com/office/word/2012/wordml" xmlns:w16cid="http://schemas.microsoft.com/office/word/2016/wordml/cid" xmlns:w16se="http://schemas.microsoft.com/office/word/2015/wordml/symex" xmlns:wpg="http://schemas.microsoft.com/office/word/2010/wordprocessingGroup" xmlns:wpi="http://schemas.microsoft.com/office/word/2010/wordprocessingInk" xmlns:wne="http://schemas.microsoft.com/office/word/2006/wordml" xmlns:wps="http://schemas.microsoft.com/office/word/2010/wordprocessingShape" mc:Ignorable="w14 w15 w16se w16cid wp14">
   <w:p>
     <w:pPr>
       <w:pStyle w:val="Intestazione"/>
@@ -2402,7 +2197,7 @@
     <w:lsdException w:name="Body Text Indent 2" w:semiHidden="1" w:unhideWhenUsed="1"/>
     <w:lsdException w:name="Body Text Indent 3" w:semiHidden="1" w:unhideWhenUsed="1"/>
     <w:lsdException w:name="Block Text" w:semiHidden="1" w:unhideWhenUsed="1"/>
-    <w:lsdException w:name="Hyperlink" w:semiHidden="1" w:unhideWhenUsed="1"/>
+    <w:lsdException w:name="Hyperlink" w:semiHidden="1" w:uiPriority="0" w:unhideWhenUsed="1"/>
     <w:lsdException w:name="FollowedHyperlink" w:semiHidden="1" w:unhideWhenUsed="1"/>
     <w:lsdException w:name="Strong" w:uiPriority="22" w:qFormat="1"/>
     <w:lsdException w:name="Emphasis" w:uiPriority="20" w:qFormat="1"/>
@@ -3584,6 +3379,15 @@
   </w:style>
   <w:style w:type="numbering" w:customStyle="1" w:styleId="WW8Num31">
     <w:name w:val="WW8Num31"/>
+  </w:style>
+  <w:style w:type="character" w:styleId="Collegamentoipertestuale">
+    <w:name w:val="Hyperlink"/>
+    <w:basedOn w:val="Carpredefinitoparagrafo"/>
+    <w:rsid w:val="005205C7"/>
+    <w:rPr>
+      <w:color w:val="0563C1" w:themeColor="hyperlink"/>
+      <w:u w:val="single"/>
+    </w:rPr>
   </w:style>
 </w:styles>
 </file>
@@ -3888,7 +3692,7 @@
 </file>
 
 <file path=customXml/itemProps1.xml><?xml version="1.0" encoding="utf-8"?>
-<ds:datastoreItem xmlns:ds="http://schemas.openxmlformats.org/officeDocument/2006/customXml" ds:itemID="{DB6C0F64-35EF-456F-9E6E-72155281F962}">
+<ds:datastoreItem xmlns:ds="http://schemas.openxmlformats.org/officeDocument/2006/customXml" ds:itemID="{6C02DE34-4B72-4788-83CB-2319B399A243}">
   <ds:schemaRefs>
     <ds:schemaRef ds:uri="http://schemas.openxmlformats.org/officeDocument/2006/bibliography"/>
   </ds:schemaRefs>

--- a/praticaweb/modelli/invio_soprintendenza.docx
+++ b/praticaweb/modelli/invio_soprintendenza.docx
@@ -643,6 +643,7 @@
                 <w:szCs w:val="22"/>
               </w:rPr>
             </w:pPr>
+            <w:bookmarkStart w:id="1" w:name="_GoBack" w:colFirst="0" w:colLast="0"/>
             <w:r>
               <w:rPr>
                 <w:sz w:val="22"/>
@@ -837,6 +838,7 @@
         </w:tc>
       </w:tr>
     </w:tbl>
+    <w:bookmarkEnd w:id="1"/>
     <w:p>
       <w:pPr>
         <w:pStyle w:val="Corpodeltesto2"/>
@@ -884,28 +886,36 @@
         <w:ind w:left="2126" w:hanging="2126"/>
         <w:jc w:val="both"/>
         <w:rPr>
+          <w:color w:val="00000A"/>
+          <w:sz w:val="22"/>
+          <w:szCs w:val="22"/>
+        </w:rPr>
+      </w:pPr>
+      <w:r>
+        <w:rPr>
           <w:b/>
           <w:sz w:val="22"/>
           <w:szCs w:val="22"/>
         </w:rPr>
-      </w:pPr>
+        <w:t>OGGETTO</w:t>
+      </w:r>
       <w:r>
         <w:rPr>
           <w:b/>
           <w:sz w:val="22"/>
           <w:szCs w:val="22"/>
         </w:rPr>
-        <w:t>OGGETTO</w:t>
-      </w:r>
+        <w:tab/>
+      </w:r>
+      <w:bookmarkStart w:id="2" w:name="_Hlk482791608"/>
       <w:r>
         <w:rPr>
           <w:b/>
           <w:sz w:val="22"/>
           <w:szCs w:val="22"/>
         </w:rPr>
-        <w:tab/>
-      </w:r>
-      <w:bookmarkStart w:id="1" w:name="_Hlk482802922"/>
+        <w:t xml:space="preserve">  </w:t>
+      </w:r>
       <w:proofErr w:type="gramStart"/>
       <w:r>
         <w:rPr>
@@ -917,51 +927,68 @@
       </w:r>
       <w:r>
         <w:rPr>
+          <w:color w:val="00000A"/>
           <w:sz w:val="22"/>
           <w:szCs w:val="22"/>
         </w:rPr>
         <w:t>[</w:t>
       </w:r>
+      <w:proofErr w:type="spellStart"/>
       <w:proofErr w:type="gramEnd"/>
       <w:r>
         <w:rPr>
-          <w:sz w:val="22"/>
-          <w:szCs w:val="22"/>
-        </w:rPr>
-        <w:t>oggetto]</w:t>
-      </w:r>
-      <w:bookmarkEnd w:id="1"/>
-      <w:r>
-        <w:rPr>
-          <w:sz w:val="22"/>
-          <w:szCs w:val="22"/>
-        </w:rPr>
-        <w:t>, in</w:t>
-      </w:r>
-      <w:r>
-        <w:rPr>
-          <w:sz w:val="22"/>
-          <w:szCs w:val="22"/>
-        </w:rPr>
-        <w:t xml:space="preserve"> [ubicazione] </w:t>
-      </w:r>
-      <w:r>
-        <w:rPr>
-          <w:sz w:val="22"/>
-          <w:szCs w:val="22"/>
-        </w:rPr>
-        <w:t>(</w:t>
-      </w:r>
-      <w:r>
-        <w:rPr>
-          <w:sz w:val="22"/>
-          <w:szCs w:val="22"/>
-        </w:rPr>
-        <w:t>[</w:t>
+          <w:color w:val="00000A"/>
+          <w:sz w:val="22"/>
+          <w:szCs w:val="22"/>
+        </w:rPr>
+        <w:t>tipo_pratica</w:t>
+      </w:r>
+      <w:proofErr w:type="spellEnd"/>
+      <w:r>
+        <w:rPr>
+          <w:color w:val="00000A"/>
+          <w:sz w:val="22"/>
+          <w:szCs w:val="22"/>
+        </w:rPr>
+        <w:t>]</w:t>
+      </w:r>
+      <w:r>
+        <w:rPr>
+          <w:color w:val="00000A"/>
+          <w:sz w:val="22"/>
+          <w:szCs w:val="22"/>
+        </w:rPr>
+        <w:t xml:space="preserve"> -</w:t>
+      </w:r>
+      <w:r>
+        <w:rPr>
+          <w:b/>
+          <w:sz w:val="22"/>
+          <w:szCs w:val="22"/>
+        </w:rPr>
+        <w:t xml:space="preserve"> </w:t>
+      </w:r>
+      <w:r>
+        <w:rPr>
+          <w:color w:val="00000A"/>
+          <w:sz w:val="22"/>
+          <w:szCs w:val="22"/>
+        </w:rPr>
+        <w:t>[oggetto]</w:t>
+      </w:r>
+      <w:bookmarkEnd w:id="2"/>
+      <w:r>
+        <w:rPr>
+          <w:color w:val="00000A"/>
+          <w:sz w:val="22"/>
+          <w:szCs w:val="22"/>
+        </w:rPr>
+        <w:t>, in [ubicazione] - [</w:t>
       </w:r>
       <w:proofErr w:type="spellStart"/>
       <w:r>
         <w:rPr>
+          <w:color w:val="00000A"/>
           <w:sz w:val="22"/>
           <w:szCs w:val="22"/>
         </w:rPr>
@@ -970,17 +997,11 @@
       <w:proofErr w:type="spellEnd"/>
       <w:r>
         <w:rPr>
+          <w:color w:val="00000A"/>
           <w:sz w:val="22"/>
           <w:szCs w:val="22"/>
         </w:rPr>
         <w:t>]</w:t>
-      </w:r>
-      <w:r>
-        <w:rPr>
-          <w:sz w:val="22"/>
-          <w:szCs w:val="22"/>
-        </w:rPr>
-        <w:t>)</w:t>
       </w:r>
     </w:p>
     <w:p>
@@ -989,23 +1010,23 @@
         <w:jc w:val="both"/>
         <w:rPr>
           <w:b/>
-          <w:sz w:val="12"/>
-          <w:szCs w:val="12"/>
+          <w:sz w:val="16"/>
+          <w:szCs w:val="16"/>
         </w:rPr>
       </w:pPr>
       <w:r>
         <w:rPr>
           <w:b/>
-          <w:sz w:val="12"/>
-          <w:szCs w:val="12"/>
+          <w:sz w:val="16"/>
+          <w:szCs w:val="16"/>
         </w:rPr>
         <w:tab/>
       </w:r>
       <w:r>
         <w:rPr>
           <w:b/>
-          <w:sz w:val="12"/>
-          <w:szCs w:val="12"/>
+          <w:sz w:val="16"/>
+          <w:szCs w:val="16"/>
         </w:rPr>
         <w:tab/>
       </w:r>
@@ -1018,6 +1039,7 @@
         </w:tabs>
         <w:spacing w:after="0" w:line="240" w:lineRule="auto"/>
         <w:rPr>
+          <w:color w:val="00000A"/>
           <w:sz w:val="22"/>
           <w:szCs w:val="22"/>
         </w:rPr>
@@ -1028,17 +1050,15 @@
           <w:sz w:val="22"/>
           <w:szCs w:val="22"/>
         </w:rPr>
-        <w:t>RIC</w:t>
-      </w:r>
-      <w:bookmarkStart w:id="2" w:name="_GoBack"/>
-      <w:bookmarkEnd w:id="2"/>
+        <w:t>RICHIEDENTE</w:t>
+      </w:r>
       <w:r>
         <w:rPr>
           <w:b/>
           <w:sz w:val="22"/>
           <w:szCs w:val="22"/>
         </w:rPr>
-        <w:t>HIEDENTE</w:t>
+        <w:tab/>
       </w:r>
       <w:r>
         <w:rPr>
@@ -1054,7 +1074,7 @@
           <w:sz w:val="22"/>
           <w:szCs w:val="22"/>
         </w:rPr>
-        <w:tab/>
+        <w:t xml:space="preserve">  </w:t>
       </w:r>
       <w:proofErr w:type="gramStart"/>
       <w:r>
@@ -1067,6 +1087,7 @@
       </w:r>
       <w:r>
         <w:rPr>
+          <w:color w:val="00000A"/>
           <w:sz w:val="22"/>
           <w:szCs w:val="22"/>
         </w:rPr>
@@ -1076,6 +1097,7 @@
       <w:proofErr w:type="gramEnd"/>
       <w:r>
         <w:rPr>
+          <w:color w:val="00000A"/>
           <w:sz w:val="22"/>
           <w:szCs w:val="22"/>
         </w:rPr>
@@ -1084,6 +1106,7 @@
       <w:proofErr w:type="spellEnd"/>
       <w:r>
         <w:rPr>
+          <w:color w:val="00000A"/>
           <w:sz w:val="22"/>
           <w:szCs w:val="22"/>
         </w:rPr>
@@ -1098,8 +1121,8 @@
         </w:tabs>
         <w:spacing w:after="0" w:line="240" w:lineRule="auto"/>
         <w:rPr>
-          <w:sz w:val="12"/>
-          <w:szCs w:val="12"/>
+          <w:sz w:val="16"/>
+          <w:szCs w:val="16"/>
         </w:rPr>
       </w:pPr>
     </w:p>
@@ -1135,6 +1158,14 @@
           <w:sz w:val="22"/>
           <w:szCs w:val="22"/>
         </w:rPr>
+        <w:t xml:space="preserve">  </w:t>
+      </w:r>
+      <w:proofErr w:type="gramStart"/>
+      <w:r>
+        <w:rPr>
+          <w:sz w:val="22"/>
+          <w:szCs w:val="22"/>
+        </w:rPr>
         <w:t xml:space="preserve">   </w:t>
       </w:r>
       <w:r>
@@ -1142,7 +1173,15 @@
           <w:sz w:val="22"/>
           <w:szCs w:val="22"/>
         </w:rPr>
-        <w:t>[numero]</w:t>
+        <w:t>[</w:t>
+      </w:r>
+      <w:proofErr w:type="gramEnd"/>
+      <w:r>
+        <w:rPr>
+          <w:sz w:val="22"/>
+          <w:szCs w:val="22"/>
+        </w:rPr>
+        <w:t>numero]</w:t>
       </w:r>
     </w:p>
     <w:p>
@@ -1174,7 +1213,77 @@
           <w:sz w:val="22"/>
           <w:szCs w:val="22"/>
         </w:rPr>
-        <w:t>In applicazione dell’art. 146 comma 7 del D. Lgs. 42/2004 e successive modificazioni ed integrazioni, si trasmette, in allegato alla presente, la documentazione relativa all’intervento indicato in oggetto con richiesta di esprimere il parere di cui allo stesso art. 146, commi 5 e 8.</w:t>
+        <w:t>In applicazione dell’art. 146</w:t>
+      </w:r>
+      <w:r>
+        <w:rPr>
+          <w:sz w:val="22"/>
+          <w:szCs w:val="22"/>
+        </w:rPr>
+        <w:t>,</w:t>
+      </w:r>
+      <w:r>
+        <w:rPr>
+          <w:sz w:val="22"/>
+          <w:szCs w:val="22"/>
+        </w:rPr>
+        <w:t xml:space="preserve"> comma 7</w:t>
+      </w:r>
+      <w:r>
+        <w:rPr>
+          <w:sz w:val="22"/>
+          <w:szCs w:val="22"/>
+        </w:rPr>
+        <w:t xml:space="preserve">, </w:t>
+      </w:r>
+      <w:r>
+        <w:rPr>
+          <w:sz w:val="22"/>
+          <w:szCs w:val="22"/>
+        </w:rPr>
+        <w:t>D. Lgs. 42/2004, si trasmette</w:t>
+      </w:r>
+      <w:r>
+        <w:rPr>
+          <w:sz w:val="22"/>
+          <w:szCs w:val="22"/>
+        </w:rPr>
+        <w:t xml:space="preserve"> </w:t>
+      </w:r>
+      <w:r>
+        <w:rPr>
+          <w:sz w:val="22"/>
+          <w:szCs w:val="22"/>
+        </w:rPr>
+        <w:t>la documentazione relativa all’intervento indicato in oggetto</w:t>
+      </w:r>
+      <w:r>
+        <w:rPr>
+          <w:sz w:val="22"/>
+          <w:szCs w:val="22"/>
+        </w:rPr>
+        <w:t xml:space="preserve">, unitamente alla </w:t>
+      </w:r>
+      <w:r>
+        <w:rPr>
+          <w:sz w:val="22"/>
+          <w:szCs w:val="22"/>
+        </w:rPr>
+        <w:t>relazione del responsabile tecnico del procedimento in materia paesaggistica</w:t>
+      </w:r>
+      <w:r>
+        <w:rPr>
+          <w:sz w:val="22"/>
+          <w:szCs w:val="22"/>
+        </w:rPr>
+        <w:t>,</w:t>
+      </w:r>
+      <w:r>
+        <w:rPr>
+          <w:sz w:val="22"/>
+          <w:szCs w:val="22"/>
+        </w:rPr>
+        <w:t xml:space="preserve"> con richiesta di esprimere il parere di cui allo stesso art. 146, commi 5 e 8.</w:t>
       </w:r>
     </w:p>
     <w:p>
@@ -1191,7 +1300,34 @@
           <w:szCs w:val="22"/>
         </w:rPr>
         <w:tab/>
-        <w:t>Si trasmette inoltre il parere che la Commissione Locale per il Paesaggio ha formulato nella seduta del [</w:t>
+      </w:r>
+      <w:r>
+        <w:rPr>
+          <w:sz w:val="22"/>
+          <w:szCs w:val="22"/>
+        </w:rPr>
+        <w:t xml:space="preserve">Sulla </w:t>
+      </w:r>
+      <w:r>
+        <w:rPr>
+          <w:sz w:val="22"/>
+          <w:szCs w:val="22"/>
+        </w:rPr>
+        <w:t>pre</w:t>
+      </w:r>
+      <w:r>
+        <w:rPr>
+          <w:sz w:val="22"/>
+          <w:szCs w:val="22"/>
+        </w:rPr>
+        <w:t>detta domanda la Commissione Locale per il Paesaggio ha espresso il seguente parere</w:t>
+      </w:r>
+      <w:r>
+        <w:rPr>
+          <w:sz w:val="22"/>
+          <w:szCs w:val="22"/>
+        </w:rPr>
+        <w:t xml:space="preserve"> nella seduta del [</w:t>
       </w:r>
       <w:proofErr w:type="spellStart"/>
       <w:r>
@@ -1207,7 +1343,21 @@
           <w:sz w:val="22"/>
           <w:szCs w:val="22"/>
         </w:rPr>
-        <w:t>] (“[</w:t>
+        <w:t>]</w:t>
+      </w:r>
+      <w:r>
+        <w:rPr>
+          <w:sz w:val="22"/>
+          <w:szCs w:val="22"/>
+        </w:rPr>
+        <w:t xml:space="preserve">: </w:t>
+      </w:r>
+      <w:r>
+        <w:rPr>
+          <w:sz w:val="22"/>
+          <w:szCs w:val="22"/>
+        </w:rPr>
+        <w:t>“[</w:t>
       </w:r>
       <w:proofErr w:type="spellStart"/>
       <w:r>
@@ -1238,35 +1388,7 @@
           <w:sz w:val="22"/>
           <w:szCs w:val="22"/>
         </w:rPr>
-        <w:t xml:space="preserve">) e </w:t>
-      </w:r>
-      <w:r>
-        <w:rPr>
-          <w:sz w:val="22"/>
-          <w:szCs w:val="22"/>
-        </w:rPr>
-        <w:t>relazione</w:t>
-      </w:r>
-      <w:r>
-        <w:rPr>
-          <w:sz w:val="22"/>
-          <w:szCs w:val="22"/>
-        </w:rPr>
-        <w:t xml:space="preserve"> del responsabile </w:t>
-      </w:r>
-      <w:r>
-        <w:rPr>
-          <w:sz w:val="22"/>
-          <w:szCs w:val="22"/>
-        </w:rPr>
-        <w:t xml:space="preserve">tecnico </w:t>
-      </w:r>
-      <w:r>
-        <w:rPr>
-          <w:sz w:val="22"/>
-          <w:szCs w:val="22"/>
-        </w:rPr>
-        <w:t>del procedimento in materia paesaggistica.</w:t>
+        <w:t>.</w:t>
       </w:r>
     </w:p>
     <w:p>
@@ -1610,18 +1732,26 @@
         <w:sz w:val="24"/>
       </w:rPr>
       <w:drawing>
-        <wp:anchor distT="0" distB="0" distL="114300" distR="114300" simplePos="0" relativeHeight="251659264" behindDoc="1" locked="0" layoutInCell="1" allowOverlap="1" wp14:anchorId="2B10E523" wp14:editId="42333121">
+        <wp:anchor distT="0" distB="0" distL="114300" distR="114300" simplePos="0" relativeHeight="251659264" behindDoc="1" locked="0" layoutInCell="1" allowOverlap="1" wp14:anchorId="32C59DE4" wp14:editId="6246F371">
           <wp:simplePos x="0" y="0"/>
-          <wp:positionH relativeFrom="column">
-            <wp:posOffset>2449830</wp:posOffset>
+          <wp:positionH relativeFrom="margin">
+            <wp:align>center</wp:align>
           </wp:positionH>
           <wp:positionV relativeFrom="paragraph">
-            <wp:posOffset>-240665</wp:posOffset>
+            <wp:posOffset>-330200</wp:posOffset>
           </wp:positionV>
-          <wp:extent cx="1143000" cy="1181100"/>
-          <wp:effectExtent l="0" t="0" r="0" b="0"/>
-          <wp:wrapNone/>
-          <wp:docPr id="1" name="Immagine 1" descr="Logo Camogli"/>
+          <wp:extent cx="1057275" cy="1179830"/>
+          <wp:effectExtent l="0" t="0" r="9525" b="1270"/>
+          <wp:wrapTight wrapText="bothSides">
+            <wp:wrapPolygon edited="0">
+              <wp:start x="0" y="0"/>
+              <wp:lineTo x="0" y="21274"/>
+              <wp:lineTo x="21405" y="21274"/>
+              <wp:lineTo x="21405" y="0"/>
+              <wp:lineTo x="0" y="0"/>
+            </wp:wrapPolygon>
+          </wp:wrapTight>
+          <wp:docPr id="3" name="Immagine 3" descr="C:\Users\Ferreccio\Desktop\Stemma Camogli 3x3 (002).jpg"/>
           <wp:cNvGraphicFramePr>
             <a:graphicFrameLocks xmlns:a="http://schemas.openxmlformats.org/drawingml/2006/main" noChangeAspect="1"/>
           </wp:cNvGraphicFramePr>
@@ -1629,7 +1759,7 @@
             <a:graphicData uri="http://schemas.openxmlformats.org/drawingml/2006/picture">
               <pic:pic xmlns:pic="http://schemas.openxmlformats.org/drawingml/2006/picture">
                 <pic:nvPicPr>
-                  <pic:cNvPr id="0" name="Picture 3" descr="Logo Camogli"/>
+                  <pic:cNvPr id="0" name="Picture 1" descr="C:\Users\Ferreccio\Desktop\Stemma Camogli 3x3 (002).jpg"/>
                   <pic:cNvPicPr>
                     <a:picLocks noChangeAspect="1" noChangeArrowheads="1"/>
                   </pic:cNvPicPr>
@@ -1650,7 +1780,7 @@
                 <pic:spPr bwMode="auto">
                   <a:xfrm>
                     <a:off x="0" y="0"/>
-                    <a:ext cx="1143000" cy="1181100"/>
+                    <a:ext cx="1057275" cy="1179830"/>
                   </a:xfrm>
                   <a:prstGeom prst="rect">
                     <a:avLst/>
@@ -1770,15 +1900,13 @@
       <w:jc w:val="center"/>
     </w:pPr>
     <w:r>
-      <w:t xml:space="preserve">Ufficio Edilizia Privata – Tel. 0185/729022-79-55 </w:t>
+      <w:t>Ufficio Edilizia Privata – Tel. 0185/7290</w:t>
     </w:r>
-    <w:proofErr w:type="gramStart"/>
     <w:r>
-      <w:t>-  Fax</w:t>
+      <w:t>84</w:t>
     </w:r>
-    <w:proofErr w:type="gramEnd"/>
     <w:r>
-      <w:t xml:space="preserve"> 0185/773504</w:t>
+      <w:t>-79-55 - Fax 0185/773504</w:t>
     </w:r>
   </w:p>
   <w:p>
@@ -2111,7 +2239,7 @@
     </w:rPrDefault>
     <w:pPrDefault/>
   </w:docDefaults>
-  <w:latentStyles w:defLockedState="0" w:defUIPriority="99" w:defSemiHidden="0" w:defUnhideWhenUsed="0" w:defQFormat="0" w:count="375">
+  <w:latentStyles w:defLockedState="0" w:defUIPriority="99" w:defSemiHidden="0" w:defUnhideWhenUsed="0" w:defQFormat="0" w:count="377">
     <w:lsdException w:name="Normal" w:uiPriority="0" w:qFormat="1"/>
     <w:lsdException w:name="heading 1" w:uiPriority="9" w:qFormat="1"/>
     <w:lsdException w:name="heading 2" w:semiHidden="1" w:uiPriority="9" w:unhideWhenUsed="1" w:qFormat="1"/>
@@ -2192,7 +2320,7 @@
     <w:lsdException w:name="Body Text First Indent" w:semiHidden="1" w:unhideWhenUsed="1"/>
     <w:lsdException w:name="Body Text First Indent 2" w:semiHidden="1" w:unhideWhenUsed="1"/>
     <w:lsdException w:name="Note Heading" w:semiHidden="1" w:unhideWhenUsed="1"/>
-    <w:lsdException w:name="Body Text 2" w:semiHidden="1" w:unhideWhenUsed="1"/>
+    <w:lsdException w:name="Body Text 2" w:semiHidden="1" w:uiPriority="0" w:unhideWhenUsed="1"/>
     <w:lsdException w:name="Body Text 3" w:semiHidden="1" w:unhideWhenUsed="1"/>
     <w:lsdException w:name="Body Text Indent 2" w:semiHidden="1" w:unhideWhenUsed="1"/>
     <w:lsdException w:name="Body Text Indent 3" w:semiHidden="1" w:unhideWhenUsed="1"/>
@@ -2487,6 +2615,8 @@
     <w:lsdException w:name="Smart Hyperlink" w:semiHidden="1" w:unhideWhenUsed="1"/>
     <w:lsdException w:name="Hashtag" w:semiHidden="1" w:unhideWhenUsed="1"/>
     <w:lsdException w:name="Unresolved Mention" w:semiHidden="1" w:unhideWhenUsed="1"/>
+    <w:lsdException w:name="Smart Link" w:semiHidden="1" w:unhideWhenUsed="1"/>
+    <w:lsdException w:name="Smart Link Error" w:semiHidden="1" w:unhideWhenUsed="1"/>
   </w:latentStyles>
   <w:style w:type="paragraph" w:default="1" w:styleId="Normale">
     <w:name w:val="Normal"/>
@@ -3692,7 +3822,7 @@
 </file>
 
 <file path=customXml/itemProps1.xml><?xml version="1.0" encoding="utf-8"?>
-<ds:datastoreItem xmlns:ds="http://schemas.openxmlformats.org/officeDocument/2006/customXml" ds:itemID="{6C02DE34-4B72-4788-83CB-2319B399A243}">
+<ds:datastoreItem xmlns:ds="http://schemas.openxmlformats.org/officeDocument/2006/customXml" ds:itemID="{2F84F181-5278-4179-AD25-38B9CB9E0983}">
   <ds:schemaRefs>
     <ds:schemaRef ds:uri="http://schemas.openxmlformats.org/officeDocument/2006/bibliography"/>
   </ds:schemaRefs>
